--- a/trunk/doc/Product Installation and Upgrade Guide v4.8.0.0.docx
+++ b/trunk/doc/Product Installation and Upgrade Guide v4.8.0.0.docx
@@ -4,6 +4,8 @@
   <w:body>
     <w:p>
       <w:bookmarkStart w:id="0" w:name="_Hlk517078854"/>
+      <w:bookmarkStart w:id="1" w:name="_GoBack"/>
+      <w:bookmarkEnd w:id="1"/>
     </w:p>
     <w:p/>
     <w:p/>
@@ -21,10 +23,10 @@
           <w:noProof/>
         </w:rPr>
         <w:drawing>
-          <wp:inline distT="0" distB="0" distL="0" distR="0" wp14:anchorId="2D0B5704" wp14:editId="2715F784">
-            <wp:extent cx="3285490" cy="808355"/>
-            <wp:effectExtent l="19050" t="0" r="0" b="0"/>
-            <wp:docPr id="1" name="Picture 1" descr="BentleyLOGO_4C_complete"/>
+          <wp:inline distT="0" distB="0" distL="0" distR="0" wp14:anchorId="7B430160" wp14:editId="71D461E1">
+            <wp:extent cx="3470731" cy="804672"/>
+            <wp:effectExtent l="0" t="0" r="0" b="0"/>
+            <wp:docPr id="2" name="Picture 2"/>
             <wp:cNvGraphicFramePr>
               <a:graphicFrameLocks xmlns:a="http://schemas.openxmlformats.org/drawingml/2006/main" noChangeAspect="1"/>
             </wp:cNvGraphicFramePr>
@@ -32,13 +34,19 @@
               <a:graphicData uri="http://schemas.openxmlformats.org/drawingml/2006/picture">
                 <pic:pic xmlns:pic="http://schemas.openxmlformats.org/drawingml/2006/picture">
                   <pic:nvPicPr>
-                    <pic:cNvPr id="0" name="Picture 1" descr="BentleyLOGO_4C_complete"/>
+                    <pic:cNvPr id="0" name="Picture 1"/>
                     <pic:cNvPicPr>
                       <a:picLocks noChangeAspect="1" noChangeArrowheads="1"/>
                     </pic:cNvPicPr>
                   </pic:nvPicPr>
                   <pic:blipFill>
-                    <a:blip r:embed="rId7" cstate="print"/>
+                    <a:blip r:embed="rId7" cstate="print">
+                      <a:extLst>
+                        <a:ext uri="{28A0092B-C50C-407E-A947-70E740481C1C}">
+                          <a14:useLocalDpi xmlns:a14="http://schemas.microsoft.com/office/drawing/2010/main" val="0"/>
+                        </a:ext>
+                      </a:extLst>
+                    </a:blip>
                     <a:srcRect/>
                     <a:stretch>
                       <a:fillRect/>
@@ -47,17 +55,14 @@
                   <pic:spPr bwMode="auto">
                     <a:xfrm>
                       <a:off x="0" y="0"/>
-                      <a:ext cx="3285490" cy="808355"/>
+                      <a:ext cx="3470731" cy="804672"/>
                     </a:xfrm>
                     <a:prstGeom prst="rect">
                       <a:avLst/>
                     </a:prstGeom>
                     <a:noFill/>
-                    <a:ln w="9525">
+                    <a:ln>
                       <a:noFill/>
-                      <a:miter lim="800000"/>
-                      <a:headEnd/>
-                      <a:tailEnd/>
                     </a:ln>
                   </pic:spPr>
                 </pic:pic>
@@ -72,7 +77,6 @@
       <w:pPr>
         <w:jc w:val="center"/>
       </w:pPr>
-      <w:proofErr w:type="spellStart"/>
       <w:r>
         <w:rPr>
           <w:rFonts w:ascii="Arial" w:eastAsia="Times New Roman" w:hAnsi="Arial" w:cs="Times New Roman"/>
@@ -83,7 +87,6 @@
         </w:rPr>
         <w:t>Exor</w:t>
       </w:r>
-      <w:proofErr w:type="spellEnd"/>
       <w:r>
         <w:rPr>
           <w:rFonts w:ascii="Arial" w:eastAsia="Times New Roman" w:hAnsi="Arial" w:cs="Times New Roman"/>
@@ -331,6 +334,9 @@
             <w:pPr>
               <w:pStyle w:val="TableText"/>
             </w:pPr>
+            <w:r>
+              <w:t>1.1</w:t>
+            </w:r>
           </w:p>
         </w:tc>
         <w:tc>
@@ -341,6 +347,9 @@
             <w:pPr>
               <w:pStyle w:val="TableText"/>
             </w:pPr>
+            <w:r>
+              <w:t>Upendra Hukeri</w:t>
+            </w:r>
           </w:p>
         </w:tc>
         <w:tc>
@@ -351,6 +360,9 @@
             <w:pPr>
               <w:pStyle w:val="TableText"/>
             </w:pPr>
+            <w:r>
+              <w:t>Author</w:t>
+            </w:r>
           </w:p>
         </w:tc>
         <w:tc>
@@ -361,6 +373,9 @@
             <w:pPr>
               <w:pStyle w:val="TableText"/>
             </w:pPr>
+            <w:r>
+              <w:t>28-Aug-2019</w:t>
+            </w:r>
           </w:p>
         </w:tc>
         <w:tc>
@@ -371,6 +386,9 @@
             <w:pPr>
               <w:pStyle w:val="TableText"/>
             </w:pPr>
+            <w:r>
+              <w:t>Install/Upgrade Steps for Accidents Manager</w:t>
+            </w:r>
           </w:p>
         </w:tc>
       </w:tr>
@@ -935,6 +953,11 @@
     </w:p>
     <w:p>
       <w:pPr>
+        <w:pStyle w:val="Body"/>
+      </w:pPr>
+    </w:p>
+    <w:p>
+      <w:pPr>
         <w:pStyle w:val="TOC1"/>
         <w:tabs>
           <w:tab w:val="left" w:pos="360"/>
@@ -994,7 +1017,7 @@
         <w:rPr>
           <w:noProof/>
         </w:rPr>
-        <w:instrText xml:space="preserve"> PAGEREF _Toc534798067 \h </w:instrText>
+        <w:instrText xml:space="preserve"> PAGEREF _Toc17905859 \h </w:instrText>
       </w:r>
       <w:r>
         <w:rPr>
@@ -1075,7 +1098,7 @@
         <w:rPr>
           <w:noProof/>
         </w:rPr>
-        <w:instrText xml:space="preserve"> PAGEREF _Toc534798068 \h </w:instrText>
+        <w:instrText xml:space="preserve"> PAGEREF _Toc17905860 \h </w:instrText>
       </w:r>
       <w:r>
         <w:rPr>
@@ -1153,7 +1176,7 @@
         <w:rPr>
           <w:noProof/>
         </w:rPr>
-        <w:instrText xml:space="preserve"> PAGEREF _Toc534798069 \h </w:instrText>
+        <w:instrText xml:space="preserve"> PAGEREF _Toc17905861 \h </w:instrText>
       </w:r>
       <w:r>
         <w:rPr>
@@ -1234,7 +1257,7 @@
         <w:rPr>
           <w:noProof/>
         </w:rPr>
-        <w:instrText xml:space="preserve"> PAGEREF _Toc534798070 \h </w:instrText>
+        <w:instrText xml:space="preserve"> PAGEREF _Toc17905862 \h </w:instrText>
       </w:r>
       <w:r>
         <w:rPr>
@@ -1315,7 +1338,7 @@
         <w:rPr>
           <w:noProof/>
         </w:rPr>
-        <w:instrText xml:space="preserve"> PAGEREF _Toc534798071 \h </w:instrText>
+        <w:instrText xml:space="preserve"> PAGEREF _Toc17905863 \h </w:instrText>
       </w:r>
       <w:r>
         <w:rPr>
@@ -1396,7 +1419,7 @@
         <w:rPr>
           <w:noProof/>
         </w:rPr>
-        <w:instrText xml:space="preserve"> PAGEREF _Toc534798072 \h </w:instrText>
+        <w:instrText xml:space="preserve"> PAGEREF _Toc17905864 \h </w:instrText>
       </w:r>
       <w:r>
         <w:rPr>
@@ -1477,7 +1500,7 @@
         <w:rPr>
           <w:noProof/>
         </w:rPr>
-        <w:instrText xml:space="preserve"> PAGEREF _Toc534798073 \h </w:instrText>
+        <w:instrText xml:space="preserve"> PAGEREF _Toc17905865 \h </w:instrText>
       </w:r>
       <w:r>
         <w:rPr>
@@ -1558,7 +1581,7 @@
         <w:rPr>
           <w:noProof/>
         </w:rPr>
-        <w:instrText xml:space="preserve"> PAGEREF _Toc534798074 \h </w:instrText>
+        <w:instrText xml:space="preserve"> PAGEREF _Toc17905866 \h </w:instrText>
       </w:r>
       <w:r>
         <w:rPr>
@@ -1643,7 +1666,7 @@
         <w:rPr>
           <w:noProof/>
         </w:rPr>
-        <w:instrText xml:space="preserve"> PAGEREF _Toc534798075 \h </w:instrText>
+        <w:instrText xml:space="preserve"> PAGEREF _Toc17905867 \h </w:instrText>
       </w:r>
       <w:r>
         <w:rPr>
@@ -1728,7 +1751,7 @@
         <w:rPr>
           <w:noProof/>
         </w:rPr>
-        <w:instrText xml:space="preserve"> PAGEREF _Toc534798076 \h </w:instrText>
+        <w:instrText xml:space="preserve"> PAGEREF _Toc17905868 \h </w:instrText>
       </w:r>
       <w:r>
         <w:rPr>
@@ -1813,7 +1836,7 @@
         <w:rPr>
           <w:noProof/>
         </w:rPr>
-        <w:instrText xml:space="preserve"> PAGEREF _Toc534798077 \h </w:instrText>
+        <w:instrText xml:space="preserve"> PAGEREF _Toc17905869 \h </w:instrText>
       </w:r>
       <w:r>
         <w:rPr>
@@ -1898,7 +1921,7 @@
         <w:rPr>
           <w:noProof/>
         </w:rPr>
-        <w:instrText xml:space="preserve"> PAGEREF _Toc534798078 \h </w:instrText>
+        <w:instrText xml:space="preserve"> PAGEREF _Toc17905870 \h </w:instrText>
       </w:r>
       <w:r>
         <w:rPr>
@@ -1983,7 +2006,7 @@
         <w:rPr>
           <w:noProof/>
         </w:rPr>
-        <w:instrText xml:space="preserve"> PAGEREF _Toc534798079 \h </w:instrText>
+        <w:instrText xml:space="preserve"> PAGEREF _Toc17905871 \h </w:instrText>
       </w:r>
       <w:r>
         <w:rPr>
@@ -2061,7 +2084,7 @@
         <w:rPr>
           <w:noProof/>
         </w:rPr>
-        <w:instrText xml:space="preserve"> PAGEREF _Toc534798080 \h </w:instrText>
+        <w:instrText xml:space="preserve"> PAGEREF _Toc17905872 \h </w:instrText>
       </w:r>
       <w:r>
         <w:rPr>
@@ -2142,7 +2165,7 @@
         <w:rPr>
           <w:noProof/>
         </w:rPr>
-        <w:instrText xml:space="preserve"> PAGEREF _Toc534798081 \h </w:instrText>
+        <w:instrText xml:space="preserve"> PAGEREF _Toc17905873 \h </w:instrText>
       </w:r>
       <w:r>
         <w:rPr>
@@ -2223,7 +2246,7 @@
         <w:rPr>
           <w:noProof/>
         </w:rPr>
-        <w:instrText xml:space="preserve"> PAGEREF _Toc534798082 \h </w:instrText>
+        <w:instrText xml:space="preserve"> PAGEREF _Toc17905874 \h </w:instrText>
       </w:r>
       <w:r>
         <w:rPr>
@@ -2308,7 +2331,7 @@
         <w:rPr>
           <w:noProof/>
         </w:rPr>
-        <w:instrText xml:space="preserve"> PAGEREF _Toc534798083 \h </w:instrText>
+        <w:instrText xml:space="preserve"> PAGEREF _Toc17905875 \h </w:instrText>
       </w:r>
       <w:r>
         <w:rPr>
@@ -2393,7 +2416,7 @@
         <w:rPr>
           <w:noProof/>
         </w:rPr>
-        <w:instrText xml:space="preserve"> PAGEREF _Toc534798084 \h </w:instrText>
+        <w:instrText xml:space="preserve"> PAGEREF _Toc17905876 \h </w:instrText>
       </w:r>
       <w:r>
         <w:rPr>
@@ -2474,7 +2497,7 @@
         <w:rPr>
           <w:noProof/>
         </w:rPr>
-        <w:instrText xml:space="preserve"> PAGEREF _Toc534798085 \h </w:instrText>
+        <w:instrText xml:space="preserve"> PAGEREF _Toc17905877 \h </w:instrText>
       </w:r>
       <w:r>
         <w:rPr>
@@ -2553,7 +2576,7 @@
         <w:rPr>
           <w:noProof/>
         </w:rPr>
-        <w:instrText xml:space="preserve"> PAGEREF _Toc534798086 \h </w:instrText>
+        <w:instrText xml:space="preserve"> PAGEREF _Toc17905878 \h </w:instrText>
       </w:r>
       <w:r>
         <w:rPr>
@@ -2632,7 +2655,7 @@
         <w:rPr>
           <w:noProof/>
         </w:rPr>
-        <w:instrText xml:space="preserve"> PAGEREF _Toc534798087 \h </w:instrText>
+        <w:instrText xml:space="preserve"> PAGEREF _Toc17905879 \h </w:instrText>
       </w:r>
       <w:r>
         <w:rPr>
@@ -2711,7 +2734,7 @@
         <w:rPr>
           <w:noProof/>
         </w:rPr>
-        <w:instrText xml:space="preserve"> PAGEREF _Toc534798088 \h </w:instrText>
+        <w:instrText xml:space="preserve"> PAGEREF _Toc17905880 \h </w:instrText>
       </w:r>
       <w:r>
         <w:rPr>
@@ -2792,7 +2815,7 @@
         <w:rPr>
           <w:noProof/>
         </w:rPr>
-        <w:instrText xml:space="preserve"> PAGEREF _Toc534798089 \h </w:instrText>
+        <w:instrText xml:space="preserve"> PAGEREF _Toc17905881 \h </w:instrText>
       </w:r>
       <w:r>
         <w:rPr>
@@ -2877,7 +2900,7 @@
         <w:rPr>
           <w:noProof/>
         </w:rPr>
-        <w:instrText xml:space="preserve"> PAGEREF _Toc534798090 \h </w:instrText>
+        <w:instrText xml:space="preserve"> PAGEREF _Toc17905882 \h </w:instrText>
       </w:r>
       <w:r>
         <w:rPr>
@@ -2962,7 +2985,7 @@
         <w:rPr>
           <w:noProof/>
         </w:rPr>
-        <w:instrText xml:space="preserve"> PAGEREF _Toc534798091 \h </w:instrText>
+        <w:instrText xml:space="preserve"> PAGEREF _Toc17905883 \h </w:instrText>
       </w:r>
       <w:r>
         <w:rPr>
@@ -3047,7 +3070,7 @@
         <w:rPr>
           <w:noProof/>
         </w:rPr>
-        <w:instrText xml:space="preserve"> PAGEREF _Toc534798092 \h </w:instrText>
+        <w:instrText xml:space="preserve"> PAGEREF _Toc17905884 \h </w:instrText>
       </w:r>
       <w:r>
         <w:rPr>
@@ -3126,7 +3149,7 @@
         <w:rPr>
           <w:noProof/>
         </w:rPr>
-        <w:instrText xml:space="preserve"> PAGEREF _Toc534798093 \h </w:instrText>
+        <w:instrText xml:space="preserve"> PAGEREF _Toc17905885 \h </w:instrText>
       </w:r>
       <w:r>
         <w:rPr>
@@ -3205,7 +3228,7 @@
         <w:rPr>
           <w:noProof/>
         </w:rPr>
-        <w:instrText xml:space="preserve"> PAGEREF _Toc534798094 \h </w:instrText>
+        <w:instrText xml:space="preserve"> PAGEREF _Toc17905886 \h </w:instrText>
       </w:r>
       <w:r>
         <w:rPr>
@@ -3284,7 +3307,7 @@
         <w:rPr>
           <w:noProof/>
         </w:rPr>
-        <w:instrText xml:space="preserve"> PAGEREF _Toc534798095 \h </w:instrText>
+        <w:instrText xml:space="preserve"> PAGEREF _Toc17905887 \h </w:instrText>
       </w:r>
       <w:r>
         <w:rPr>
@@ -3369,7 +3392,7 @@
         <w:rPr>
           <w:noProof/>
         </w:rPr>
-        <w:instrText xml:space="preserve"> PAGEREF _Toc534798096 \h </w:instrText>
+        <w:instrText xml:space="preserve"> PAGEREF _Toc17905888 \h </w:instrText>
       </w:r>
       <w:r>
         <w:rPr>
@@ -3448,7 +3471,7 @@
         <w:rPr>
           <w:noProof/>
         </w:rPr>
-        <w:instrText xml:space="preserve"> PAGEREF _Toc534798097 \h </w:instrText>
+        <w:instrText xml:space="preserve"> PAGEREF _Toc17905889 \h </w:instrText>
       </w:r>
       <w:r>
         <w:rPr>
@@ -3527,7 +3550,7 @@
         <w:rPr>
           <w:noProof/>
         </w:rPr>
-        <w:instrText xml:space="preserve"> PAGEREF _Toc534798098 \h </w:instrText>
+        <w:instrText xml:space="preserve"> PAGEREF _Toc17905890 \h </w:instrText>
       </w:r>
       <w:r>
         <w:rPr>
@@ -3606,7 +3629,7 @@
         <w:rPr>
           <w:noProof/>
         </w:rPr>
-        <w:instrText xml:space="preserve"> PAGEREF _Toc534798099 \h </w:instrText>
+        <w:instrText xml:space="preserve"> PAGEREF _Toc17905891 \h </w:instrText>
       </w:r>
       <w:r>
         <w:rPr>
@@ -3691,7 +3714,7 @@
         <w:rPr>
           <w:noProof/>
         </w:rPr>
-        <w:instrText xml:space="preserve"> PAGEREF _Toc534798100 \h </w:instrText>
+        <w:instrText xml:space="preserve"> PAGEREF _Toc17905892 \h </w:instrText>
       </w:r>
       <w:r>
         <w:rPr>
@@ -3736,6 +3759,7 @@
         <w:rPr>
           <w:noProof/>
         </w:rPr>
+        <w:lastRenderedPageBreak/>
         <w:t>3.4.5.1</w:t>
       </w:r>
       <w:r>
@@ -3770,7 +3794,7 @@
         <w:rPr>
           <w:noProof/>
         </w:rPr>
-        <w:instrText xml:space="preserve"> PAGEREF _Toc534798101 \h </w:instrText>
+        <w:instrText xml:space="preserve"> PAGEREF _Toc17905893 \h </w:instrText>
       </w:r>
       <w:r>
         <w:rPr>
@@ -3815,7 +3839,6 @@
         <w:rPr>
           <w:noProof/>
         </w:rPr>
-        <w:lastRenderedPageBreak/>
         <w:t>3.4.5.2</w:t>
       </w:r>
       <w:r>
@@ -3850,7 +3873,7 @@
         <w:rPr>
           <w:noProof/>
         </w:rPr>
-        <w:instrText xml:space="preserve"> PAGEREF _Toc534798102 \h </w:instrText>
+        <w:instrText xml:space="preserve"> PAGEREF _Toc17905894 \h </w:instrText>
       </w:r>
       <w:r>
         <w:rPr>
@@ -3929,7 +3952,7 @@
         <w:rPr>
           <w:noProof/>
         </w:rPr>
-        <w:instrText xml:space="preserve"> PAGEREF _Toc534798103 \h </w:instrText>
+        <w:instrText xml:space="preserve"> PAGEREF _Toc17905895 \h </w:instrText>
       </w:r>
       <w:r>
         <w:rPr>
@@ -4008,7 +4031,7 @@
         <w:rPr>
           <w:noProof/>
         </w:rPr>
-        <w:instrText xml:space="preserve"> PAGEREF _Toc534798104 \h </w:instrText>
+        <w:instrText xml:space="preserve"> PAGEREF _Toc17905896 \h </w:instrText>
       </w:r>
       <w:r>
         <w:rPr>
@@ -4087,7 +4110,7 @@
         <w:rPr>
           <w:noProof/>
         </w:rPr>
-        <w:instrText xml:space="preserve"> PAGEREF _Toc534798105 \h </w:instrText>
+        <w:instrText xml:space="preserve"> PAGEREF _Toc17905897 \h </w:instrText>
       </w:r>
       <w:r>
         <w:rPr>
@@ -4172,7 +4195,7 @@
         <w:rPr>
           <w:noProof/>
         </w:rPr>
-        <w:instrText xml:space="preserve"> PAGEREF _Toc534798106 \h </w:instrText>
+        <w:instrText xml:space="preserve"> PAGEREF _Toc17905898 \h </w:instrText>
       </w:r>
       <w:r>
         <w:rPr>
@@ -4251,7 +4274,7 @@
         <w:rPr>
           <w:noProof/>
         </w:rPr>
-        <w:instrText xml:space="preserve"> PAGEREF _Toc534798107 \h </w:instrText>
+        <w:instrText xml:space="preserve"> PAGEREF _Toc17905899 \h </w:instrText>
       </w:r>
       <w:r>
         <w:rPr>
@@ -4336,7 +4359,7 @@
         <w:rPr>
           <w:noProof/>
         </w:rPr>
-        <w:instrText xml:space="preserve"> PAGEREF _Toc534798108 \h </w:instrText>
+        <w:instrText xml:space="preserve"> PAGEREF _Toc17905900 \h </w:instrText>
       </w:r>
       <w:r>
         <w:rPr>
@@ -4421,7 +4444,7 @@
         <w:rPr>
           <w:noProof/>
         </w:rPr>
-        <w:instrText xml:space="preserve"> PAGEREF _Toc534798109 \h </w:instrText>
+        <w:instrText xml:space="preserve"> PAGEREF _Toc17905901 \h </w:instrText>
       </w:r>
       <w:r>
         <w:rPr>
@@ -4506,7 +4529,7 @@
         <w:rPr>
           <w:noProof/>
         </w:rPr>
-        <w:instrText xml:space="preserve"> PAGEREF _Toc534798110 \h </w:instrText>
+        <w:instrText xml:space="preserve"> PAGEREF _Toc17905902 \h </w:instrText>
       </w:r>
       <w:r>
         <w:rPr>
@@ -4591,7 +4614,7 @@
         <w:rPr>
           <w:noProof/>
         </w:rPr>
-        <w:instrText xml:space="preserve"> PAGEREF _Toc534798111 \h </w:instrText>
+        <w:instrText xml:space="preserve"> PAGEREF _Toc17905903 \h </w:instrText>
       </w:r>
       <w:r>
         <w:rPr>
@@ -4670,7 +4693,7 @@
         <w:rPr>
           <w:noProof/>
         </w:rPr>
-        <w:instrText xml:space="preserve"> PAGEREF _Toc534798112 \h </w:instrText>
+        <w:instrText xml:space="preserve"> PAGEREF _Toc17905904 \h </w:instrText>
       </w:r>
       <w:r>
         <w:rPr>
@@ -4755,7 +4778,7 @@
         <w:rPr>
           <w:noProof/>
         </w:rPr>
-        <w:instrText xml:space="preserve"> PAGEREF _Toc534798113 \h </w:instrText>
+        <w:instrText xml:space="preserve"> PAGEREF _Toc17905905 \h </w:instrText>
       </w:r>
       <w:r>
         <w:rPr>
@@ -4834,7 +4857,7 @@
         <w:rPr>
           <w:noProof/>
         </w:rPr>
-        <w:instrText xml:space="preserve"> PAGEREF _Toc534798114 \h </w:instrText>
+        <w:instrText xml:space="preserve"> PAGEREF _Toc17905906 \h </w:instrText>
       </w:r>
       <w:r>
         <w:rPr>
@@ -4914,7 +4937,7 @@
         <w:rPr>
           <w:noProof/>
         </w:rPr>
-        <w:instrText xml:space="preserve"> PAGEREF _Toc534798115 \h </w:instrText>
+        <w:instrText xml:space="preserve"> PAGEREF _Toc17905907 \h </w:instrText>
       </w:r>
       <w:r>
         <w:rPr>
@@ -4999,7 +5022,7 @@
         <w:rPr>
           <w:noProof/>
         </w:rPr>
-        <w:instrText xml:space="preserve"> PAGEREF _Toc534798116 \h </w:instrText>
+        <w:instrText xml:space="preserve"> PAGEREF _Toc17905908 \h </w:instrText>
       </w:r>
       <w:r>
         <w:rPr>
@@ -5098,7 +5121,7 @@
         <w:rPr>
           <w:noProof/>
         </w:rPr>
-        <w:instrText xml:space="preserve"> PAGEREF _Toc534798117 \h </w:instrText>
+        <w:instrText xml:space="preserve"> PAGEREF _Toc17905909 \h </w:instrText>
       </w:r>
       <w:r>
         <w:rPr>
@@ -5179,7 +5202,7 @@
         <w:rPr>
           <w:noProof/>
         </w:rPr>
-        <w:instrText xml:space="preserve"> PAGEREF _Toc534798118 \h </w:instrText>
+        <w:instrText xml:space="preserve"> PAGEREF _Toc17905910 \h </w:instrText>
       </w:r>
       <w:r>
         <w:rPr>
@@ -5260,7 +5283,7 @@
         <w:rPr>
           <w:noProof/>
         </w:rPr>
-        <w:instrText xml:space="preserve"> PAGEREF _Toc534798119 \h </w:instrText>
+        <w:instrText xml:space="preserve"> PAGEREF _Toc17905911 \h </w:instrText>
       </w:r>
       <w:r>
         <w:rPr>
@@ -5345,7 +5368,7 @@
         <w:rPr>
           <w:noProof/>
         </w:rPr>
-        <w:instrText xml:space="preserve"> PAGEREF _Toc534798120 \h </w:instrText>
+        <w:instrText xml:space="preserve"> PAGEREF _Toc17905912 \h </w:instrText>
       </w:r>
       <w:r>
         <w:rPr>
@@ -5424,7 +5447,7 @@
         <w:rPr>
           <w:noProof/>
         </w:rPr>
-        <w:instrText xml:space="preserve"> PAGEREF _Toc534798121 \h </w:instrText>
+        <w:instrText xml:space="preserve"> PAGEREF _Toc17905913 \h </w:instrText>
       </w:r>
       <w:r>
         <w:rPr>
@@ -5503,7 +5526,7 @@
         <w:rPr>
           <w:noProof/>
         </w:rPr>
-        <w:instrText xml:space="preserve"> PAGEREF _Toc534798122 \h </w:instrText>
+        <w:instrText xml:space="preserve"> PAGEREF _Toc17905914 \h </w:instrText>
       </w:r>
       <w:r>
         <w:rPr>
@@ -5582,7 +5605,7 @@
         <w:rPr>
           <w:noProof/>
         </w:rPr>
-        <w:instrText xml:space="preserve"> PAGEREF _Toc534798123 \h </w:instrText>
+        <w:instrText xml:space="preserve"> PAGEREF _Toc17905915 \h </w:instrText>
       </w:r>
       <w:r>
         <w:rPr>
@@ -5661,7 +5684,7 @@
         <w:rPr>
           <w:noProof/>
         </w:rPr>
-        <w:instrText xml:space="preserve"> PAGEREF _Toc534798124 \h </w:instrText>
+        <w:instrText xml:space="preserve"> PAGEREF _Toc17905916 \h </w:instrText>
       </w:r>
       <w:r>
         <w:rPr>
@@ -5740,7 +5763,7 @@
         <w:rPr>
           <w:noProof/>
         </w:rPr>
-        <w:instrText xml:space="preserve"> PAGEREF _Toc534798125 \h </w:instrText>
+        <w:instrText xml:space="preserve"> PAGEREF _Toc17905917 \h </w:instrText>
       </w:r>
       <w:r>
         <w:rPr>
@@ -5819,7 +5842,7 @@
         <w:rPr>
           <w:noProof/>
         </w:rPr>
-        <w:instrText xml:space="preserve"> PAGEREF _Toc534798126 \h </w:instrText>
+        <w:instrText xml:space="preserve"> PAGEREF _Toc17905918 \h </w:instrText>
       </w:r>
       <w:r>
         <w:rPr>
@@ -5897,7 +5920,7 @@
         <w:rPr>
           <w:noProof/>
         </w:rPr>
-        <w:instrText xml:space="preserve"> PAGEREF _Toc534798127 \h </w:instrText>
+        <w:instrText xml:space="preserve"> PAGEREF _Toc17905919 \h </w:instrText>
       </w:r>
       <w:r>
         <w:rPr>
@@ -5978,7 +6001,7 @@
         <w:rPr>
           <w:noProof/>
         </w:rPr>
-        <w:instrText xml:space="preserve"> PAGEREF _Toc534798128 \h </w:instrText>
+        <w:instrText xml:space="preserve"> PAGEREF _Toc17905920 \h </w:instrText>
       </w:r>
       <w:r>
         <w:rPr>
@@ -6059,7 +6082,7 @@
         <w:rPr>
           <w:noProof/>
         </w:rPr>
-        <w:instrText xml:space="preserve"> PAGEREF _Toc534798129 \h </w:instrText>
+        <w:instrText xml:space="preserve"> PAGEREF _Toc17905921 \h </w:instrText>
       </w:r>
       <w:r>
         <w:rPr>
@@ -6144,7 +6167,7 @@
         <w:rPr>
           <w:noProof/>
         </w:rPr>
-        <w:instrText xml:space="preserve"> PAGEREF _Toc534798130 \h </w:instrText>
+        <w:instrText xml:space="preserve"> PAGEREF _Toc17905922 \h </w:instrText>
       </w:r>
       <w:r>
         <w:rPr>
@@ -6229,7 +6252,7 @@
         <w:rPr>
           <w:noProof/>
         </w:rPr>
-        <w:instrText xml:space="preserve"> PAGEREF _Toc534798131 \h </w:instrText>
+        <w:instrText xml:space="preserve"> PAGEREF _Toc17905923 \h </w:instrText>
       </w:r>
       <w:r>
         <w:rPr>
@@ -6314,7 +6337,7 @@
         <w:rPr>
           <w:noProof/>
         </w:rPr>
-        <w:instrText xml:space="preserve"> PAGEREF _Toc534798132 \h </w:instrText>
+        <w:instrText xml:space="preserve"> PAGEREF _Toc17905924 \h </w:instrText>
       </w:r>
       <w:r>
         <w:rPr>
@@ -6393,7 +6416,7 @@
         <w:rPr>
           <w:noProof/>
         </w:rPr>
-        <w:instrText xml:space="preserve"> PAGEREF _Toc534798133 \h </w:instrText>
+        <w:instrText xml:space="preserve"> PAGEREF _Toc17905925 \h </w:instrText>
       </w:r>
       <w:r>
         <w:rPr>
@@ -6478,7 +6501,7 @@
         <w:rPr>
           <w:noProof/>
         </w:rPr>
-        <w:instrText xml:space="preserve"> PAGEREF _Toc534798134 \h </w:instrText>
+        <w:instrText xml:space="preserve"> PAGEREF _Toc17905926 \h </w:instrText>
       </w:r>
       <w:r>
         <w:rPr>
@@ -6557,7 +6580,7 @@
         <w:rPr>
           <w:noProof/>
         </w:rPr>
-        <w:instrText xml:space="preserve"> PAGEREF _Toc534798135 \h </w:instrText>
+        <w:instrText xml:space="preserve"> PAGEREF _Toc17905927 \h </w:instrText>
       </w:r>
       <w:r>
         <w:rPr>
@@ -6642,7 +6665,7 @@
         <w:rPr>
           <w:noProof/>
         </w:rPr>
-        <w:instrText xml:space="preserve"> PAGEREF _Toc534798136 \h </w:instrText>
+        <w:instrText xml:space="preserve"> PAGEREF _Toc17905928 \h </w:instrText>
       </w:r>
       <w:r>
         <w:rPr>
@@ -6727,7 +6750,7 @@
         <w:rPr>
           <w:noProof/>
         </w:rPr>
-        <w:instrText xml:space="preserve"> PAGEREF _Toc534798137 \h </w:instrText>
+        <w:instrText xml:space="preserve"> PAGEREF _Toc17905929 \h </w:instrText>
       </w:r>
       <w:r>
         <w:rPr>
@@ -6806,7 +6829,7 @@
         <w:rPr>
           <w:noProof/>
         </w:rPr>
-        <w:instrText xml:space="preserve"> PAGEREF _Toc534798138 \h </w:instrText>
+        <w:instrText xml:space="preserve"> PAGEREF _Toc17905930 \h </w:instrText>
       </w:r>
       <w:r>
         <w:rPr>
@@ -6824,6 +6847,676 @@
           <w:noProof/>
         </w:rPr>
         <w:t>43</w:t>
+      </w:r>
+      <w:r>
+        <w:rPr>
+          <w:noProof/>
+        </w:rPr>
+        <w:fldChar w:fldCharType="end"/>
+      </w:r>
+    </w:p>
+    <w:p>
+      <w:pPr>
+        <w:pStyle w:val="TOC1"/>
+        <w:tabs>
+          <w:tab w:val="left" w:pos="360"/>
+        </w:tabs>
+        <w:rPr>
+          <w:rFonts w:asciiTheme="minorHAnsi" w:eastAsiaTheme="minorEastAsia" w:hAnsiTheme="minorHAnsi" w:cstheme="minorBidi"/>
+          <w:noProof/>
+          <w:sz w:val="22"/>
+          <w:szCs w:val="22"/>
+          <w:lang w:val="en-US" w:eastAsia="en-US"/>
+        </w:rPr>
+      </w:pPr>
+      <w:r>
+        <w:rPr>
+          <w:noProof/>
+        </w:rPr>
+        <w:lastRenderedPageBreak/>
+        <w:t>5</w:t>
+      </w:r>
+      <w:r>
+        <w:rPr>
+          <w:rFonts w:asciiTheme="minorHAnsi" w:eastAsiaTheme="minorEastAsia" w:hAnsiTheme="minorHAnsi" w:cstheme="minorBidi"/>
+          <w:noProof/>
+          <w:sz w:val="22"/>
+          <w:szCs w:val="22"/>
+          <w:lang w:val="en-US" w:eastAsia="en-US"/>
+        </w:rPr>
+        <w:tab/>
+      </w:r>
+      <w:r>
+        <w:rPr>
+          <w:noProof/>
+        </w:rPr>
+        <w:t>Accidents Manager</w:t>
+      </w:r>
+      <w:r>
+        <w:rPr>
+          <w:noProof/>
+        </w:rPr>
+        <w:tab/>
+      </w:r>
+      <w:r>
+        <w:rPr>
+          <w:noProof/>
+        </w:rPr>
+        <w:fldChar w:fldCharType="begin"/>
+      </w:r>
+      <w:r>
+        <w:rPr>
+          <w:noProof/>
+        </w:rPr>
+        <w:instrText xml:space="preserve"> PAGEREF _Toc17905931 \h </w:instrText>
+      </w:r>
+      <w:r>
+        <w:rPr>
+          <w:noProof/>
+        </w:rPr>
+      </w:r>
+      <w:r>
+        <w:rPr>
+          <w:noProof/>
+        </w:rPr>
+        <w:fldChar w:fldCharType="separate"/>
+      </w:r>
+      <w:r>
+        <w:rPr>
+          <w:noProof/>
+        </w:rPr>
+        <w:t>44</w:t>
+      </w:r>
+      <w:r>
+        <w:rPr>
+          <w:noProof/>
+        </w:rPr>
+        <w:fldChar w:fldCharType="end"/>
+      </w:r>
+    </w:p>
+    <w:p>
+      <w:pPr>
+        <w:pStyle w:val="TOC2"/>
+        <w:rPr>
+          <w:rFonts w:asciiTheme="minorHAnsi" w:eastAsiaTheme="minorEastAsia" w:hAnsiTheme="minorHAnsi" w:cstheme="minorBidi"/>
+          <w:noProof/>
+          <w:sz w:val="22"/>
+          <w:szCs w:val="22"/>
+          <w:lang w:val="en-US" w:eastAsia="en-US"/>
+        </w:rPr>
+      </w:pPr>
+      <w:r>
+        <w:rPr>
+          <w:noProof/>
+          <w14:scene3d>
+            <w14:camera w14:prst="orthographicFront"/>
+            <w14:lightRig w14:rig="threePt" w14:dir="t">
+              <w14:rot w14:lat="0" w14:lon="0" w14:rev="0"/>
+            </w14:lightRig>
+          </w14:scene3d>
+        </w:rPr>
+        <w:t>5.1</w:t>
+      </w:r>
+      <w:r>
+        <w:rPr>
+          <w:rFonts w:asciiTheme="minorHAnsi" w:eastAsiaTheme="minorEastAsia" w:hAnsiTheme="minorHAnsi" w:cstheme="minorBidi"/>
+          <w:noProof/>
+          <w:sz w:val="22"/>
+          <w:szCs w:val="22"/>
+          <w:lang w:val="en-US" w:eastAsia="en-US"/>
+        </w:rPr>
+        <w:tab/>
+      </w:r>
+      <w:r>
+        <w:rPr>
+          <w:noProof/>
+        </w:rPr>
+        <w:t>Implementation of the Accidents Manager Software files</w:t>
+      </w:r>
+      <w:r>
+        <w:rPr>
+          <w:noProof/>
+        </w:rPr>
+        <w:tab/>
+      </w:r>
+      <w:r>
+        <w:rPr>
+          <w:noProof/>
+        </w:rPr>
+        <w:fldChar w:fldCharType="begin"/>
+      </w:r>
+      <w:r>
+        <w:rPr>
+          <w:noProof/>
+        </w:rPr>
+        <w:instrText xml:space="preserve"> PAGEREF _Toc17905932 \h </w:instrText>
+      </w:r>
+      <w:r>
+        <w:rPr>
+          <w:noProof/>
+        </w:rPr>
+      </w:r>
+      <w:r>
+        <w:rPr>
+          <w:noProof/>
+        </w:rPr>
+        <w:fldChar w:fldCharType="separate"/>
+      </w:r>
+      <w:r>
+        <w:rPr>
+          <w:noProof/>
+        </w:rPr>
+        <w:t>44</w:t>
+      </w:r>
+      <w:r>
+        <w:rPr>
+          <w:noProof/>
+        </w:rPr>
+        <w:fldChar w:fldCharType="end"/>
+      </w:r>
+    </w:p>
+    <w:p>
+      <w:pPr>
+        <w:pStyle w:val="TOC3"/>
+        <w:tabs>
+          <w:tab w:val="left" w:pos="1440"/>
+          <w:tab w:val="right" w:leader="dot" w:pos="10070"/>
+        </w:tabs>
+        <w:rPr>
+          <w:rFonts w:asciiTheme="minorHAnsi" w:eastAsiaTheme="minorEastAsia" w:hAnsiTheme="minorHAnsi" w:cstheme="minorBidi"/>
+          <w:noProof/>
+          <w:sz w:val="22"/>
+          <w:szCs w:val="22"/>
+          <w:lang w:val="en-US" w:eastAsia="en-US"/>
+        </w:rPr>
+      </w:pPr>
+      <w:r>
+        <w:rPr>
+          <w:noProof/>
+          <w14:scene3d>
+            <w14:camera w14:prst="orthographicFront"/>
+            <w14:lightRig w14:rig="threePt" w14:dir="t">
+              <w14:rot w14:lat="0" w14:lon="0" w14:rev="0"/>
+            </w14:lightRig>
+          </w14:scene3d>
+        </w:rPr>
+        <w:t>5.1.1</w:t>
+      </w:r>
+      <w:r>
+        <w:rPr>
+          <w:rFonts w:asciiTheme="minorHAnsi" w:eastAsiaTheme="minorEastAsia" w:hAnsiTheme="minorHAnsi" w:cstheme="minorBidi"/>
+          <w:noProof/>
+          <w:sz w:val="22"/>
+          <w:szCs w:val="22"/>
+          <w:lang w:val="en-US" w:eastAsia="en-US"/>
+        </w:rPr>
+        <w:tab/>
+      </w:r>
+      <w:r>
+        <w:rPr>
+          <w:noProof/>
+        </w:rPr>
+        <w:t>Before You Start</w:t>
+      </w:r>
+      <w:r>
+        <w:rPr>
+          <w:noProof/>
+        </w:rPr>
+        <w:tab/>
+      </w:r>
+      <w:r>
+        <w:rPr>
+          <w:noProof/>
+        </w:rPr>
+        <w:fldChar w:fldCharType="begin"/>
+      </w:r>
+      <w:r>
+        <w:rPr>
+          <w:noProof/>
+        </w:rPr>
+        <w:instrText xml:space="preserve"> PAGEREF _Toc17905933 \h </w:instrText>
+      </w:r>
+      <w:r>
+        <w:rPr>
+          <w:noProof/>
+        </w:rPr>
+      </w:r>
+      <w:r>
+        <w:rPr>
+          <w:noProof/>
+        </w:rPr>
+        <w:fldChar w:fldCharType="separate"/>
+      </w:r>
+      <w:r>
+        <w:rPr>
+          <w:noProof/>
+        </w:rPr>
+        <w:t>44</w:t>
+      </w:r>
+      <w:r>
+        <w:rPr>
+          <w:noProof/>
+        </w:rPr>
+        <w:fldChar w:fldCharType="end"/>
+      </w:r>
+    </w:p>
+    <w:p>
+      <w:pPr>
+        <w:pStyle w:val="TOC3"/>
+        <w:tabs>
+          <w:tab w:val="left" w:pos="1440"/>
+          <w:tab w:val="right" w:leader="dot" w:pos="10070"/>
+        </w:tabs>
+        <w:rPr>
+          <w:rFonts w:asciiTheme="minorHAnsi" w:eastAsiaTheme="minorEastAsia" w:hAnsiTheme="minorHAnsi" w:cstheme="minorBidi"/>
+          <w:noProof/>
+          <w:sz w:val="22"/>
+          <w:szCs w:val="22"/>
+          <w:lang w:val="en-US" w:eastAsia="en-US"/>
+        </w:rPr>
+      </w:pPr>
+      <w:r>
+        <w:rPr>
+          <w:noProof/>
+          <w14:scene3d>
+            <w14:camera w14:prst="orthographicFront"/>
+            <w14:lightRig w14:rig="threePt" w14:dir="t">
+              <w14:rot w14:lat="0" w14:lon="0" w14:rev="0"/>
+            </w14:lightRig>
+          </w14:scene3d>
+        </w:rPr>
+        <w:t>5.1.2</w:t>
+      </w:r>
+      <w:r>
+        <w:rPr>
+          <w:rFonts w:asciiTheme="minorHAnsi" w:eastAsiaTheme="minorEastAsia" w:hAnsiTheme="minorHAnsi" w:cstheme="minorBidi"/>
+          <w:noProof/>
+          <w:sz w:val="22"/>
+          <w:szCs w:val="22"/>
+          <w:lang w:val="en-US" w:eastAsia="en-US"/>
+        </w:rPr>
+        <w:tab/>
+      </w:r>
+      <w:r>
+        <w:rPr>
+          <w:noProof/>
+        </w:rPr>
+        <w:t>Typical Problems That You May Encounter</w:t>
+      </w:r>
+      <w:r>
+        <w:rPr>
+          <w:noProof/>
+        </w:rPr>
+        <w:tab/>
+      </w:r>
+      <w:r>
+        <w:rPr>
+          <w:noProof/>
+        </w:rPr>
+        <w:fldChar w:fldCharType="begin"/>
+      </w:r>
+      <w:r>
+        <w:rPr>
+          <w:noProof/>
+        </w:rPr>
+        <w:instrText xml:space="preserve"> PAGEREF _Toc17905934 \h </w:instrText>
+      </w:r>
+      <w:r>
+        <w:rPr>
+          <w:noProof/>
+        </w:rPr>
+      </w:r>
+      <w:r>
+        <w:rPr>
+          <w:noProof/>
+        </w:rPr>
+        <w:fldChar w:fldCharType="separate"/>
+      </w:r>
+      <w:r>
+        <w:rPr>
+          <w:noProof/>
+        </w:rPr>
+        <w:t>44</w:t>
+      </w:r>
+      <w:r>
+        <w:rPr>
+          <w:noProof/>
+        </w:rPr>
+        <w:fldChar w:fldCharType="end"/>
+      </w:r>
+    </w:p>
+    <w:p>
+      <w:pPr>
+        <w:pStyle w:val="TOC3"/>
+        <w:tabs>
+          <w:tab w:val="left" w:pos="1440"/>
+          <w:tab w:val="right" w:leader="dot" w:pos="10070"/>
+        </w:tabs>
+        <w:rPr>
+          <w:rFonts w:asciiTheme="minorHAnsi" w:eastAsiaTheme="minorEastAsia" w:hAnsiTheme="minorHAnsi" w:cstheme="minorBidi"/>
+          <w:noProof/>
+          <w:sz w:val="22"/>
+          <w:szCs w:val="22"/>
+          <w:lang w:val="en-US" w:eastAsia="en-US"/>
+        </w:rPr>
+      </w:pPr>
+      <w:r>
+        <w:rPr>
+          <w:noProof/>
+          <w14:scene3d>
+            <w14:camera w14:prst="orthographicFront"/>
+            <w14:lightRig w14:rig="threePt" w14:dir="t">
+              <w14:rot w14:lat="0" w14:lon="0" w14:rev="0"/>
+            </w14:lightRig>
+          </w14:scene3d>
+        </w:rPr>
+        <w:t>5.1.3</w:t>
+      </w:r>
+      <w:r>
+        <w:rPr>
+          <w:rFonts w:asciiTheme="minorHAnsi" w:eastAsiaTheme="minorEastAsia" w:hAnsiTheme="minorHAnsi" w:cstheme="minorBidi"/>
+          <w:noProof/>
+          <w:sz w:val="22"/>
+          <w:szCs w:val="22"/>
+          <w:lang w:val="en-US" w:eastAsia="en-US"/>
+        </w:rPr>
+        <w:tab/>
+      </w:r>
+      <w:r>
+        <w:rPr>
+          <w:noProof/>
+        </w:rPr>
+        <w:t>Installation of Accidents Manager</w:t>
+      </w:r>
+      <w:r>
+        <w:rPr>
+          <w:noProof/>
+        </w:rPr>
+        <w:tab/>
+      </w:r>
+      <w:r>
+        <w:rPr>
+          <w:noProof/>
+        </w:rPr>
+        <w:fldChar w:fldCharType="begin"/>
+      </w:r>
+      <w:r>
+        <w:rPr>
+          <w:noProof/>
+        </w:rPr>
+        <w:instrText xml:space="preserve"> PAGEREF _Toc17905935 \h </w:instrText>
+      </w:r>
+      <w:r>
+        <w:rPr>
+          <w:noProof/>
+        </w:rPr>
+      </w:r>
+      <w:r>
+        <w:rPr>
+          <w:noProof/>
+        </w:rPr>
+        <w:fldChar w:fldCharType="separate"/>
+      </w:r>
+      <w:r>
+        <w:rPr>
+          <w:noProof/>
+        </w:rPr>
+        <w:t>45</w:t>
+      </w:r>
+      <w:r>
+        <w:rPr>
+          <w:noProof/>
+        </w:rPr>
+        <w:fldChar w:fldCharType="end"/>
+      </w:r>
+    </w:p>
+    <w:p>
+      <w:pPr>
+        <w:pStyle w:val="TOC3"/>
+        <w:tabs>
+          <w:tab w:val="left" w:pos="1440"/>
+          <w:tab w:val="right" w:leader="dot" w:pos="10070"/>
+        </w:tabs>
+        <w:rPr>
+          <w:rFonts w:asciiTheme="minorHAnsi" w:eastAsiaTheme="minorEastAsia" w:hAnsiTheme="minorHAnsi" w:cstheme="minorBidi"/>
+          <w:noProof/>
+          <w:sz w:val="22"/>
+          <w:szCs w:val="22"/>
+          <w:lang w:val="en-US" w:eastAsia="en-US"/>
+        </w:rPr>
+      </w:pPr>
+      <w:r>
+        <w:rPr>
+          <w:noProof/>
+          <w14:scene3d>
+            <w14:camera w14:prst="orthographicFront"/>
+            <w14:lightRig w14:rig="threePt" w14:dir="t">
+              <w14:rot w14:lat="0" w14:lon="0" w14:rev="0"/>
+            </w14:lightRig>
+          </w14:scene3d>
+        </w:rPr>
+        <w:t>5.1.4</w:t>
+      </w:r>
+      <w:r>
+        <w:rPr>
+          <w:rFonts w:asciiTheme="minorHAnsi" w:eastAsiaTheme="minorEastAsia" w:hAnsiTheme="minorHAnsi" w:cstheme="minorBidi"/>
+          <w:noProof/>
+          <w:sz w:val="22"/>
+          <w:szCs w:val="22"/>
+          <w:lang w:val="en-US" w:eastAsia="en-US"/>
+        </w:rPr>
+        <w:tab/>
+      </w:r>
+      <w:r>
+        <w:rPr>
+          <w:noProof/>
+        </w:rPr>
+        <w:t>Upgrade of Accidents Manager</w:t>
+      </w:r>
+      <w:r>
+        <w:rPr>
+          <w:noProof/>
+        </w:rPr>
+        <w:tab/>
+      </w:r>
+      <w:r>
+        <w:rPr>
+          <w:noProof/>
+        </w:rPr>
+        <w:fldChar w:fldCharType="begin"/>
+      </w:r>
+      <w:r>
+        <w:rPr>
+          <w:noProof/>
+        </w:rPr>
+        <w:instrText xml:space="preserve"> PAGEREF _Toc17905936 \h </w:instrText>
+      </w:r>
+      <w:r>
+        <w:rPr>
+          <w:noProof/>
+        </w:rPr>
+      </w:r>
+      <w:r>
+        <w:rPr>
+          <w:noProof/>
+        </w:rPr>
+        <w:fldChar w:fldCharType="separate"/>
+      </w:r>
+      <w:r>
+        <w:rPr>
+          <w:noProof/>
+        </w:rPr>
+        <w:t>46</w:t>
+      </w:r>
+      <w:r>
+        <w:rPr>
+          <w:noProof/>
+        </w:rPr>
+        <w:fldChar w:fldCharType="end"/>
+      </w:r>
+    </w:p>
+    <w:p>
+      <w:pPr>
+        <w:pStyle w:val="TOC3"/>
+        <w:tabs>
+          <w:tab w:val="left" w:pos="1440"/>
+          <w:tab w:val="right" w:leader="dot" w:pos="10070"/>
+        </w:tabs>
+        <w:rPr>
+          <w:rFonts w:asciiTheme="minorHAnsi" w:eastAsiaTheme="minorEastAsia" w:hAnsiTheme="minorHAnsi" w:cstheme="minorBidi"/>
+          <w:noProof/>
+          <w:sz w:val="22"/>
+          <w:szCs w:val="22"/>
+          <w:lang w:val="en-US" w:eastAsia="en-US"/>
+        </w:rPr>
+      </w:pPr>
+      <w:r>
+        <w:rPr>
+          <w:noProof/>
+          <w14:scene3d>
+            <w14:camera w14:prst="orthographicFront"/>
+            <w14:lightRig w14:rig="threePt" w14:dir="t">
+              <w14:rot w14:lat="0" w14:lon="0" w14:rev="0"/>
+            </w14:lightRig>
+          </w14:scene3d>
+        </w:rPr>
+        <w:t>5.1.5</w:t>
+      </w:r>
+      <w:r>
+        <w:rPr>
+          <w:rFonts w:asciiTheme="minorHAnsi" w:eastAsiaTheme="minorEastAsia" w:hAnsiTheme="minorHAnsi" w:cstheme="minorBidi"/>
+          <w:noProof/>
+          <w:sz w:val="22"/>
+          <w:szCs w:val="22"/>
+          <w:lang w:val="en-US" w:eastAsia="en-US"/>
+        </w:rPr>
+        <w:tab/>
+      </w:r>
+      <w:r>
+        <w:rPr>
+          <w:noProof/>
+        </w:rPr>
+        <w:t>Checking Log Files</w:t>
+      </w:r>
+      <w:r>
+        <w:rPr>
+          <w:noProof/>
+        </w:rPr>
+        <w:tab/>
+      </w:r>
+      <w:r>
+        <w:rPr>
+          <w:noProof/>
+        </w:rPr>
+        <w:fldChar w:fldCharType="begin"/>
+      </w:r>
+      <w:r>
+        <w:rPr>
+          <w:noProof/>
+        </w:rPr>
+        <w:instrText xml:space="preserve"> PAGEREF _Toc17905937 \h </w:instrText>
+      </w:r>
+      <w:r>
+        <w:rPr>
+          <w:noProof/>
+        </w:rPr>
+      </w:r>
+      <w:r>
+        <w:rPr>
+          <w:noProof/>
+        </w:rPr>
+        <w:fldChar w:fldCharType="separate"/>
+      </w:r>
+      <w:r>
+        <w:rPr>
+          <w:noProof/>
+        </w:rPr>
+        <w:t>46</w:t>
+      </w:r>
+      <w:r>
+        <w:rPr>
+          <w:noProof/>
+        </w:rPr>
+        <w:fldChar w:fldCharType="end"/>
+      </w:r>
+    </w:p>
+    <w:p>
+      <w:pPr>
+        <w:pStyle w:val="TOC3"/>
+        <w:tabs>
+          <w:tab w:val="left" w:pos="1440"/>
+          <w:tab w:val="right" w:leader="dot" w:pos="10070"/>
+        </w:tabs>
+        <w:rPr>
+          <w:rFonts w:asciiTheme="minorHAnsi" w:eastAsiaTheme="minorEastAsia" w:hAnsiTheme="minorHAnsi" w:cstheme="minorBidi"/>
+          <w:noProof/>
+          <w:sz w:val="22"/>
+          <w:szCs w:val="22"/>
+          <w:lang w:val="en-US" w:eastAsia="en-US"/>
+        </w:rPr>
+      </w:pPr>
+      <w:r>
+        <w:rPr>
+          <w:noProof/>
+          <w14:scene3d>
+            <w14:camera w14:prst="orthographicFront"/>
+            <w14:lightRig w14:rig="threePt" w14:dir="t">
+              <w14:rot w14:lat="0" w14:lon="0" w14:rev="0"/>
+            </w14:lightRig>
+          </w14:scene3d>
+        </w:rPr>
+        <w:t>5.1.6</w:t>
+      </w:r>
+      <w:r>
+        <w:rPr>
+          <w:rFonts w:asciiTheme="minorHAnsi" w:eastAsiaTheme="minorEastAsia" w:hAnsiTheme="minorHAnsi" w:cstheme="minorBidi"/>
+          <w:noProof/>
+          <w:sz w:val="22"/>
+          <w:szCs w:val="22"/>
+          <w:lang w:val="en-US" w:eastAsia="en-US"/>
+        </w:rPr>
+        <w:tab/>
+      </w:r>
+      <w:r>
+        <w:rPr>
+          <w:noProof/>
+        </w:rPr>
+        <w:t>Post Install/Upgrade Tasks</w:t>
+      </w:r>
+      <w:r>
+        <w:rPr>
+          <w:noProof/>
+        </w:rPr>
+        <w:tab/>
+      </w:r>
+      <w:r>
+        <w:rPr>
+          <w:noProof/>
+        </w:rPr>
+        <w:fldChar w:fldCharType="begin"/>
+      </w:r>
+      <w:r>
+        <w:rPr>
+          <w:noProof/>
+        </w:rPr>
+        <w:instrText xml:space="preserve"> PAGEREF _Toc17905938 \h </w:instrText>
+      </w:r>
+      <w:r>
+        <w:rPr>
+          <w:noProof/>
+        </w:rPr>
+      </w:r>
+      <w:r>
+        <w:rPr>
+          <w:noProof/>
+        </w:rPr>
+        <w:fldChar w:fldCharType="separate"/>
+      </w:r>
+      <w:r>
+        <w:rPr>
+          <w:noProof/>
+        </w:rPr>
+        <w:t>47</w:t>
       </w:r>
       <w:r>
         <w:rPr>
@@ -6864,9 +7557,9 @@
       <w:pPr>
         <w:pStyle w:val="Heading1"/>
       </w:pPr>
-      <w:bookmarkStart w:id="1" w:name="_Toc180569818"/>
-      <w:bookmarkStart w:id="2" w:name="_Toc366491964"/>
-      <w:bookmarkStart w:id="3" w:name="_Toc534798067"/>
+      <w:bookmarkStart w:id="2" w:name="_Toc180569818"/>
+      <w:bookmarkStart w:id="3" w:name="_Toc366491964"/>
+      <w:bookmarkStart w:id="4" w:name="_Toc17905859"/>
       <w:r>
         <w:lastRenderedPageBreak/>
         <w:t>Document</w:t>
@@ -6874,9 +7567,9 @@
       <w:r>
         <w:t xml:space="preserve"> Summary</w:t>
       </w:r>
-      <w:bookmarkEnd w:id="1"/>
       <w:bookmarkEnd w:id="2"/>
       <w:bookmarkEnd w:id="3"/>
+      <w:bookmarkEnd w:id="4"/>
     </w:p>
     <w:p>
       <w:pPr>
@@ -6885,13 +7578,8 @@
       <w:r>
         <w:t xml:space="preserve">This document covers steps involved in installing/upgrading </w:t>
       </w:r>
-      <w:proofErr w:type="spellStart"/>
-      <w:r>
-        <w:t>Exor</w:t>
-      </w:r>
-      <w:proofErr w:type="spellEnd"/>
-      <w:r>
-        <w:t xml:space="preserve"> products. </w:t>
+      <w:r>
+        <w:t xml:space="preserve">Exor products. </w:t>
       </w:r>
     </w:p>
     <w:p>
@@ -6926,29 +7614,13 @@
         <w:pStyle w:val="Body"/>
       </w:pPr>
       <w:r>
-        <w:t xml:space="preserve">For the 4.8.0.0 release, </w:t>
-      </w:r>
-      <w:proofErr w:type="spellStart"/>
-      <w:r>
-        <w:t>Exor</w:t>
-      </w:r>
-      <w:proofErr w:type="spellEnd"/>
-      <w:r>
-        <w:t xml:space="preserve"> products will be installed on an Oracle 12c database. As a result, </w:t>
+        <w:t xml:space="preserve">For the 4.8.0.0 release, Exor products will be installed on an Oracle 12c database. As a result, </w:t>
       </w:r>
       <w:r>
         <w:t>additional steps</w:t>
       </w:r>
       <w:r>
-        <w:t xml:space="preserve"> are required to accommodate differences to previous Database versions. When upgrading from a previous </w:t>
-      </w:r>
-      <w:proofErr w:type="spellStart"/>
-      <w:r>
-        <w:t>Exor</w:t>
-      </w:r>
-      <w:proofErr w:type="spellEnd"/>
-      <w:r>
-        <w:t xml:space="preserve"> version it is imperative that scripts detailed under Section </w:t>
+        <w:t xml:space="preserve"> are required to accommodate differences to previous Database versions. When upgrading from a previous Exor version it is imperative that scripts detailed under Section </w:t>
       </w:r>
       <w:r>
         <w:fldChar w:fldCharType="begin"/>
@@ -6984,18 +7656,18 @@
       <w:pPr>
         <w:pStyle w:val="Heading2"/>
       </w:pPr>
-      <w:bookmarkStart w:id="4" w:name="_Toc180569820"/>
-      <w:bookmarkStart w:id="5" w:name="_Toc366491966"/>
-      <w:bookmarkStart w:id="6" w:name="_Toc534798068"/>
+      <w:bookmarkStart w:id="5" w:name="_Toc180569820"/>
+      <w:bookmarkStart w:id="6" w:name="_Toc366491966"/>
+      <w:bookmarkStart w:id="7" w:name="_Toc17905860"/>
       <w:r>
         <w:t>Reference document</w:t>
       </w:r>
-      <w:bookmarkEnd w:id="4"/>
+      <w:bookmarkEnd w:id="5"/>
       <w:r>
         <w:t>s</w:t>
       </w:r>
-      <w:bookmarkEnd w:id="5"/>
       <w:bookmarkEnd w:id="6"/>
+      <w:bookmarkEnd w:id="7"/>
     </w:p>
     <w:tbl>
       <w:tblPr>
@@ -7246,26 +7918,26 @@
       <w:pPr>
         <w:pStyle w:val="Heading1"/>
       </w:pPr>
-      <w:bookmarkStart w:id="7" w:name="_Toc366491969"/>
-      <w:bookmarkStart w:id="8" w:name="_Toc534798069"/>
+      <w:bookmarkStart w:id="8" w:name="_Toc366491969"/>
+      <w:bookmarkStart w:id="9" w:name="_Toc17905861"/>
       <w:r>
         <w:lastRenderedPageBreak/>
         <w:t>Introduction</w:t>
       </w:r>
-      <w:bookmarkEnd w:id="7"/>
       <w:bookmarkEnd w:id="8"/>
+      <w:bookmarkEnd w:id="9"/>
     </w:p>
     <w:p>
       <w:pPr>
         <w:pStyle w:val="Heading2"/>
       </w:pPr>
-      <w:bookmarkStart w:id="9" w:name="_Toc366491970"/>
-      <w:bookmarkStart w:id="10" w:name="_Toc180569824"/>
-      <w:bookmarkStart w:id="11" w:name="_Toc534798070"/>
+      <w:bookmarkStart w:id="10" w:name="_Toc366491970"/>
+      <w:bookmarkStart w:id="11" w:name="_Toc17905862"/>
+      <w:bookmarkStart w:id="12" w:name="_Toc180569824"/>
       <w:r>
         <w:t>Purpose</w:t>
       </w:r>
-      <w:bookmarkEnd w:id="9"/>
+      <w:bookmarkEnd w:id="10"/>
       <w:bookmarkEnd w:id="11"/>
     </w:p>
     <w:p>
@@ -7315,15 +7987,7 @@
         <w:t>C</w:t>
       </w:r>
       <w:r>
-        <w:t xml:space="preserve">ore, </w:t>
-      </w:r>
-      <w:proofErr w:type="spellStart"/>
-      <w:r>
-        <w:t>MapViewer</w:t>
-      </w:r>
-      <w:proofErr w:type="spellEnd"/>
-      <w:r>
-        <w:t>)</w:t>
+        <w:t>ore, MapViewer)</w:t>
       </w:r>
     </w:p>
     <w:p>
@@ -7372,13 +8036,13 @@
       <w:pPr>
         <w:pStyle w:val="Heading2"/>
       </w:pPr>
-      <w:bookmarkStart w:id="12" w:name="_Toc366491971"/>
-      <w:bookmarkStart w:id="13" w:name="_Toc534798071"/>
+      <w:bookmarkStart w:id="13" w:name="_Toc366491971"/>
+      <w:bookmarkStart w:id="14" w:name="_Toc17905863"/>
       <w:r>
         <w:t>Products Covered by this Guide</w:t>
       </w:r>
-      <w:bookmarkEnd w:id="12"/>
       <w:bookmarkEnd w:id="13"/>
+      <w:bookmarkEnd w:id="14"/>
     </w:p>
     <w:p>
       <w:pPr>
@@ -7653,28 +8317,27 @@
       <w:pPr>
         <w:pStyle w:val="Heading2"/>
       </w:pPr>
-      <w:bookmarkStart w:id="14" w:name="_Toc366491973"/>
-      <w:bookmarkStart w:id="15" w:name="_Ref371063246"/>
-      <w:bookmarkStart w:id="16" w:name="_Ref371063299"/>
-      <w:bookmarkStart w:id="17" w:name="_Ref371063316"/>
-      <w:bookmarkStart w:id="18" w:name="_Ref371063330"/>
-      <w:bookmarkStart w:id="19" w:name="_Ref371063348"/>
-      <w:bookmarkStart w:id="20" w:name="_Ref371063361"/>
-      <w:bookmarkStart w:id="21" w:name="_Ref371063371"/>
-      <w:bookmarkStart w:id="22" w:name="_Ref371063379"/>
-      <w:bookmarkStart w:id="23" w:name="_Ref371063386"/>
-      <w:bookmarkStart w:id="24" w:name="_Ref371063394"/>
-      <w:bookmarkStart w:id="25" w:name="_Ref371063403"/>
-      <w:bookmarkStart w:id="26" w:name="_Ref371063409"/>
-      <w:bookmarkStart w:id="27" w:name="_Ref371063417"/>
-      <w:bookmarkStart w:id="28" w:name="_Ref371063437"/>
-      <w:bookmarkStart w:id="29" w:name="_Ref371063448"/>
-      <w:bookmarkStart w:id="30" w:name="_Ref371063455"/>
-      <w:bookmarkStart w:id="31" w:name="_Toc534798072"/>
+      <w:bookmarkStart w:id="15" w:name="_Toc366491973"/>
+      <w:bookmarkStart w:id="16" w:name="_Ref371063246"/>
+      <w:bookmarkStart w:id="17" w:name="_Ref371063299"/>
+      <w:bookmarkStart w:id="18" w:name="_Ref371063316"/>
+      <w:bookmarkStart w:id="19" w:name="_Ref371063330"/>
+      <w:bookmarkStart w:id="20" w:name="_Ref371063348"/>
+      <w:bookmarkStart w:id="21" w:name="_Ref371063361"/>
+      <w:bookmarkStart w:id="22" w:name="_Ref371063371"/>
+      <w:bookmarkStart w:id="23" w:name="_Ref371063379"/>
+      <w:bookmarkStart w:id="24" w:name="_Ref371063386"/>
+      <w:bookmarkStart w:id="25" w:name="_Ref371063394"/>
+      <w:bookmarkStart w:id="26" w:name="_Ref371063403"/>
+      <w:bookmarkStart w:id="27" w:name="_Ref371063409"/>
+      <w:bookmarkStart w:id="28" w:name="_Ref371063417"/>
+      <w:bookmarkStart w:id="29" w:name="_Ref371063437"/>
+      <w:bookmarkStart w:id="30" w:name="_Ref371063448"/>
+      <w:bookmarkStart w:id="31" w:name="_Ref371063455"/>
+      <w:bookmarkStart w:id="32" w:name="_Toc17905864"/>
       <w:r>
         <w:t>Pre-Requisites to Installation/Upgrade</w:t>
       </w:r>
-      <w:bookmarkEnd w:id="14"/>
       <w:bookmarkEnd w:id="15"/>
       <w:bookmarkEnd w:id="16"/>
       <w:bookmarkEnd w:id="17"/>
@@ -7692,6 +8355,7 @@
       <w:bookmarkEnd w:id="29"/>
       <w:bookmarkEnd w:id="30"/>
       <w:bookmarkEnd w:id="31"/>
+      <w:bookmarkEnd w:id="32"/>
     </w:p>
     <w:p>
       <w:pPr>
@@ -7786,15 +8450,7 @@
         </w:numPr>
       </w:pPr>
       <w:r>
-        <w:t>The appropriate software components are installed and are compatible with the Bentley-</w:t>
-      </w:r>
-      <w:proofErr w:type="spellStart"/>
-      <w:r>
-        <w:t>exor</w:t>
-      </w:r>
-      <w:proofErr w:type="spellEnd"/>
-      <w:r>
-        <w:t xml:space="preserve"> </w:t>
+        <w:t xml:space="preserve">The appropriate software components are installed and are compatible with the Bentley-exor </w:t>
       </w:r>
       <w:r>
         <w:t>release configuration</w:t>
@@ -7816,21 +8472,7 @@
           <w:rPr>
             <w:rStyle w:val="Hyperlink"/>
           </w:rPr>
-          <w:t xml:space="preserve">Release Configuration Guide for </w:t>
-        </w:r>
-        <w:proofErr w:type="spellStart"/>
-        <w:r>
-          <w:rPr>
-            <w:rStyle w:val="Hyperlink"/>
-          </w:rPr>
-          <w:t>Exor</w:t>
-        </w:r>
-        <w:proofErr w:type="spellEnd"/>
-        <w:r>
-          <w:rPr>
-            <w:rStyle w:val="Hyperlink"/>
-          </w:rPr>
-          <w:t xml:space="preserve"> Products</w:t>
+          <w:t>Release Configuration Guide for Exor Products</w:t>
         </w:r>
       </w:hyperlink>
       <w:r>
@@ -8080,7 +8722,7 @@
           <w:b/>
         </w:rPr>
       </w:pPr>
-      <w:bookmarkStart w:id="32" w:name="_Toc366491974"/>
+      <w:bookmarkStart w:id="33" w:name="_Toc366491974"/>
       <w:r>
         <w:br w:type="page"/>
       </w:r>
@@ -8089,7 +8731,7 @@
       <w:pPr>
         <w:pStyle w:val="Heading2"/>
       </w:pPr>
-      <w:bookmarkStart w:id="33" w:name="_Toc534798073"/>
+      <w:bookmarkStart w:id="34" w:name="_Toc17905865"/>
       <w:r>
         <w:lastRenderedPageBreak/>
         <w:t>Release Software Component 4.</w:t>
@@ -8100,8 +8742,8 @@
       <w:r>
         <w:t>.0.0 Versions</w:t>
       </w:r>
-      <w:bookmarkEnd w:id="32"/>
       <w:bookmarkEnd w:id="33"/>
+      <w:bookmarkEnd w:id="34"/>
     </w:p>
     <w:p/>
     <w:tbl>
@@ -8391,13 +9033,8 @@
             <w:r>
               <w:tab/>
             </w:r>
-            <w:proofErr w:type="spellStart"/>
             <w:r>
-              <w:t>Mapviewer</w:t>
-            </w:r>
-            <w:proofErr w:type="spellEnd"/>
-            <w:r>
-              <w:t xml:space="preserve"> 11g</w:t>
+              <w:t>Mapviewer 11g</w:t>
             </w:r>
           </w:p>
         </w:tc>
@@ -8541,15 +9178,7 @@
         <w:t xml:space="preserve">to </w:t>
       </w:r>
       <w:r>
-        <w:t xml:space="preserve">the </w:t>
-      </w:r>
-      <w:proofErr w:type="spellStart"/>
-      <w:r>
-        <w:t>exor</w:t>
-      </w:r>
-      <w:proofErr w:type="spellEnd"/>
-      <w:r>
-        <w:t xml:space="preserve"> </w:t>
+        <w:t xml:space="preserve">the exor </w:t>
       </w:r>
       <w:r>
         <w:t>release configuration</w:t>
@@ -8575,13 +9204,13 @@
         </w:numPr>
         <w:ind w:left="432"/>
       </w:pPr>
-      <w:bookmarkStart w:id="34" w:name="_Toc366491975"/>
+      <w:bookmarkStart w:id="35" w:name="_Toc366491975"/>
     </w:p>
     <w:p>
       <w:pPr>
         <w:pStyle w:val="Heading2"/>
       </w:pPr>
-      <w:bookmarkStart w:id="35" w:name="_Toc534798074"/>
+      <w:bookmarkStart w:id="36" w:name="_Toc17905866"/>
       <w:r>
         <w:t xml:space="preserve">Oracle </w:t>
       </w:r>
@@ -8593,8 +9222,8 @@
       <w:r>
         <w:t xml:space="preserve"> Server Configuration (Install and Upgrade)</w:t>
       </w:r>
-      <w:bookmarkEnd w:id="34"/>
       <w:bookmarkEnd w:id="35"/>
+      <w:bookmarkEnd w:id="36"/>
     </w:p>
     <w:p>
       <w:pPr>
@@ -8610,112 +9239,96 @@
         <w:t>.0.0 (as opposed to previous releases).</w:t>
       </w:r>
       <w:r>
-        <w:t xml:space="preserve"> Please note that further configuration is required when installing the map server software and configuring the </w:t>
+        <w:t xml:space="preserve"> Please note that further configuration is required when installing the map server software and configuring the MapViewer product.</w:t>
+      </w:r>
+    </w:p>
+    <w:p>
+      <w:pPr>
+        <w:pStyle w:val="Body"/>
+      </w:pPr>
+      <w:r>
+        <w:t xml:space="preserve">Please ensure that the </w:t>
       </w:r>
       <w:proofErr w:type="spellStart"/>
       <w:r>
-        <w:t>MapViewer</w:t>
+        <w:t>Weblogic</w:t>
       </w:r>
       <w:proofErr w:type="spellEnd"/>
       <w:r>
-        <w:t xml:space="preserve"> product.</w:t>
-      </w:r>
-    </w:p>
-    <w:p>
-      <w:pPr>
-        <w:pStyle w:val="Body"/>
-      </w:pPr>
-      <w:r>
-        <w:t xml:space="preserve">Please ensure that the </w:t>
+        <w:t xml:space="preserve"> Application Server is </w:t>
+      </w:r>
+      <w:proofErr w:type="gramStart"/>
+      <w:r>
+        <w:t>installed</w:t>
+      </w:r>
+      <w:proofErr w:type="gramEnd"/>
+      <w:r>
+        <w:t xml:space="preserve"> and Fusion Middleware Forms and Reports are installed and configured before proceeding.</w:t>
+      </w:r>
+    </w:p>
+    <w:p>
+      <w:pPr>
+        <w:pStyle w:val="Body"/>
+      </w:pPr>
+      <w:r>
+        <w:t>Bentley-exor release 4.</w:t>
+      </w:r>
+      <w:r>
+        <w:t>8</w:t>
+      </w:r>
+      <w:r>
+        <w:t xml:space="preserve">.0.0 makes use of </w:t>
       </w:r>
       <w:proofErr w:type="spellStart"/>
       <w:r>
+        <w:t>WebUtil</w:t>
+      </w:r>
+      <w:proofErr w:type="spellEnd"/>
+      <w:r>
+        <w:t xml:space="preserve"> functionality within the Oracle </w:t>
+      </w:r>
+      <w:proofErr w:type="spellStart"/>
+      <w:r>
         <w:t>Weblogic</w:t>
       </w:r>
       <w:proofErr w:type="spellEnd"/>
       <w:r>
-        <w:t xml:space="preserve"> Application Server is </w:t>
+        <w:t xml:space="preserve"> Server Technology stack for Maintenance Manager (Inspection Loader), Document Manager (uploading documents and Document Bundle Loader) and the Process Framework.  This requires additional configuration within the </w:t>
+      </w:r>
+      <w:proofErr w:type="spellStart"/>
+      <w:r>
+        <w:t>Weblogic</w:t>
+      </w:r>
+      <w:proofErr w:type="spellEnd"/>
+      <w:r>
+        <w:t xml:space="preserve"> Server Fusion Middleware Forms deployment.</w:t>
+      </w:r>
+    </w:p>
+    <w:p>
+      <w:pPr>
+        <w:pStyle w:val="Body"/>
+      </w:pPr>
+      <w:r>
+        <w:t xml:space="preserve">The Jar files being provided in this release have been signed. The certificates are due to expire around </w:t>
+      </w:r>
+      <w:r>
+        <w:t>September 2018</w:t>
+      </w:r>
+      <w:r>
+        <w:t xml:space="preserve">. Please be aware that unsigned Jar files can lead to a potential </w:t>
+      </w:r>
+      <w:r>
+        <w:t xml:space="preserve">issue whereby the forms start-up process will </w:t>
       </w:r>
       <w:proofErr w:type="gramStart"/>
       <w:r>
-        <w:t>installed</w:t>
+        <w:t>hang</w:t>
+      </w:r>
+      <w:r>
+        <w:t>(</w:t>
       </w:r>
       <w:proofErr w:type="gramEnd"/>
       <w:r>
-        <w:t xml:space="preserve"> and Fusion Middleware Forms and Reports are installed and configured before proceeding.</w:t>
-      </w:r>
-    </w:p>
-    <w:p>
-      <w:pPr>
-        <w:pStyle w:val="Body"/>
-      </w:pPr>
-      <w:r>
-        <w:t>Bentley-</w:t>
-      </w:r>
-      <w:proofErr w:type="spellStart"/>
-      <w:r>
-        <w:t>exor</w:t>
-      </w:r>
-      <w:proofErr w:type="spellEnd"/>
-      <w:r>
-        <w:t xml:space="preserve"> release 4.</w:t>
-      </w:r>
-      <w:r>
-        <w:t>8</w:t>
-      </w:r>
-      <w:r>
-        <w:t xml:space="preserve">.0.0 makes use of </w:t>
-      </w:r>
-      <w:proofErr w:type="spellStart"/>
-      <w:r>
-        <w:t>WebUtil</w:t>
-      </w:r>
-      <w:proofErr w:type="spellEnd"/>
-      <w:r>
-        <w:t xml:space="preserve"> functionality within the Oracle </w:t>
-      </w:r>
-      <w:proofErr w:type="spellStart"/>
-      <w:r>
-        <w:t>Weblogic</w:t>
-      </w:r>
-      <w:proofErr w:type="spellEnd"/>
-      <w:r>
-        <w:t xml:space="preserve"> Server Technology stack for Maintenance Manager (Inspection Loader), Document Manager (uploading documents and Document Bundle Loader) and the Process Framework.  This requires additional configuration within the </w:t>
-      </w:r>
-      <w:proofErr w:type="spellStart"/>
-      <w:r>
-        <w:t>Weblogic</w:t>
-      </w:r>
-      <w:proofErr w:type="spellEnd"/>
-      <w:r>
-        <w:t xml:space="preserve"> Server Fusion Middleware Forms deployment.</w:t>
-      </w:r>
-    </w:p>
-    <w:p>
-      <w:pPr>
-        <w:pStyle w:val="Body"/>
-      </w:pPr>
-      <w:r>
-        <w:t xml:space="preserve">The Jar files being provided in this release have been signed. The certificates are due to expire around </w:t>
-      </w:r>
-      <w:r>
-        <w:t>September 2018</w:t>
-      </w:r>
-      <w:r>
-        <w:t xml:space="preserve">. Please be aware that unsigned Jar files can lead to a potential </w:t>
-      </w:r>
-      <w:r>
-        <w:t xml:space="preserve">issue whereby the forms start-up process will </w:t>
-      </w:r>
-      <w:proofErr w:type="gramStart"/>
-      <w:r>
-        <w:t>hang</w:t>
-      </w:r>
-      <w:r>
-        <w:t>(</w:t>
-      </w:r>
-      <w:proofErr w:type="gramEnd"/>
-      <w:r>
         <w:t xml:space="preserve">Note: </w:t>
       </w:r>
       <w:r>
@@ -8729,21 +9342,7 @@
           <w:lang w:val="en-US"/>
         </w:rPr>
         <w:lastRenderedPageBreak/>
-        <w:t xml:space="preserve">the Jars will simply be blocked and user will be unable to launch the </w:t>
-      </w:r>
-      <w:proofErr w:type="spellStart"/>
-      <w:r>
-        <w:rPr>
-          <w:lang w:val="en-US"/>
-        </w:rPr>
-        <w:t>Exor</w:t>
-      </w:r>
-      <w:proofErr w:type="spellEnd"/>
-      <w:r>
-        <w:rPr>
-          <w:lang w:val="en-US"/>
-        </w:rPr>
-        <w:t xml:space="preserve"> application)</w:t>
+        <w:t>the Jars will simply be blocked and user will be unable to launch the Exor application)</w:t>
       </w:r>
       <w:r>
         <w:t>.</w:t>
@@ -8827,7 +9426,7 @@
       <w:pPr>
         <w:pStyle w:val="Heading3"/>
       </w:pPr>
-      <w:bookmarkStart w:id="36" w:name="_Toc534798075"/>
+      <w:bookmarkStart w:id="37" w:name="_Toc17905867"/>
       <w:r>
         <w:lastRenderedPageBreak/>
         <w:t xml:space="preserve">Deployment of forms and </w:t>
@@ -8840,30 +9439,14 @@
       <w:r>
         <w:t xml:space="preserve"> Jar files</w:t>
       </w:r>
-      <w:bookmarkEnd w:id="36"/>
-    </w:p>
-    <w:p>
-      <w:pPr>
-        <w:pStyle w:val="Body"/>
-      </w:pPr>
-      <w:r>
-        <w:t xml:space="preserve">This section describes the deployment of the Jar files on the WebLogic server. Deployment of </w:t>
-      </w:r>
-      <w:proofErr w:type="spellStart"/>
-      <w:r>
-        <w:t>MapViewer</w:t>
-      </w:r>
-      <w:proofErr w:type="spellEnd"/>
-      <w:r>
-        <w:t xml:space="preserve"> Jar files is covered in the chapter specifically relating to the </w:t>
-      </w:r>
-      <w:proofErr w:type="spellStart"/>
-      <w:r>
-        <w:t>MapViewer</w:t>
-      </w:r>
-      <w:proofErr w:type="spellEnd"/>
-      <w:r>
-        <w:t xml:space="preserve"> installation.</w:t>
+      <w:bookmarkEnd w:id="37"/>
+    </w:p>
+    <w:p>
+      <w:pPr>
+        <w:pStyle w:val="Body"/>
+      </w:pPr>
+      <w:r>
+        <w:t>This section describes the deployment of the Jar files on the WebLogic server. Deployment of MapViewer Jar files is covered in the chapter specifically relating to the MapViewer installation.</w:t>
       </w:r>
     </w:p>
     <w:p>
@@ -9097,13 +9680,20 @@
           <w:color w:val="000000"/>
         </w:rPr>
       </w:pPr>
-      <w:proofErr w:type="spellStart"/>
       <w:r>
         <w:rPr>
           <w:rFonts w:ascii="Calibri" w:hAnsi="Calibri"/>
           <w:color w:val="000000"/>
         </w:rPr>
-        <w:t>exor-ims.war</w:t>
+        <w:t>exor-</w:t>
+      </w:r>
+      <w:proofErr w:type="spellStart"/>
+      <w:r>
+        <w:rPr>
+          <w:rFonts w:ascii="Calibri" w:hAnsi="Calibri"/>
+          <w:color w:val="000000"/>
+        </w:rPr>
+        <w:t>ims.war</w:t>
       </w:r>
       <w:proofErr w:type="spellEnd"/>
     </w:p>
@@ -9708,13 +10298,20 @@
           <w:color w:val="000000"/>
         </w:rPr>
       </w:pPr>
-      <w:proofErr w:type="spellStart"/>
       <w:r>
         <w:rPr>
           <w:rFonts w:ascii="Calibri" w:hAnsi="Calibri"/>
           <w:color w:val="000000"/>
         </w:rPr>
-        <w:t>exor-ims.war</w:t>
+        <w:t>exor-</w:t>
+      </w:r>
+      <w:proofErr w:type="spellStart"/>
+      <w:r>
+        <w:rPr>
+          <w:rFonts w:ascii="Calibri" w:hAnsi="Calibri"/>
+          <w:color w:val="000000"/>
+        </w:rPr>
+        <w:t>ims.war</w:t>
       </w:r>
       <w:proofErr w:type="spellEnd"/>
     </w:p>
@@ -9935,8 +10532,8 @@
       <w:pPr>
         <w:pStyle w:val="Heading3"/>
       </w:pPr>
-      <w:bookmarkStart w:id="37" w:name="_Toc202257711"/>
-      <w:bookmarkStart w:id="38" w:name="_Toc534798076"/>
+      <w:bookmarkStart w:id="38" w:name="_Toc17905868"/>
+      <w:bookmarkStart w:id="39" w:name="_Toc202257711"/>
       <w:r>
         <w:lastRenderedPageBreak/>
         <w:t>Edit webutiljpi.htm</w:t>
@@ -9990,15 +10587,7 @@
         <w:pStyle w:val="Body"/>
       </w:pPr>
       <w:r>
-        <w:t xml:space="preserve">NOTE </w:t>
-      </w:r>
-      <w:proofErr w:type="gramStart"/>
-      <w:r>
-        <w:t>in order to</w:t>
-      </w:r>
-      <w:proofErr w:type="gramEnd"/>
-      <w:r>
-        <w:t xml:space="preserve"> edit this file the Forms Service must be down, stop the Form Service using Fusion Middleware control.</w:t>
+        <w:t>NOTE in order to edit this file the Forms Service must be down, stop the Form Service using Fusion Middleware control.</w:t>
       </w:r>
     </w:p>
     <w:p>
@@ -10175,7 +10764,7 @@
       <w:pPr>
         <w:pStyle w:val="Heading3"/>
       </w:pPr>
-      <w:bookmarkStart w:id="39" w:name="_Toc534798077"/>
+      <w:bookmarkStart w:id="40" w:name="_Toc17905869"/>
       <w:r>
         <w:lastRenderedPageBreak/>
         <w:t xml:space="preserve">Configure the Forms Service to use </w:t>
@@ -10184,7 +10773,7 @@
       <w:r>
         <w:t>WebUtil</w:t>
       </w:r>
-      <w:bookmarkEnd w:id="39"/>
+      <w:bookmarkEnd w:id="40"/>
       <w:proofErr w:type="spellEnd"/>
     </w:p>
     <w:p>
@@ -11352,7 +11941,7 @@
       <w:pPr>
         <w:pStyle w:val="Heading3"/>
       </w:pPr>
-      <w:bookmarkStart w:id="40" w:name="_Toc534798078"/>
+      <w:bookmarkStart w:id="41" w:name="_Toc17905870"/>
       <w:r>
         <w:t xml:space="preserve">Configure the </w:t>
       </w:r>
@@ -11360,7 +11949,7 @@
       <w:r>
         <w:t>WebUtil</w:t>
       </w:r>
-      <w:bookmarkEnd w:id="40"/>
+      <w:bookmarkEnd w:id="41"/>
       <w:proofErr w:type="spellEnd"/>
     </w:p>
     <w:p>
@@ -11481,31 +12070,23 @@
       </w:r>
       <w:proofErr w:type="spellEnd"/>
       <w:r>
-        <w:t xml:space="preserve"> being at the default of c:\temp.  We may need to add additional folders here to allow the upload on Maintenance Manager files etc to the specific </w:t>
+        <w:t xml:space="preserve"> being at the default of c:\temp.  We may need to add additional folders here to allow the upload on Maintenance Manager files etc to the specific Exor Directories.</w:t>
+      </w:r>
+    </w:p>
+    <w:p>
+      <w:pPr>
+        <w:pStyle w:val="Heading3"/>
+      </w:pPr>
+      <w:bookmarkStart w:id="42" w:name="_Toc17905871"/>
+      <w:r>
+        <w:t xml:space="preserve">Forms </w:t>
       </w:r>
       <w:proofErr w:type="spellStart"/>
       <w:r>
-        <w:t>Exor</w:t>
-      </w:r>
+        <w:t>startup</w:t>
+      </w:r>
+      <w:bookmarkEnd w:id="42"/>
       <w:proofErr w:type="spellEnd"/>
-      <w:r>
-        <w:t xml:space="preserve"> Directories.</w:t>
-      </w:r>
-    </w:p>
-    <w:p>
-      <w:pPr>
-        <w:pStyle w:val="Heading3"/>
-      </w:pPr>
-      <w:bookmarkStart w:id="41" w:name="_Toc534798079"/>
-      <w:r>
-        <w:t xml:space="preserve">Forms </w:t>
-      </w:r>
-      <w:proofErr w:type="spellStart"/>
-      <w:r>
-        <w:t>startup</w:t>
-      </w:r>
-      <w:bookmarkEnd w:id="41"/>
-      <w:proofErr w:type="spellEnd"/>
     </w:p>
     <w:p>
       <w:pPr>
@@ -11515,15 +12096,7 @@
         <w:t>Please note that after deploying the pre-signed Jar files, starting the forms application may show a screen as shown below.</w:t>
       </w:r>
       <w:r>
-        <w:t xml:space="preserve"> Accept the warning by using the tick-box as shown. This is further described after the completing the installation of </w:t>
-      </w:r>
-      <w:proofErr w:type="spellStart"/>
-      <w:r>
-        <w:t>MapViewer</w:t>
-      </w:r>
-      <w:proofErr w:type="spellEnd"/>
-      <w:r>
-        <w:t xml:space="preserve"> (see </w:t>
+        <w:t xml:space="preserve"> Accept the warning by using the tick-box as shown. This is further described after the completing the installation of MapViewer (see </w:t>
       </w:r>
       <w:proofErr w:type="spellStart"/>
       <w:r>
@@ -11601,26 +12174,26 @@
       <w:pPr>
         <w:pStyle w:val="Heading1"/>
       </w:pPr>
-      <w:bookmarkStart w:id="42" w:name="_Toc366491976"/>
-      <w:bookmarkStart w:id="43" w:name="_Toc534798080"/>
+      <w:bookmarkStart w:id="43" w:name="_Toc366491976"/>
+      <w:bookmarkStart w:id="44" w:name="_Toc17905872"/>
       <w:r>
         <w:lastRenderedPageBreak/>
         <w:t>Network Manager</w:t>
       </w:r>
-      <w:bookmarkEnd w:id="42"/>
       <w:bookmarkEnd w:id="43"/>
+      <w:bookmarkEnd w:id="44"/>
     </w:p>
     <w:p>
       <w:pPr>
         <w:pStyle w:val="Heading2"/>
       </w:pPr>
-      <w:bookmarkStart w:id="44" w:name="_Toc366491977"/>
-      <w:bookmarkStart w:id="45" w:name="_Toc534798081"/>
+      <w:bookmarkStart w:id="45" w:name="_Toc366491977"/>
+      <w:bookmarkStart w:id="46" w:name="_Toc17905873"/>
       <w:r>
         <w:t>Installation of the Network Manager Software files</w:t>
       </w:r>
-      <w:bookmarkEnd w:id="44"/>
       <w:bookmarkEnd w:id="45"/>
+      <w:bookmarkEnd w:id="46"/>
     </w:p>
     <w:p>
       <w:pPr>
@@ -11651,40 +12224,32 @@
         </w:rPr>
       </w:pPr>
       <w:r>
-        <w:t xml:space="preserve">All </w:t>
+        <w:t>All exor applications that you install must go into the same destination –</w:t>
+      </w:r>
+      <w:r>
+        <w:t xml:space="preserve"> </w:t>
+      </w:r>
+      <w:r>
+        <w:t xml:space="preserve">often referred to as </w:t>
+      </w:r>
+      <w:r>
+        <w:rPr>
+          <w:rStyle w:val="HighlightText"/>
+        </w:rPr>
+        <w:t>&lt;</w:t>
       </w:r>
       <w:proofErr w:type="spellStart"/>
       <w:r>
-        <w:t>exor</w:t>
+        <w:rPr>
+          <w:rStyle w:val="HighlightText"/>
+        </w:rPr>
+        <w:t>exor_base</w:t>
       </w:r>
       <w:proofErr w:type="spellEnd"/>
       <w:r>
-        <w:t xml:space="preserve"> applications that you install must go into the same destination –</w:t>
-      </w:r>
-      <w:r>
-        <w:t xml:space="preserve"> </w:t>
-      </w:r>
-      <w:r>
-        <w:t xml:space="preserve">often referred to as </w:t>
-      </w:r>
-      <w:r>
         <w:rPr>
           <w:rStyle w:val="HighlightText"/>
         </w:rPr>
-        <w:t>&lt;</w:t>
-      </w:r>
-      <w:proofErr w:type="spellStart"/>
-      <w:r>
-        <w:rPr>
-          <w:rStyle w:val="HighlightText"/>
-        </w:rPr>
-        <w:t>exor_base</w:t>
-      </w:r>
-      <w:proofErr w:type="spellEnd"/>
-      <w:r>
-        <w:rPr>
-          <w:rStyle w:val="HighlightText"/>
-        </w:rPr>
         <w:t>&gt;.</w:t>
       </w:r>
     </w:p>
@@ -11697,36 +12262,28 @@
       <w:pPr>
         <w:pStyle w:val="Heading2"/>
       </w:pPr>
-      <w:bookmarkStart w:id="46" w:name="_Toc254883632"/>
-      <w:bookmarkStart w:id="47" w:name="_Toc366491978"/>
-      <w:bookmarkStart w:id="48" w:name="_Toc202257713"/>
-      <w:bookmarkStart w:id="49" w:name="_Toc534798082"/>
-      <w:bookmarkEnd w:id="37"/>
+      <w:bookmarkStart w:id="47" w:name="_Toc254883632"/>
+      <w:bookmarkStart w:id="48" w:name="_Toc366491978"/>
+      <w:bookmarkStart w:id="49" w:name="_Toc17905874"/>
+      <w:bookmarkStart w:id="50" w:name="_Toc202257713"/>
+      <w:bookmarkEnd w:id="39"/>
       <w:r>
         <w:t>Highways Owner Account</w:t>
       </w:r>
-      <w:bookmarkEnd w:id="46"/>
+      <w:bookmarkEnd w:id="47"/>
       <w:r>
         <w:t xml:space="preserve"> (Install Only)</w:t>
       </w:r>
-      <w:bookmarkEnd w:id="47"/>
+      <w:bookmarkEnd w:id="48"/>
       <w:bookmarkEnd w:id="49"/>
     </w:p>
     <w:p>
       <w:pPr>
         <w:pStyle w:val="Body"/>
       </w:pPr>
-      <w:bookmarkStart w:id="50" w:name="_Toc366491981"/>
-      <w:r>
-        <w:t xml:space="preserve">This section provides details of steps involved in creating as owner for all </w:t>
-      </w:r>
-      <w:proofErr w:type="spellStart"/>
-      <w:r>
-        <w:t>exor</w:t>
-      </w:r>
-      <w:proofErr w:type="spellEnd"/>
-      <w:r>
-        <w:t xml:space="preserve"> database objects.</w:t>
+      <w:bookmarkStart w:id="51" w:name="_Toc366491981"/>
+      <w:r>
+        <w:t>This section provides details of steps involved in creating as owner for all exor database objects.</w:t>
       </w:r>
     </w:p>
     <w:p>
@@ -11749,17 +12306,17 @@
       <w:pPr>
         <w:pStyle w:val="Heading3"/>
       </w:pPr>
-      <w:bookmarkStart w:id="51" w:name="_Toc254883633"/>
-      <w:bookmarkStart w:id="52" w:name="_Toc366491979"/>
-      <w:bookmarkStart w:id="53" w:name="_Toc378937997"/>
-      <w:bookmarkStart w:id="54" w:name="_Toc534798083"/>
+      <w:bookmarkStart w:id="52" w:name="_Toc254883633"/>
+      <w:bookmarkStart w:id="53" w:name="_Toc366491979"/>
+      <w:bookmarkStart w:id="54" w:name="_Toc378937997"/>
+      <w:bookmarkStart w:id="55" w:name="_Toc17905875"/>
       <w:r>
         <w:t>Before you start:</w:t>
       </w:r>
-      <w:bookmarkEnd w:id="51"/>
       <w:bookmarkEnd w:id="52"/>
       <w:bookmarkEnd w:id="53"/>
       <w:bookmarkEnd w:id="54"/>
+      <w:bookmarkEnd w:id="55"/>
     </w:p>
     <w:p>
       <w:pPr>
@@ -11904,13 +12461,13 @@
       <w:pPr>
         <w:pStyle w:val="Heading3"/>
       </w:pPr>
-      <w:bookmarkStart w:id="55" w:name="_Toc378937998"/>
-      <w:bookmarkStart w:id="56" w:name="_Toc534798084"/>
+      <w:bookmarkStart w:id="56" w:name="_Toc378937998"/>
+      <w:bookmarkStart w:id="57" w:name="_Toc17905876"/>
       <w:r>
         <w:t>Product Run-time Environment</w:t>
       </w:r>
-      <w:bookmarkEnd w:id="55"/>
       <w:bookmarkEnd w:id="56"/>
+      <w:bookmarkEnd w:id="57"/>
     </w:p>
     <w:p>
       <w:pPr>
@@ -11999,7 +12556,21 @@
         <w:rPr>
           <w:rStyle w:val="HighlightText"/>
         </w:rPr>
-        <w:t>If in any doubt please raise a ticket at http://selectservices.bentley.com.</w:t>
+        <w:t xml:space="preserve">If in any </w:t>
+      </w:r>
+      <w:proofErr w:type="gramStart"/>
+      <w:r>
+        <w:rPr>
+          <w:rStyle w:val="HighlightText"/>
+        </w:rPr>
+        <w:t>doubt</w:t>
+      </w:r>
+      <w:proofErr w:type="gramEnd"/>
+      <w:r>
+        <w:rPr>
+          <w:rStyle w:val="HighlightText"/>
+        </w:rPr>
+        <w:t xml:space="preserve"> please raise a ticket at http://selectservices.bentley.com.</w:t>
       </w:r>
     </w:p>
     <w:p/>
@@ -12007,24 +12578,24 @@
       <w:pPr>
         <w:pStyle w:val="Heading2"/>
       </w:pPr>
-      <w:bookmarkStart w:id="57" w:name="_Toc529331440"/>
-      <w:bookmarkStart w:id="58" w:name="_Toc254883634"/>
-      <w:bookmarkStart w:id="59" w:name="_Toc172686748"/>
-      <w:bookmarkStart w:id="60" w:name="_Toc366491980"/>
-      <w:bookmarkStart w:id="61" w:name="_Toc378937999"/>
-      <w:bookmarkStart w:id="62" w:name="_Toc534798085"/>
+      <w:bookmarkStart w:id="58" w:name="_Toc529331440"/>
+      <w:bookmarkStart w:id="59" w:name="_Toc254883634"/>
+      <w:bookmarkStart w:id="60" w:name="_Toc172686748"/>
+      <w:bookmarkStart w:id="61" w:name="_Toc366491980"/>
+      <w:bookmarkStart w:id="62" w:name="_Toc378937999"/>
+      <w:bookmarkStart w:id="63" w:name="_Toc17905877"/>
       <w:r>
         <w:t xml:space="preserve">Creation of a </w:t>
       </w:r>
-      <w:bookmarkEnd w:id="57"/>
+      <w:bookmarkEnd w:id="58"/>
       <w:r>
         <w:t>Highways Owner</w:t>
       </w:r>
-      <w:bookmarkEnd w:id="58"/>
       <w:bookmarkEnd w:id="59"/>
       <w:bookmarkEnd w:id="60"/>
       <w:bookmarkEnd w:id="61"/>
       <w:bookmarkEnd w:id="62"/>
+      <w:bookmarkEnd w:id="63"/>
       <w:r>
         <w:t xml:space="preserve"> </w:t>
       </w:r>
@@ -12037,15 +12608,7 @@
         <w:pStyle w:val="Body"/>
       </w:pPr>
       <w:r>
-        <w:t xml:space="preserve">The following paragraphs should be used to create a new schema for the implementation of Network Manager and any other subsequent </w:t>
-      </w:r>
-      <w:proofErr w:type="spellStart"/>
-      <w:r>
-        <w:t>exor</w:t>
-      </w:r>
-      <w:proofErr w:type="spellEnd"/>
-      <w:r>
-        <w:t xml:space="preserve"> application.</w:t>
+        <w:t>The following paragraphs should be used to create a new schema for the implementation of Network Manager and any other subsequent exor application.</w:t>
       </w:r>
     </w:p>
     <w:p>
@@ -12053,15 +12616,15 @@
         <w:pStyle w:val="Heading4"/>
         <w:ind w:left="432" w:hanging="432"/>
       </w:pPr>
-      <w:bookmarkStart w:id="63" w:name="_Toc529331441"/>
-      <w:bookmarkStart w:id="64" w:name="_Toc378938000"/>
-      <w:bookmarkStart w:id="65" w:name="_Toc534798086"/>
+      <w:bookmarkStart w:id="64" w:name="_Toc529331441"/>
+      <w:bookmarkStart w:id="65" w:name="_Toc378938000"/>
+      <w:bookmarkStart w:id="66" w:name="_Toc17905878"/>
       <w:r>
         <w:t>Tablespace Requirements</w:t>
       </w:r>
-      <w:bookmarkEnd w:id="63"/>
       <w:bookmarkEnd w:id="64"/>
       <w:bookmarkEnd w:id="65"/>
+      <w:bookmarkEnd w:id="66"/>
       <w:r>
         <w:br/>
       </w:r>
@@ -12138,13 +12701,13 @@
       <w:pPr>
         <w:pStyle w:val="Heading4"/>
       </w:pPr>
-      <w:bookmarkStart w:id="66" w:name="_Toc378938001"/>
-      <w:bookmarkStart w:id="67" w:name="_Toc534798087"/>
+      <w:bookmarkStart w:id="67" w:name="_Toc378938001"/>
+      <w:bookmarkStart w:id="68" w:name="_Toc17905879"/>
       <w:r>
         <w:t>Data Dictionary Privileges</w:t>
       </w:r>
-      <w:bookmarkEnd w:id="66"/>
       <w:bookmarkEnd w:id="67"/>
+      <w:bookmarkEnd w:id="68"/>
       <w:r>
         <w:br/>
       </w:r>
@@ -12225,8 +12788,8 @@
         <w:pStyle w:val="Heading4"/>
         <w:ind w:left="432" w:hanging="432"/>
       </w:pPr>
-      <w:bookmarkStart w:id="68" w:name="_Toc378938002"/>
-      <w:bookmarkStart w:id="69" w:name="_Toc534798088"/>
+      <w:bookmarkStart w:id="69" w:name="_Toc378938002"/>
+      <w:bookmarkStart w:id="70" w:name="_Toc17905880"/>
       <w:r>
         <w:t xml:space="preserve">The </w:t>
       </w:r>
@@ -12238,8 +12801,8 @@
       <w:r>
         <w:t xml:space="preserve"> script</w:t>
       </w:r>
-      <w:bookmarkEnd w:id="68"/>
       <w:bookmarkEnd w:id="69"/>
+      <w:bookmarkEnd w:id="70"/>
       <w:r>
         <w:br/>
       </w:r>
@@ -12464,7 +13027,15 @@
               <w:pStyle w:val="Body"/>
             </w:pPr>
             <w:r>
-              <w:t>This should be the name to be given to your highways owner</w:t>
+              <w:t xml:space="preserve">This should be the name to be given to your </w:t>
+            </w:r>
+            <w:proofErr w:type="gramStart"/>
+            <w:r>
+              <w:t>highways</w:t>
+            </w:r>
+            <w:proofErr w:type="gramEnd"/>
+            <w:r>
+              <w:t xml:space="preserve"> owner</w:t>
             </w:r>
           </w:p>
         </w:tc>
@@ -12840,7 +13411,7 @@
       <w:r>
         <w:br w:type="page"/>
       </w:r>
-      <w:bookmarkStart w:id="70" w:name="_Toc534798089"/>
+      <w:bookmarkStart w:id="71" w:name="_Toc17905881"/>
       <w:r>
         <w:lastRenderedPageBreak/>
         <w:t xml:space="preserve">Network Manager </w:t>
@@ -12851,9 +13422,9 @@
       <w:r>
         <w:t>nstall/Upgrade</w:t>
       </w:r>
-      <w:bookmarkEnd w:id="48"/>
       <w:bookmarkEnd w:id="50"/>
-      <w:bookmarkEnd w:id="70"/>
+      <w:bookmarkEnd w:id="51"/>
+      <w:bookmarkEnd w:id="71"/>
     </w:p>
     <w:p>
       <w:pPr>
@@ -12908,18 +13479,18 @@
       <w:pPr>
         <w:pStyle w:val="Heading3"/>
       </w:pPr>
-      <w:bookmarkStart w:id="71" w:name="_Toc202257714"/>
-      <w:bookmarkStart w:id="72" w:name="_Toc366491982"/>
-      <w:bookmarkStart w:id="73" w:name="_Toc534798090"/>
+      <w:bookmarkStart w:id="72" w:name="_Toc202257714"/>
+      <w:bookmarkStart w:id="73" w:name="_Toc366491982"/>
+      <w:bookmarkStart w:id="74" w:name="_Toc17905882"/>
       <w:r>
         <w:t xml:space="preserve">Before you </w:t>
       </w:r>
-      <w:bookmarkEnd w:id="71"/>
       <w:bookmarkEnd w:id="72"/>
+      <w:bookmarkEnd w:id="73"/>
       <w:r>
         <w:t>start</w:t>
       </w:r>
-      <w:bookmarkEnd w:id="73"/>
+      <w:bookmarkEnd w:id="74"/>
     </w:p>
     <w:p>
       <w:pPr>
@@ -13074,30 +13645,22 @@
       <w:pPr>
         <w:pStyle w:val="Heading3"/>
       </w:pPr>
-      <w:bookmarkStart w:id="74" w:name="_Toc202257715"/>
-      <w:bookmarkStart w:id="75" w:name="_Toc366491983"/>
-      <w:bookmarkStart w:id="76" w:name="_Toc534798091"/>
+      <w:bookmarkStart w:id="75" w:name="_Toc202257715"/>
+      <w:bookmarkStart w:id="76" w:name="_Toc366491983"/>
+      <w:bookmarkStart w:id="77" w:name="_Toc17905883"/>
       <w:r>
         <w:t>Typical problems that you may encounter</w:t>
       </w:r>
-      <w:bookmarkEnd w:id="74"/>
       <w:bookmarkEnd w:id="75"/>
       <w:bookmarkEnd w:id="76"/>
-    </w:p>
-    <w:p>
-      <w:pPr>
-        <w:pStyle w:val="Body"/>
-      </w:pPr>
-      <w:r>
-        <w:t xml:space="preserve">It is possible that, when you are running some of the upgrade scripts, errors may be reported saying that objects already exist in the database or that columns already exist on tables. These errors can generally be ignored. If you are in any doubt, please contact the </w:t>
-      </w:r>
-      <w:proofErr w:type="spellStart"/>
-      <w:r>
-        <w:t>Exor</w:t>
-      </w:r>
-      <w:proofErr w:type="spellEnd"/>
-      <w:r>
-        <w:t xml:space="preserve"> support desk for guidance.</w:t>
+      <w:bookmarkEnd w:id="77"/>
+    </w:p>
+    <w:p>
+      <w:pPr>
+        <w:pStyle w:val="Body"/>
+      </w:pPr>
+      <w:r>
+        <w:t>It is possible that, when you are running some of the upgrade scripts, errors may be reported saying that objects already exist in the database or that columns already exist on tables. These errors can generally be ignored. If you are in any doubt, please contact the Exor support desk for guidance.</w:t>
       </w:r>
     </w:p>
     <w:p>
@@ -13151,8 +13714,8 @@
           <w:szCs w:val="20"/>
         </w:rPr>
       </w:pPr>
-      <w:bookmarkStart w:id="77" w:name="_Toc254883639"/>
-      <w:bookmarkStart w:id="78" w:name="_Toc366491984"/>
+      <w:bookmarkStart w:id="78" w:name="_Toc254883639"/>
+      <w:bookmarkStart w:id="79" w:name="_Toc366491984"/>
       <w:r>
         <w:br w:type="page"/>
       </w:r>
@@ -13161,29 +13724,29 @@
       <w:pPr>
         <w:pStyle w:val="Heading3"/>
       </w:pPr>
-      <w:bookmarkStart w:id="79" w:name="_Toc534798092"/>
+      <w:bookmarkStart w:id="80" w:name="_Toc17905884"/>
       <w:r>
         <w:lastRenderedPageBreak/>
         <w:t>Install of Network manager</w:t>
       </w:r>
-      <w:bookmarkEnd w:id="77"/>
       <w:bookmarkEnd w:id="78"/>
       <w:bookmarkEnd w:id="79"/>
+      <w:bookmarkEnd w:id="80"/>
     </w:p>
     <w:p>
       <w:pPr>
         <w:pStyle w:val="Heading4"/>
         <w:ind w:left="432" w:hanging="432"/>
       </w:pPr>
-      <w:bookmarkStart w:id="80" w:name="_Toc378938007"/>
-      <w:bookmarkStart w:id="81" w:name="_Toc202257716"/>
-      <w:bookmarkStart w:id="82" w:name="_Toc366491986"/>
-      <w:bookmarkStart w:id="83" w:name="_Toc534798093"/>
+      <w:bookmarkStart w:id="81" w:name="_Toc378938007"/>
+      <w:bookmarkStart w:id="82" w:name="_Toc17905885"/>
+      <w:bookmarkStart w:id="83" w:name="_Toc202257716"/>
+      <w:bookmarkStart w:id="84" w:name="_Toc366491986"/>
       <w:r>
         <w:t>Core User and Objects</w:t>
       </w:r>
-      <w:bookmarkEnd w:id="80"/>
-      <w:bookmarkEnd w:id="83"/>
+      <w:bookmarkEnd w:id="81"/>
+      <w:bookmarkEnd w:id="82"/>
       <w:r>
         <w:br/>
       </w:r>
@@ -13350,13 +13913,13 @@
         <w:pStyle w:val="Heading4"/>
         <w:ind w:left="432" w:hanging="432"/>
       </w:pPr>
-      <w:bookmarkStart w:id="84" w:name="_Toc378938008"/>
-      <w:bookmarkStart w:id="85" w:name="_Toc534798094"/>
+      <w:bookmarkStart w:id="85" w:name="_Toc378938008"/>
+      <w:bookmarkStart w:id="86" w:name="_Toc17905886"/>
       <w:r>
         <w:t>Install of Network Manager</w:t>
       </w:r>
-      <w:bookmarkEnd w:id="84"/>
       <w:bookmarkEnd w:id="85"/>
+      <w:bookmarkEnd w:id="86"/>
     </w:p>
     <w:p>
       <w:pPr>
@@ -13420,7 +13983,15 @@
         <w:br/>
       </w:r>
       <w:r>
-        <w:t>Login to SQL*PLUS as the highways owner on the client PC and run the following command:</w:t>
+        <w:t xml:space="preserve">Login to SQL*PLUS as the </w:t>
+      </w:r>
+      <w:proofErr w:type="gramStart"/>
+      <w:r>
+        <w:t>highways</w:t>
+      </w:r>
+      <w:proofErr w:type="gramEnd"/>
+      <w:r>
+        <w:t xml:space="preserve"> owner on the client PC and run the following command:</w:t>
       </w:r>
       <w:r>
         <w:br/>
@@ -13451,7 +14022,15 @@
         <w:br/>
       </w:r>
       <w:r>
-        <w:t xml:space="preserve">You will be prompted to enter the path of the location of your highways software. This should be name of the directory, including disk identifier and a trailing slash character, referred to as   </w:t>
+        <w:t xml:space="preserve">You will be prompted to enter the path of the location of your </w:t>
+      </w:r>
+      <w:proofErr w:type="gramStart"/>
+      <w:r>
+        <w:t>highways</w:t>
+      </w:r>
+      <w:proofErr w:type="gramEnd"/>
+      <w:r>
+        <w:t xml:space="preserve"> software. This should be name of the directory, including disk identifier and a trailing slash character, referred to as   </w:t>
       </w:r>
       <w:r>
         <w:rPr>
@@ -13561,13 +14140,13 @@
         <w:pStyle w:val="Heading4"/>
         <w:ind w:left="432" w:hanging="432"/>
       </w:pPr>
-      <w:bookmarkStart w:id="86" w:name="_Toc378938009"/>
-      <w:bookmarkStart w:id="87" w:name="_Toc534798095"/>
+      <w:bookmarkStart w:id="87" w:name="_Toc378938009"/>
+      <w:bookmarkStart w:id="88" w:name="_Toc17905887"/>
       <w:r>
         <w:t>Checking Log File(s)</w:t>
       </w:r>
-      <w:bookmarkEnd w:id="86"/>
       <w:bookmarkEnd w:id="87"/>
+      <w:bookmarkEnd w:id="88"/>
     </w:p>
     <w:p>
       <w:pPr>
@@ -13667,15 +14246,7 @@
         </w:r>
       </w:hyperlink>
       <w:r>
-        <w:t xml:space="preserve"> to allow Bentley (formerly </w:t>
-      </w:r>
-      <w:proofErr w:type="spellStart"/>
-      <w:r>
-        <w:t>exor</w:t>
-      </w:r>
-      <w:proofErr w:type="spellEnd"/>
-      <w:r>
-        <w:t>) support staff to verify the install has been successful.</w:t>
+        <w:t xml:space="preserve"> to allow Bentley (formerly exor) support staff to verify the install has been successful.</w:t>
       </w:r>
     </w:p>
     <w:p>
@@ -13686,15 +14257,15 @@
         </w:tabs>
         <w:ind w:left="432" w:hanging="432"/>
       </w:pPr>
-      <w:bookmarkStart w:id="88" w:name="_Toc366491985"/>
-      <w:bookmarkStart w:id="89" w:name="_Toc378938010"/>
-      <w:bookmarkStart w:id="90" w:name="_Toc534798096"/>
+      <w:bookmarkStart w:id="89" w:name="_Toc366491985"/>
+      <w:bookmarkStart w:id="90" w:name="_Toc378938010"/>
+      <w:bookmarkStart w:id="91" w:name="_Toc17905888"/>
       <w:r>
         <w:t>Post Install Tasks</w:t>
       </w:r>
-      <w:bookmarkEnd w:id="88"/>
       <w:bookmarkEnd w:id="89"/>
       <w:bookmarkEnd w:id="90"/>
+      <w:bookmarkEnd w:id="91"/>
     </w:p>
     <w:p>
       <w:pPr>
@@ -13840,13 +14411,13 @@
         <w:pStyle w:val="Heading4"/>
         <w:ind w:left="432" w:hanging="432"/>
       </w:pPr>
-      <w:bookmarkStart w:id="91" w:name="_Toc378938011"/>
-      <w:bookmarkStart w:id="92" w:name="_Toc534798097"/>
+      <w:bookmarkStart w:id="92" w:name="_Toc378938011"/>
+      <w:bookmarkStart w:id="93" w:name="_Toc17905889"/>
       <w:r>
         <w:t>Synonyms</w:t>
       </w:r>
-      <w:bookmarkEnd w:id="91"/>
       <w:bookmarkEnd w:id="92"/>
+      <w:bookmarkEnd w:id="93"/>
     </w:p>
     <w:p>
       <w:pPr>
@@ -13936,13 +14507,13 @@
         <w:pStyle w:val="Heading4"/>
         <w:ind w:left="432" w:hanging="432"/>
       </w:pPr>
-      <w:bookmarkStart w:id="93" w:name="_Toc378938012"/>
-      <w:bookmarkStart w:id="94" w:name="_Toc534798098"/>
+      <w:bookmarkStart w:id="94" w:name="_Toc378938012"/>
+      <w:bookmarkStart w:id="95" w:name="_Toc17905890"/>
       <w:r>
         <w:t>Configuring NM3WEB</w:t>
       </w:r>
-      <w:bookmarkEnd w:id="93"/>
       <w:bookmarkEnd w:id="94"/>
+      <w:bookmarkEnd w:id="95"/>
       <w:r>
         <w:br/>
       </w:r>
@@ -13952,15 +14523,7 @@
         <w:pStyle w:val="Body"/>
       </w:pPr>
       <w:r>
-        <w:t xml:space="preserve">This section provides details of steps involved in configuring the Gateway Database Access Descriptor to allow access to the Web modules used within Highways by </w:t>
-      </w:r>
-      <w:proofErr w:type="spellStart"/>
-      <w:r>
-        <w:t>Exor</w:t>
-      </w:r>
-      <w:proofErr w:type="spellEnd"/>
-      <w:r>
-        <w:t xml:space="preserve">.  </w:t>
+        <w:t xml:space="preserve">This section provides details of steps involved in configuring the Gateway Database Access Descriptor to allow access to the Web modules used within Highways by Exor.  </w:t>
       </w:r>
     </w:p>
     <w:p>
@@ -14079,12 +14642,10 @@
         <w:t xml:space="preserve">Select </w:t>
       </w:r>
       <w:proofErr w:type="spellStart"/>
-      <w:proofErr w:type="gramStart"/>
       <w:r>
         <w:t>dad.conf</w:t>
       </w:r>
       <w:proofErr w:type="spellEnd"/>
-      <w:proofErr w:type="gramEnd"/>
       <w:r>
         <w:t xml:space="preserve"> from files to be edited:</w:t>
       </w:r>
@@ -14192,13 +14753,8 @@
       <w:r>
         <w:br/>
       </w:r>
-      <w:proofErr w:type="spellStart"/>
-      <w:r>
-        <w:t>PlsqlDatabaseUsername</w:t>
-      </w:r>
-      <w:proofErr w:type="spellEnd"/>
-      <w:r>
-        <w:t xml:space="preserve"> should be blank.</w:t>
+      <w:r>
+        <w:t>PlsqlDatabaseUsername should be blank.</w:t>
       </w:r>
     </w:p>
     <w:p>
@@ -14206,118 +14762,73 @@
         <w:pStyle w:val="Body"/>
         <w:ind w:left="720"/>
       </w:pPr>
-      <w:proofErr w:type="spellStart"/>
-      <w:r>
-        <w:t>PlsqlDatabasePassword</w:t>
-      </w:r>
-      <w:proofErr w:type="spellEnd"/>
-      <w:r>
-        <w:t xml:space="preserve"> should be blank.</w:t>
-      </w:r>
-    </w:p>
-    <w:p>
-      <w:pPr>
-        <w:pStyle w:val="Body"/>
-      </w:pPr>
-    </w:p>
-    <w:p>
-      <w:pPr>
-        <w:pStyle w:val="Body"/>
-      </w:pPr>
-      <w:r>
-        <w:t>Authentication method (</w:t>
-      </w:r>
-      <w:proofErr w:type="spellStart"/>
-      <w:r>
-        <w:t>PlsqlAuthenticationMode</w:t>
-      </w:r>
-      <w:proofErr w:type="spellEnd"/>
-      <w:r>
-        <w:t>) should be Basic.</w:t>
-      </w:r>
-    </w:p>
-    <w:p>
-      <w:pPr>
-        <w:pStyle w:val="Body"/>
-      </w:pPr>
-    </w:p>
-    <w:p>
-      <w:pPr>
-        <w:pStyle w:val="Body"/>
-      </w:pPr>
-      <w:r>
-        <w:t>Default Home page (</w:t>
-      </w:r>
-      <w:proofErr w:type="spellStart"/>
-      <w:r>
-        <w:t>PlsqlDefaultPage</w:t>
-      </w:r>
-      <w:proofErr w:type="spellEnd"/>
-      <w:r>
-        <w:t>) should be nm3web.main_menu.</w:t>
-      </w:r>
-    </w:p>
-    <w:p>
-      <w:pPr>
-        <w:pStyle w:val="Body"/>
-      </w:pPr>
-    </w:p>
-    <w:p>
-      <w:pPr>
-        <w:pStyle w:val="Body"/>
-      </w:pPr>
-      <w:r>
-        <w:t>Document Table name (</w:t>
-      </w:r>
-      <w:proofErr w:type="spellStart"/>
-      <w:r>
-        <w:t>PlsqlDocumentTablename</w:t>
-      </w:r>
-      <w:proofErr w:type="spellEnd"/>
-      <w:r>
-        <w:t>) should be NM_UPLOAD_FILES.</w:t>
-      </w:r>
-    </w:p>
-    <w:p>
-      <w:pPr>
-        <w:pStyle w:val="Body"/>
-      </w:pPr>
-    </w:p>
-    <w:p>
-      <w:pPr>
-        <w:pStyle w:val="Body"/>
-      </w:pPr>
-      <w:r>
-        <w:t>Document Access Path (</w:t>
-      </w:r>
-      <w:proofErr w:type="spellStart"/>
-      <w:r>
-        <w:t>PlsqlDocumentPath</w:t>
-      </w:r>
-      <w:proofErr w:type="spellEnd"/>
-      <w:r>
-        <w:t>) should be the value set for Product Option WEBDOCPATH.  The standard metadata value is DOCS</w:t>
-      </w:r>
-    </w:p>
-    <w:p>
-      <w:pPr>
-        <w:pStyle w:val="Body"/>
-      </w:pPr>
-    </w:p>
-    <w:p>
-      <w:pPr>
-        <w:pStyle w:val="Body"/>
-      </w:pPr>
-      <w:r>
-        <w:t>Document Access Procedure (</w:t>
-      </w:r>
-      <w:proofErr w:type="spellStart"/>
-      <w:r>
-        <w:t>PlsqlDocumentProcedure</w:t>
-      </w:r>
-      <w:proofErr w:type="spellEnd"/>
-      <w:r>
-        <w:t>) should be nm3web.process_download</w:t>
+      <w:r>
+        <w:t>PlsqlDatabasePassword should be blank.</w:t>
+      </w:r>
+    </w:p>
+    <w:p>
+      <w:pPr>
+        <w:pStyle w:val="Body"/>
+      </w:pPr>
+    </w:p>
+    <w:p>
+      <w:pPr>
+        <w:pStyle w:val="Body"/>
+      </w:pPr>
+      <w:r>
+        <w:t>Authentication method (PlsqlAuthenticationMode) should be Basic.</w:t>
+      </w:r>
+    </w:p>
+    <w:p>
+      <w:pPr>
+        <w:pStyle w:val="Body"/>
+      </w:pPr>
+    </w:p>
+    <w:p>
+      <w:pPr>
+        <w:pStyle w:val="Body"/>
+      </w:pPr>
+      <w:r>
+        <w:t>Default Home page (PlsqlDefaultPage) should be nm3web.main_menu.</w:t>
+      </w:r>
+    </w:p>
+    <w:p>
+      <w:pPr>
+        <w:pStyle w:val="Body"/>
+      </w:pPr>
+    </w:p>
+    <w:p>
+      <w:pPr>
+        <w:pStyle w:val="Body"/>
+      </w:pPr>
+      <w:r>
+        <w:t>Document Table name (PlsqlDocumentTablename) should be NM_UPLOAD_FILES.</w:t>
+      </w:r>
+    </w:p>
+    <w:p>
+      <w:pPr>
+        <w:pStyle w:val="Body"/>
+      </w:pPr>
+    </w:p>
+    <w:p>
+      <w:pPr>
+        <w:pStyle w:val="Body"/>
+      </w:pPr>
+      <w:r>
+        <w:t>Document Access Path (PlsqlDocumentPath) should be the value set for Product Option WEBDOCPATH.  The standard metadata value is DOCS</w:t>
+      </w:r>
+    </w:p>
+    <w:p>
+      <w:pPr>
+        <w:pStyle w:val="Body"/>
+      </w:pPr>
+    </w:p>
+    <w:p>
+      <w:pPr>
+        <w:pStyle w:val="Body"/>
+      </w:pPr>
+      <w:r>
+        <w:t>Document Access Procedure (PlsqlDocumentProcedure) should be nm3web.process_download</w:t>
       </w:r>
     </w:p>
     <w:p>
@@ -14408,36 +14919,38 @@
           <w:sz w:val="16"/>
           <w:szCs w:val="16"/>
         </w:rPr>
-        <w:t xml:space="preserve">    </w:t>
-      </w:r>
-      <w:proofErr w:type="spellStart"/>
-      <w:r>
+        <w:t xml:space="preserve">    SetHandler pls_handler</w:t>
+      </w:r>
+    </w:p>
+    <w:p>
+      <w:pPr>
+        <w:ind w:left="720"/>
         <w:rPr>
           <w:rFonts w:ascii="Lucida Console" w:hAnsi="Lucida Console"/>
           <w:sz w:val="16"/>
           <w:szCs w:val="16"/>
         </w:rPr>
-        <w:t>SetHandler</w:t>
-      </w:r>
-      <w:proofErr w:type="spellEnd"/>
+      </w:pPr>
       <w:r>
         <w:rPr>
           <w:rFonts w:ascii="Lucida Console" w:hAnsi="Lucida Console"/>
           <w:sz w:val="16"/>
           <w:szCs w:val="16"/>
         </w:rPr>
-        <w:t xml:space="preserve"> </w:t>
+        <w:t xml:space="preserve">    Order </w:t>
       </w:r>
       <w:proofErr w:type="spellStart"/>
+      <w:proofErr w:type="gramStart"/>
       <w:r>
         <w:rPr>
           <w:rFonts w:ascii="Lucida Console" w:hAnsi="Lucida Console"/>
           <w:sz w:val="16"/>
           <w:szCs w:val="16"/>
         </w:rPr>
-        <w:t>pls_handler</w:t>
+        <w:t>allow,deny</w:t>
       </w:r>
       <w:proofErr w:type="spellEnd"/>
+      <w:proofErr w:type="gramEnd"/>
     </w:p>
     <w:p>
       <w:pPr>
@@ -14454,146 +14967,144 @@
           <w:sz w:val="16"/>
           <w:szCs w:val="16"/>
         </w:rPr>
-        <w:t xml:space="preserve">    Order </w:t>
-      </w:r>
-      <w:proofErr w:type="spellStart"/>
-      <w:proofErr w:type="gramStart"/>
-      <w:r>
+        <w:t xml:space="preserve">    Allow from All</w:t>
+      </w:r>
+    </w:p>
+    <w:p>
+      <w:pPr>
+        <w:ind w:left="720"/>
         <w:rPr>
           <w:rFonts w:ascii="Lucida Console" w:hAnsi="Lucida Console"/>
           <w:sz w:val="16"/>
           <w:szCs w:val="16"/>
         </w:rPr>
-        <w:t>allow,deny</w:t>
-      </w:r>
-      <w:proofErr w:type="spellEnd"/>
-      <w:proofErr w:type="gramEnd"/>
-    </w:p>
-    <w:p>
-      <w:pPr>
-        <w:ind w:left="720"/>
+      </w:pPr>
+      <w:r>
         <w:rPr>
           <w:rFonts w:ascii="Lucida Console" w:hAnsi="Lucida Console"/>
           <w:sz w:val="16"/>
           <w:szCs w:val="16"/>
         </w:rPr>
-      </w:pPr>
+        <w:t xml:space="preserve">    </w:t>
+      </w:r>
+      <w:proofErr w:type="spellStart"/>
       <w:r>
         <w:rPr>
           <w:rFonts w:ascii="Lucida Console" w:hAnsi="Lucida Console"/>
           <w:sz w:val="16"/>
           <w:szCs w:val="16"/>
         </w:rPr>
-        <w:t xml:space="preserve">    Allow from All</w:t>
-      </w:r>
-    </w:p>
-    <w:p>
-      <w:pPr>
-        <w:ind w:left="720"/>
+        <w:t>AllowOverride</w:t>
+      </w:r>
+      <w:proofErr w:type="spellEnd"/>
+      <w:r>
         <w:rPr>
           <w:rFonts w:ascii="Lucida Console" w:hAnsi="Lucida Console"/>
           <w:sz w:val="16"/>
           <w:szCs w:val="16"/>
         </w:rPr>
-      </w:pPr>
-      <w:r>
+        <w:t xml:space="preserve"> None</w:t>
+      </w:r>
+    </w:p>
+    <w:p>
+      <w:pPr>
+        <w:ind w:left="720"/>
         <w:rPr>
           <w:rFonts w:ascii="Lucida Console" w:hAnsi="Lucida Console"/>
           <w:sz w:val="16"/>
           <w:szCs w:val="16"/>
         </w:rPr>
-        <w:t xml:space="preserve">    </w:t>
-      </w:r>
-      <w:proofErr w:type="spellStart"/>
+      </w:pPr>
       <w:r>
         <w:rPr>
           <w:rFonts w:ascii="Lucida Console" w:hAnsi="Lucida Console"/>
           <w:sz w:val="16"/>
           <w:szCs w:val="16"/>
         </w:rPr>
-        <w:t>AllowOverride</w:t>
-      </w:r>
-      <w:proofErr w:type="spellEnd"/>
-      <w:r>
+        <w:t xml:space="preserve">    PlsqlDatabaseUsername &lt;recommended to be blank&gt;</w:t>
+      </w:r>
+    </w:p>
+    <w:p>
+      <w:pPr>
+        <w:ind w:left="720"/>
         <w:rPr>
           <w:rFonts w:ascii="Lucida Console" w:hAnsi="Lucida Console"/>
           <w:sz w:val="16"/>
           <w:szCs w:val="16"/>
         </w:rPr>
-        <w:t xml:space="preserve"> None</w:t>
-      </w:r>
-    </w:p>
-    <w:p>
-      <w:pPr>
-        <w:ind w:left="720"/>
+      </w:pPr>
+      <w:r>
         <w:rPr>
           <w:rFonts w:ascii="Lucida Console" w:hAnsi="Lucida Console"/>
           <w:sz w:val="16"/>
           <w:szCs w:val="16"/>
         </w:rPr>
-      </w:pPr>
-      <w:r>
+        <w:t xml:space="preserve">    PlsqlDatabasePassword &lt; recommended to be blank &gt;</w:t>
+      </w:r>
+    </w:p>
+    <w:p>
+      <w:pPr>
+        <w:ind w:left="720"/>
         <w:rPr>
           <w:rFonts w:ascii="Lucida Console" w:hAnsi="Lucida Console"/>
           <w:sz w:val="16"/>
           <w:szCs w:val="16"/>
         </w:rPr>
-        <w:t xml:space="preserve">    </w:t>
-      </w:r>
-      <w:proofErr w:type="spellStart"/>
+      </w:pPr>
       <w:r>
         <w:rPr>
           <w:rFonts w:ascii="Lucida Console" w:hAnsi="Lucida Console"/>
           <w:sz w:val="16"/>
           <w:szCs w:val="16"/>
         </w:rPr>
-        <w:t>PlsqlDatabaseUsername</w:t>
-      </w:r>
-      <w:proofErr w:type="spellEnd"/>
+        <w:t xml:space="preserve">    </w:t>
+      </w:r>
+      <w:proofErr w:type="spellStart"/>
       <w:r>
         <w:rPr>
           <w:rFonts w:ascii="Lucida Console" w:hAnsi="Lucida Console"/>
           <w:sz w:val="16"/>
           <w:szCs w:val="16"/>
         </w:rPr>
-        <w:t xml:space="preserve"> &lt;recommended to be blank&gt;</w:t>
-      </w:r>
-    </w:p>
-    <w:p>
-      <w:pPr>
-        <w:ind w:left="720"/>
+        <w:t>PlsqlDatabaseConnectString</w:t>
+      </w:r>
+      <w:proofErr w:type="spellEnd"/>
+      <w:r>
         <w:rPr>
           <w:rFonts w:ascii="Lucida Console" w:hAnsi="Lucida Console"/>
           <w:sz w:val="16"/>
           <w:szCs w:val="16"/>
         </w:rPr>
-      </w:pPr>
+        <w:t xml:space="preserve"> &lt;hostname&gt;:&lt;port&gt;:&lt;</w:t>
+      </w:r>
+      <w:proofErr w:type="spellStart"/>
       <w:r>
         <w:rPr>
           <w:rFonts w:ascii="Lucida Console" w:hAnsi="Lucida Console"/>
           <w:sz w:val="16"/>
           <w:szCs w:val="16"/>
         </w:rPr>
-        <w:t xml:space="preserve">    </w:t>
-      </w:r>
-      <w:proofErr w:type="spellStart"/>
+        <w:t>service_name</w:t>
+      </w:r>
+      <w:proofErr w:type="spellEnd"/>
       <w:r>
         <w:rPr>
           <w:rFonts w:ascii="Lucida Console" w:hAnsi="Lucida Console"/>
           <w:sz w:val="16"/>
           <w:szCs w:val="16"/>
         </w:rPr>
-        <w:t>PlsqlDatabasePassword</w:t>
-      </w:r>
-      <w:proofErr w:type="spellEnd"/>
+        <w:t xml:space="preserve">&gt; </w:t>
+      </w:r>
+      <w:proofErr w:type="spellStart"/>
       <w:r>
         <w:rPr>
           <w:rFonts w:ascii="Lucida Console" w:hAnsi="Lucida Console"/>
           <w:sz w:val="16"/>
           <w:szCs w:val="16"/>
         </w:rPr>
-        <w:t xml:space="preserve"> &lt; recommended to be blank &gt;</w:t>
-      </w:r>
+        <w:t>ServiceNameFormat</w:t>
+      </w:r>
+      <w:proofErr w:type="spellEnd"/>
     </w:p>
     <w:p>
       <w:pPr>
@@ -14610,25 +15121,25 @@
           <w:sz w:val="16"/>
           <w:szCs w:val="16"/>
         </w:rPr>
-        <w:t xml:space="preserve">    </w:t>
-      </w:r>
-      <w:proofErr w:type="spellStart"/>
-      <w:r>
+        <w:t xml:space="preserve">    PlsqlAuthenticationMode Basic</w:t>
+      </w:r>
+    </w:p>
+    <w:p>
+      <w:pPr>
+        <w:ind w:left="720"/>
         <w:rPr>
           <w:rFonts w:ascii="Lucida Console" w:hAnsi="Lucida Console"/>
           <w:sz w:val="16"/>
           <w:szCs w:val="16"/>
         </w:rPr>
-        <w:t>PlsqlDatabaseConnectString</w:t>
-      </w:r>
-      <w:proofErr w:type="spellEnd"/>
+      </w:pPr>
       <w:r>
         <w:rPr>
           <w:rFonts w:ascii="Lucida Console" w:hAnsi="Lucida Console"/>
           <w:sz w:val="16"/>
           <w:szCs w:val="16"/>
         </w:rPr>
-        <w:t xml:space="preserve"> &lt;hostname&gt;:&lt;port&gt;:&lt;</w:t>
+        <w:t xml:space="preserve">    </w:t>
       </w:r>
       <w:proofErr w:type="spellStart"/>
       <w:r>
@@ -14637,7 +15148,7 @@
           <w:sz w:val="16"/>
           <w:szCs w:val="16"/>
         </w:rPr>
-        <w:t>service_name</w:t>
+        <w:t>PlsqlAlwaysDescribeProcedure</w:t>
       </w:r>
       <w:proofErr w:type="spellEnd"/>
       <w:r>
@@ -14646,286 +15157,132 @@
           <w:sz w:val="16"/>
           <w:szCs w:val="16"/>
         </w:rPr>
-        <w:t xml:space="preserve">&gt; </w:t>
-      </w:r>
-      <w:proofErr w:type="spellStart"/>
-      <w:r>
+        <w:t xml:space="preserve"> Off</w:t>
+      </w:r>
+    </w:p>
+    <w:p>
+      <w:pPr>
+        <w:ind w:left="720"/>
         <w:rPr>
           <w:rFonts w:ascii="Lucida Console" w:hAnsi="Lucida Console"/>
           <w:sz w:val="16"/>
           <w:szCs w:val="16"/>
         </w:rPr>
-        <w:t>ServiceNameFormat</w:t>
-      </w:r>
-      <w:proofErr w:type="spellEnd"/>
-    </w:p>
-    <w:p>
-      <w:pPr>
-        <w:ind w:left="720"/>
+      </w:pPr>
+      <w:r>
         <w:rPr>
           <w:rFonts w:ascii="Lucida Console" w:hAnsi="Lucida Console"/>
           <w:sz w:val="16"/>
           <w:szCs w:val="16"/>
         </w:rPr>
-      </w:pPr>
-      <w:r>
+        <w:t xml:space="preserve">    PlsqlDefaultPage nm3web.main_menu</w:t>
+      </w:r>
+    </w:p>
+    <w:p>
+      <w:pPr>
+        <w:ind w:left="720"/>
         <w:rPr>
           <w:rFonts w:ascii="Lucida Console" w:hAnsi="Lucida Console"/>
           <w:sz w:val="16"/>
           <w:szCs w:val="16"/>
         </w:rPr>
-        <w:t xml:space="preserve">    </w:t>
-      </w:r>
-      <w:proofErr w:type="spellStart"/>
+      </w:pPr>
       <w:r>
         <w:rPr>
           <w:rFonts w:ascii="Lucida Console" w:hAnsi="Lucida Console"/>
           <w:sz w:val="16"/>
           <w:szCs w:val="16"/>
         </w:rPr>
-        <w:t>PlsqlAuthenticationMode</w:t>
-      </w:r>
-      <w:proofErr w:type="spellEnd"/>
-      <w:r>
+        <w:t xml:space="preserve">    PlsqlDocumentProcedure nm3web.process_download</w:t>
+      </w:r>
+    </w:p>
+    <w:p>
+      <w:pPr>
+        <w:ind w:left="720"/>
         <w:rPr>
           <w:rFonts w:ascii="Lucida Console" w:hAnsi="Lucida Console"/>
           <w:sz w:val="16"/>
           <w:szCs w:val="16"/>
         </w:rPr>
-        <w:t xml:space="preserve"> Basic</w:t>
-      </w:r>
-    </w:p>
-    <w:p>
-      <w:pPr>
-        <w:ind w:left="720"/>
+      </w:pPr>
+      <w:r>
         <w:rPr>
           <w:rFonts w:ascii="Lucida Console" w:hAnsi="Lucida Console"/>
           <w:sz w:val="16"/>
           <w:szCs w:val="16"/>
         </w:rPr>
-      </w:pPr>
+        <w:t xml:space="preserve">    </w:t>
+      </w:r>
+      <w:proofErr w:type="spellStart"/>
       <w:r>
         <w:rPr>
           <w:rFonts w:ascii="Lucida Console" w:hAnsi="Lucida Console"/>
           <w:sz w:val="16"/>
           <w:szCs w:val="16"/>
         </w:rPr>
-        <w:t xml:space="preserve">    </w:t>
-      </w:r>
-      <w:proofErr w:type="spellStart"/>
+        <w:t>PlsqlErrorStyle</w:t>
+      </w:r>
+      <w:proofErr w:type="spellEnd"/>
       <w:r>
         <w:rPr>
           <w:rFonts w:ascii="Lucida Console" w:hAnsi="Lucida Console"/>
           <w:sz w:val="16"/>
           <w:szCs w:val="16"/>
         </w:rPr>
-        <w:t>PlsqlAlwaysDescribeProcedure</w:t>
-      </w:r>
-      <w:proofErr w:type="spellEnd"/>
-      <w:r>
+        <w:t xml:space="preserve"> &lt;as required&gt;</w:t>
+      </w:r>
+    </w:p>
+    <w:p>
+      <w:pPr>
+        <w:ind w:left="720"/>
         <w:rPr>
           <w:rFonts w:ascii="Lucida Console" w:hAnsi="Lucida Console"/>
           <w:sz w:val="16"/>
           <w:szCs w:val="16"/>
         </w:rPr>
-        <w:t xml:space="preserve"> Off</w:t>
-      </w:r>
-    </w:p>
-    <w:p>
-      <w:pPr>
-        <w:ind w:left="720"/>
+      </w:pPr>
+      <w:r>
         <w:rPr>
           <w:rFonts w:ascii="Lucida Console" w:hAnsi="Lucida Console"/>
           <w:sz w:val="16"/>
           <w:szCs w:val="16"/>
         </w:rPr>
-      </w:pPr>
-      <w:r>
+        <w:t xml:space="preserve">    PlsqlDocumentPath DOCS</w:t>
+      </w:r>
+    </w:p>
+    <w:p>
+      <w:pPr>
+        <w:ind w:left="720"/>
         <w:rPr>
           <w:rFonts w:ascii="Lucida Console" w:hAnsi="Lucida Console"/>
           <w:sz w:val="16"/>
           <w:szCs w:val="16"/>
         </w:rPr>
-        <w:t xml:space="preserve">    </w:t>
-      </w:r>
-      <w:proofErr w:type="spellStart"/>
+      </w:pPr>
       <w:r>
         <w:rPr>
           <w:rFonts w:ascii="Lucida Console" w:hAnsi="Lucida Console"/>
           <w:sz w:val="16"/>
           <w:szCs w:val="16"/>
         </w:rPr>
-        <w:t>PlsqlDefaultPage</w:t>
-      </w:r>
-      <w:proofErr w:type="spellEnd"/>
-      <w:r>
+        <w:t xml:space="preserve">    PlsqlDocumentTablename NM_UPLOAD_FILES</w:t>
+      </w:r>
+    </w:p>
+    <w:p>
+      <w:pPr>
+        <w:ind w:left="720"/>
         <w:rPr>
           <w:rFonts w:ascii="Lucida Console" w:hAnsi="Lucida Console"/>
           <w:sz w:val="16"/>
           <w:szCs w:val="16"/>
         </w:rPr>
-        <w:t xml:space="preserve"> nm3web.main_menu</w:t>
-      </w:r>
-    </w:p>
-    <w:p>
-      <w:pPr>
-        <w:ind w:left="720"/>
+      </w:pPr>
+      <w:r>
         <w:rPr>
           <w:rFonts w:ascii="Lucida Console" w:hAnsi="Lucida Console"/>
           <w:sz w:val="16"/>
           <w:szCs w:val="16"/>
         </w:rPr>
-      </w:pPr>
-      <w:r>
-        <w:rPr>
-          <w:rFonts w:ascii="Lucida Console" w:hAnsi="Lucida Console"/>
-          <w:sz w:val="16"/>
-          <w:szCs w:val="16"/>
-        </w:rPr>
-        <w:t xml:space="preserve">    </w:t>
-      </w:r>
-      <w:proofErr w:type="spellStart"/>
-      <w:r>
-        <w:rPr>
-          <w:rFonts w:ascii="Lucida Console" w:hAnsi="Lucida Console"/>
-          <w:sz w:val="16"/>
-          <w:szCs w:val="16"/>
-        </w:rPr>
-        <w:t>PlsqlDocumentProcedure</w:t>
-      </w:r>
-      <w:proofErr w:type="spellEnd"/>
-      <w:r>
-        <w:rPr>
-          <w:rFonts w:ascii="Lucida Console" w:hAnsi="Lucida Console"/>
-          <w:sz w:val="16"/>
-          <w:szCs w:val="16"/>
-        </w:rPr>
-        <w:t xml:space="preserve"> nm3web.process_download</w:t>
-      </w:r>
-    </w:p>
-    <w:p>
-      <w:pPr>
-        <w:ind w:left="720"/>
-        <w:rPr>
-          <w:rFonts w:ascii="Lucida Console" w:hAnsi="Lucida Console"/>
-          <w:sz w:val="16"/>
-          <w:szCs w:val="16"/>
-        </w:rPr>
-      </w:pPr>
-      <w:r>
-        <w:rPr>
-          <w:rFonts w:ascii="Lucida Console" w:hAnsi="Lucida Console"/>
-          <w:sz w:val="16"/>
-          <w:szCs w:val="16"/>
-        </w:rPr>
-        <w:t xml:space="preserve">    </w:t>
-      </w:r>
-      <w:proofErr w:type="spellStart"/>
-      <w:r>
-        <w:rPr>
-          <w:rFonts w:ascii="Lucida Console" w:hAnsi="Lucida Console"/>
-          <w:sz w:val="16"/>
-          <w:szCs w:val="16"/>
-        </w:rPr>
-        <w:t>PlsqlErrorStyle</w:t>
-      </w:r>
-      <w:proofErr w:type="spellEnd"/>
-      <w:r>
-        <w:rPr>
-          <w:rFonts w:ascii="Lucida Console" w:hAnsi="Lucida Console"/>
-          <w:sz w:val="16"/>
-          <w:szCs w:val="16"/>
-        </w:rPr>
-        <w:t xml:space="preserve"> &lt;as required&gt;</w:t>
-      </w:r>
-    </w:p>
-    <w:p>
-      <w:pPr>
-        <w:ind w:left="720"/>
-        <w:rPr>
-          <w:rFonts w:ascii="Lucida Console" w:hAnsi="Lucida Console"/>
-          <w:sz w:val="16"/>
-          <w:szCs w:val="16"/>
-        </w:rPr>
-      </w:pPr>
-      <w:r>
-        <w:rPr>
-          <w:rFonts w:ascii="Lucida Console" w:hAnsi="Lucida Console"/>
-          <w:sz w:val="16"/>
-          <w:szCs w:val="16"/>
-        </w:rPr>
-        <w:t xml:space="preserve">    </w:t>
-      </w:r>
-      <w:proofErr w:type="spellStart"/>
-      <w:r>
-        <w:rPr>
-          <w:rFonts w:ascii="Lucida Console" w:hAnsi="Lucida Console"/>
-          <w:sz w:val="16"/>
-          <w:szCs w:val="16"/>
-        </w:rPr>
-        <w:t>PlsqlDocumentPath</w:t>
-      </w:r>
-      <w:proofErr w:type="spellEnd"/>
-      <w:r>
-        <w:rPr>
-          <w:rFonts w:ascii="Lucida Console" w:hAnsi="Lucida Console"/>
-          <w:sz w:val="16"/>
-          <w:szCs w:val="16"/>
-        </w:rPr>
-        <w:t xml:space="preserve"> DOCS</w:t>
-      </w:r>
-    </w:p>
-    <w:p>
-      <w:pPr>
-        <w:ind w:left="720"/>
-        <w:rPr>
-          <w:rFonts w:ascii="Lucida Console" w:hAnsi="Lucida Console"/>
-          <w:sz w:val="16"/>
-          <w:szCs w:val="16"/>
-        </w:rPr>
-      </w:pPr>
-      <w:r>
-        <w:rPr>
-          <w:rFonts w:ascii="Lucida Console" w:hAnsi="Lucida Console"/>
-          <w:sz w:val="16"/>
-          <w:szCs w:val="16"/>
-        </w:rPr>
-        <w:t xml:space="preserve">    </w:t>
-      </w:r>
-      <w:proofErr w:type="spellStart"/>
-      <w:r>
-        <w:rPr>
-          <w:rFonts w:ascii="Lucida Console" w:hAnsi="Lucida Console"/>
-          <w:sz w:val="16"/>
-          <w:szCs w:val="16"/>
-        </w:rPr>
-        <w:t>PlsqlDocumentTablename</w:t>
-      </w:r>
-      <w:proofErr w:type="spellEnd"/>
-      <w:r>
-        <w:rPr>
-          <w:rFonts w:ascii="Lucida Console" w:hAnsi="Lucida Console"/>
-          <w:sz w:val="16"/>
-          <w:szCs w:val="16"/>
-        </w:rPr>
-        <w:t xml:space="preserve"> NM_UPLOAD_FILES</w:t>
-      </w:r>
-    </w:p>
-    <w:p>
-      <w:pPr>
-        <w:ind w:left="720"/>
-        <w:rPr>
-          <w:rFonts w:ascii="Lucida Console" w:hAnsi="Lucida Console"/>
-          <w:sz w:val="16"/>
-          <w:szCs w:val="16"/>
-        </w:rPr>
-      </w:pPr>
-      <w:r>
-        <w:rPr>
-          <w:rFonts w:ascii="Lucida Console" w:hAnsi="Lucida Console"/>
-          <w:sz w:val="16"/>
-          <w:szCs w:val="16"/>
-        </w:rPr>
         <w:t>&lt;/Location&gt;</w:t>
       </w:r>
     </w:p>
@@ -14937,7 +15294,7 @@
           <w:szCs w:val="20"/>
         </w:rPr>
       </w:pPr>
-      <w:bookmarkStart w:id="95" w:name="_Toc378938013"/>
+      <w:bookmarkStart w:id="96" w:name="_Toc378938013"/>
       <w:r>
         <w:br w:type="page"/>
       </w:r>
@@ -14947,13 +15304,13 @@
         <w:pStyle w:val="Heading4"/>
         <w:ind w:left="432" w:hanging="432"/>
       </w:pPr>
-      <w:bookmarkStart w:id="96" w:name="_Toc534798099"/>
+      <w:bookmarkStart w:id="97" w:name="_Toc17905891"/>
       <w:r>
         <w:lastRenderedPageBreak/>
         <w:t>Forms 11g Specific Configuration</w:t>
       </w:r>
-      <w:bookmarkEnd w:id="95"/>
       <w:bookmarkEnd w:id="96"/>
+      <w:bookmarkEnd w:id="97"/>
     </w:p>
     <w:p>
       <w:pPr>
@@ -14963,15 +15320,7 @@
         <w:br/>
       </w:r>
       <w:r>
-        <w:t xml:space="preserve">There are certain product options which must be set according to the Oracle forms version that is being used to run the </w:t>
-      </w:r>
-      <w:proofErr w:type="spellStart"/>
-      <w:r>
-        <w:t>exor</w:t>
-      </w:r>
-      <w:proofErr w:type="spellEnd"/>
-      <w:r>
-        <w:t xml:space="preserve"> application.</w:t>
+        <w:t>There are certain product options which must be set according to the Oracle forms version that is being used to run the exor application.</w:t>
       </w:r>
     </w:p>
     <w:p>
@@ -15079,28 +15428,28 @@
       <w:pPr>
         <w:pStyle w:val="Heading3"/>
       </w:pPr>
-      <w:bookmarkStart w:id="97" w:name="_Ref517268472"/>
-      <w:bookmarkStart w:id="98" w:name="_Toc534798100"/>
+      <w:bookmarkStart w:id="98" w:name="_Ref517268472"/>
+      <w:bookmarkStart w:id="99" w:name="_Toc17905892"/>
       <w:r>
         <w:lastRenderedPageBreak/>
         <w:t>Upgrade of Network Manager</w:t>
       </w:r>
-      <w:bookmarkEnd w:id="81"/>
-      <w:bookmarkEnd w:id="82"/>
-      <w:bookmarkEnd w:id="97"/>
+      <w:bookmarkEnd w:id="83"/>
+      <w:bookmarkEnd w:id="84"/>
       <w:bookmarkEnd w:id="98"/>
+      <w:bookmarkEnd w:id="99"/>
     </w:p>
     <w:p>
       <w:pPr>
         <w:pStyle w:val="Heading4"/>
       </w:pPr>
-      <w:bookmarkStart w:id="99" w:name="_Ref516576417"/>
-      <w:bookmarkStart w:id="100" w:name="_Ref516576429"/>
-      <w:bookmarkStart w:id="101" w:name="_Toc534798101"/>
+      <w:bookmarkStart w:id="100" w:name="_Ref516576417"/>
+      <w:bookmarkStart w:id="101" w:name="_Toc17905893"/>
+      <w:bookmarkStart w:id="102" w:name="_Ref516576429"/>
       <w:r>
         <w:t>SYS Synonyms and Grants</w:t>
       </w:r>
-      <w:bookmarkEnd w:id="99"/>
+      <w:bookmarkEnd w:id="100"/>
       <w:bookmarkEnd w:id="101"/>
     </w:p>
     <w:p>
@@ -15258,7 +15607,7 @@
       <w:pPr>
         <w:pStyle w:val="Heading4"/>
       </w:pPr>
-      <w:bookmarkStart w:id="102" w:name="_Toc534798102"/>
+      <w:bookmarkStart w:id="103" w:name="_Toc17905894"/>
       <w:r>
         <w:t>SYS</w:t>
       </w:r>
@@ -15268,47 +15617,485 @@
       <w:r>
         <w:t xml:space="preserve"> Synonyms and Grants</w:t>
       </w:r>
+      <w:bookmarkEnd w:id="103"/>
+    </w:p>
+    <w:p>
+      <w:pPr>
+        <w:pStyle w:val="Body"/>
+      </w:pPr>
+      <w:r>
+        <w:t xml:space="preserve">The following should be used to add </w:t>
+      </w:r>
+      <w:r>
+        <w:t xml:space="preserve">Objects, </w:t>
+      </w:r>
+      <w:r>
+        <w:t xml:space="preserve">Synonyms and Grants for </w:t>
+      </w:r>
+      <w:r>
+        <w:t xml:space="preserve">SYSTEM </w:t>
+      </w:r>
+      <w:r>
+        <w:t xml:space="preserve">objects. These are required </w:t>
+      </w:r>
+      <w:r>
+        <w:t>as a result of Oracle 12c changes to Job Scheduling</w:t>
+      </w:r>
+    </w:p>
+    <w:p>
+      <w:pPr>
+        <w:pStyle w:val="Body"/>
+      </w:pPr>
+    </w:p>
+    <w:p>
+      <w:pPr>
+        <w:pStyle w:val="Body"/>
+      </w:pPr>
+      <w:r>
+        <w:t xml:space="preserve">Change directory to </w:t>
+      </w:r>
+      <w:r>
+        <w:rPr>
+          <w:rStyle w:val="HighlightText"/>
+        </w:rPr>
+        <w:t>&lt;</w:t>
+      </w:r>
+      <w:proofErr w:type="spellStart"/>
+      <w:r>
+        <w:rPr>
+          <w:rStyle w:val="HighlightText"/>
+        </w:rPr>
+        <w:t>exor_base</w:t>
+      </w:r>
+      <w:proofErr w:type="spellEnd"/>
+      <w:r>
+        <w:rPr>
+          <w:rStyle w:val="HighlightText"/>
+        </w:rPr>
+        <w:t>&gt;\nm3\install</w:t>
+      </w:r>
+    </w:p>
+    <w:p>
+      <w:pPr>
+        <w:pStyle w:val="Body"/>
+      </w:pPr>
+    </w:p>
+    <w:p>
+      <w:pPr>
+        <w:pStyle w:val="Body"/>
+      </w:pPr>
+      <w:r>
+        <w:t xml:space="preserve">Login to SQL*PLUS as the </w:t>
+      </w:r>
+      <w:r>
+        <w:rPr>
+          <w:b/>
+        </w:rPr>
+        <w:t>SYS</w:t>
+      </w:r>
+      <w:r>
+        <w:rPr>
+          <w:b/>
+        </w:rPr>
+        <w:t>TEM</w:t>
+      </w:r>
+      <w:r>
+        <w:t xml:space="preserve"> user on the client PC and run the following command:</w:t>
+      </w:r>
+    </w:p>
+    <w:p>
+      <w:pPr>
+        <w:pStyle w:val="Body"/>
+      </w:pPr>
+    </w:p>
+    <w:p>
+      <w:pPr>
+        <w:pStyle w:val="Body"/>
+        <w:ind w:firstLine="720"/>
+      </w:pPr>
+      <w:r>
+        <w:t xml:space="preserve">start </w:t>
+      </w:r>
+      <w:r>
+        <w:t>nm</w:t>
+      </w:r>
+      <w:r>
+        <w:t>4800_sys</w:t>
+      </w:r>
+      <w:r>
+        <w:t>tem</w:t>
+      </w:r>
+      <w:r>
+        <w:t>.sql</w:t>
+      </w:r>
+    </w:p>
+    <w:p>
+      <w:pPr>
+        <w:pStyle w:val="Body"/>
+      </w:pPr>
+    </w:p>
+    <w:p>
+      <w:pPr>
+        <w:pStyle w:val="Body"/>
+      </w:pPr>
+      <w:r>
+        <w:t xml:space="preserve">The following log file </w:t>
+      </w:r>
+      <w:r>
+        <w:t>will be</w:t>
+      </w:r>
+      <w:r>
+        <w:t xml:space="preserve"> produced in the working directory</w:t>
+      </w:r>
+      <w:r>
+        <w:t xml:space="preserve">, and should be checked </w:t>
+      </w:r>
+      <w:r>
+        <w:t xml:space="preserve">for any errors that </w:t>
+      </w:r>
+      <w:r>
+        <w:t>may have been produced:</w:t>
+      </w:r>
+    </w:p>
+    <w:p>
+      <w:pPr>
+        <w:pStyle w:val="Body"/>
+      </w:pPr>
+    </w:p>
+    <w:p>
+      <w:pPr>
+        <w:pStyle w:val="Body"/>
+        <w:ind w:firstLine="720"/>
+      </w:pPr>
+      <w:r>
+        <w:t>nm4</w:t>
+      </w:r>
+      <w:r>
+        <w:t>8</w:t>
+      </w:r>
+      <w:r>
+        <w:t>00_</w:t>
+      </w:r>
+      <w:r>
+        <w:t>sys</w:t>
+      </w:r>
+      <w:r>
+        <w:t>tem</w:t>
+      </w:r>
+      <w:r>
+        <w:t>_&lt;</w:t>
+      </w:r>
+      <w:proofErr w:type="spellStart"/>
+      <w:r>
+        <w:t>date&amp;time</w:t>
+      </w:r>
+      <w:proofErr w:type="spellEnd"/>
+      <w:r>
+        <w:t>&gt;.LOG</w:t>
+      </w:r>
+    </w:p>
+    <w:p>
+      <w:pPr>
+        <w:pStyle w:val="Body"/>
+        <w:ind w:firstLine="432"/>
+      </w:pPr>
+    </w:p>
+    <w:p>
+      <w:pPr>
+        <w:pStyle w:val="Heading4"/>
+      </w:pPr>
+      <w:bookmarkStart w:id="104" w:name="_Toc17905895"/>
+      <w:r>
+        <w:t>EXOR_CORE Objects</w:t>
+      </w:r>
       <w:bookmarkEnd w:id="102"/>
-    </w:p>
-    <w:p>
-      <w:pPr>
-        <w:pStyle w:val="Body"/>
-      </w:pPr>
-      <w:r>
-        <w:t xml:space="preserve">The following should be used to add </w:t>
-      </w:r>
-      <w:r>
-        <w:t xml:space="preserve">Objects, </w:t>
-      </w:r>
-      <w:r>
-        <w:t xml:space="preserve">Synonyms and Grants for </w:t>
-      </w:r>
-      <w:r>
-        <w:t xml:space="preserve">SYSTEM </w:t>
-      </w:r>
-      <w:r>
-        <w:t xml:space="preserve">objects. These are required </w:t>
+      <w:bookmarkEnd w:id="104"/>
+    </w:p>
+    <w:p>
+      <w:pPr>
+        <w:pStyle w:val="Body"/>
+      </w:pPr>
+      <w:r>
+        <w:t>Modifications have been made to objects owned by EXOR_CORE. These will require re-application.</w:t>
+      </w:r>
+    </w:p>
+    <w:p>
+      <w:pPr>
+        <w:pStyle w:val="Body"/>
+      </w:pPr>
+    </w:p>
+    <w:p>
+      <w:pPr>
+        <w:pStyle w:val="Body"/>
+      </w:pPr>
+      <w:r>
+        <w:t xml:space="preserve">Change directory to </w:t>
+      </w:r>
+      <w:r>
+        <w:rPr>
+          <w:rStyle w:val="HighlightText"/>
+        </w:rPr>
+        <w:t>&lt;</w:t>
+      </w:r>
+      <w:proofErr w:type="spellStart"/>
+      <w:r>
+        <w:rPr>
+          <w:rStyle w:val="HighlightText"/>
+        </w:rPr>
+        <w:t>exor_base</w:t>
+      </w:r>
+      <w:proofErr w:type="spellEnd"/>
+      <w:r>
+        <w:rPr>
+          <w:rStyle w:val="HighlightText"/>
+        </w:rPr>
+        <w:t>&gt;\nm3\install</w:t>
+      </w:r>
+    </w:p>
+    <w:p>
+      <w:pPr>
+        <w:pStyle w:val="Body"/>
+      </w:pPr>
+    </w:p>
+    <w:p>
+      <w:pPr>
+        <w:pStyle w:val="Body"/>
+      </w:pPr>
+      <w:r>
+        <w:t xml:space="preserve">Login to SQL*PLUS as the </w:t>
+      </w:r>
+      <w:r>
+        <w:rPr>
+          <w:b/>
+        </w:rPr>
+        <w:t>EXOR_CORE</w:t>
+      </w:r>
+      <w:r>
+        <w:t xml:space="preserve"> user on the client PC and run the following command:</w:t>
+      </w:r>
+    </w:p>
+    <w:p>
+      <w:pPr>
+        <w:pStyle w:val="Body"/>
+      </w:pPr>
+    </w:p>
+    <w:p>
+      <w:pPr>
+        <w:pStyle w:val="Body"/>
+        <w:ind w:firstLine="720"/>
+      </w:pPr>
+      <w:r>
+        <w:t xml:space="preserve">start </w:t>
+      </w:r>
+      <w:r>
+        <w:t>nm</w:t>
+      </w:r>
+      <w:r>
+        <w:t>4800_</w:t>
+      </w:r>
+      <w:r>
+        <w:t>exor_core</w:t>
+      </w:r>
+      <w:r>
+        <w:t>.sql</w:t>
+      </w:r>
+    </w:p>
+    <w:p>
+      <w:pPr>
+        <w:pStyle w:val="Body"/>
+      </w:pPr>
+    </w:p>
+    <w:p>
+      <w:pPr>
+        <w:pStyle w:val="Body"/>
+      </w:pPr>
+      <w:r>
+        <w:t xml:space="preserve">The following log file </w:t>
+      </w:r>
+      <w:r>
+        <w:t>will be</w:t>
+      </w:r>
+      <w:r>
+        <w:t xml:space="preserve"> produced in the working directory</w:t>
+      </w:r>
+      <w:r>
+        <w:t xml:space="preserve">, and should be checked </w:t>
+      </w:r>
+      <w:r>
+        <w:t xml:space="preserve">for any errors that </w:t>
+      </w:r>
+      <w:r>
+        <w:t>may have been produced:</w:t>
+      </w:r>
+    </w:p>
+    <w:p>
+      <w:pPr>
+        <w:pStyle w:val="Body"/>
+      </w:pPr>
+    </w:p>
+    <w:p>
+      <w:pPr>
+        <w:pStyle w:val="Body"/>
+        <w:ind w:firstLine="720"/>
+      </w:pPr>
+      <w:r>
+        <w:t>nm4</w:t>
+      </w:r>
+      <w:r>
+        <w:t>8</w:t>
+      </w:r>
+      <w:r>
+        <w:t>00_</w:t>
+      </w:r>
+      <w:r>
+        <w:t>exor_core</w:t>
+      </w:r>
+      <w:r>
+        <w:t>_&lt;</w:t>
+      </w:r>
+      <w:proofErr w:type="spellStart"/>
+      <w:r>
+        <w:t>date&amp;time</w:t>
+      </w:r>
+      <w:proofErr w:type="spellEnd"/>
+      <w:r>
+        <w:t>&gt;.LOG</w:t>
+      </w:r>
+    </w:p>
+    <w:p>
+      <w:pPr>
+        <w:pStyle w:val="Heading4"/>
+      </w:pPr>
+      <w:bookmarkStart w:id="105" w:name="_Toc17905896"/>
+      <w:r>
+        <w:t>Upgrade of Network Manager</w:t>
+      </w:r>
+      <w:bookmarkEnd w:id="105"/>
+    </w:p>
+    <w:p>
+      <w:pPr>
+        <w:pStyle w:val="Body"/>
+      </w:pPr>
+      <w:r>
+        <w:t>This section describes the steps necessary to upgrade Network Manager to 4.</w:t>
+      </w:r>
+      <w:r>
+        <w:t>8</w:t>
+      </w:r>
+      <w:r>
+        <w:t>.0.0</w:t>
+      </w:r>
+    </w:p>
+    <w:p>
+      <w:pPr>
+        <w:pStyle w:val="Body"/>
+      </w:pPr>
+    </w:p>
+    <w:p>
+      <w:pPr>
+        <w:pStyle w:val="Body"/>
+      </w:pPr>
+      <w:r>
+        <w:t>To upgrade the base data and objects for the Network Manager modules;</w:t>
+      </w:r>
+    </w:p>
+    <w:p>
+      <w:pPr>
+        <w:pStyle w:val="Body"/>
+      </w:pPr>
+    </w:p>
+    <w:p>
+      <w:pPr>
+        <w:pStyle w:val="Body"/>
+      </w:pPr>
+      <w:r>
+        <w:t xml:space="preserve">Change directory to </w:t>
+      </w:r>
+      <w:r>
+        <w:rPr>
+          <w:rStyle w:val="HighlightText"/>
+        </w:rPr>
+        <w:t>&lt;</w:t>
+      </w:r>
+      <w:proofErr w:type="spellStart"/>
+      <w:r>
+        <w:rPr>
+          <w:rStyle w:val="HighlightText"/>
+        </w:rPr>
+        <w:t>exor_base</w:t>
+      </w:r>
+      <w:proofErr w:type="spellEnd"/>
+      <w:r>
+        <w:rPr>
+          <w:rStyle w:val="HighlightText"/>
+        </w:rPr>
+        <w:t>&gt;</w:t>
+      </w:r>
+      <w:r>
+        <w:t>\nm3\install</w:t>
+      </w:r>
+    </w:p>
+    <w:p>
+      <w:pPr>
+        <w:pStyle w:val="Body"/>
+      </w:pPr>
+    </w:p>
+    <w:p>
+      <w:pPr>
+        <w:pStyle w:val="Body"/>
+      </w:pPr>
+      <w:r>
+        <w:t xml:space="preserve">Login to SQL*PLUS as </w:t>
+      </w:r>
+      <w:r>
+        <w:rPr>
+          <w:b/>
+        </w:rPr>
+        <w:t>Highways Owner</w:t>
+      </w:r>
+      <w:r>
+        <w:t xml:space="preserve"> </w:t>
+      </w:r>
+      <w:r>
+        <w:t>user on the client PC and run the following command:</w:t>
+      </w:r>
+    </w:p>
+    <w:p>
+      <w:pPr>
+        <w:pStyle w:val="Body"/>
+      </w:pPr>
+    </w:p>
+    <w:p>
+      <w:pPr>
+        <w:pStyle w:val="Body"/>
+        <w:ind w:firstLine="720"/>
+      </w:pPr>
+      <w:r>
+        <w:t xml:space="preserve">start </w:t>
+      </w:r>
+      <w:r>
+        <w:t>nm4700_nm4800</w:t>
+      </w:r>
+    </w:p>
+    <w:p>
+      <w:pPr>
+        <w:pStyle w:val="Body"/>
+      </w:pPr>
+    </w:p>
+    <w:p>
+      <w:pPr>
+        <w:pStyle w:val="Body"/>
+      </w:pPr>
+      <w:r>
+        <w:t xml:space="preserve">You will be prompted to enter the path of the location of your </w:t>
       </w:r>
       <w:proofErr w:type="gramStart"/>
       <w:r>
-        <w:t>as a result of</w:t>
+        <w:t>highways</w:t>
       </w:r>
       <w:proofErr w:type="gramEnd"/>
       <w:r>
-        <w:t xml:space="preserve"> Oracle 12c changes to Job Scheduling</w:t>
-      </w:r>
-    </w:p>
-    <w:p>
-      <w:pPr>
-        <w:pStyle w:val="Body"/>
-      </w:pPr>
-    </w:p>
-    <w:p>
-      <w:pPr>
-        <w:pStyle w:val="Body"/>
-      </w:pPr>
-      <w:r>
-        <w:t xml:space="preserve">Change directory to </w:t>
+        <w:t xml:space="preserve"> software. This should be name of the directory, including disk identifier and a trailing slash character, referred to as   </w:t>
       </w:r>
       <w:r>
         <w:rPr>
@@ -15328,35 +16115,23 @@
         <w:rPr>
           <w:rStyle w:val="HighlightText"/>
         </w:rPr>
-        <w:t>&gt;\nm3\install</w:t>
-      </w:r>
-    </w:p>
-    <w:p>
-      <w:pPr>
-        <w:pStyle w:val="Body"/>
-      </w:pPr>
-    </w:p>
-    <w:p>
-      <w:pPr>
-        <w:pStyle w:val="Body"/>
-      </w:pPr>
-      <w:r>
-        <w:t xml:space="preserve">Login to SQL*PLUS as the </w:t>
-      </w:r>
-      <w:r>
-        <w:rPr>
-          <w:b/>
-        </w:rPr>
-        <w:t>SYS</w:t>
-      </w:r>
-      <w:r>
-        <w:rPr>
-          <w:b/>
-        </w:rPr>
-        <w:t>TEM</w:t>
-      </w:r>
-      <w:r>
-        <w:t xml:space="preserve"> user on the client PC and run the following command:</w:t>
+        <w:t>&gt;</w:t>
+      </w:r>
+      <w:r>
+        <w:t xml:space="preserve">. </w:t>
+      </w:r>
+    </w:p>
+    <w:p>
+      <w:pPr>
+        <w:pStyle w:val="Body"/>
+      </w:pPr>
+    </w:p>
+    <w:p>
+      <w:pPr>
+        <w:pStyle w:val="Body"/>
+      </w:pPr>
+      <w:r>
+        <w:t>For example, if you installed your highways software in a directory called EXOR on your C drive, you would enter the following when prompted.</w:t>
       </w:r>
     </w:p>
     <w:p>
@@ -15370,496 +16145,73 @@
         <w:ind w:firstLine="720"/>
       </w:pPr>
       <w:r>
-        <w:t xml:space="preserve">start </w:t>
-      </w:r>
-      <w:r>
-        <w:t>nm</w:t>
-      </w:r>
-      <w:r>
-        <w:t>4800_sys</w:t>
-      </w:r>
-      <w:r>
-        <w:t>tem</w:t>
-      </w:r>
-      <w:r>
-        <w:t>.sql</w:t>
-      </w:r>
-    </w:p>
-    <w:p>
-      <w:pPr>
-        <w:pStyle w:val="Body"/>
-      </w:pPr>
-    </w:p>
-    <w:p>
-      <w:pPr>
-        <w:pStyle w:val="Body"/>
-      </w:pPr>
-      <w:r>
-        <w:t xml:space="preserve">The following log file </w:t>
-      </w:r>
-      <w:r>
-        <w:t>will be</w:t>
-      </w:r>
-      <w:r>
-        <w:t xml:space="preserve"> produced in the working directory</w:t>
-      </w:r>
-      <w:r>
-        <w:t xml:space="preserve">, and should be checked </w:t>
-      </w:r>
-      <w:r>
-        <w:t xml:space="preserve">for any errors that </w:t>
-      </w:r>
-      <w:r>
-        <w:t>may have been produced:</w:t>
-      </w:r>
-    </w:p>
-    <w:p>
-      <w:pPr>
-        <w:pStyle w:val="Body"/>
-      </w:pPr>
+        <w:t>C:\EXOR\</w:t>
+      </w:r>
     </w:p>
     <w:p>
       <w:pPr>
         <w:pStyle w:val="Body"/>
         <w:ind w:firstLine="720"/>
       </w:pPr>
-      <w:r>
-        <w:t>nm4</w:t>
-      </w:r>
-      <w:r>
-        <w:t>8</w:t>
-      </w:r>
-      <w:r>
-        <w:t>00_</w:t>
-      </w:r>
-      <w:r>
-        <w:t>sys</w:t>
-      </w:r>
-      <w:r>
-        <w:t>tem</w:t>
-      </w:r>
-      <w:r>
-        <w:t>_&lt;</w:t>
-      </w:r>
-      <w:proofErr w:type="spellStart"/>
-      <w:r>
-        <w:t>date&amp;time</w:t>
-      </w:r>
-      <w:proofErr w:type="spellEnd"/>
-      <w:r>
-        <w:t>&gt;.LOG</w:t>
-      </w:r>
-    </w:p>
-    <w:p>
-      <w:pPr>
-        <w:pStyle w:val="Body"/>
-        <w:ind w:firstLine="432"/>
-      </w:pPr>
+    </w:p>
+    <w:p>
+      <w:pPr>
+        <w:pStyle w:val="Body"/>
+      </w:pPr>
+      <w:r>
+        <w:t>When you have supplied this value, you will be prompted to confirm that it is correct and asked whether you wish to continue.</w:t>
+      </w:r>
+    </w:p>
+    <w:p>
+      <w:pPr>
+        <w:pStyle w:val="Body"/>
+      </w:pPr>
+    </w:p>
+    <w:p>
+      <w:pPr>
+        <w:pStyle w:val="Body"/>
+      </w:pPr>
+      <w:r>
+        <w:t xml:space="preserve">If the value specified is not correct or does not end with a </w:t>
+      </w:r>
+      <w:proofErr w:type="gramStart"/>
+      <w:r>
+        <w:t>slash</w:t>
+      </w:r>
+      <w:r>
+        <w:t>(</w:t>
+      </w:r>
+      <w:proofErr w:type="gramEnd"/>
+      <w:r>
+        <w:t xml:space="preserve">‘\’) </w:t>
+      </w:r>
+      <w:r>
+        <w:t>character, you will be given an error message and the installation script will abort. You will then need to login to SQL*PLUS again and rerun the script.</w:t>
+      </w:r>
+    </w:p>
+    <w:p>
+      <w:pPr>
+        <w:pStyle w:val="Body"/>
+      </w:pPr>
+    </w:p>
+    <w:p>
+      <w:pPr>
+        <w:pStyle w:val="Body"/>
+      </w:pPr>
+      <w:r>
+        <w:t xml:space="preserve">When the script has completed, all the Network Manager objects and data will have been upgraded. </w:t>
+      </w:r>
     </w:p>
     <w:p>
       <w:pPr>
         <w:pStyle w:val="Heading4"/>
       </w:pPr>
-      <w:bookmarkStart w:id="103" w:name="_Toc534798103"/>
-      <w:r>
-        <w:t>EXOR_CORE Objects</w:t>
-      </w:r>
-      <w:bookmarkEnd w:id="100"/>
-      <w:bookmarkEnd w:id="103"/>
-    </w:p>
-    <w:p>
-      <w:pPr>
-        <w:pStyle w:val="Body"/>
-      </w:pPr>
-      <w:r>
-        <w:t>Modifications have been made to objects owned by EXOR_CORE. These will require re-application.</w:t>
-      </w:r>
-    </w:p>
-    <w:p>
-      <w:pPr>
-        <w:pStyle w:val="Body"/>
-      </w:pPr>
-    </w:p>
-    <w:p>
-      <w:pPr>
-        <w:pStyle w:val="Body"/>
-      </w:pPr>
-      <w:r>
-        <w:t xml:space="preserve">Change directory to </w:t>
-      </w:r>
-      <w:r>
-        <w:rPr>
-          <w:rStyle w:val="HighlightText"/>
-        </w:rPr>
-        <w:t>&lt;</w:t>
-      </w:r>
-      <w:proofErr w:type="spellStart"/>
-      <w:r>
-        <w:rPr>
-          <w:rStyle w:val="HighlightText"/>
-        </w:rPr>
-        <w:t>exor_base</w:t>
-      </w:r>
-      <w:proofErr w:type="spellEnd"/>
-      <w:r>
-        <w:rPr>
-          <w:rStyle w:val="HighlightText"/>
-        </w:rPr>
-        <w:t>&gt;\nm3\install</w:t>
-      </w:r>
-    </w:p>
-    <w:p>
-      <w:pPr>
-        <w:pStyle w:val="Body"/>
-      </w:pPr>
-    </w:p>
-    <w:p>
-      <w:pPr>
-        <w:pStyle w:val="Body"/>
-      </w:pPr>
-      <w:r>
-        <w:t xml:space="preserve">Login to SQL*PLUS as the </w:t>
-      </w:r>
-      <w:r>
-        <w:rPr>
-          <w:b/>
-        </w:rPr>
-        <w:t>EXOR_CORE</w:t>
-      </w:r>
-      <w:r>
-        <w:t xml:space="preserve"> user on the client PC and run the following command:</w:t>
-      </w:r>
-    </w:p>
-    <w:p>
-      <w:pPr>
-        <w:pStyle w:val="Body"/>
-      </w:pPr>
-    </w:p>
-    <w:p>
-      <w:pPr>
-        <w:pStyle w:val="Body"/>
-        <w:ind w:firstLine="720"/>
-      </w:pPr>
-      <w:r>
-        <w:t xml:space="preserve">start </w:t>
-      </w:r>
-      <w:r>
-        <w:t>nm</w:t>
-      </w:r>
-      <w:r>
-        <w:t>4800_</w:t>
-      </w:r>
-      <w:r>
-        <w:t>exor_core</w:t>
-      </w:r>
-      <w:r>
-        <w:t>.sql</w:t>
-      </w:r>
-    </w:p>
-    <w:p>
-      <w:pPr>
-        <w:pStyle w:val="Body"/>
-      </w:pPr>
-    </w:p>
-    <w:p>
-      <w:pPr>
-        <w:pStyle w:val="Body"/>
-      </w:pPr>
-      <w:r>
-        <w:t xml:space="preserve">The following log file </w:t>
-      </w:r>
-      <w:r>
-        <w:t>will be</w:t>
-      </w:r>
-      <w:r>
-        <w:t xml:space="preserve"> produced in the working directory</w:t>
-      </w:r>
-      <w:r>
-        <w:t xml:space="preserve">, and should be checked </w:t>
-      </w:r>
-      <w:r>
-        <w:t xml:space="preserve">for any errors that </w:t>
-      </w:r>
-      <w:r>
-        <w:t>may have been produced:</w:t>
-      </w:r>
-    </w:p>
-    <w:p>
-      <w:pPr>
-        <w:pStyle w:val="Body"/>
-      </w:pPr>
-    </w:p>
-    <w:p>
-      <w:pPr>
-        <w:pStyle w:val="Body"/>
-        <w:ind w:firstLine="720"/>
-      </w:pPr>
-      <w:r>
-        <w:t>nm4</w:t>
-      </w:r>
-      <w:r>
-        <w:t>8</w:t>
-      </w:r>
-      <w:r>
-        <w:t>00_</w:t>
-      </w:r>
-      <w:r>
-        <w:t>exor_core</w:t>
-      </w:r>
-      <w:r>
-        <w:t>_&lt;</w:t>
-      </w:r>
-      <w:proofErr w:type="spellStart"/>
-      <w:r>
-        <w:t>date&amp;time</w:t>
-      </w:r>
-      <w:proofErr w:type="spellEnd"/>
-      <w:r>
-        <w:t>&gt;.LOG</w:t>
-      </w:r>
-    </w:p>
-    <w:p>
-      <w:pPr>
-        <w:pStyle w:val="Heading4"/>
-      </w:pPr>
-      <w:bookmarkStart w:id="104" w:name="_Toc534798104"/>
-      <w:r>
-        <w:t>Upgrade of Network Manager</w:t>
-      </w:r>
-      <w:bookmarkEnd w:id="104"/>
-    </w:p>
-    <w:p>
-      <w:pPr>
-        <w:pStyle w:val="Body"/>
-      </w:pPr>
-      <w:r>
-        <w:t>This section describes the steps necessary to upgrade Network Manager to 4.</w:t>
-      </w:r>
-      <w:r>
-        <w:t>8</w:t>
-      </w:r>
-      <w:r>
-        <w:t>.0.0</w:t>
-      </w:r>
-    </w:p>
-    <w:p>
-      <w:pPr>
-        <w:pStyle w:val="Body"/>
-      </w:pPr>
-    </w:p>
-    <w:p>
-      <w:pPr>
-        <w:pStyle w:val="Body"/>
-      </w:pPr>
-      <w:r>
-        <w:t>To upgrade the base data and objects for the Network Manager modules;</w:t>
-      </w:r>
-    </w:p>
-    <w:p>
-      <w:pPr>
-        <w:pStyle w:val="Body"/>
-      </w:pPr>
-    </w:p>
-    <w:p>
-      <w:pPr>
-        <w:pStyle w:val="Body"/>
-      </w:pPr>
-      <w:r>
-        <w:t xml:space="preserve">Change directory to </w:t>
-      </w:r>
-      <w:r>
-        <w:rPr>
-          <w:rStyle w:val="HighlightText"/>
-        </w:rPr>
-        <w:t>&lt;</w:t>
-      </w:r>
-      <w:proofErr w:type="spellStart"/>
-      <w:r>
-        <w:rPr>
-          <w:rStyle w:val="HighlightText"/>
-        </w:rPr>
-        <w:t>exor_base</w:t>
-      </w:r>
-      <w:proofErr w:type="spellEnd"/>
-      <w:r>
-        <w:rPr>
-          <w:rStyle w:val="HighlightText"/>
-        </w:rPr>
-        <w:t>&gt;</w:t>
-      </w:r>
-      <w:r>
-        <w:t>\nm3\install</w:t>
-      </w:r>
-    </w:p>
-    <w:p>
-      <w:pPr>
-        <w:pStyle w:val="Body"/>
-      </w:pPr>
-    </w:p>
-    <w:p>
-      <w:pPr>
-        <w:pStyle w:val="Body"/>
-      </w:pPr>
-      <w:r>
-        <w:t xml:space="preserve">Login to SQL*PLUS as </w:t>
-      </w:r>
-      <w:r>
-        <w:rPr>
-          <w:b/>
-        </w:rPr>
-        <w:t>Highways Owner</w:t>
-      </w:r>
-      <w:r>
-        <w:t xml:space="preserve"> </w:t>
-      </w:r>
-      <w:r>
-        <w:t>user on the client PC and run the following command:</w:t>
-      </w:r>
-    </w:p>
-    <w:p>
-      <w:pPr>
-        <w:pStyle w:val="Body"/>
-      </w:pPr>
-    </w:p>
-    <w:p>
-      <w:pPr>
-        <w:pStyle w:val="Body"/>
-        <w:ind w:firstLine="720"/>
-      </w:pPr>
-      <w:r>
-        <w:t xml:space="preserve">start </w:t>
-      </w:r>
-      <w:r>
-        <w:t>nm4700_nm4800</w:t>
-      </w:r>
-    </w:p>
-    <w:p>
-      <w:pPr>
-        <w:pStyle w:val="Body"/>
-      </w:pPr>
-    </w:p>
-    <w:p>
-      <w:pPr>
-        <w:pStyle w:val="Body"/>
-      </w:pPr>
-      <w:r>
-        <w:t xml:space="preserve">You will be prompted to enter the path of the location of your highways software. This should be name of the directory, including disk identifier and a trailing slash character, referred to as   </w:t>
-      </w:r>
-      <w:r>
-        <w:rPr>
-          <w:rStyle w:val="HighlightText"/>
-        </w:rPr>
-        <w:t>&lt;</w:t>
-      </w:r>
-      <w:proofErr w:type="spellStart"/>
-      <w:r>
-        <w:rPr>
-          <w:rStyle w:val="HighlightText"/>
-        </w:rPr>
-        <w:t>exor_base</w:t>
-      </w:r>
-      <w:proofErr w:type="spellEnd"/>
-      <w:r>
-        <w:rPr>
-          <w:rStyle w:val="HighlightText"/>
-        </w:rPr>
-        <w:t>&gt;</w:t>
-      </w:r>
-      <w:r>
-        <w:t xml:space="preserve">. </w:t>
-      </w:r>
-    </w:p>
-    <w:p>
-      <w:pPr>
-        <w:pStyle w:val="Body"/>
-      </w:pPr>
-    </w:p>
-    <w:p>
-      <w:pPr>
-        <w:pStyle w:val="Body"/>
-      </w:pPr>
-      <w:r>
-        <w:t>For example, if you installed your highways software in a directory called EXOR on your C drive, you would enter the following when prompted.</w:t>
-      </w:r>
-    </w:p>
-    <w:p>
-      <w:pPr>
-        <w:pStyle w:val="Body"/>
-      </w:pPr>
-    </w:p>
-    <w:p>
-      <w:pPr>
-        <w:pStyle w:val="Body"/>
-        <w:ind w:firstLine="720"/>
-      </w:pPr>
-      <w:r>
-        <w:t>C:\EXOR\</w:t>
-      </w:r>
-    </w:p>
-    <w:p>
-      <w:pPr>
-        <w:pStyle w:val="Body"/>
-        <w:ind w:firstLine="720"/>
-      </w:pPr>
-    </w:p>
-    <w:p>
-      <w:pPr>
-        <w:pStyle w:val="Body"/>
-      </w:pPr>
-      <w:r>
-        <w:t>When you have supplied this value, you will be prompted to confirm that it is correct and asked whether you wish to continue.</w:t>
-      </w:r>
-    </w:p>
-    <w:p>
-      <w:pPr>
-        <w:pStyle w:val="Body"/>
-      </w:pPr>
-    </w:p>
-    <w:p>
-      <w:pPr>
-        <w:pStyle w:val="Body"/>
-      </w:pPr>
-      <w:r>
-        <w:t xml:space="preserve">If the value specified is not correct or does not end with a </w:t>
-      </w:r>
-      <w:proofErr w:type="gramStart"/>
-      <w:r>
-        <w:t>slash</w:t>
-      </w:r>
-      <w:r>
-        <w:t>(</w:t>
-      </w:r>
-      <w:proofErr w:type="gramEnd"/>
-      <w:r>
-        <w:t xml:space="preserve">‘\’) </w:t>
-      </w:r>
-      <w:r>
-        <w:t>character, you will be given an error message and the installation script will abort. You will then need to login to SQL*PLUS again and rerun the script.</w:t>
-      </w:r>
-    </w:p>
-    <w:p>
-      <w:pPr>
-        <w:pStyle w:val="Body"/>
-      </w:pPr>
-    </w:p>
-    <w:p>
-      <w:pPr>
-        <w:pStyle w:val="Body"/>
-      </w:pPr>
-      <w:r>
-        <w:t xml:space="preserve">When the script has completed, all the Network Manager objects and data will have been upgraded. </w:t>
-      </w:r>
-    </w:p>
-    <w:p>
-      <w:pPr>
-        <w:pStyle w:val="Heading4"/>
-      </w:pPr>
-      <w:bookmarkStart w:id="105" w:name="_Toc534798105"/>
+      <w:bookmarkStart w:id="106" w:name="_Toc17905897"/>
       <w:r>
         <w:lastRenderedPageBreak/>
         <w:t>Checking Log File(s)</w:t>
       </w:r>
-      <w:bookmarkEnd w:id="105"/>
+      <w:bookmarkEnd w:id="106"/>
     </w:p>
     <w:p>
       <w:pPr>
@@ -16014,217 +16366,209 @@
         <w:pStyle w:val="Body"/>
       </w:pPr>
       <w:r>
-        <w:t xml:space="preserve">Due to interdependencies between some </w:t>
+        <w:t xml:space="preserve">Due to interdependencies between some Exor products, please ignore all compilation errors until </w:t>
+      </w:r>
+      <w:proofErr w:type="gramStart"/>
+      <w:r>
+        <w:t>all of</w:t>
+      </w:r>
+      <w:proofErr w:type="gramEnd"/>
+      <w:r>
+        <w:t xml:space="preserve"> your products have been upgraded.</w:t>
+      </w:r>
+    </w:p>
+    <w:p>
+      <w:pPr>
+        <w:pStyle w:val="Heading3"/>
+      </w:pPr>
+      <w:bookmarkStart w:id="107" w:name="_Toc366491987"/>
+      <w:bookmarkStart w:id="108" w:name="_Toc17905898"/>
+      <w:r>
+        <w:t>Mandatory Configuration (Post Install and Upgrade)</w:t>
+      </w:r>
+      <w:bookmarkEnd w:id="107"/>
+      <w:bookmarkEnd w:id="108"/>
+    </w:p>
+    <w:p>
+      <w:pPr>
+        <w:pStyle w:val="Heading4"/>
+      </w:pPr>
+      <w:bookmarkStart w:id="109" w:name="_Toc17905899"/>
+      <w:r>
+        <w:t>exor_version.txt</w:t>
+      </w:r>
+      <w:bookmarkEnd w:id="109"/>
+    </w:p>
+    <w:p>
+      <w:pPr>
+        <w:pStyle w:val="Body"/>
+      </w:pPr>
+      <w:r>
+        <w:t xml:space="preserve">Before accessing Network </w:t>
+      </w:r>
+      <w:proofErr w:type="gramStart"/>
+      <w:r>
+        <w:t>Manager</w:t>
+      </w:r>
+      <w:proofErr w:type="gramEnd"/>
+      <w:r>
+        <w:t xml:space="preserve"> you must check the file exor_version.txt.  </w:t>
+      </w:r>
+    </w:p>
+    <w:p>
+      <w:pPr>
+        <w:pStyle w:val="Body"/>
+      </w:pPr>
+    </w:p>
+    <w:p>
+      <w:pPr>
+        <w:pStyle w:val="Body"/>
+      </w:pPr>
+      <w:r>
+        <w:t xml:space="preserve">This file is referenced in Windows Registry setting ‘EXOR_VERSION’ and by default can </w:t>
+      </w:r>
+      <w:proofErr w:type="gramStart"/>
+      <w:r>
+        <w:t>be located in</w:t>
+      </w:r>
+      <w:proofErr w:type="gramEnd"/>
+      <w:r>
+        <w:t xml:space="preserve"> the </w:t>
+      </w:r>
+      <w:r>
+        <w:rPr>
+          <w:rStyle w:val="HighlightText"/>
+        </w:rPr>
+        <w:t>&lt;</w:t>
       </w:r>
       <w:proofErr w:type="spellStart"/>
       <w:r>
-        <w:t>Exor</w:t>
+        <w:rPr>
+          <w:rStyle w:val="HighlightText"/>
+        </w:rPr>
+        <w:t>exor_base</w:t>
       </w:r>
       <w:proofErr w:type="spellEnd"/>
       <w:r>
-        <w:t xml:space="preserve"> products, please ignore all compilation errors until </w:t>
-      </w:r>
-      <w:proofErr w:type="gramStart"/>
-      <w:r>
-        <w:t>all of</w:t>
-      </w:r>
-      <w:proofErr w:type="gramEnd"/>
-      <w:r>
-        <w:t xml:space="preserve"> your products have been upgraded.</w:t>
+        <w:rPr>
+          <w:rStyle w:val="HighlightText"/>
+        </w:rPr>
+        <w:t>&gt;</w:t>
+      </w:r>
+      <w:r>
+        <w:t>\</w:t>
+      </w:r>
+      <w:r>
+        <w:t>11g_</w:t>
+      </w:r>
+      <w:r>
+        <w:t>bin directory.</w:t>
+      </w:r>
+    </w:p>
+    <w:p>
+      <w:pPr>
+        <w:pStyle w:val="Body"/>
+      </w:pPr>
+    </w:p>
+    <w:p>
+      <w:pPr>
+        <w:pStyle w:val="Body"/>
+      </w:pPr>
+      <w:r>
+        <w:t>Ensure that the entry for Network Manager is set accordingly;</w:t>
+      </w:r>
+    </w:p>
+    <w:p>
+      <w:pPr>
+        <w:pStyle w:val="Body"/>
+      </w:pPr>
+    </w:p>
+    <w:p>
+      <w:pPr>
+        <w:pStyle w:val="Body"/>
+        <w:ind w:left="1440"/>
+      </w:pPr>
+      <w:r>
+        <w:t>NET=4.</w:t>
+      </w:r>
+      <w:r>
+        <w:t>8</w:t>
+      </w:r>
+      <w:r>
+        <w:t>.0.0</w:t>
+      </w:r>
+    </w:p>
+    <w:p>
+      <w:pPr>
+        <w:pStyle w:val="Body"/>
+        <w:ind w:left="1440"/>
+      </w:pPr>
+      <w:r>
+        <w:t>HIG=4.</w:t>
+      </w:r>
+      <w:r>
+        <w:t>8</w:t>
+      </w:r>
+      <w:r>
+        <w:t>.0.0</w:t>
+      </w:r>
+    </w:p>
+    <w:p>
+      <w:pPr>
+        <w:pStyle w:val="Body"/>
+        <w:ind w:left="1440"/>
+      </w:pPr>
+      <w:r>
+        <w:t>AST=4.</w:t>
+      </w:r>
+      <w:r>
+        <w:t>8</w:t>
+      </w:r>
+      <w:r>
+        <w:t>.0.0</w:t>
+      </w:r>
+    </w:p>
+    <w:p>
+      <w:pPr>
+        <w:pStyle w:val="Body"/>
+        <w:ind w:left="1440"/>
+      </w:pPr>
+      <w:r>
+        <w:t>DOC=4.</w:t>
+      </w:r>
+      <w:r>
+        <w:t>8</w:t>
+      </w:r>
+      <w:r>
+        <w:t>.0.0</w:t>
+      </w:r>
+    </w:p>
+    <w:p>
+      <w:pPr>
+        <w:pStyle w:val="Body"/>
+        <w:ind w:left="1440"/>
+      </w:pPr>
+      <w:r>
+        <w:t>WMP=4.</w:t>
+      </w:r>
+      <w:r>
+        <w:t>8</w:t>
+      </w:r>
+      <w:r>
+        <w:t>.0.0</w:t>
       </w:r>
     </w:p>
     <w:p>
       <w:pPr>
         <w:pStyle w:val="Heading3"/>
       </w:pPr>
-      <w:bookmarkStart w:id="106" w:name="_Toc366491987"/>
-      <w:bookmarkStart w:id="107" w:name="_Toc534798106"/>
-      <w:r>
-        <w:t>Mandatory Configuration (Post Install and Upgrade)</w:t>
-      </w:r>
-      <w:bookmarkEnd w:id="106"/>
-      <w:bookmarkEnd w:id="107"/>
-    </w:p>
-    <w:p>
-      <w:pPr>
-        <w:pStyle w:val="Heading4"/>
-      </w:pPr>
-      <w:bookmarkStart w:id="108" w:name="_Toc534798107"/>
-      <w:r>
-        <w:t>exor_version.txt</w:t>
-      </w:r>
-      <w:bookmarkEnd w:id="108"/>
-    </w:p>
-    <w:p>
-      <w:pPr>
-        <w:pStyle w:val="Body"/>
-      </w:pPr>
-      <w:r>
-        <w:t xml:space="preserve">Before accessing Network </w:t>
-      </w:r>
-      <w:proofErr w:type="gramStart"/>
-      <w:r>
-        <w:t>Manager</w:t>
-      </w:r>
-      <w:proofErr w:type="gramEnd"/>
-      <w:r>
-        <w:t xml:space="preserve"> you must check the file exor_version.txt.  </w:t>
-      </w:r>
-    </w:p>
-    <w:p>
-      <w:pPr>
-        <w:pStyle w:val="Body"/>
-      </w:pPr>
-    </w:p>
-    <w:p>
-      <w:pPr>
-        <w:pStyle w:val="Body"/>
-      </w:pPr>
-      <w:r>
-        <w:t xml:space="preserve">This file is referenced in Windows Registry setting ‘EXOR_VERSION’ and by default can </w:t>
-      </w:r>
-      <w:proofErr w:type="gramStart"/>
-      <w:r>
-        <w:t>be located in</w:t>
-      </w:r>
-      <w:proofErr w:type="gramEnd"/>
-      <w:r>
-        <w:t xml:space="preserve"> the </w:t>
-      </w:r>
-      <w:r>
-        <w:rPr>
-          <w:rStyle w:val="HighlightText"/>
-        </w:rPr>
-        <w:t>&lt;</w:t>
-      </w:r>
-      <w:proofErr w:type="spellStart"/>
-      <w:r>
-        <w:rPr>
-          <w:rStyle w:val="HighlightText"/>
-        </w:rPr>
-        <w:t>exor_base</w:t>
-      </w:r>
-      <w:proofErr w:type="spellEnd"/>
-      <w:r>
-        <w:rPr>
-          <w:rStyle w:val="HighlightText"/>
-        </w:rPr>
-        <w:t>&gt;</w:t>
-      </w:r>
-      <w:r>
-        <w:t>\</w:t>
-      </w:r>
-      <w:r>
-        <w:t>11g_</w:t>
-      </w:r>
-      <w:r>
-        <w:t>bin directory.</w:t>
-      </w:r>
-    </w:p>
-    <w:p>
-      <w:pPr>
-        <w:pStyle w:val="Body"/>
-      </w:pPr>
-    </w:p>
-    <w:p>
-      <w:pPr>
-        <w:pStyle w:val="Body"/>
-      </w:pPr>
-      <w:r>
-        <w:t>Ensure that the entry for Network Manager is set accordingly;</w:t>
-      </w:r>
-    </w:p>
-    <w:p>
-      <w:pPr>
-        <w:pStyle w:val="Body"/>
-      </w:pPr>
-    </w:p>
-    <w:p>
-      <w:pPr>
-        <w:pStyle w:val="Body"/>
-        <w:ind w:left="1440"/>
-      </w:pPr>
-      <w:r>
-        <w:t>NET=4.</w:t>
-      </w:r>
-      <w:r>
-        <w:t>8</w:t>
-      </w:r>
-      <w:r>
-        <w:t>.0.0</w:t>
-      </w:r>
-    </w:p>
-    <w:p>
-      <w:pPr>
-        <w:pStyle w:val="Body"/>
-        <w:ind w:left="1440"/>
-      </w:pPr>
-      <w:r>
-        <w:t>HIG=4.</w:t>
-      </w:r>
-      <w:r>
-        <w:t>8</w:t>
-      </w:r>
-      <w:r>
-        <w:t>.0.0</w:t>
-      </w:r>
-    </w:p>
-    <w:p>
-      <w:pPr>
-        <w:pStyle w:val="Body"/>
-        <w:ind w:left="1440"/>
-      </w:pPr>
-      <w:r>
-        <w:t>AST=4.</w:t>
-      </w:r>
-      <w:r>
-        <w:t>8</w:t>
-      </w:r>
-      <w:r>
-        <w:t>.0.0</w:t>
-      </w:r>
-    </w:p>
-    <w:p>
-      <w:pPr>
-        <w:pStyle w:val="Body"/>
-        <w:ind w:left="1440"/>
-      </w:pPr>
-      <w:r>
-        <w:t>DOC=4.</w:t>
-      </w:r>
-      <w:r>
-        <w:t>8</w:t>
-      </w:r>
-      <w:r>
-        <w:t>.0.0</w:t>
-      </w:r>
-    </w:p>
-    <w:p>
-      <w:pPr>
-        <w:pStyle w:val="Body"/>
-        <w:ind w:left="1440"/>
-      </w:pPr>
-      <w:r>
-        <w:t>WMP=4.</w:t>
-      </w:r>
-      <w:r>
-        <w:t>8</w:t>
-      </w:r>
-      <w:r>
-        <w:t>.0.0</w:t>
-      </w:r>
-    </w:p>
-    <w:p>
-      <w:pPr>
-        <w:pStyle w:val="Heading3"/>
-      </w:pPr>
-      <w:bookmarkStart w:id="109" w:name="_Toc366491988"/>
-      <w:bookmarkStart w:id="110" w:name="_Toc534798108"/>
+      <w:bookmarkStart w:id="110" w:name="_Toc366491988"/>
+      <w:bookmarkStart w:id="111" w:name="_Toc17905900"/>
       <w:r>
         <w:t>EXOR_JPG.JAR (Post Install and Upgrade)</w:t>
       </w:r>
-      <w:bookmarkEnd w:id="109"/>
       <w:bookmarkEnd w:id="110"/>
+      <w:bookmarkEnd w:id="111"/>
     </w:p>
     <w:p>
       <w:pPr>
@@ -16317,14 +16661,14 @@
       <w:pPr>
         <w:pStyle w:val="Heading3"/>
       </w:pPr>
-      <w:bookmarkStart w:id="111" w:name="_Toc366491989"/>
-      <w:bookmarkStart w:id="112" w:name="_Toc534798109"/>
+      <w:bookmarkStart w:id="112" w:name="_Toc366491989"/>
+      <w:bookmarkStart w:id="113" w:name="_Toc17905901"/>
       <w:r>
         <w:lastRenderedPageBreak/>
         <w:t>Process Framework (Post Install and Upgrade)</w:t>
       </w:r>
-      <w:bookmarkEnd w:id="111"/>
       <w:bookmarkEnd w:id="112"/>
+      <w:bookmarkEnd w:id="113"/>
     </w:p>
     <w:p>
       <w:pPr>
@@ -16390,13 +16734,13 @@
       <w:pPr>
         <w:pStyle w:val="Heading3"/>
       </w:pPr>
-      <w:bookmarkStart w:id="113" w:name="_Toc366491990"/>
-      <w:bookmarkStart w:id="114" w:name="_Toc534798110"/>
+      <w:bookmarkStart w:id="114" w:name="_Toc366491990"/>
+      <w:bookmarkStart w:id="115" w:name="_Toc17905902"/>
       <w:r>
         <w:t>Jobs (Post Install and Upgrade)</w:t>
       </w:r>
-      <w:bookmarkEnd w:id="113"/>
       <w:bookmarkEnd w:id="114"/>
+      <w:bookmarkEnd w:id="115"/>
     </w:p>
     <w:p>
       <w:pPr>
@@ -16458,7 +16802,15 @@
         <w:pStyle w:val="Body"/>
       </w:pPr>
       <w:r>
-        <w:t xml:space="preserve">Login to SQL*PLUS as the highways owner on the client PC </w:t>
+        <w:t xml:space="preserve">Login to SQL*PLUS as the </w:t>
+      </w:r>
+      <w:proofErr w:type="gramStart"/>
+      <w:r>
+        <w:t>highways</w:t>
+      </w:r>
+      <w:proofErr w:type="gramEnd"/>
+      <w:r>
+        <w:t xml:space="preserve"> owner on the client PC </w:t>
       </w:r>
     </w:p>
     <w:p>
@@ -16495,13 +16847,13 @@
       <w:pPr>
         <w:pStyle w:val="Heading3"/>
       </w:pPr>
-      <w:bookmarkStart w:id="115" w:name="_Toc366491991"/>
-      <w:bookmarkStart w:id="116" w:name="_Toc534798111"/>
+      <w:bookmarkStart w:id="116" w:name="_Toc366491991"/>
+      <w:bookmarkStart w:id="117" w:name="_Toc17905903"/>
       <w:r>
         <w:t>Spatial Configuration (Post Install and Upgrade)</w:t>
       </w:r>
-      <w:bookmarkEnd w:id="115"/>
       <w:bookmarkEnd w:id="116"/>
+      <w:bookmarkEnd w:id="117"/>
     </w:p>
     <w:p>
       <w:pPr>
@@ -16515,18 +16867,15 @@
       <w:pPr>
         <w:pStyle w:val="Heading4"/>
       </w:pPr>
-      <w:bookmarkStart w:id="117" w:name="_Toc534798112"/>
+      <w:bookmarkStart w:id="118" w:name="_Toc17905904"/>
       <w:r>
         <w:t>Spatial Index creation</w:t>
       </w:r>
-      <w:bookmarkEnd w:id="117"/>
-    </w:p>
-    <w:p>
-      <w:r>
-        <w:t>Once Network Configuration has be</w:t>
-      </w:r>
-      <w:r>
-        <w:t>en completed, spatial indexes included in 4.8.0.0 can be created, as follows:</w:t>
+      <w:bookmarkEnd w:id="118"/>
+    </w:p>
+    <w:p>
+      <w:r>
+        <w:t>Once Network Configuration has been completed, spatial indexes included in 4.8.0.0 can be created, as follows:</w:t>
       </w:r>
     </w:p>
     <w:p>
@@ -16570,7 +16919,15 @@
         <w:pStyle w:val="Body"/>
       </w:pPr>
       <w:r>
-        <w:t xml:space="preserve">Login to SQL*PLUS as the highways owner on the client PC </w:t>
+        <w:t xml:space="preserve">Login to SQL*PLUS as the </w:t>
+      </w:r>
+      <w:proofErr w:type="gramStart"/>
+      <w:r>
+        <w:t>highways</w:t>
+      </w:r>
+      <w:proofErr w:type="gramEnd"/>
+      <w:r>
+        <w:t xml:space="preserve"> owner on the client PC </w:t>
       </w:r>
     </w:p>
     <w:p>
@@ -16613,23 +16970,23 @@
       <w:pPr>
         <w:pStyle w:val="Heading3"/>
       </w:pPr>
-      <w:bookmarkStart w:id="118" w:name="_Toc366491992"/>
-      <w:bookmarkStart w:id="119" w:name="_Toc534798113"/>
+      <w:bookmarkStart w:id="119" w:name="_Toc366491992"/>
+      <w:bookmarkStart w:id="120" w:name="_Toc17905905"/>
       <w:r>
         <w:t>Doc Bundle Loader (Post Install and Upgrade)</w:t>
       </w:r>
-      <w:bookmarkEnd w:id="118"/>
       <w:bookmarkEnd w:id="119"/>
+      <w:bookmarkEnd w:id="120"/>
     </w:p>
     <w:p>
       <w:pPr>
         <w:pStyle w:val="Heading4"/>
       </w:pPr>
-      <w:bookmarkStart w:id="120" w:name="_Toc534798114"/>
+      <w:bookmarkStart w:id="121" w:name="_Toc17905906"/>
       <w:r>
         <w:t>Oracle External Scheduler Jobs</w:t>
       </w:r>
-      <w:bookmarkEnd w:id="120"/>
+      <w:bookmarkEnd w:id="121"/>
       <w:r>
         <w:t xml:space="preserve"> </w:t>
       </w:r>
@@ -16701,14 +17058,14 @@
           <w:shd w:val="clear" w:color="auto" w:fill="FFFFFF"/>
         </w:rPr>
       </w:pPr>
-      <w:bookmarkStart w:id="121" w:name="_Toc534798115"/>
+      <w:bookmarkStart w:id="122" w:name="_Toc17905907"/>
       <w:r>
         <w:rPr>
           <w:shd w:val="clear" w:color="auto" w:fill="FFFFFF"/>
         </w:rPr>
         <w:t>Server-side SQLJ is no longer supported in Oracle 12.2.</w:t>
       </w:r>
-      <w:bookmarkEnd w:id="121"/>
+      <w:bookmarkEnd w:id="122"/>
     </w:p>
     <w:p>
       <w:r>
@@ -16816,14 +17173,14 @@
       <w:pPr>
         <w:pStyle w:val="Heading3"/>
       </w:pPr>
-      <w:bookmarkStart w:id="122" w:name="_Toc366491994"/>
-      <w:bookmarkStart w:id="123" w:name="_Toc534798116"/>
+      <w:bookmarkStart w:id="123" w:name="_Toc366491994"/>
+      <w:bookmarkStart w:id="124" w:name="_Toc17905908"/>
       <w:r>
         <w:lastRenderedPageBreak/>
         <w:t>Additional Configuration (Post Install and Upgrade)</w:t>
       </w:r>
-      <w:bookmarkEnd w:id="122"/>
       <w:bookmarkEnd w:id="123"/>
+      <w:bookmarkEnd w:id="124"/>
     </w:p>
     <w:p>
       <w:pPr>
@@ -16878,12 +17235,12 @@
       <w:pPr>
         <w:pStyle w:val="Heading3"/>
       </w:pPr>
-      <w:bookmarkStart w:id="124" w:name="_Toc216667131"/>
-      <w:bookmarkStart w:id="125" w:name="_Toc222221986"/>
-      <w:bookmarkStart w:id="126" w:name="_Toc254883814"/>
-      <w:bookmarkStart w:id="127" w:name="_Toc267553960"/>
-      <w:bookmarkStart w:id="128" w:name="_Toc366491995"/>
-      <w:bookmarkStart w:id="129" w:name="_Toc534798117"/>
+      <w:bookmarkStart w:id="125" w:name="_Toc17905909"/>
+      <w:bookmarkStart w:id="126" w:name="_Toc216667131"/>
+      <w:bookmarkStart w:id="127" w:name="_Toc222221986"/>
+      <w:bookmarkStart w:id="128" w:name="_Toc254883814"/>
+      <w:bookmarkStart w:id="129" w:name="_Toc267553960"/>
+      <w:bookmarkStart w:id="130" w:name="_Toc366491995"/>
       <w:r>
         <w:t xml:space="preserve">ORACLE Listener </w:t>
       </w:r>
@@ -16897,7 +17254,7 @@
       <w:r>
         <w:t>(Post Install and Upgrade)</w:t>
       </w:r>
-      <w:bookmarkEnd w:id="129"/>
+      <w:bookmarkEnd w:id="125"/>
     </w:p>
     <w:p>
       <w:pPr>
@@ -16906,14 +17263,14 @@
           <w:lang w:val="en"/>
         </w:rPr>
       </w:pPr>
-      <w:bookmarkStart w:id="130" w:name="_Toc534798118"/>
+      <w:bookmarkStart w:id="131" w:name="_Toc17905910"/>
       <w:r>
         <w:rPr>
           <w:lang w:val="en"/>
         </w:rPr>
         <w:t>Listener specification</w:t>
       </w:r>
-      <w:bookmarkEnd w:id="130"/>
+      <w:bookmarkEnd w:id="131"/>
     </w:p>
     <w:p>
       <w:pPr>
@@ -17243,7 +17600,7 @@
           <w:lang w:val="en"/>
         </w:rPr>
       </w:pPr>
-      <w:bookmarkStart w:id="131" w:name="_Toc534798119"/>
+      <w:bookmarkStart w:id="132" w:name="_Toc17905911"/>
       <w:r>
         <w:rPr>
           <w:lang w:val="en"/>
@@ -17257,7 +17614,7 @@
         </w:rPr>
         <w:t>tnsnames</w:t>
       </w:r>
-      <w:bookmarkEnd w:id="131"/>
+      <w:bookmarkEnd w:id="132"/>
       <w:proofErr w:type="spellEnd"/>
     </w:p>
     <w:p>
@@ -17416,122 +17773,103 @@
         <w:rPr>
           <w:lang w:val="en"/>
         </w:rPr>
-        <w:t xml:space="preserve"> </w:t>
+        <w:t xml:space="preserve"> Datasource definitions will need to specify the </w:t>
       </w:r>
       <w:proofErr w:type="spellStart"/>
       <w:r>
         <w:rPr>
           <w:lang w:val="en"/>
         </w:rPr>
-        <w:t>Datasource</w:t>
+        <w:t>servicename</w:t>
       </w:r>
       <w:proofErr w:type="spellEnd"/>
       <w:r>
         <w:rPr>
           <w:lang w:val="en"/>
         </w:rPr>
-        <w:t xml:space="preserve"> definitions will need to specify the </w:t>
+        <w:t xml:space="preserve">, rather than a </w:t>
       </w:r>
       <w:proofErr w:type="spellStart"/>
       <w:r>
         <w:rPr>
           <w:lang w:val="en"/>
         </w:rPr>
-        <w:t>servicename</w:t>
+        <w:t>sid</w:t>
       </w:r>
       <w:proofErr w:type="spellEnd"/>
       <w:r>
         <w:rPr>
           <w:lang w:val="en"/>
         </w:rPr>
-        <w:t xml:space="preserve">, rather than a </w:t>
-      </w:r>
+        <w:t xml:space="preserve">. (see </w:t>
+      </w:r>
+      <w:r>
+        <w:rPr>
+          <w:lang w:val="en"/>
+        </w:rPr>
+        <w:fldChar w:fldCharType="begin"/>
+      </w:r>
+      <w:r>
+        <w:rPr>
+          <w:lang w:val="en"/>
+        </w:rPr>
+        <w:instrText xml:space="preserve"> REF _Ref517256872 \h </w:instrText>
+      </w:r>
+      <w:r>
+        <w:rPr>
+          <w:lang w:val="en"/>
+        </w:rPr>
+      </w:r>
+      <w:r>
+        <w:rPr>
+          <w:lang w:val="en"/>
+        </w:rPr>
+        <w:fldChar w:fldCharType="separate"/>
+      </w:r>
+      <w:r>
+        <w:t>MapViewer Data Source Definition Example</w:t>
+      </w:r>
+      <w:r>
+        <w:rPr>
+          <w:lang w:val="en"/>
+        </w:rPr>
+        <w:fldChar w:fldCharType="end"/>
+      </w:r>
+      <w:r>
+        <w:rPr>
+          <w:lang w:val="en"/>
+        </w:rPr>
+        <w:t>).</w:t>
+      </w:r>
+    </w:p>
+    <w:p>
+      <w:pPr>
+        <w:pStyle w:val="Body"/>
+        <w:ind w:left="720"/>
+      </w:pPr>
+    </w:p>
+    <w:p>
+      <w:pPr>
+        <w:pStyle w:val="Heading3"/>
+      </w:pPr>
+      <w:bookmarkStart w:id="133" w:name="_Toc17905912"/>
       <w:proofErr w:type="spellStart"/>
       <w:r>
-        <w:rPr>
-          <w:lang w:val="en"/>
-        </w:rPr>
-        <w:t>sid</w:t>
+        <w:t>Mapserver</w:t>
       </w:r>
       <w:proofErr w:type="spellEnd"/>
       <w:r>
-        <w:rPr>
-          <w:lang w:val="en"/>
-        </w:rPr>
-        <w:t xml:space="preserve">. (see </w:t>
-      </w:r>
-      <w:r>
-        <w:rPr>
-          <w:lang w:val="en"/>
-        </w:rPr>
-        <w:fldChar w:fldCharType="begin"/>
-      </w:r>
-      <w:r>
-        <w:rPr>
-          <w:lang w:val="en"/>
-        </w:rPr>
-        <w:instrText xml:space="preserve"> REF _Ref517256872 \h </w:instrText>
-      </w:r>
-      <w:r>
-        <w:rPr>
-          <w:lang w:val="en"/>
-        </w:rPr>
-      </w:r>
-      <w:r>
-        <w:rPr>
-          <w:lang w:val="en"/>
-        </w:rPr>
-        <w:fldChar w:fldCharType="separate"/>
-      </w:r>
-      <w:proofErr w:type="spellStart"/>
-      <w:r>
-        <w:t>MapViewer</w:t>
-      </w:r>
-      <w:proofErr w:type="spellEnd"/>
-      <w:r>
-        <w:t xml:space="preserve"> Data Source Definition Example</w:t>
-      </w:r>
-      <w:r>
-        <w:rPr>
-          <w:lang w:val="en"/>
-        </w:rPr>
-        <w:fldChar w:fldCharType="end"/>
-      </w:r>
-      <w:r>
-        <w:rPr>
-          <w:lang w:val="en"/>
-        </w:rPr>
-        <w:t>).</w:t>
-      </w:r>
-    </w:p>
-    <w:p>
-      <w:pPr>
-        <w:pStyle w:val="Body"/>
-        <w:ind w:left="720"/>
-      </w:pPr>
-    </w:p>
-    <w:p>
-      <w:pPr>
-        <w:pStyle w:val="Heading3"/>
-      </w:pPr>
-      <w:bookmarkStart w:id="132" w:name="_Toc534798120"/>
-      <w:proofErr w:type="spellStart"/>
-      <w:r>
-        <w:t>Mapserver</w:t>
-      </w:r>
-      <w:proofErr w:type="spellEnd"/>
-      <w:r>
         <w:t xml:space="preserve"> Component Install</w:t>
       </w:r>
-      <w:bookmarkEnd w:id="124"/>
-      <w:bookmarkEnd w:id="125"/>
       <w:bookmarkEnd w:id="126"/>
       <w:bookmarkEnd w:id="127"/>
+      <w:bookmarkEnd w:id="128"/>
+      <w:bookmarkEnd w:id="129"/>
       <w:r>
         <w:t xml:space="preserve"> (Post Install and Upgrade)</w:t>
       </w:r>
-      <w:bookmarkEnd w:id="128"/>
-      <w:bookmarkEnd w:id="132"/>
+      <w:bookmarkEnd w:id="130"/>
+      <w:bookmarkEnd w:id="133"/>
     </w:p>
     <w:p>
       <w:pPr>
@@ -17544,31 +17882,15 @@
         <w:t>8.</w:t>
       </w:r>
       <w:r>
-        <w:t xml:space="preserve">0.0 of the </w:t>
+        <w:t xml:space="preserve">0.0 of the Exor Application set, locator mapping software using Oracle </w:t>
       </w:r>
       <w:proofErr w:type="spellStart"/>
       <w:r>
-        <w:t>Exor</w:t>
+        <w:t>Weblogic</w:t>
       </w:r>
       <w:proofErr w:type="spellEnd"/>
       <w:r>
-        <w:t xml:space="preserve"> Application set, locator mapping software using Oracle </w:t>
-      </w:r>
-      <w:proofErr w:type="spellStart"/>
-      <w:r>
-        <w:t>Weblogic</w:t>
-      </w:r>
-      <w:proofErr w:type="spellEnd"/>
-      <w:r>
-        <w:t xml:space="preserve"> Application Server </w:t>
-      </w:r>
-      <w:proofErr w:type="spellStart"/>
-      <w:r>
-        <w:t>Mapviewer</w:t>
-      </w:r>
-      <w:proofErr w:type="spellEnd"/>
-      <w:r>
-        <w:t xml:space="preserve"> version 11.1.1.</w:t>
+        <w:t xml:space="preserve"> Application Server Mapviewer version 11.1.1.</w:t>
       </w:r>
       <w:r>
         <w:t>9</w:t>
@@ -18469,7 +18791,7 @@
       <w:pPr>
         <w:pStyle w:val="Heading4"/>
       </w:pPr>
-      <w:bookmarkStart w:id="133" w:name="_Toc534798121"/>
+      <w:bookmarkStart w:id="134" w:name="_Toc17905913"/>
       <w:r>
         <w:t>Forms Web Configuration Changes (</w:t>
       </w:r>
@@ -18481,7 +18803,7 @@
       <w:r>
         <w:t>)</w:t>
       </w:r>
-      <w:bookmarkEnd w:id="133"/>
+      <w:bookmarkEnd w:id="134"/>
       <w:r>
         <w:t xml:space="preserve">  </w:t>
       </w:r>
@@ -18685,11 +19007,11 @@
       <w:pPr>
         <w:pStyle w:val="Heading4"/>
       </w:pPr>
-      <w:bookmarkStart w:id="134" w:name="_Toc534798122"/>
+      <w:bookmarkStart w:id="135" w:name="_Toc17905914"/>
       <w:r>
         <w:t>JRE Java settings</w:t>
       </w:r>
-      <w:bookmarkEnd w:id="134"/>
+      <w:bookmarkEnd w:id="135"/>
     </w:p>
     <w:p>
       <w:pPr>
@@ -19047,15 +19369,7 @@
     </w:tbl>
     <w:p>
       <w:r>
-        <w:t xml:space="preserve">When you launch the </w:t>
-      </w:r>
-      <w:proofErr w:type="spellStart"/>
-      <w:r>
-        <w:t>Exor</w:t>
-      </w:r>
-      <w:proofErr w:type="spellEnd"/>
-      <w:r>
-        <w:t xml:space="preserve"> Application for the first time a java security warning will appear. Select the checkbox in front of </w:t>
+        <w:t xml:space="preserve">When you launch the Exor Application for the first time a java security warning will appear. Select the checkbox in front of </w:t>
       </w:r>
       <w:r>
         <w:t>‘Do not show this again for apps from the publisher and location above’</w:t>
@@ -19332,16 +19646,11 @@
       <w:r>
         <w:t xml:space="preserve">You should now load the </w:t>
       </w:r>
-      <w:proofErr w:type="spellStart"/>
       <w:r>
         <w:t>E</w:t>
       </w:r>
       <w:r>
-        <w:t>xor</w:t>
-      </w:r>
-      <w:proofErr w:type="spellEnd"/>
-      <w:r>
-        <w:t xml:space="preserve"> </w:t>
+        <w:t xml:space="preserve">xor </w:t>
       </w:r>
       <w:r>
         <w:t>A</w:t>
@@ -19354,23 +19663,15 @@
       <w:pPr>
         <w:pStyle w:val="Heading4"/>
       </w:pPr>
-      <w:bookmarkStart w:id="135" w:name="_Toc534798123"/>
+      <w:bookmarkStart w:id="136" w:name="_Toc17905915"/>
       <w:r>
         <w:t>MV_SECURITY Option</w:t>
       </w:r>
-      <w:bookmarkEnd w:id="135"/>
-    </w:p>
-    <w:p>
-      <w:r>
-        <w:t xml:space="preserve">Please ensure that the MV_SECURITY option in the </w:t>
-      </w:r>
-      <w:proofErr w:type="spellStart"/>
-      <w:r>
-        <w:t>Mapviewer</w:t>
-      </w:r>
-      <w:proofErr w:type="spellEnd"/>
-      <w:r>
-        <w:t xml:space="preserve"> config file is set to FALSE. This </w:t>
+      <w:bookmarkEnd w:id="136"/>
+    </w:p>
+    <w:p>
+      <w:r>
+        <w:t xml:space="preserve">Please ensure that the MV_SECURITY option in the Mapviewer config file is set to FALSE. This </w:t>
       </w:r>
       <w:proofErr w:type="gramStart"/>
       <w:r>
@@ -19444,28 +19745,15 @@
       <w:pPr>
         <w:pStyle w:val="Heading4"/>
       </w:pPr>
-      <w:bookmarkStart w:id="136" w:name="_Toc424914750"/>
-      <w:bookmarkStart w:id="137" w:name="_Toc493251684"/>
-      <w:bookmarkStart w:id="138" w:name="_Toc534798124"/>
-      <w:proofErr w:type="spellStart"/>
-      <w:r>
-        <w:t>Undeploying</w:t>
-      </w:r>
-      <w:proofErr w:type="spellEnd"/>
-      <w:r>
-        <w:t xml:space="preserve"> old </w:t>
-      </w:r>
-      <w:proofErr w:type="spellStart"/>
-      <w:r>
-        <w:t>mapviewer</w:t>
-      </w:r>
-      <w:proofErr w:type="spellEnd"/>
-      <w:r>
-        <w:t xml:space="preserve"> application</w:t>
-      </w:r>
-      <w:bookmarkEnd w:id="136"/>
+      <w:bookmarkStart w:id="137" w:name="_Toc424914750"/>
+      <w:bookmarkStart w:id="138" w:name="_Toc493251684"/>
+      <w:bookmarkStart w:id="139" w:name="_Toc17905916"/>
+      <w:r>
+        <w:t>Undeploying old mapviewer application</w:t>
+      </w:r>
       <w:bookmarkEnd w:id="137"/>
       <w:bookmarkEnd w:id="138"/>
+      <w:bookmarkEnd w:id="139"/>
     </w:p>
     <w:p>
       <w:pPr>
@@ -19497,25 +19785,7 @@
           <w:sz w:val="18"/>
           <w:szCs w:val="18"/>
         </w:rPr>
-        <w:t xml:space="preserve">Oracle WebLogic </w:t>
-      </w:r>
-      <w:proofErr w:type="spellStart"/>
-      <w:r>
-        <w:rPr>
-          <w:b/>
-          <w:sz w:val="18"/>
-          <w:szCs w:val="18"/>
-        </w:rPr>
-        <w:t>MapViewer</w:t>
-      </w:r>
-      <w:proofErr w:type="spellEnd"/>
-      <w:r>
-        <w:rPr>
-          <w:b/>
-          <w:sz w:val="18"/>
-          <w:szCs w:val="18"/>
-        </w:rPr>
-        <w:t xml:space="preserve"> Server</w:t>
+        <w:t>Oracle WebLogic MapViewer Server</w:t>
       </w:r>
       <w:r>
         <w:rPr>
@@ -19629,23 +19899,7 @@
           <w:sz w:val="18"/>
           <w:szCs w:val="18"/>
         </w:rPr>
-        <w:t xml:space="preserve">elect the existing </w:t>
-      </w:r>
-      <w:proofErr w:type="spellStart"/>
-      <w:r>
-        <w:rPr>
-          <w:sz w:val="18"/>
-          <w:szCs w:val="18"/>
-        </w:rPr>
-        <w:t>mapviewer</w:t>
-      </w:r>
-      <w:proofErr w:type="spellEnd"/>
-      <w:r>
-        <w:rPr>
-          <w:sz w:val="18"/>
-          <w:szCs w:val="18"/>
-        </w:rPr>
-        <w:t xml:space="preserve"> application and click on </w:t>
+        <w:t xml:space="preserve">elect the existing mapviewer application and click on </w:t>
       </w:r>
       <w:r>
         <w:rPr>
@@ -19795,23 +20049,7 @@
           <w:sz w:val="18"/>
           <w:szCs w:val="18"/>
         </w:rPr>
-        <w:t xml:space="preserve">elect the existing </w:t>
-      </w:r>
-      <w:proofErr w:type="spellStart"/>
-      <w:r>
-        <w:rPr>
-          <w:sz w:val="18"/>
-          <w:szCs w:val="18"/>
-        </w:rPr>
-        <w:t>mapviewer</w:t>
-      </w:r>
-      <w:proofErr w:type="spellEnd"/>
-      <w:r>
-        <w:rPr>
-          <w:sz w:val="18"/>
-          <w:szCs w:val="18"/>
-        </w:rPr>
-        <w:t xml:space="preserve"> application </w:t>
+        <w:t xml:space="preserve">elect the existing mapviewer application </w:t>
       </w:r>
       <w:r>
         <w:rPr>
@@ -19947,23 +20185,15 @@
       <w:pPr>
         <w:pStyle w:val="Heading4"/>
       </w:pPr>
-      <w:bookmarkStart w:id="139" w:name="_Toc424914751"/>
-      <w:bookmarkStart w:id="140" w:name="_Toc493251685"/>
-      <w:bookmarkStart w:id="141" w:name="_Toc534798125"/>
-      <w:r>
-        <w:t xml:space="preserve">Deploying new </w:t>
-      </w:r>
-      <w:proofErr w:type="spellStart"/>
-      <w:r>
-        <w:t>mapviewer</w:t>
-      </w:r>
-      <w:proofErr w:type="spellEnd"/>
-      <w:r>
-        <w:t xml:space="preserve"> application</w:t>
-      </w:r>
-      <w:bookmarkEnd w:id="139"/>
+      <w:bookmarkStart w:id="140" w:name="_Toc424914751"/>
+      <w:bookmarkStart w:id="141" w:name="_Toc493251685"/>
+      <w:bookmarkStart w:id="142" w:name="_Toc17905917"/>
+      <w:r>
+        <w:t>Deploying new mapviewer application</w:t>
+      </w:r>
       <w:bookmarkEnd w:id="140"/>
       <w:bookmarkEnd w:id="141"/>
+      <w:bookmarkEnd w:id="142"/>
     </w:p>
     <w:p>
       <w:pPr>
@@ -19980,21 +20210,7 @@
         <w:rPr>
           <w:b/>
         </w:rPr>
-        <w:t xml:space="preserve">Oracle WebLogic </w:t>
-      </w:r>
-      <w:proofErr w:type="spellStart"/>
-      <w:r>
-        <w:rPr>
-          <w:b/>
-        </w:rPr>
-        <w:t>MapViewer</w:t>
-      </w:r>
-      <w:proofErr w:type="spellEnd"/>
-      <w:r>
-        <w:rPr>
-          <w:b/>
-        </w:rPr>
-        <w:t xml:space="preserve"> Server</w:t>
+        <w:t>Oracle WebLogic MapViewer Server</w:t>
       </w:r>
       <w:r>
         <w:t xml:space="preserve"> – e.g. </w:t>
@@ -20021,21 +20237,7 @@
         <w:rPr>
           <w:b/>
         </w:rPr>
-        <w:t xml:space="preserve">Oracle WebLogic </w:t>
-      </w:r>
-      <w:proofErr w:type="spellStart"/>
-      <w:r>
-        <w:rPr>
-          <w:b/>
-        </w:rPr>
-        <w:t>MapViewer</w:t>
-      </w:r>
-      <w:proofErr w:type="spellEnd"/>
-      <w:r>
-        <w:rPr>
-          <w:b/>
-        </w:rPr>
-        <w:t xml:space="preserve"> Server</w:t>
+        <w:t>Oracle WebLogic MapViewer Server</w:t>
       </w:r>
       <w:r>
         <w:t xml:space="preserve"> – </w:t>
@@ -20107,19 +20309,9 @@
         <w:pStyle w:val="Body"/>
         <w:ind w:left="720" w:firstLine="720"/>
       </w:pPr>
-      <w:proofErr w:type="spellStart"/>
-      <w:r>
-        <w:t>mapviewer</w:t>
-      </w:r>
-      <w:proofErr w:type="spellEnd"/>
-      <w:r>
-        <w:t xml:space="preserve"> to </w:t>
-      </w:r>
-      <w:proofErr w:type="spellStart"/>
-      <w:r>
-        <w:t>mapviewer_old</w:t>
-      </w:r>
-      <w:proofErr w:type="spellEnd"/>
+      <w:r>
+        <w:t>mapviewer to mapviewer_old</w:t>
+      </w:r>
       <w:r>
         <w:t xml:space="preserve">, </w:t>
       </w:r>
@@ -20144,14 +20336,12 @@
       <w:r>
         <w:t xml:space="preserve">reate a new directory with name </w:t>
       </w:r>
-      <w:proofErr w:type="spellStart"/>
       <w:r>
         <w:rPr>
           <w:b/>
         </w:rPr>
         <w:t>mapviewer</w:t>
       </w:r>
-      <w:proofErr w:type="spellEnd"/>
       <w:r>
         <w:t>.</w:t>
       </w:r>
@@ -20173,7 +20363,6 @@
         </w:rPr>
         <w:t xml:space="preserve">Change directory to the newly created </w:t>
       </w:r>
-      <w:proofErr w:type="spellStart"/>
       <w:r>
         <w:rPr>
           <w:b/>
@@ -20181,7 +20370,6 @@
         </w:rPr>
         <w:t>mapviewer</w:t>
       </w:r>
-      <w:proofErr w:type="spellEnd"/>
       <w:r>
         <w:rPr>
           <w:sz w:val="20"/>
@@ -20312,15 +20500,7 @@
       </w:r>
       <w:proofErr w:type="spellEnd"/>
       <w:r>
-        <w:t xml:space="preserve"> (that is, into \</w:t>
-      </w:r>
-      <w:proofErr w:type="spellStart"/>
-      <w:r>
-        <w:t>mapviewer</w:t>
-      </w:r>
-      <w:proofErr w:type="spellEnd"/>
-      <w:r>
-        <w:t>\</w:t>
+        <w:t xml:space="preserve"> (that is, into \mapviewer\</w:t>
       </w:r>
       <w:proofErr w:type="spellStart"/>
       <w:r>
@@ -20365,14 +20545,12 @@
       <w:r>
         <w:t xml:space="preserve">Rename </w:t>
       </w:r>
-      <w:proofErr w:type="spellStart"/>
       <w:r>
         <w:rPr>
           <w:b/>
         </w:rPr>
         <w:t>web.war</w:t>
       </w:r>
-      <w:proofErr w:type="spellEnd"/>
       <w:r>
         <w:t xml:space="preserve"> to web1.war.</w:t>
       </w:r>
@@ -20386,15 +20564,7 @@
         </w:numPr>
       </w:pPr>
       <w:r>
-        <w:t xml:space="preserve">Create a subdirectory named </w:t>
-      </w:r>
-      <w:proofErr w:type="spellStart"/>
-      <w:r>
-        <w:t>web.war</w:t>
-      </w:r>
-      <w:proofErr w:type="spellEnd"/>
-      <w:r>
-        <w:t>.</w:t>
+        <w:t>Create a subdirectory named web.war.</w:t>
       </w:r>
     </w:p>
     <w:p>
@@ -20415,39 +20585,15 @@
         <w:t>web1.war</w:t>
       </w:r>
       <w:r>
-        <w:t xml:space="preserve"> into </w:t>
+        <w:t xml:space="preserve"> into web.war (that is, into \mapviewer\</w:t>
       </w:r>
       <w:proofErr w:type="spellStart"/>
       <w:r>
-        <w:t>web.war</w:t>
+        <w:t>mapviewer.ear</w:t>
       </w:r>
       <w:proofErr w:type="spellEnd"/>
       <w:r>
-        <w:t xml:space="preserve"> (that is, into \</w:t>
-      </w:r>
-      <w:proofErr w:type="spellStart"/>
-      <w:r>
-        <w:t>mapviewer</w:t>
-      </w:r>
-      <w:proofErr w:type="spellEnd"/>
-      <w:r>
-        <w:t>\</w:t>
-      </w:r>
-      <w:proofErr w:type="spellStart"/>
-      <w:r>
-        <w:t>mapviewer.ear</w:t>
-      </w:r>
-      <w:proofErr w:type="spellEnd"/>
-      <w:r>
-        <w:t>\</w:t>
-      </w:r>
-      <w:proofErr w:type="spellStart"/>
-      <w:r>
-        <w:t>web.war</w:t>
-      </w:r>
-      <w:proofErr w:type="spellEnd"/>
-      <w:r>
-        <w:t>).</w:t>
+        <w:t>\web.war).</w:t>
       </w:r>
     </w:p>
     <w:p>
@@ -20459,15 +20605,7 @@
         </w:numPr>
       </w:pPr>
       <w:r>
-        <w:t xml:space="preserve">Modify the </w:t>
-      </w:r>
-      <w:proofErr w:type="spellStart"/>
-      <w:r>
-        <w:t>MapViewer</w:t>
-      </w:r>
-      <w:proofErr w:type="spellEnd"/>
-      <w:r>
-        <w:t xml:space="preserve"> configuration file (\mapviewer\mapviewer.ear\web.war\WEB-INF\conf\</w:t>
+        <w:t>Modify the MapViewer configuration file (\mapviewer\mapviewer.ear\web.war\WEB-INF\conf\</w:t>
       </w:r>
       <w:r>
         <w:rPr>
@@ -20491,15 +20629,7 @@
         <w:t>Note</w:t>
       </w:r>
       <w:r>
-        <w:t xml:space="preserve"> – Any settings from old </w:t>
-      </w:r>
-      <w:proofErr w:type="spellStart"/>
-      <w:r>
-        <w:t>mapviewer</w:t>
-      </w:r>
-      <w:proofErr w:type="spellEnd"/>
-      <w:r>
-        <w:t xml:space="preserve"> deployment configuration will not work – e.g. Data Sources, Log Level, MV Security Options etc.</w:t>
+        <w:t xml:space="preserve"> – Any settings from old mapviewer deployment configuration will not work – e.g. Data Sources, Log Level, MV Security Options etc.</w:t>
       </w:r>
     </w:p>
     <w:p>
@@ -20547,21 +20677,7 @@
         <w:rPr>
           <w:b/>
         </w:rPr>
-        <w:t xml:space="preserve">Oracle WebLogic </w:t>
-      </w:r>
-      <w:proofErr w:type="spellStart"/>
-      <w:r>
-        <w:rPr>
-          <w:b/>
-        </w:rPr>
-        <w:t>MapViewer</w:t>
-      </w:r>
-      <w:proofErr w:type="spellEnd"/>
-      <w:r>
-        <w:rPr>
-          <w:b/>
-        </w:rPr>
-        <w:t xml:space="preserve"> Server Admin Console</w:t>
+        <w:t>Oracle WebLogic MapViewer Server Admin Console</w:t>
       </w:r>
       <w:r>
         <w:t xml:space="preserve"> page.</w:t>
@@ -20585,21 +20701,7 @@
         <w:rPr>
           <w:b/>
         </w:rPr>
-        <w:t xml:space="preserve">Oracle WebLogic </w:t>
-      </w:r>
-      <w:proofErr w:type="spellStart"/>
-      <w:r>
-        <w:rPr>
-          <w:b/>
-        </w:rPr>
-        <w:t>MapViewer</w:t>
-      </w:r>
-      <w:proofErr w:type="spellEnd"/>
-      <w:r>
-        <w:rPr>
-          <w:b/>
-        </w:rPr>
-        <w:t xml:space="preserve"> Server</w:t>
+        <w:t>Oracle WebLogic MapViewer Server</w:t>
       </w:r>
       <w:r>
         <w:t xml:space="preserve"> – e.g</w:t>
@@ -20626,21 +20728,7 @@
         <w:rPr>
           <w:b/>
         </w:rPr>
-        <w:t xml:space="preserve">Oracle WebLogic </w:t>
-      </w:r>
-      <w:proofErr w:type="spellStart"/>
-      <w:r>
-        <w:rPr>
-          <w:b/>
-        </w:rPr>
-        <w:t>MapViewer</w:t>
-      </w:r>
-      <w:proofErr w:type="spellEnd"/>
-      <w:r>
-        <w:rPr>
-          <w:b/>
-        </w:rPr>
-        <w:t xml:space="preserve"> Server</w:t>
+        <w:t>Oracle WebLogic MapViewer Server</w:t>
       </w:r>
       <w:r>
         <w:t xml:space="preserve"> </w:t>
@@ -20763,16 +20851,8 @@
         <w:rPr>
           <w:rFonts w:ascii="Courier New" w:hAnsi="Courier New" w:cs="Courier New"/>
         </w:rPr>
-        <w:t>&lt;ORACLE_INSTANCE&gt;\</w:t>
-      </w:r>
-      <w:proofErr w:type="spellStart"/>
-      <w:r>
-        <w:rPr>
-          <w:rFonts w:ascii="Courier New" w:hAnsi="Courier New" w:cs="Courier New"/>
-        </w:rPr>
-        <w:t>mapviewer</w:t>
-      </w:r>
-      <w:proofErr w:type="spellEnd"/>
+        <w:t>&lt;ORACLE_INSTANCE&gt;\mapviewer</w:t>
+      </w:r>
       <w:r>
         <w:t xml:space="preserve">, for </w:t>
       </w:r>
@@ -20883,15 +20963,7 @@
         <w:t xml:space="preserve">Servers </w:t>
       </w:r>
       <w:r>
-        <w:t xml:space="preserve">select the </w:t>
-      </w:r>
-      <w:proofErr w:type="spellStart"/>
-      <w:r>
-        <w:t>MapViewer</w:t>
-      </w:r>
-      <w:proofErr w:type="spellEnd"/>
-      <w:r>
-        <w:t xml:space="preserve"> WebLogic Server (e.g. </w:t>
+        <w:t xml:space="preserve">select the MapViewer WebLogic Server (e.g. </w:t>
       </w:r>
       <w:r>
         <w:rPr>
@@ -21023,15 +21095,7 @@
         <w:t>Start</w:t>
       </w:r>
       <w:r>
-        <w:t xml:space="preserve"> </w:t>
-      </w:r>
-      <w:proofErr w:type="spellStart"/>
-      <w:r>
-        <w:t>MapViewer</w:t>
-      </w:r>
-      <w:proofErr w:type="spellEnd"/>
-      <w:r>
-        <w:t xml:space="preserve"> as follows:</w:t>
+        <w:t xml:space="preserve"> MapViewer as follows:</w:t>
       </w:r>
     </w:p>
     <w:p>
@@ -21063,14 +21127,12 @@
       <w:r>
         <w:t xml:space="preserve">select the just installed </w:t>
       </w:r>
-      <w:proofErr w:type="spellStart"/>
       <w:r>
         <w:rPr>
           <w:b/>
         </w:rPr>
         <w:t>mapviewer</w:t>
       </w:r>
-      <w:proofErr w:type="spellEnd"/>
       <w:r>
         <w:rPr>
           <w:b/>
@@ -21131,13 +21193,8 @@
           <w:numId w:val="30"/>
         </w:numPr>
       </w:pPr>
-      <w:proofErr w:type="spellStart"/>
-      <w:r>
-        <w:t>MapViewer</w:t>
-      </w:r>
-      <w:proofErr w:type="spellEnd"/>
-      <w:r>
-        <w:t xml:space="preserve"> is now started (with </w:t>
+      <w:r>
+        <w:t xml:space="preserve">MapViewer is now started (with </w:t>
       </w:r>
       <w:r>
         <w:rPr>
@@ -21162,25 +21219,20 @@
       <w:pPr>
         <w:pStyle w:val="Heading4"/>
       </w:pPr>
-      <w:bookmarkStart w:id="142" w:name="_Toc424914752"/>
-      <w:bookmarkStart w:id="143" w:name="_Toc493251686"/>
-      <w:bookmarkStart w:id="144" w:name="_Ref517182111"/>
-      <w:bookmarkStart w:id="145" w:name="_Ref517256872"/>
-      <w:bookmarkStart w:id="146" w:name="_Toc534798126"/>
-      <w:proofErr w:type="spellStart"/>
+      <w:bookmarkStart w:id="143" w:name="_Toc424914752"/>
+      <w:bookmarkStart w:id="144" w:name="_Toc493251686"/>
+      <w:bookmarkStart w:id="145" w:name="_Ref517182111"/>
+      <w:bookmarkStart w:id="146" w:name="_Ref517256872"/>
+      <w:bookmarkStart w:id="147" w:name="_Toc17905918"/>
       <w:r>
         <w:lastRenderedPageBreak/>
-        <w:t>MapViewer</w:t>
-      </w:r>
-      <w:proofErr w:type="spellEnd"/>
-      <w:r>
-        <w:t xml:space="preserve"> Data Source Definition Example</w:t>
-      </w:r>
-      <w:bookmarkEnd w:id="142"/>
+        <w:t>MapViewer Data Source Definition Example</w:t>
+      </w:r>
       <w:bookmarkEnd w:id="143"/>
       <w:bookmarkEnd w:id="144"/>
       <w:bookmarkEnd w:id="145"/>
       <w:bookmarkEnd w:id="146"/>
+      <w:bookmarkEnd w:id="147"/>
     </w:p>
     <w:p>
       <w:pPr>
@@ -21252,23 +21304,21 @@
           <w:szCs w:val="18"/>
         </w:rPr>
       </w:pPr>
-      <w:proofErr w:type="spellStart"/>
       <w:r>
         <w:rPr>
           <w:rFonts w:ascii="Courier New" w:hAnsi="Courier New" w:cs="Courier New"/>
           <w:sz w:val="18"/>
           <w:szCs w:val="18"/>
         </w:rPr>
-        <w:t>jdbc_host</w:t>
-      </w:r>
-      <w:proofErr w:type="spellEnd"/>
+        <w:t>jdbc_host="</w:t>
+      </w:r>
       <w:r>
         <w:rPr>
           <w:rFonts w:ascii="Courier New" w:hAnsi="Courier New" w:cs="Courier New"/>
           <w:sz w:val="18"/>
           <w:szCs w:val="18"/>
         </w:rPr>
-        <w:t>="</w:t>
+        <w:t>db1.sample.com</w:t>
       </w:r>
       <w:r>
         <w:rPr>
@@ -21276,237 +21326,233 @@
           <w:sz w:val="18"/>
           <w:szCs w:val="18"/>
         </w:rPr>
-        <w:t>db1.sample.com</w:t>
-      </w:r>
-      <w:r>
+        <w:t>"</w:t>
+      </w:r>
+    </w:p>
+    <w:p>
+      <w:pPr>
+        <w:spacing w:after="0" w:line="240" w:lineRule="auto"/>
+        <w:ind w:left="720" w:firstLine="720"/>
         <w:rPr>
           <w:rFonts w:ascii="Courier New" w:hAnsi="Courier New" w:cs="Courier New"/>
           <w:sz w:val="18"/>
           <w:szCs w:val="18"/>
         </w:rPr>
-        <w:t>"</w:t>
-      </w:r>
-    </w:p>
-    <w:p>
-      <w:pPr>
-        <w:spacing w:after="0" w:line="240" w:lineRule="auto"/>
-        <w:ind w:left="720" w:firstLine="720"/>
+      </w:pPr>
+      <w:r>
         <w:rPr>
           <w:rFonts w:ascii="Courier New" w:hAnsi="Courier New" w:cs="Courier New"/>
           <w:sz w:val="18"/>
           <w:szCs w:val="18"/>
         </w:rPr>
-      </w:pPr>
+        <w:t>jdbc_sid="</w:t>
+      </w:r>
       <w:proofErr w:type="spellStart"/>
+      <w:proofErr w:type="gramStart"/>
       <w:r>
         <w:rPr>
           <w:rFonts w:ascii="Courier New" w:hAnsi="Courier New" w:cs="Courier New"/>
           <w:sz w:val="18"/>
           <w:szCs w:val="18"/>
         </w:rPr>
-        <w:t>jdbc_sid</w:t>
-      </w:r>
-      <w:proofErr w:type="spellEnd"/>
+        <w:t>orcl</w:t>
+      </w:r>
       <w:r>
         <w:rPr>
           <w:rFonts w:ascii="Courier New" w:hAnsi="Courier New" w:cs="Courier New"/>
           <w:sz w:val="18"/>
           <w:szCs w:val="18"/>
         </w:rPr>
-        <w:t>="</w:t>
-      </w:r>
-      <w:proofErr w:type="spellStart"/>
-      <w:proofErr w:type="gramStart"/>
+        <w:t>.online</w:t>
+      </w:r>
+      <w:proofErr w:type="gramEnd"/>
       <w:r>
         <w:rPr>
           <w:rFonts w:ascii="Courier New" w:hAnsi="Courier New" w:cs="Courier New"/>
           <w:sz w:val="18"/>
           <w:szCs w:val="18"/>
         </w:rPr>
-        <w:t>orcl</w:t>
-      </w:r>
+        <w:t>.local</w:t>
+      </w:r>
+      <w:proofErr w:type="spellEnd"/>
       <w:r>
         <w:rPr>
           <w:rFonts w:ascii="Courier New" w:hAnsi="Courier New" w:cs="Courier New"/>
           <w:sz w:val="18"/>
           <w:szCs w:val="18"/>
         </w:rPr>
-        <w:t>.online</w:t>
-      </w:r>
-      <w:proofErr w:type="gramEnd"/>
-      <w:r>
+        <w:t>"</w:t>
+      </w:r>
+    </w:p>
+    <w:p>
+      <w:pPr>
+        <w:spacing w:after="0" w:line="240" w:lineRule="auto"/>
+        <w:ind w:left="720" w:firstLine="720"/>
         <w:rPr>
           <w:rFonts w:ascii="Courier New" w:hAnsi="Courier New" w:cs="Courier New"/>
           <w:sz w:val="18"/>
           <w:szCs w:val="18"/>
         </w:rPr>
-        <w:t>.local</w:t>
-      </w:r>
-      <w:proofErr w:type="spellEnd"/>
+      </w:pPr>
       <w:r>
         <w:rPr>
           <w:rFonts w:ascii="Courier New" w:hAnsi="Courier New" w:cs="Courier New"/>
           <w:sz w:val="18"/>
           <w:szCs w:val="18"/>
         </w:rPr>
-        <w:t>"</w:t>
-      </w:r>
-    </w:p>
-    <w:p>
-      <w:pPr>
-        <w:spacing w:after="0" w:line="240" w:lineRule="auto"/>
-        <w:ind w:left="720" w:firstLine="720"/>
+        <w:t>jdbc_port="</w:t>
+      </w:r>
+      <w:r>
         <w:rPr>
           <w:rFonts w:ascii="Courier New" w:hAnsi="Courier New" w:cs="Courier New"/>
           <w:sz w:val="18"/>
           <w:szCs w:val="18"/>
         </w:rPr>
-      </w:pPr>
-      <w:proofErr w:type="spellStart"/>
+        <w:t>1521</w:t>
+      </w:r>
       <w:r>
         <w:rPr>
           <w:rFonts w:ascii="Courier New" w:hAnsi="Courier New" w:cs="Courier New"/>
           <w:sz w:val="18"/>
           <w:szCs w:val="18"/>
         </w:rPr>
-        <w:t>jdbc_port</w:t>
-      </w:r>
-      <w:proofErr w:type="spellEnd"/>
-      <w:r>
+        <w:t>"</w:t>
+      </w:r>
+    </w:p>
+    <w:p>
+      <w:pPr>
+        <w:spacing w:after="0" w:line="240" w:lineRule="auto"/>
+        <w:ind w:left="720" w:firstLine="720"/>
         <w:rPr>
           <w:rFonts w:ascii="Courier New" w:hAnsi="Courier New" w:cs="Courier New"/>
           <w:sz w:val="18"/>
           <w:szCs w:val="18"/>
         </w:rPr>
-        <w:t>="</w:t>
-      </w:r>
+      </w:pPr>
       <w:r>
         <w:rPr>
           <w:rFonts w:ascii="Courier New" w:hAnsi="Courier New" w:cs="Courier New"/>
           <w:sz w:val="18"/>
           <w:szCs w:val="18"/>
         </w:rPr>
-        <w:t>1521</w:t>
-      </w:r>
+        <w:t>jdbc_user="</w:t>
+      </w:r>
+      <w:proofErr w:type="spellStart"/>
       <w:r>
         <w:rPr>
           <w:rFonts w:ascii="Courier New" w:hAnsi="Courier New" w:cs="Courier New"/>
           <w:sz w:val="18"/>
           <w:szCs w:val="18"/>
         </w:rPr>
-        <w:t>"</w:t>
-      </w:r>
-    </w:p>
-    <w:p>
-      <w:pPr>
-        <w:spacing w:after="0" w:line="240" w:lineRule="auto"/>
-        <w:ind w:left="720" w:firstLine="720"/>
+        <w:t>myuser</w:t>
+      </w:r>
+      <w:proofErr w:type="spellEnd"/>
+      <w:r>
         <w:rPr>
           <w:rFonts w:ascii="Courier New" w:hAnsi="Courier New" w:cs="Courier New"/>
           <w:sz w:val="18"/>
           <w:szCs w:val="18"/>
         </w:rPr>
-      </w:pPr>
-      <w:proofErr w:type="spellStart"/>
-      <w:r>
+        <w:t>"</w:t>
+      </w:r>
+    </w:p>
+    <w:p>
+      <w:pPr>
+        <w:spacing w:after="0" w:line="240" w:lineRule="auto"/>
+        <w:ind w:left="720" w:firstLine="720"/>
         <w:rPr>
           <w:rFonts w:ascii="Courier New" w:hAnsi="Courier New" w:cs="Courier New"/>
           <w:sz w:val="18"/>
           <w:szCs w:val="18"/>
         </w:rPr>
-        <w:t>jdbc_user</w:t>
-      </w:r>
-      <w:proofErr w:type="spellEnd"/>
+      </w:pPr>
       <w:r>
         <w:rPr>
           <w:rFonts w:ascii="Courier New" w:hAnsi="Courier New" w:cs="Courier New"/>
           <w:sz w:val="18"/>
           <w:szCs w:val="18"/>
         </w:rPr>
-        <w:t>="</w:t>
-      </w:r>
-      <w:proofErr w:type="spellStart"/>
+        <w:t>jdbc_password=</w:t>
+      </w:r>
+      <w:proofErr w:type="gramStart"/>
       <w:r>
         <w:rPr>
           <w:rFonts w:ascii="Courier New" w:hAnsi="Courier New" w:cs="Courier New"/>
           <w:sz w:val="18"/>
           <w:szCs w:val="18"/>
         </w:rPr>
-        <w:t>myuser</w:t>
-      </w:r>
-      <w:proofErr w:type="spellEnd"/>
+        <w:t>"</w:t>
+      </w:r>
       <w:r>
         <w:rPr>
           <w:rFonts w:ascii="Courier New" w:hAnsi="Courier New" w:cs="Courier New"/>
           <w:sz w:val="18"/>
           <w:szCs w:val="18"/>
         </w:rPr>
-        <w:t>"</w:t>
-      </w:r>
-    </w:p>
-    <w:p>
-      <w:pPr>
-        <w:spacing w:after="0" w:line="240" w:lineRule="auto"/>
-        <w:ind w:left="720" w:firstLine="720"/>
+        <w:t>!mypassword</w:t>
+      </w:r>
+      <w:proofErr w:type="gramEnd"/>
+      <w:r>
         <w:rPr>
           <w:rFonts w:ascii="Courier New" w:hAnsi="Courier New" w:cs="Courier New"/>
           <w:sz w:val="18"/>
           <w:szCs w:val="18"/>
         </w:rPr>
-      </w:pPr>
-      <w:proofErr w:type="spellStart"/>
-      <w:r>
+        <w:t xml:space="preserve">" </w:t>
+      </w:r>
+    </w:p>
+    <w:p>
+      <w:pPr>
+        <w:spacing w:after="0" w:line="240" w:lineRule="auto"/>
+        <w:ind w:left="720" w:firstLine="720"/>
         <w:rPr>
           <w:rFonts w:ascii="Courier New" w:hAnsi="Courier New" w:cs="Courier New"/>
           <w:sz w:val="18"/>
           <w:szCs w:val="18"/>
         </w:rPr>
-        <w:t>jdbc_password</w:t>
-      </w:r>
-      <w:proofErr w:type="spellEnd"/>
+      </w:pPr>
       <w:r>
         <w:rPr>
           <w:rFonts w:ascii="Courier New" w:hAnsi="Courier New" w:cs="Courier New"/>
           <w:sz w:val="18"/>
           <w:szCs w:val="18"/>
         </w:rPr>
-        <w:t>=</w:t>
-      </w:r>
-      <w:proofErr w:type="gramStart"/>
-      <w:r>
+        <w:t>jdbc_mode="thin"</w:t>
+      </w:r>
+    </w:p>
+    <w:p>
+      <w:pPr>
+        <w:spacing w:after="0" w:line="240" w:lineRule="auto"/>
+        <w:ind w:left="720" w:firstLine="720"/>
         <w:rPr>
           <w:rFonts w:ascii="Courier New" w:hAnsi="Courier New" w:cs="Courier New"/>
           <w:sz w:val="18"/>
           <w:szCs w:val="18"/>
         </w:rPr>
-        <w:t>"</w:t>
-      </w:r>
+      </w:pPr>
       <w:r>
         <w:rPr>
           <w:rFonts w:ascii="Courier New" w:hAnsi="Courier New" w:cs="Courier New"/>
           <w:sz w:val="18"/>
           <w:szCs w:val="18"/>
         </w:rPr>
-        <w:t>!</w:t>
-      </w:r>
-      <w:proofErr w:type="spellStart"/>
+        <w:t>number_of_mappers="</w:t>
+      </w:r>
       <w:r>
         <w:rPr>
           <w:rFonts w:ascii="Courier New" w:hAnsi="Courier New" w:cs="Courier New"/>
           <w:sz w:val="18"/>
           <w:szCs w:val="18"/>
         </w:rPr>
-        <w:t>mypassword</w:t>
-      </w:r>
-      <w:proofErr w:type="spellEnd"/>
-      <w:proofErr w:type="gramEnd"/>
+        <w:t>21</w:t>
+      </w:r>
       <w:r>
         <w:rPr>
           <w:rFonts w:ascii="Courier New" w:hAnsi="Courier New" w:cs="Courier New"/>
           <w:sz w:val="18"/>
           <w:szCs w:val="18"/>
         </w:rPr>
-        <w:t xml:space="preserve">" </w:t>
+        <w:t>"</w:t>
       </w:r>
     </w:p>
     <w:p>
@@ -21519,68 +21565,67 @@
           <w:szCs w:val="18"/>
         </w:rPr>
       </w:pPr>
-      <w:proofErr w:type="spellStart"/>
       <w:r>
         <w:rPr>
           <w:rFonts w:ascii="Courier New" w:hAnsi="Courier New" w:cs="Courier New"/>
           <w:sz w:val="18"/>
           <w:szCs w:val="18"/>
         </w:rPr>
-        <w:t>jdbc_mode</w:t>
-      </w:r>
-      <w:proofErr w:type="spellEnd"/>
+        <w:t>max_connections="</w:t>
+      </w:r>
       <w:r>
         <w:rPr>
           <w:rFonts w:ascii="Courier New" w:hAnsi="Courier New" w:cs="Courier New"/>
           <w:sz w:val="18"/>
           <w:szCs w:val="18"/>
         </w:rPr>
-        <w:t>="thin"</w:t>
-      </w:r>
-    </w:p>
-    <w:p>
-      <w:pPr>
-        <w:spacing w:after="0" w:line="240" w:lineRule="auto"/>
-        <w:ind w:left="720" w:firstLine="720"/>
+        <w:t>100</w:t>
+      </w:r>
+      <w:r>
         <w:rPr>
           <w:rFonts w:ascii="Courier New" w:hAnsi="Courier New" w:cs="Courier New"/>
           <w:sz w:val="18"/>
           <w:szCs w:val="18"/>
         </w:rPr>
-      </w:pPr>
-      <w:proofErr w:type="spellStart"/>
-      <w:r>
+        <w:t>"</w:t>
+      </w:r>
+    </w:p>
+    <w:p>
+      <w:pPr>
+        <w:spacing w:after="0" w:line="240" w:lineRule="auto"/>
+        <w:ind w:left="720" w:firstLine="720"/>
         <w:rPr>
           <w:rFonts w:ascii="Courier New" w:hAnsi="Courier New" w:cs="Courier New"/>
           <w:sz w:val="18"/>
           <w:szCs w:val="18"/>
         </w:rPr>
-        <w:t>number_of_mappers</w:t>
-      </w:r>
-      <w:proofErr w:type="spellEnd"/>
+      </w:pPr>
       <w:r>
         <w:rPr>
           <w:rFonts w:ascii="Courier New" w:hAnsi="Courier New" w:cs="Courier New"/>
           <w:sz w:val="18"/>
           <w:szCs w:val="18"/>
         </w:rPr>
-        <w:t>="</w:t>
-      </w:r>
-      <w:r>
+        <w:t>allow_jdbc_theme_based_foi="false"</w:t>
+      </w:r>
+    </w:p>
+    <w:p>
+      <w:pPr>
+        <w:spacing w:after="0" w:line="240" w:lineRule="auto"/>
+        <w:ind w:left="720" w:firstLine="720"/>
         <w:rPr>
           <w:rFonts w:ascii="Courier New" w:hAnsi="Courier New" w:cs="Courier New"/>
           <w:sz w:val="18"/>
           <w:szCs w:val="18"/>
         </w:rPr>
-        <w:t>21</w:t>
-      </w:r>
+      </w:pPr>
       <w:r>
         <w:rPr>
           <w:rFonts w:ascii="Courier New" w:hAnsi="Courier New" w:cs="Courier New"/>
           <w:sz w:val="18"/>
           <w:szCs w:val="18"/>
         </w:rPr>
-        <w:t>"</w:t>
+        <w:t>editable="false"</w:t>
       </w:r>
     </w:p>
     <w:p>
@@ -21593,118 +21638,14 @@
           <w:szCs w:val="18"/>
         </w:rPr>
       </w:pPr>
-      <w:proofErr w:type="spellStart"/>
       <w:r>
         <w:rPr>
           <w:rFonts w:ascii="Courier New" w:hAnsi="Courier New" w:cs="Courier New"/>
           <w:sz w:val="18"/>
           <w:szCs w:val="18"/>
         </w:rPr>
-        <w:t>max_connections</w:t>
-      </w:r>
-      <w:proofErr w:type="spellEnd"/>
-      <w:r>
-        <w:rPr>
-          <w:rFonts w:ascii="Courier New" w:hAnsi="Courier New" w:cs="Courier New"/>
-          <w:sz w:val="18"/>
-          <w:szCs w:val="18"/>
-        </w:rPr>
-        <w:t>="</w:t>
-      </w:r>
-      <w:r>
-        <w:rPr>
-          <w:rFonts w:ascii="Courier New" w:hAnsi="Courier New" w:cs="Courier New"/>
-          <w:sz w:val="18"/>
-          <w:szCs w:val="18"/>
-        </w:rPr>
-        <w:t>100</w:t>
-      </w:r>
-      <w:r>
-        <w:rPr>
-          <w:rFonts w:ascii="Courier New" w:hAnsi="Courier New" w:cs="Courier New"/>
-          <w:sz w:val="18"/>
-          <w:szCs w:val="18"/>
-        </w:rPr>
-        <w:t>"</w:t>
-      </w:r>
-    </w:p>
-    <w:p>
-      <w:pPr>
-        <w:spacing w:after="0" w:line="240" w:lineRule="auto"/>
-        <w:ind w:left="720" w:firstLine="720"/>
-        <w:rPr>
-          <w:rFonts w:ascii="Courier New" w:hAnsi="Courier New" w:cs="Courier New"/>
-          <w:sz w:val="18"/>
-          <w:szCs w:val="18"/>
-        </w:rPr>
-      </w:pPr>
-      <w:proofErr w:type="spellStart"/>
-      <w:r>
-        <w:rPr>
-          <w:rFonts w:ascii="Courier New" w:hAnsi="Courier New" w:cs="Courier New"/>
-          <w:sz w:val="18"/>
-          <w:szCs w:val="18"/>
-        </w:rPr>
-        <w:t>allow_jdbc_theme_based_foi</w:t>
-      </w:r>
-      <w:proofErr w:type="spellEnd"/>
-      <w:r>
-        <w:rPr>
-          <w:rFonts w:ascii="Courier New" w:hAnsi="Courier New" w:cs="Courier New"/>
-          <w:sz w:val="18"/>
-          <w:szCs w:val="18"/>
-        </w:rPr>
-        <w:t>="false"</w:t>
-      </w:r>
-    </w:p>
-    <w:p>
-      <w:pPr>
-        <w:spacing w:after="0" w:line="240" w:lineRule="auto"/>
-        <w:ind w:left="720" w:firstLine="720"/>
-        <w:rPr>
-          <w:rFonts w:ascii="Courier New" w:hAnsi="Courier New" w:cs="Courier New"/>
-          <w:sz w:val="18"/>
-          <w:szCs w:val="18"/>
-        </w:rPr>
-      </w:pPr>
-      <w:r>
-        <w:rPr>
-          <w:rFonts w:ascii="Courier New" w:hAnsi="Courier New" w:cs="Courier New"/>
-          <w:sz w:val="18"/>
-          <w:szCs w:val="18"/>
-        </w:rPr>
-        <w:t>editable="false"</w:t>
-      </w:r>
-    </w:p>
-    <w:p>
-      <w:pPr>
-        <w:spacing w:after="0" w:line="240" w:lineRule="auto"/>
-        <w:ind w:left="720" w:firstLine="720"/>
-        <w:rPr>
-          <w:rFonts w:ascii="Courier New" w:hAnsi="Courier New" w:cs="Courier New"/>
-          <w:sz w:val="18"/>
-          <w:szCs w:val="18"/>
-        </w:rPr>
-      </w:pPr>
-      <w:proofErr w:type="spellStart"/>
-      <w:r>
-        <w:rPr>
-          <w:rFonts w:ascii="Courier New" w:hAnsi="Courier New" w:cs="Courier New"/>
-          <w:sz w:val="18"/>
-          <w:szCs w:val="18"/>
-        </w:rPr>
-        <w:t>plsql_package</w:t>
-      </w:r>
-      <w:proofErr w:type="spellEnd"/>
-      <w:r>
-        <w:rPr>
-          <w:rFonts w:ascii="Courier New" w:hAnsi="Courier New" w:cs="Courier New"/>
-          <w:sz w:val="18"/>
-          <w:szCs w:val="18"/>
-        </w:rPr>
-        <w:t>="</w:t>
-      </w:r>
-      <w:proofErr w:type="spellStart"/>
+        <w:t>plsql_package="</w:t>
+      </w:r>
       <w:r>
         <w:rPr>
           <w:rFonts w:ascii="Courier New" w:hAnsi="Courier New" w:cs="Courier New"/>
@@ -21714,7 +21655,6 @@
         </w:rPr>
         <w:t>web_user_info</w:t>
       </w:r>
-      <w:proofErr w:type="spellEnd"/>
       <w:r>
         <w:rPr>
           <w:rFonts w:ascii="Courier New" w:hAnsi="Courier New" w:cs="Courier New"/>
@@ -21734,23 +21674,13 @@
           <w:szCs w:val="18"/>
         </w:rPr>
       </w:pPr>
-      <w:proofErr w:type="spellStart"/>
       <w:r>
         <w:rPr>
           <w:rFonts w:ascii="Courier New" w:hAnsi="Courier New" w:cs="Courier New"/>
           <w:sz w:val="18"/>
           <w:szCs w:val="18"/>
         </w:rPr>
-        <w:t>web_user_type</w:t>
-      </w:r>
-      <w:proofErr w:type="spellEnd"/>
-      <w:r>
-        <w:rPr>
-          <w:rFonts w:ascii="Courier New" w:hAnsi="Courier New" w:cs="Courier New"/>
-          <w:sz w:val="18"/>
-          <w:szCs w:val="18"/>
-        </w:rPr>
-        <w:t>="</w:t>
+        <w:t>web_user_type="</w:t>
       </w:r>
       <w:r>
         <w:rPr>
@@ -21899,78 +21829,113 @@
         </w:rPr>
         <w:t xml:space="preserve"> – </w:t>
       </w:r>
-      <w:proofErr w:type="spellStart"/>
       <w:r>
         <w:rPr>
           <w:rFonts w:ascii="Courier New" w:hAnsi="Courier New" w:cs="Courier New"/>
         </w:rPr>
-        <w:t>plsql_package</w:t>
-      </w:r>
-      <w:proofErr w:type="spellEnd"/>
+        <w:t xml:space="preserve">plsql_package </w:t>
+      </w:r>
+      <w:r>
+        <w:t>and</w:t>
+      </w:r>
       <w:r>
         <w:rPr>
           <w:rFonts w:ascii="Courier New" w:hAnsi="Courier New" w:cs="Courier New"/>
         </w:rPr>
-        <w:t xml:space="preserve"> </w:t>
-      </w:r>
-      <w:r>
-        <w:t>and</w:t>
+        <w:t xml:space="preserve"> web_user_type</w:t>
       </w:r>
       <w:r>
         <w:rPr>
           <w:rFonts w:ascii="Courier New" w:hAnsi="Courier New" w:cs="Courier New"/>
         </w:rPr>
-        <w:t xml:space="preserve"> </w:t>
-      </w:r>
-      <w:proofErr w:type="spellStart"/>
+        <w:t xml:space="preserve"> – </w:t>
+      </w:r>
+      <w:r>
+        <w:t xml:space="preserve">must be the </w:t>
+      </w:r>
+      <w:r>
+        <w:rPr>
+          <w:b/>
+        </w:rPr>
+        <w:t>same</w:t>
+      </w:r>
+      <w:r>
+        <w:t xml:space="preserve"> as mentioned </w:t>
+      </w:r>
+      <w:r>
+        <w:t xml:space="preserve">in </w:t>
+      </w:r>
+      <w:r>
+        <w:t>above</w:t>
+      </w:r>
+      <w:r>
+        <w:t xml:space="preserve"> example (in </w:t>
+      </w:r>
+      <w:r>
+        <w:rPr>
+          <w:b/>
+        </w:rPr>
+        <w:t>bol</w:t>
+      </w:r>
+      <w:r>
+        <w:rPr>
+          <w:b/>
+        </w:rPr>
+        <w:t>d</w:t>
+      </w:r>
+      <w:r>
+        <w:t>)</w:t>
+      </w:r>
+      <w:r>
+        <w:t>.</w:t>
+      </w:r>
+    </w:p>
+    <w:p>
+      <w:pPr>
+        <w:pStyle w:val="Body"/>
+        <w:ind w:left="1440"/>
+      </w:pPr>
+      <w:r>
+        <w:t xml:space="preserve">The Data Source connection must always be as </w:t>
+      </w:r>
+      <w:r>
+        <w:rPr>
+          <w:b/>
+        </w:rPr>
+        <w:t>HIG_OWNER</w:t>
+      </w:r>
+      <w:r>
+        <w:t xml:space="preserve"> only, hence t</w:t>
+      </w:r>
+      <w:r>
+        <w:t xml:space="preserve">he values </w:t>
+      </w:r>
+      <w:r>
+        <w:t>for</w:t>
+      </w:r>
+      <w:r>
+        <w:t xml:space="preserve"> attributes</w:t>
+      </w:r>
       <w:r>
         <w:rPr>
           <w:rFonts w:ascii="Courier New" w:hAnsi="Courier New" w:cs="Courier New"/>
         </w:rPr>
-        <w:t>web_user_type</w:t>
-      </w:r>
-      <w:proofErr w:type="spellEnd"/>
+        <w:t xml:space="preserve"> – </w:t>
+      </w:r>
       <w:r>
         <w:rPr>
           <w:rFonts w:ascii="Courier New" w:hAnsi="Courier New" w:cs="Courier New"/>
         </w:rPr>
-        <w:t xml:space="preserve"> – </w:t>
-      </w:r>
-      <w:r>
-        <w:t xml:space="preserve">must be the </w:t>
-      </w:r>
-      <w:r>
-        <w:rPr>
-          <w:b/>
-        </w:rPr>
-        <w:t>same</w:t>
-      </w:r>
-      <w:r>
-        <w:t xml:space="preserve"> as mentioned </w:t>
-      </w:r>
-      <w:r>
-        <w:t xml:space="preserve">in </w:t>
-      </w:r>
-      <w:r>
-        <w:t>above</w:t>
-      </w:r>
-      <w:r>
-        <w:t xml:space="preserve"> example (in </w:t>
-      </w:r>
-      <w:r>
-        <w:rPr>
-          <w:b/>
-        </w:rPr>
-        <w:t>bol</w:t>
-      </w:r>
-      <w:r>
-        <w:rPr>
-          <w:b/>
-        </w:rPr>
-        <w:t>d</w:t>
-      </w:r>
-      <w:r>
-        <w:t>)</w:t>
+        <w:t>jdbc_user</w:t>
+      </w:r>
+      <w:r>
+        <w:t xml:space="preserve"> and </w:t>
+      </w:r>
+      <w:r>
+        <w:rPr>
+          <w:rFonts w:ascii="Courier New" w:hAnsi="Courier New" w:cs="Courier New"/>
+        </w:rPr>
+        <w:t>jdbc_password</w:t>
       </w:r>
       <w:r>
         <w:t>.</w:t>
@@ -21982,71 +21947,14 @@
         <w:ind w:left="1440"/>
       </w:pPr>
       <w:r>
-        <w:t xml:space="preserve">The Data Source connection must always be as </w:t>
-      </w:r>
-      <w:r>
-        <w:rPr>
-          <w:b/>
-        </w:rPr>
-        <w:t>HIG_OWNER</w:t>
-      </w:r>
-      <w:r>
-        <w:t xml:space="preserve"> only, hence t</w:t>
-      </w:r>
-      <w:r>
-        <w:t xml:space="preserve">he values </w:t>
-      </w:r>
-      <w:r>
-        <w:t>for</w:t>
-      </w:r>
-      <w:r>
-        <w:t xml:space="preserve"> attributes</w:t>
+        <w:t xml:space="preserve">The Data Source </w:t>
       </w:r>
       <w:r>
         <w:rPr>
           <w:rFonts w:ascii="Courier New" w:hAnsi="Courier New" w:cs="Courier New"/>
         </w:rPr>
-        <w:t xml:space="preserve"> – </w:t>
-      </w:r>
-      <w:proofErr w:type="spellStart"/>
-      <w:r>
-        <w:rPr>
-          <w:rFonts w:ascii="Courier New" w:hAnsi="Courier New" w:cs="Courier New"/>
-        </w:rPr>
-        <w:t>jdbc_user</w:t>
-      </w:r>
-      <w:proofErr w:type="spellEnd"/>
-      <w:r>
-        <w:t xml:space="preserve"> and </w:t>
-      </w:r>
-      <w:proofErr w:type="spellStart"/>
-      <w:r>
-        <w:rPr>
-          <w:rFonts w:ascii="Courier New" w:hAnsi="Courier New" w:cs="Courier New"/>
-        </w:rPr>
-        <w:t>jdbc_password</w:t>
-      </w:r>
-      <w:proofErr w:type="spellEnd"/>
-      <w:r>
-        <w:t>.</w:t>
-      </w:r>
-    </w:p>
-    <w:p>
-      <w:pPr>
-        <w:pStyle w:val="Body"/>
-        <w:ind w:left="1440"/>
-      </w:pPr>
-      <w:r>
-        <w:t xml:space="preserve">The Data Source </w:t>
-      </w:r>
-      <w:proofErr w:type="spellStart"/>
-      <w:r>
-        <w:rPr>
-          <w:rFonts w:ascii="Courier New" w:hAnsi="Courier New" w:cs="Courier New"/>
-        </w:rPr>
         <w:t>jdbc_sid</w:t>
       </w:r>
-      <w:proofErr w:type="spellEnd"/>
       <w:r>
         <w:t xml:space="preserve"> value needs to be </w:t>
       </w:r>
@@ -22106,15 +22014,7 @@
         <w:t xml:space="preserve">– </w:t>
       </w:r>
       <w:r>
-        <w:t xml:space="preserve">Restart WebLogic Forms and </w:t>
-      </w:r>
-      <w:proofErr w:type="spellStart"/>
-      <w:r>
-        <w:t>MapViewer</w:t>
-      </w:r>
-      <w:proofErr w:type="spellEnd"/>
-      <w:r>
-        <w:t xml:space="preserve"> Servers – e.g. </w:t>
+        <w:t xml:space="preserve">Restart WebLogic Forms and MapViewer Servers – e.g. </w:t>
       </w:r>
       <w:r>
         <w:rPr>
@@ -22145,9 +22045,9 @@
           <w:szCs w:val="20"/>
         </w:rPr>
       </w:pPr>
-      <w:bookmarkStart w:id="147" w:name="_Toc378938189"/>
+      <w:bookmarkStart w:id="148" w:name="_Toc378938189"/>
       <w:bookmarkEnd w:id="0"/>
-      <w:bookmarkEnd w:id="10"/>
+      <w:bookmarkEnd w:id="12"/>
       <w:r>
         <w:br w:type="page"/>
       </w:r>
@@ -22156,18 +22056,13 @@
       <w:pPr>
         <w:pStyle w:val="Heading1"/>
       </w:pPr>
-      <w:bookmarkStart w:id="148" w:name="_Toc534798127"/>
-      <w:proofErr w:type="spellStart"/>
+      <w:bookmarkStart w:id="149" w:name="_Toc17905919"/>
       <w:r>
         <w:lastRenderedPageBreak/>
-        <w:t>MapCapture</w:t>
-      </w:r>
-      <w:proofErr w:type="spellEnd"/>
-      <w:r>
-        <w:t xml:space="preserve"> Interface</w:t>
-      </w:r>
-      <w:bookmarkEnd w:id="147"/>
+        <w:t>MapCapture Interface</w:t>
+      </w:r>
       <w:bookmarkEnd w:id="148"/>
+      <w:bookmarkEnd w:id="149"/>
     </w:p>
     <w:p/>
     <w:p>
@@ -22178,51 +22073,35 @@
         </w:tabs>
         <w:ind w:left="0" w:firstLine="0"/>
       </w:pPr>
-      <w:bookmarkStart w:id="149" w:name="_Toc267554018"/>
-      <w:bookmarkStart w:id="150" w:name="_Toc279737483"/>
-      <w:bookmarkStart w:id="151" w:name="_Toc299616434"/>
-      <w:bookmarkStart w:id="152" w:name="_Toc320697412"/>
-      <w:bookmarkStart w:id="153" w:name="_Toc366492085"/>
-      <w:bookmarkStart w:id="154" w:name="_Toc378938190"/>
-      <w:bookmarkStart w:id="155" w:name="_Toc534798128"/>
-      <w:r>
-        <w:t xml:space="preserve">Implementation of the </w:t>
-      </w:r>
-      <w:proofErr w:type="spellStart"/>
-      <w:r>
-        <w:t>MapCapture</w:t>
-      </w:r>
-      <w:proofErr w:type="spellEnd"/>
-      <w:r>
-        <w:t xml:space="preserve"> Interface Software files</w:t>
-      </w:r>
-      <w:bookmarkEnd w:id="149"/>
+      <w:bookmarkStart w:id="150" w:name="_Toc267554018"/>
+      <w:bookmarkStart w:id="151" w:name="_Toc279737483"/>
+      <w:bookmarkStart w:id="152" w:name="_Toc299616434"/>
+      <w:bookmarkStart w:id="153" w:name="_Toc320697412"/>
+      <w:bookmarkStart w:id="154" w:name="_Toc366492085"/>
+      <w:bookmarkStart w:id="155" w:name="_Toc378938190"/>
+      <w:bookmarkStart w:id="156" w:name="_Toc17905920"/>
+      <w:r>
+        <w:t>Implementation of the MapCapture Interface Software files</w:t>
+      </w:r>
       <w:bookmarkEnd w:id="150"/>
       <w:bookmarkEnd w:id="151"/>
       <w:bookmarkEnd w:id="152"/>
       <w:bookmarkEnd w:id="153"/>
       <w:bookmarkEnd w:id="154"/>
       <w:bookmarkEnd w:id="155"/>
-    </w:p>
-    <w:p>
-      <w:pPr>
-        <w:pStyle w:val="Body"/>
-      </w:pPr>
-    </w:p>
-    <w:p>
-      <w:pPr>
-        <w:pStyle w:val="Body"/>
-      </w:pPr>
-      <w:r>
-        <w:t xml:space="preserve">To install the software components for </w:t>
-      </w:r>
-      <w:proofErr w:type="spellStart"/>
-      <w:r>
-        <w:t>MapCapture</w:t>
-      </w:r>
-      <w:proofErr w:type="spellEnd"/>
-      <w:r>
-        <w:t xml:space="preserve"> Interface check that the folder has been correctly unzipped from the release zip file.</w:t>
+      <w:bookmarkEnd w:id="156"/>
+    </w:p>
+    <w:p>
+      <w:pPr>
+        <w:pStyle w:val="Body"/>
+      </w:pPr>
+    </w:p>
+    <w:p>
+      <w:pPr>
+        <w:pStyle w:val="Body"/>
+      </w:pPr>
+      <w:r>
+        <w:t>To install the software components for MapCapture Interface check that the folder has been correctly unzipped from the release zip file.</w:t>
       </w:r>
       <w:r>
         <w:t xml:space="preserve"> Note that </w:t>
@@ -22231,15 +22110,7 @@
         <w:t>in</w:t>
       </w:r>
       <w:r>
-        <w:t xml:space="preserve"> release 4.8.0.0 the </w:t>
-      </w:r>
-      <w:proofErr w:type="spellStart"/>
-      <w:r>
-        <w:t>MapCapture</w:t>
-      </w:r>
-      <w:proofErr w:type="spellEnd"/>
-      <w:r>
-        <w:t xml:space="preserve"> Interface software resides on the core/NM3 release file in a parallel folder to the nm3. </w:t>
+        <w:t xml:space="preserve"> release 4.8.0.0 the MapCapture Interface software resides on the core/NM3 release file in a parallel folder to the nm3. </w:t>
       </w:r>
     </w:p>
     <w:p>
@@ -22250,43 +22121,30 @@
         </w:tabs>
         <w:ind w:left="0" w:firstLine="0"/>
       </w:pPr>
-      <w:bookmarkStart w:id="156" w:name="_Toc267554019"/>
-      <w:bookmarkStart w:id="157" w:name="_Toc279737484"/>
-      <w:bookmarkStart w:id="158" w:name="_Toc299616435"/>
-      <w:bookmarkStart w:id="159" w:name="_Toc320697413"/>
-      <w:bookmarkStart w:id="160" w:name="_Toc366492086"/>
-      <w:bookmarkStart w:id="161" w:name="_Toc378938191"/>
-      <w:bookmarkStart w:id="162" w:name="_Toc534798129"/>
-      <w:proofErr w:type="spellStart"/>
-      <w:r>
-        <w:t>MapCapture</w:t>
-      </w:r>
-      <w:proofErr w:type="spellEnd"/>
-      <w:r>
-        <w:t xml:space="preserve"> Interface Server Install/Upgrade</w:t>
-      </w:r>
-      <w:bookmarkEnd w:id="156"/>
+      <w:bookmarkStart w:id="157" w:name="_Toc267554019"/>
+      <w:bookmarkStart w:id="158" w:name="_Toc279737484"/>
+      <w:bookmarkStart w:id="159" w:name="_Toc299616435"/>
+      <w:bookmarkStart w:id="160" w:name="_Toc320697413"/>
+      <w:bookmarkStart w:id="161" w:name="_Toc366492086"/>
+      <w:bookmarkStart w:id="162" w:name="_Toc378938191"/>
+      <w:bookmarkStart w:id="163" w:name="_Toc17905921"/>
+      <w:r>
+        <w:t>MapCapture Interface Server Install/Upgrade</w:t>
+      </w:r>
       <w:bookmarkEnd w:id="157"/>
       <w:bookmarkEnd w:id="158"/>
       <w:bookmarkEnd w:id="159"/>
       <w:bookmarkEnd w:id="160"/>
       <w:bookmarkEnd w:id="161"/>
       <w:bookmarkEnd w:id="162"/>
-    </w:p>
-    <w:p>
-      <w:pPr>
-        <w:pStyle w:val="Body"/>
-      </w:pPr>
-      <w:r>
-        <w:t xml:space="preserve">This chapter provides details of steps involved in installing/upgrading the server components for </w:t>
-      </w:r>
-      <w:proofErr w:type="spellStart"/>
-      <w:r>
-        <w:t>MapCapture</w:t>
-      </w:r>
-      <w:proofErr w:type="spellEnd"/>
-      <w:r>
-        <w:t xml:space="preserve"> Interface.</w:t>
+      <w:bookmarkEnd w:id="163"/>
+    </w:p>
+    <w:p>
+      <w:pPr>
+        <w:pStyle w:val="Body"/>
+      </w:pPr>
+      <w:r>
+        <w:t>This chapter provides details of steps involved in installing/upgrading the server components for MapCapture Interface.</w:t>
       </w:r>
     </w:p>
     <w:p>
@@ -22324,34 +22182,34 @@
         </w:tabs>
         <w:ind w:left="432" w:hanging="432"/>
       </w:pPr>
-      <w:bookmarkStart w:id="163" w:name="_Toc267554020"/>
-      <w:bookmarkStart w:id="164" w:name="_Toc279737485"/>
-      <w:bookmarkStart w:id="165" w:name="_Toc299616436"/>
-      <w:bookmarkStart w:id="166" w:name="_Toc320697414"/>
-      <w:bookmarkStart w:id="167" w:name="_Toc366492087"/>
-      <w:bookmarkStart w:id="168" w:name="_Toc378938192"/>
-      <w:bookmarkStart w:id="169" w:name="_Toc534798130"/>
+      <w:bookmarkStart w:id="164" w:name="_Toc267554020"/>
+      <w:bookmarkStart w:id="165" w:name="_Toc279737485"/>
+      <w:bookmarkStart w:id="166" w:name="_Toc299616436"/>
+      <w:bookmarkStart w:id="167" w:name="_Toc320697414"/>
+      <w:bookmarkStart w:id="168" w:name="_Toc366492087"/>
+      <w:bookmarkStart w:id="169" w:name="_Toc378938192"/>
+      <w:bookmarkStart w:id="170" w:name="_Toc17905922"/>
       <w:r>
         <w:t>Before you Start</w:t>
       </w:r>
-      <w:bookmarkEnd w:id="163"/>
       <w:bookmarkEnd w:id="164"/>
       <w:bookmarkEnd w:id="165"/>
       <w:bookmarkEnd w:id="166"/>
       <w:bookmarkEnd w:id="167"/>
       <w:bookmarkEnd w:id="168"/>
       <w:bookmarkEnd w:id="169"/>
-    </w:p>
-    <w:p>
-      <w:pPr>
-        <w:pStyle w:val="Body"/>
-      </w:pPr>
-      <w:bookmarkStart w:id="170" w:name="_Toc267554021"/>
-      <w:bookmarkStart w:id="171" w:name="_Toc279737486"/>
-      <w:bookmarkStart w:id="172" w:name="_Toc299616437"/>
-      <w:bookmarkStart w:id="173" w:name="_Toc320697415"/>
-      <w:bookmarkStart w:id="174" w:name="_Toc366492088"/>
-      <w:bookmarkStart w:id="175" w:name="_Toc378938193"/>
+      <w:bookmarkEnd w:id="170"/>
+    </w:p>
+    <w:p>
+      <w:pPr>
+        <w:pStyle w:val="Body"/>
+      </w:pPr>
+      <w:bookmarkStart w:id="171" w:name="_Toc267554021"/>
+      <w:bookmarkStart w:id="172" w:name="_Toc279737486"/>
+      <w:bookmarkStart w:id="173" w:name="_Toc299616437"/>
+      <w:bookmarkStart w:id="174" w:name="_Toc320697415"/>
+      <w:bookmarkStart w:id="175" w:name="_Toc366492088"/>
+      <w:bookmarkStart w:id="176" w:name="_Toc378938193"/>
       <w:r>
         <w:t xml:space="preserve">Before proceeding please ensure that the pre-requisites mentioned in Section </w:t>
       </w:r>
@@ -22487,32 +22345,24 @@
         </w:tabs>
         <w:ind w:left="432" w:hanging="432"/>
       </w:pPr>
-      <w:bookmarkStart w:id="176" w:name="_Toc534798131"/>
+      <w:bookmarkStart w:id="177" w:name="_Toc17905923"/>
       <w:r>
         <w:t>Typical problems that you may encounter</w:t>
       </w:r>
-      <w:bookmarkEnd w:id="170"/>
       <w:bookmarkEnd w:id="171"/>
       <w:bookmarkEnd w:id="172"/>
       <w:bookmarkEnd w:id="173"/>
       <w:bookmarkEnd w:id="174"/>
       <w:bookmarkEnd w:id="175"/>
       <w:bookmarkEnd w:id="176"/>
-    </w:p>
-    <w:p>
-      <w:pPr>
-        <w:pStyle w:val="Body"/>
-      </w:pPr>
-      <w:r>
-        <w:t xml:space="preserve">It is possible that, when you are running some of the upgrade scripts, errors may be reported saying that objects already exist in the database or that columns already exist on tables. These errors can generally be ignored. If you are in any doubt, please contact the </w:t>
-      </w:r>
-      <w:proofErr w:type="spellStart"/>
-      <w:r>
-        <w:t>Exor</w:t>
-      </w:r>
-      <w:proofErr w:type="spellEnd"/>
-      <w:r>
-        <w:t xml:space="preserve"> support desk for guidance.</w:t>
+      <w:bookmarkEnd w:id="177"/>
+    </w:p>
+    <w:p>
+      <w:pPr>
+        <w:pStyle w:val="Body"/>
+      </w:pPr>
+      <w:r>
+        <w:t>It is possible that, when you are running some of the upgrade scripts, errors may be reported saying that objects already exist in the database or that columns already exist on tables. These errors can generally be ignored. If you are in any doubt, please contact the Exor support desk for guidance.</w:t>
       </w:r>
     </w:p>
     <w:p>
@@ -22569,29 +22419,21 @@
         </w:tabs>
         <w:ind w:left="432" w:hanging="432"/>
       </w:pPr>
-      <w:bookmarkStart w:id="177" w:name="_Toc279737487"/>
-      <w:bookmarkStart w:id="178" w:name="_Toc299616438"/>
-      <w:bookmarkStart w:id="179" w:name="_Toc320697416"/>
-      <w:bookmarkStart w:id="180" w:name="_Toc366492089"/>
-      <w:bookmarkStart w:id="181" w:name="_Toc378938194"/>
-      <w:bookmarkStart w:id="182" w:name="_Toc534798132"/>
-      <w:r>
-        <w:t xml:space="preserve">Install of </w:t>
-      </w:r>
-      <w:proofErr w:type="spellStart"/>
-      <w:r>
-        <w:t>MapCapture</w:t>
-      </w:r>
-      <w:proofErr w:type="spellEnd"/>
-      <w:r>
-        <w:t xml:space="preserve"> Interface</w:t>
-      </w:r>
-      <w:bookmarkEnd w:id="177"/>
+      <w:bookmarkStart w:id="178" w:name="_Toc279737487"/>
+      <w:bookmarkStart w:id="179" w:name="_Toc299616438"/>
+      <w:bookmarkStart w:id="180" w:name="_Toc320697416"/>
+      <w:bookmarkStart w:id="181" w:name="_Toc366492089"/>
+      <w:bookmarkStart w:id="182" w:name="_Toc378938194"/>
+      <w:bookmarkStart w:id="183" w:name="_Toc17905924"/>
+      <w:r>
+        <w:t>Install of MapCapture Interface</w:t>
+      </w:r>
       <w:bookmarkEnd w:id="178"/>
       <w:bookmarkEnd w:id="179"/>
       <w:bookmarkEnd w:id="180"/>
       <w:bookmarkEnd w:id="181"/>
       <w:bookmarkEnd w:id="182"/>
+      <w:bookmarkEnd w:id="183"/>
     </w:p>
     <w:p>
       <w:pPr>
@@ -22601,15 +22443,7 @@
         <w:t>To create the base data and objects for t</w:t>
       </w:r>
       <w:r>
-        <w:t xml:space="preserve">he </w:t>
-      </w:r>
-      <w:proofErr w:type="spellStart"/>
-      <w:r>
-        <w:t>MapCapture</w:t>
-      </w:r>
-      <w:proofErr w:type="spellEnd"/>
-      <w:r>
-        <w:t xml:space="preserve"> Interface modules:</w:t>
+        <w:t>he MapCapture Interface modules:</w:t>
       </w:r>
     </w:p>
     <w:p>
@@ -22664,7 +22498,15 @@
         </w:numPr>
       </w:pPr>
       <w:r>
-        <w:t>Login to SQL*PLUS as the highways owner on the client PC and run the following command</w:t>
+        <w:t xml:space="preserve">Login to SQL*PLUS as the </w:t>
+      </w:r>
+      <w:proofErr w:type="gramStart"/>
+      <w:r>
+        <w:t>highways</w:t>
+      </w:r>
+      <w:proofErr w:type="gramEnd"/>
+      <w:r>
+        <w:t xml:space="preserve"> owner on the client PC and run the following command</w:t>
       </w:r>
       <w:r>
         <w:br/>
@@ -22703,7 +22545,15 @@
         </w:numPr>
       </w:pPr>
       <w:r>
-        <w:t xml:space="preserve">You will be prompted to enter the path of the location of your highways software. This should be name of the directory, including disk identifier and a trailing slash character, referred to as   </w:t>
+        <w:t xml:space="preserve">You will be prompted to enter the path of the location of your </w:t>
+      </w:r>
+      <w:proofErr w:type="gramStart"/>
+      <w:r>
+        <w:t>highways</w:t>
+      </w:r>
+      <w:proofErr w:type="gramEnd"/>
+      <w:r>
+        <w:t xml:space="preserve"> software. This should be name of the directory, including disk identifier and a trailing slash character, referred to as   </w:t>
       </w:r>
       <w:r>
         <w:rPr>
@@ -22799,15 +22649,7 @@
         </w:numPr>
       </w:pPr>
       <w:r>
-        <w:t xml:space="preserve">When the script has completed, all the </w:t>
-      </w:r>
-      <w:proofErr w:type="spellStart"/>
-      <w:r>
-        <w:t>MapCapture</w:t>
-      </w:r>
-      <w:proofErr w:type="spellEnd"/>
-      <w:r>
-        <w:t xml:space="preserve"> Interface objects and data will have been installed. </w:t>
+        <w:t xml:space="preserve">When the script has completed, all the MapCapture Interface objects and data will have been installed. </w:t>
       </w:r>
     </w:p>
     <w:p/>
@@ -22816,13 +22658,13 @@
         <w:pStyle w:val="Heading4"/>
         <w:ind w:left="432" w:hanging="432"/>
       </w:pPr>
-      <w:bookmarkStart w:id="183" w:name="_Toc378938195"/>
-      <w:bookmarkStart w:id="184" w:name="_Toc534798133"/>
+      <w:bookmarkStart w:id="184" w:name="_Toc378938195"/>
+      <w:bookmarkStart w:id="185" w:name="_Toc17905925"/>
       <w:r>
         <w:t>Checking Log File(s)</w:t>
       </w:r>
-      <w:bookmarkEnd w:id="183"/>
       <w:bookmarkEnd w:id="184"/>
+      <w:bookmarkEnd w:id="185"/>
     </w:p>
     <w:p>
       <w:pPr>
@@ -22899,36 +22741,20 @@
         </w:r>
       </w:hyperlink>
       <w:r>
-        <w:t xml:space="preserve"> to allow Bentley (formerly </w:t>
-      </w:r>
-      <w:proofErr w:type="spellStart"/>
-      <w:r>
-        <w:t>exor</w:t>
-      </w:r>
-      <w:proofErr w:type="spellEnd"/>
-      <w:r>
-        <w:t>) support staff to verify the install has been successful.</w:t>
-      </w:r>
-    </w:p>
-    <w:p>
-      <w:pPr>
-        <w:pStyle w:val="Body"/>
-      </w:pPr>
-    </w:p>
-    <w:p>
-      <w:pPr>
-        <w:pStyle w:val="Body"/>
-      </w:pPr>
-      <w:r>
-        <w:t xml:space="preserve">Due to interdependencies between some </w:t>
-      </w:r>
-      <w:proofErr w:type="spellStart"/>
-      <w:r>
-        <w:t>Exor</w:t>
-      </w:r>
-      <w:proofErr w:type="spellEnd"/>
-      <w:r>
-        <w:t xml:space="preserve"> products, please ignore all compilation errors until </w:t>
+        <w:t xml:space="preserve"> to allow Bentley (formerly exor) support staff to verify the install has been successful.</w:t>
+      </w:r>
+    </w:p>
+    <w:p>
+      <w:pPr>
+        <w:pStyle w:val="Body"/>
+      </w:pPr>
+    </w:p>
+    <w:p>
+      <w:pPr>
+        <w:pStyle w:val="Body"/>
+      </w:pPr>
+      <w:r>
+        <w:t xml:space="preserve">Due to interdependencies between some Exor products, please ignore all compilation errors until </w:t>
       </w:r>
       <w:proofErr w:type="gramStart"/>
       <w:r>
@@ -22948,46 +22774,33 @@
         </w:tabs>
         <w:ind w:left="432" w:hanging="432"/>
       </w:pPr>
-      <w:bookmarkStart w:id="185" w:name="_Toc267554022"/>
-      <w:bookmarkStart w:id="186" w:name="_Toc279737488"/>
-      <w:bookmarkStart w:id="187" w:name="_Toc299616439"/>
-      <w:bookmarkStart w:id="188" w:name="_Toc320697417"/>
-      <w:bookmarkStart w:id="189" w:name="_Toc366492090"/>
-      <w:bookmarkStart w:id="190" w:name="_Toc378938196"/>
-      <w:bookmarkStart w:id="191" w:name="_Toc534798134"/>
-      <w:r>
-        <w:t xml:space="preserve">Upgrade of </w:t>
-      </w:r>
-      <w:proofErr w:type="spellStart"/>
-      <w:r>
-        <w:t>MapCapture</w:t>
-      </w:r>
-      <w:bookmarkEnd w:id="185"/>
-      <w:proofErr w:type="spellEnd"/>
+      <w:bookmarkStart w:id="186" w:name="_Toc267554022"/>
+      <w:bookmarkStart w:id="187" w:name="_Toc279737488"/>
+      <w:bookmarkStart w:id="188" w:name="_Toc299616439"/>
+      <w:bookmarkStart w:id="189" w:name="_Toc320697417"/>
+      <w:bookmarkStart w:id="190" w:name="_Toc366492090"/>
+      <w:bookmarkStart w:id="191" w:name="_Toc378938196"/>
+      <w:bookmarkStart w:id="192" w:name="_Toc17905926"/>
+      <w:r>
+        <w:t>Upgrade of MapCapture</w:t>
+      </w:r>
+      <w:bookmarkEnd w:id="186"/>
       <w:r>
         <w:t xml:space="preserve"> Interface</w:t>
       </w:r>
-      <w:bookmarkEnd w:id="186"/>
       <w:bookmarkEnd w:id="187"/>
       <w:bookmarkEnd w:id="188"/>
       <w:bookmarkEnd w:id="189"/>
       <w:bookmarkEnd w:id="190"/>
       <w:bookmarkEnd w:id="191"/>
-    </w:p>
-    <w:p>
-      <w:pPr>
-        <w:pStyle w:val="Body"/>
-      </w:pPr>
-      <w:r>
-        <w:t xml:space="preserve">This section describes the steps necessary to upgrade </w:t>
-      </w:r>
-      <w:proofErr w:type="spellStart"/>
-      <w:r>
-        <w:t>MapCapture</w:t>
-      </w:r>
-      <w:proofErr w:type="spellEnd"/>
-      <w:r>
-        <w:t xml:space="preserve"> Interface to 4.</w:t>
+      <w:bookmarkEnd w:id="192"/>
+    </w:p>
+    <w:p>
+      <w:pPr>
+        <w:pStyle w:val="Body"/>
+      </w:pPr>
+      <w:r>
+        <w:t>This section describes the steps necessary to upgrade MapCapture Interface to 4.</w:t>
       </w:r>
       <w:r>
         <w:t>8</w:t>
@@ -23001,15 +22814,7 @@
         <w:pStyle w:val="Body"/>
       </w:pPr>
       <w:r>
-        <w:t xml:space="preserve">To upgrade the base data and objects for the </w:t>
-      </w:r>
-      <w:proofErr w:type="spellStart"/>
-      <w:r>
-        <w:t>MapCapture</w:t>
-      </w:r>
-      <w:proofErr w:type="spellEnd"/>
-      <w:r>
-        <w:t xml:space="preserve"> Interface modules;</w:t>
+        <w:t>To upgrade the base data and objects for the MapCapture Interface modules;</w:t>
       </w:r>
     </w:p>
     <w:p>
@@ -23069,7 +22874,15 @@
         </w:numPr>
       </w:pPr>
       <w:r>
-        <w:t xml:space="preserve">Login to SQL*PLUS as the highways owner on the client PC </w:t>
+        <w:t xml:space="preserve">Login to SQL*PLUS as the </w:t>
+      </w:r>
+      <w:proofErr w:type="gramStart"/>
+      <w:r>
+        <w:t>highways</w:t>
+      </w:r>
+      <w:proofErr w:type="gramEnd"/>
+      <w:r>
+        <w:t xml:space="preserve"> owner on the client PC </w:t>
       </w:r>
     </w:p>
     <w:p>
@@ -23137,7 +22950,15 @@
         </w:numPr>
       </w:pPr>
       <w:r>
-        <w:t xml:space="preserve">You will be prompted to enter the path of the location of your highways software. This should be name of the directory, including disk identifier and a trailing slash character, referred to as   </w:t>
+        <w:t xml:space="preserve">You will be prompted to enter the path of the location of your </w:t>
+      </w:r>
+      <w:proofErr w:type="gramStart"/>
+      <w:r>
+        <w:t>highways</w:t>
+      </w:r>
+      <w:proofErr w:type="gramEnd"/>
+      <w:r>
+        <w:t xml:space="preserve"> software. This should be name of the directory, including disk identifier and a trailing slash character, referred to as   </w:t>
       </w:r>
       <w:r>
         <w:rPr>
@@ -23236,15 +23057,7 @@
         </w:numPr>
       </w:pPr>
       <w:r>
-        <w:t xml:space="preserve">When the script has completed, all the </w:t>
-      </w:r>
-      <w:proofErr w:type="spellStart"/>
-      <w:r>
-        <w:t>MapCapture</w:t>
-      </w:r>
-      <w:proofErr w:type="spellEnd"/>
-      <w:r>
-        <w:t xml:space="preserve"> Interface objects and data will have been upgraded. </w:t>
+        <w:t xml:space="preserve">When the script has completed, all the MapCapture Interface objects and data will have been upgraded. </w:t>
       </w:r>
     </w:p>
     <w:p/>
@@ -23253,13 +23066,13 @@
         <w:pStyle w:val="Heading4"/>
         <w:ind w:left="432" w:hanging="432"/>
       </w:pPr>
-      <w:bookmarkStart w:id="192" w:name="_Toc378938197"/>
-      <w:bookmarkStart w:id="193" w:name="_Toc534798135"/>
+      <w:bookmarkStart w:id="193" w:name="_Toc378938197"/>
+      <w:bookmarkStart w:id="194" w:name="_Toc17905927"/>
       <w:r>
         <w:t>Checking Log File(s)</w:t>
       </w:r>
-      <w:bookmarkEnd w:id="192"/>
       <w:bookmarkEnd w:id="193"/>
+      <w:bookmarkEnd w:id="194"/>
     </w:p>
     <w:p>
       <w:pPr>
@@ -23363,15 +23176,7 @@
         </w:r>
       </w:hyperlink>
       <w:r>
-        <w:t xml:space="preserve"> to allow Bentley (formerly </w:t>
-      </w:r>
-      <w:proofErr w:type="spellStart"/>
-      <w:r>
-        <w:t>exor</w:t>
-      </w:r>
-      <w:proofErr w:type="spellEnd"/>
-      <w:r>
-        <w:t>) support staff to verify the upgrade has been successful.</w:t>
+        <w:t xml:space="preserve"> to allow Bentley (formerly exor) support staff to verify the upgrade has been successful.</w:t>
       </w:r>
     </w:p>
     <w:p>
@@ -23385,15 +23190,7 @@
       </w:pPr>
       <w:r>
         <w:lastRenderedPageBreak/>
-        <w:t xml:space="preserve">Due to interdependencies between some </w:t>
-      </w:r>
-      <w:proofErr w:type="spellStart"/>
-      <w:r>
-        <w:t>Exor</w:t>
-      </w:r>
-      <w:proofErr w:type="spellEnd"/>
-      <w:r>
-        <w:t xml:space="preserve"> products, please ignore all compilation errors until </w:t>
+        <w:t xml:space="preserve">Due to interdependencies between some Exor products, please ignore all compilation errors until </w:t>
       </w:r>
       <w:proofErr w:type="gramStart"/>
       <w:r>
@@ -23420,32 +23217,24 @@
         </w:tabs>
         <w:ind w:left="432" w:hanging="432"/>
       </w:pPr>
-      <w:bookmarkStart w:id="194" w:name="_Toc320697418"/>
-      <w:bookmarkStart w:id="195" w:name="_Toc366492091"/>
-      <w:bookmarkStart w:id="196" w:name="_Toc378938198"/>
-      <w:bookmarkStart w:id="197" w:name="_Toc534798136"/>
+      <w:bookmarkStart w:id="195" w:name="_Toc320697418"/>
+      <w:bookmarkStart w:id="196" w:name="_Toc366492091"/>
+      <w:bookmarkStart w:id="197" w:name="_Toc378938198"/>
+      <w:bookmarkStart w:id="198" w:name="_Toc17905928"/>
       <w:r>
         <w:t>Post Upgrade Tasks</w:t>
       </w:r>
-      <w:bookmarkEnd w:id="194"/>
       <w:bookmarkEnd w:id="195"/>
       <w:bookmarkEnd w:id="196"/>
       <w:bookmarkEnd w:id="197"/>
-    </w:p>
-    <w:p>
-      <w:pPr>
-        <w:pStyle w:val="Body"/>
-      </w:pPr>
-      <w:r>
-        <w:t xml:space="preserve">After the upgrade of </w:t>
-      </w:r>
-      <w:proofErr w:type="spellStart"/>
-      <w:r>
-        <w:t>MapCapture</w:t>
-      </w:r>
-      <w:proofErr w:type="spellEnd"/>
-      <w:r>
-        <w:t xml:space="preserve"> Interface has completed it is necessary to create the metadata for the loader.</w:t>
+      <w:bookmarkEnd w:id="198"/>
+    </w:p>
+    <w:p>
+      <w:pPr>
+        <w:pStyle w:val="Body"/>
+      </w:pPr>
+      <w:r>
+        <w:t>After the upgrade of MapCapture Interface has completed it is necessary to create the metadata for the loader.</w:t>
       </w:r>
     </w:p>
     <w:p>
@@ -23505,7 +23294,15 @@
         </w:numPr>
       </w:pPr>
       <w:r>
-        <w:t xml:space="preserve">Login to SQL*PLUS as the highways owner on the client PC </w:t>
+        <w:t xml:space="preserve">Login to SQL*PLUS as the </w:t>
+      </w:r>
+      <w:proofErr w:type="gramStart"/>
+      <w:r>
+        <w:t>highways</w:t>
+      </w:r>
+      <w:proofErr w:type="gramEnd"/>
+      <w:r>
+        <w:t xml:space="preserve"> owner on the client PC </w:t>
       </w:r>
     </w:p>
     <w:p>
@@ -23553,64 +23350,1155 @@
         </w:tabs>
         <w:ind w:left="432" w:hanging="432"/>
       </w:pPr>
-      <w:bookmarkStart w:id="198" w:name="_Toc267554023"/>
-      <w:bookmarkStart w:id="199" w:name="_Toc279737489"/>
-      <w:bookmarkStart w:id="200" w:name="_Toc299616441"/>
-      <w:bookmarkStart w:id="201" w:name="_Toc320697419"/>
-      <w:bookmarkStart w:id="202" w:name="_Toc366492092"/>
-      <w:bookmarkStart w:id="203" w:name="_Toc378938199"/>
-      <w:bookmarkStart w:id="204" w:name="_Toc534798137"/>
+      <w:bookmarkStart w:id="199" w:name="_Toc267554023"/>
+      <w:bookmarkStart w:id="200" w:name="_Toc279737489"/>
+      <w:bookmarkStart w:id="201" w:name="_Toc299616441"/>
+      <w:bookmarkStart w:id="202" w:name="_Toc320697419"/>
+      <w:bookmarkStart w:id="203" w:name="_Toc366492092"/>
+      <w:bookmarkStart w:id="204" w:name="_Toc378938199"/>
+      <w:bookmarkStart w:id="205" w:name="_Toc17905929"/>
       <w:r>
         <w:t>Mandatory Configuration</w:t>
       </w:r>
-      <w:bookmarkEnd w:id="198"/>
       <w:bookmarkEnd w:id="199"/>
       <w:bookmarkEnd w:id="200"/>
       <w:bookmarkEnd w:id="201"/>
       <w:bookmarkEnd w:id="202"/>
       <w:bookmarkEnd w:id="203"/>
       <w:bookmarkEnd w:id="204"/>
+      <w:bookmarkEnd w:id="205"/>
     </w:p>
     <w:p>
       <w:pPr>
         <w:pStyle w:val="Heading4"/>
         <w:ind w:left="432" w:hanging="432"/>
       </w:pPr>
-      <w:bookmarkStart w:id="205" w:name="_Toc378938200"/>
-      <w:bookmarkStart w:id="206" w:name="_Toc534798138"/>
+      <w:bookmarkStart w:id="206" w:name="_Toc378938200"/>
+      <w:bookmarkStart w:id="207" w:name="_Toc17905930"/>
       <w:r>
         <w:t>exor_version.txt</w:t>
       </w:r>
-      <w:bookmarkEnd w:id="205"/>
       <w:bookmarkEnd w:id="206"/>
-    </w:p>
-    <w:p>
-      <w:pPr>
-        <w:pStyle w:val="Body"/>
-      </w:pPr>
-      <w:r>
-        <w:t xml:space="preserve">Before accessing </w:t>
+      <w:bookmarkEnd w:id="207"/>
+    </w:p>
+    <w:p>
+      <w:pPr>
+        <w:pStyle w:val="Body"/>
+      </w:pPr>
+      <w:r>
+        <w:t xml:space="preserve">Before accessing MapCapture Interface you must check the file exor_version.txt.  </w:t>
+      </w:r>
+    </w:p>
+    <w:p>
+      <w:pPr>
+        <w:pStyle w:val="Body"/>
+      </w:pPr>
+    </w:p>
+    <w:p>
+      <w:pPr>
+        <w:pStyle w:val="Body"/>
+      </w:pPr>
+      <w:r>
+        <w:t xml:space="preserve">This file is referenced in Windows Registry setting ‘EXOR_VERSION’ and by default can </w:t>
+      </w:r>
+      <w:proofErr w:type="gramStart"/>
+      <w:r>
+        <w:t>be located in</w:t>
+      </w:r>
+      <w:proofErr w:type="gramEnd"/>
+      <w:r>
+        <w:t xml:space="preserve"> the </w:t>
+      </w:r>
+      <w:r>
+        <w:t xml:space="preserve">runtime environment bin folder. </w:t>
+      </w:r>
+    </w:p>
+    <w:p>
+      <w:pPr>
+        <w:pStyle w:val="Body"/>
+      </w:pPr>
+    </w:p>
+    <w:p>
+      <w:pPr>
+        <w:pStyle w:val="Body"/>
+      </w:pPr>
+      <w:r>
+        <w:t>Ensure that the entry for MapCapture Interface is set accordingly;</w:t>
+      </w:r>
+    </w:p>
+    <w:p/>
+    <w:p>
+      <w:pPr>
+        <w:ind w:firstLine="720"/>
+        <w:rPr>
+          <w:rStyle w:val="HighlightText"/>
+        </w:rPr>
+      </w:pPr>
+      <w:r>
+        <w:rPr>
+          <w:rStyle w:val="HighlightText"/>
+        </w:rPr>
+        <w:t>MCP=4.</w:t>
+      </w:r>
+      <w:r>
+        <w:rPr>
+          <w:rStyle w:val="HighlightText"/>
+        </w:rPr>
+        <w:t>8</w:t>
+      </w:r>
+      <w:r>
+        <w:rPr>
+          <w:rStyle w:val="HighlightText"/>
+        </w:rPr>
+        <w:t>.0.0</w:t>
+      </w:r>
+    </w:p>
+    <w:p>
+      <w:pPr>
+        <w:pStyle w:val="Body"/>
+      </w:pPr>
+    </w:p>
+    <w:p>
+      <w:pPr>
+        <w:pStyle w:val="Body"/>
+      </w:pPr>
+    </w:p>
+    <w:p>
+      <w:pPr>
+        <w:pStyle w:val="Body"/>
+      </w:pPr>
+    </w:p>
+    <w:p>
+      <w:pPr>
+        <w:pStyle w:val="Body"/>
+      </w:pPr>
+    </w:p>
+    <w:p>
+      <w:pPr>
+        <w:pStyle w:val="Body"/>
+      </w:pPr>
+    </w:p>
+    <w:p>
+      <w:pPr>
+        <w:pStyle w:val="Body"/>
+      </w:pPr>
+    </w:p>
+    <w:p>
+      <w:pPr>
+        <w:pStyle w:val="Body"/>
+      </w:pPr>
+    </w:p>
+    <w:p>
+      <w:pPr>
+        <w:pStyle w:val="Body"/>
+      </w:pPr>
+    </w:p>
+    <w:p>
+      <w:pPr>
+        <w:pStyle w:val="Body"/>
+      </w:pPr>
+    </w:p>
+    <w:p>
+      <w:pPr>
+        <w:pStyle w:val="Body"/>
+      </w:pPr>
+    </w:p>
+    <w:p>
+      <w:pPr>
+        <w:pStyle w:val="Body"/>
+      </w:pPr>
+    </w:p>
+    <w:p>
+      <w:pPr>
+        <w:pStyle w:val="Body"/>
+      </w:pPr>
+    </w:p>
+    <w:p>
+      <w:pPr>
+        <w:pStyle w:val="Heading1"/>
+        <w:spacing w:line="480" w:lineRule="auto"/>
+      </w:pPr>
+      <w:bookmarkStart w:id="208" w:name="_Toc381176300"/>
+      <w:bookmarkStart w:id="209" w:name="_Toc17905931"/>
+      <w:r>
+        <w:lastRenderedPageBreak/>
+        <w:t>Accidents Manager</w:t>
+      </w:r>
+      <w:bookmarkEnd w:id="208"/>
+      <w:bookmarkEnd w:id="209"/>
+    </w:p>
+    <w:p>
+      <w:pPr>
+        <w:pStyle w:val="Heading2"/>
+        <w:tabs>
+          <w:tab w:val="left" w:pos="720"/>
+        </w:tabs>
+        <w:ind w:left="0" w:firstLine="0"/>
+      </w:pPr>
+      <w:bookmarkStart w:id="210" w:name="_Toc381176301"/>
+      <w:bookmarkStart w:id="211" w:name="_Toc17905932"/>
+      <w:r>
+        <w:t xml:space="preserve">Implementation of the </w:t>
+      </w:r>
+      <w:r>
+        <w:t>Accidents</w:t>
+      </w:r>
+      <w:r>
+        <w:t xml:space="preserve"> Manager Software files</w:t>
+      </w:r>
+      <w:bookmarkEnd w:id="210"/>
+      <w:bookmarkEnd w:id="211"/>
+    </w:p>
+    <w:p>
+      <w:pPr>
+        <w:spacing w:before="240"/>
+        <w:jc w:val="both"/>
+      </w:pPr>
+      <w:r>
+        <w:t xml:space="preserve">To install the software components for </w:t>
+      </w:r>
+      <w:r>
+        <w:t>Accidents</w:t>
+      </w:r>
+      <w:r>
+        <w:t xml:space="preserve"> Manager, extract the </w:t>
+      </w:r>
+      <w:r>
+        <w:t>ACC</w:t>
+      </w:r>
+      <w:r>
+        <w:t xml:space="preserve"> files from the zip file into a working directory e</w:t>
+      </w:r>
+      <w:r>
+        <w:t>.g.</w:t>
+      </w:r>
+      <w:r>
+        <w:t xml:space="preserve"> C:\EXOR to be referred to as </w:t>
+      </w:r>
+      <w:r>
+        <w:rPr>
+          <w:rStyle w:val="HighlightText"/>
+        </w:rPr>
+        <w:t>&lt;</w:t>
       </w:r>
       <w:proofErr w:type="spellStart"/>
       <w:r>
-        <w:t>MapCapture</w:t>
+        <w:rPr>
+          <w:rStyle w:val="HighlightText"/>
+        </w:rPr>
+        <w:t>exor_base</w:t>
       </w:r>
       <w:proofErr w:type="spellEnd"/>
       <w:r>
-        <w:t xml:space="preserve"> Interface you must check the file exor_version.txt.  </w:t>
-      </w:r>
-    </w:p>
-    <w:p>
-      <w:pPr>
-        <w:pStyle w:val="Body"/>
-      </w:pPr>
-    </w:p>
-    <w:p>
-      <w:pPr>
-        <w:pStyle w:val="Body"/>
-      </w:pPr>
-      <w:r>
-        <w:t xml:space="preserve">This file is referenced in Windows Registry setting ‘EXOR_VERSION’ and by default can </w:t>
+        <w:rPr>
+          <w:rStyle w:val="HighlightText"/>
+        </w:rPr>
+        <w:t>&gt;</w:t>
+      </w:r>
+      <w:r>
+        <w:t>.</w:t>
+      </w:r>
+    </w:p>
+    <w:p>
+      <w:pPr>
+        <w:pStyle w:val="Heading3"/>
+        <w:tabs>
+          <w:tab w:val="left" w:pos="1080"/>
+        </w:tabs>
+        <w:ind w:left="432" w:hanging="432"/>
+        <w:rPr>
+          <w:b/>
+        </w:rPr>
+      </w:pPr>
+      <w:bookmarkStart w:id="212" w:name="_Toc381176302"/>
+      <w:bookmarkStart w:id="213" w:name="_Toc17905933"/>
+      <w:r>
+        <w:rPr>
+          <w:b/>
+        </w:rPr>
+        <w:t>Before You Start</w:t>
+      </w:r>
+      <w:bookmarkEnd w:id="212"/>
+      <w:bookmarkEnd w:id="213"/>
+    </w:p>
+    <w:p>
+      <w:pPr>
+        <w:spacing w:before="240" w:after="0"/>
+        <w:jc w:val="both"/>
+      </w:pPr>
+      <w:r>
+        <w:t xml:space="preserve">Before proceeding please ensure that the pre-requisites mentioned in Section </w:t>
+      </w:r>
+      <w:r>
+        <w:fldChar w:fldCharType="begin"/>
+      </w:r>
+      <w:r>
+        <w:instrText xml:space="preserve"> REF _Ref371063246 \r \h  \* MERGEFORMAT </w:instrText>
+      </w:r>
+      <w:r>
+        <w:fldChar w:fldCharType="separate"/>
+      </w:r>
+      <w:r>
+        <w:t>2.3</w:t>
+      </w:r>
+      <w:r>
+        <w:fldChar w:fldCharType="end"/>
+      </w:r>
+      <w:r>
+        <w:t xml:space="preserve"> of this document are met.</w:t>
+      </w:r>
+    </w:p>
+    <w:p>
+      <w:pPr>
+        <w:spacing w:before="240" w:after="0"/>
+        <w:jc w:val="both"/>
+      </w:pPr>
+      <w:r>
+        <w:t>Also please be aware of the following;</w:t>
+      </w:r>
+    </w:p>
+    <w:p>
+      <w:pPr>
+        <w:spacing w:before="240" w:after="0"/>
+        <w:jc w:val="both"/>
+      </w:pPr>
+      <w:r>
+        <w:t xml:space="preserve">Where instructed to change to a directory before running a script, it is assumed that you are running SQL*PLUS from a DOS Command prompt.  </w:t>
+      </w:r>
+    </w:p>
+    <w:p>
+      <w:pPr>
+        <w:spacing w:before="240" w:after="0"/>
+        <w:jc w:val="both"/>
+      </w:pPr>
+      <w:r>
+        <w:t xml:space="preserve">If you are running SQL*PLUS in Windows, you should set the 'start in' directory of the SQL*PLUS shortcut to simulate the change of directory.   </w:t>
+      </w:r>
+    </w:p>
+    <w:p>
+      <w:pPr>
+        <w:spacing w:before="240" w:after="0"/>
+        <w:jc w:val="both"/>
+      </w:pPr>
+      <w:r>
+        <w:t>If you do not run SQL*PLUS from the directory stated in each step of the guide, the installation will fail.</w:t>
+      </w:r>
+    </w:p>
+    <w:p>
+      <w:pPr>
+        <w:spacing w:before="240"/>
+        <w:jc w:val="both"/>
+      </w:pPr>
+      <w:r>
+        <w:t xml:space="preserve">Also, whilst following the instructions in this section you will be required to know the location of </w:t>
+      </w:r>
+      <w:r>
+        <w:rPr>
+          <w:b/>
+        </w:rPr>
+        <w:t>&lt;</w:t>
+      </w:r>
+      <w:proofErr w:type="spellStart"/>
+      <w:r>
+        <w:rPr>
+          <w:b/>
+        </w:rPr>
+        <w:t>exor_base</w:t>
+      </w:r>
+      <w:proofErr w:type="spellEnd"/>
+      <w:r>
+        <w:rPr>
+          <w:b/>
+        </w:rPr>
+        <w:t>&gt;</w:t>
+      </w:r>
+      <w:r>
+        <w:t xml:space="preserve">.  You may recall that whilst undertaking the tasks in Chapter 2 you will have installed software into the location referred to as </w:t>
+      </w:r>
+      <w:r>
+        <w:rPr>
+          <w:b/>
+        </w:rPr>
+        <w:t>&lt;</w:t>
+      </w:r>
+      <w:proofErr w:type="spellStart"/>
+      <w:r>
+        <w:rPr>
+          <w:b/>
+        </w:rPr>
+        <w:t>exor_base</w:t>
+      </w:r>
+      <w:proofErr w:type="spellEnd"/>
+      <w:r>
+        <w:rPr>
+          <w:b/>
+        </w:rPr>
+        <w:t>&gt;</w:t>
+      </w:r>
+      <w:r>
+        <w:t xml:space="preserve">, for example, C:\EXOR.  </w:t>
+      </w:r>
+    </w:p>
+    <w:p>
+      <w:pPr>
+        <w:pStyle w:val="Heading3"/>
+        <w:tabs>
+          <w:tab w:val="left" w:pos="1080"/>
+        </w:tabs>
+        <w:spacing w:before="0"/>
+        <w:ind w:left="432" w:hanging="432"/>
+        <w:rPr>
+          <w:b/>
+        </w:rPr>
+      </w:pPr>
+      <w:bookmarkStart w:id="214" w:name="_Toc381176303"/>
+      <w:bookmarkStart w:id="215" w:name="_Toc17905934"/>
+      <w:r>
+        <w:rPr>
+          <w:b/>
+        </w:rPr>
+        <w:t>Typical Problems That You May Encounter</w:t>
+      </w:r>
+      <w:bookmarkEnd w:id="214"/>
+      <w:bookmarkEnd w:id="215"/>
+    </w:p>
+    <w:p>
+      <w:pPr>
+        <w:jc w:val="both"/>
+      </w:pPr>
+      <w:r>
+        <w:t>It is possible that, when you are running some of the upgrade scripts, errors may be reported saying that objects already exist in the database or that columns already exist on tables. These errors can generally be ignored. If you are in any doubt, please contact the Exor support desk for guidance.</w:t>
+      </w:r>
+    </w:p>
+    <w:p>
+      <w:pPr>
+        <w:jc w:val="both"/>
+      </w:pPr>
+      <w:r>
+        <w:t>The upgrade procedures will also attempt to install database roles in the highways owner account that are necessary for the system to operate correctly. You may find that errors are produced when running the upgrade scripts to the effect that the role names being created are already used by existing roles or users. These errors can be ignored as they simply mean that the roles being created already exist.</w:t>
+      </w:r>
+    </w:p>
+    <w:p>
+      <w:pPr>
+        <w:jc w:val="both"/>
+      </w:pPr>
+      <w:r>
+        <w:t>Also,</w:t>
+      </w:r>
+      <w:r>
+        <w:t xml:space="preserve"> during install/upgrade </w:t>
+      </w:r>
+      <w:r>
+        <w:t>w</w:t>
+      </w:r>
+      <w:r>
+        <w:t xml:space="preserve">arning messages may appear saying that compilation errors have occurred.  These warnings can be ignored, since invalid objects will be recompiled prompt </w:t>
+      </w:r>
+      <w:r>
+        <w:t>later</w:t>
+      </w:r>
+      <w:r>
+        <w:t xml:space="preserve"> in the install/upgrade.  </w:t>
+      </w:r>
+      <w:r>
+        <w:t>However,</w:t>
+      </w:r>
+      <w:r>
+        <w:t xml:space="preserve"> it will be of concern if compilation errors still occur following the re-compilation.</w:t>
+      </w:r>
+    </w:p>
+    <w:p/>
+    <w:p>
+      <w:pPr>
+        <w:pStyle w:val="Heading3"/>
+        <w:tabs>
+          <w:tab w:val="left" w:pos="1080"/>
+        </w:tabs>
+        <w:ind w:left="432" w:hanging="432"/>
+        <w:rPr>
+          <w:b/>
+        </w:rPr>
+      </w:pPr>
+      <w:bookmarkStart w:id="216" w:name="_Toc381176304"/>
+      <w:bookmarkStart w:id="217" w:name="_Toc17905935"/>
+      <w:r>
+        <w:rPr>
+          <w:b/>
+        </w:rPr>
+        <w:lastRenderedPageBreak/>
+        <w:t>Installation of Accidents Manager</w:t>
+      </w:r>
+      <w:bookmarkEnd w:id="216"/>
+      <w:bookmarkEnd w:id="217"/>
+    </w:p>
+    <w:p>
+      <w:pPr>
+        <w:jc w:val="both"/>
+      </w:pPr>
+      <w:r>
+        <w:t xml:space="preserve">To create the base data and objects for Accidents Manager modules; </w:t>
+      </w:r>
+    </w:p>
+    <w:p>
+      <w:pPr>
+        <w:jc w:val="both"/>
+      </w:pPr>
+      <w:r>
+        <w:t>Change directory to</w:t>
+      </w:r>
+      <w:r>
+        <w:t xml:space="preserve"> </w:t>
+      </w:r>
+      <w:r>
+        <w:rPr>
+          <w:b/>
+        </w:rPr>
+        <w:t>&lt;</w:t>
+      </w:r>
+      <w:proofErr w:type="spellStart"/>
+      <w:r>
+        <w:rPr>
+          <w:b/>
+        </w:rPr>
+        <w:t>exor_base</w:t>
+      </w:r>
+      <w:proofErr w:type="spellEnd"/>
+      <w:r>
+        <w:rPr>
+          <w:b/>
+        </w:rPr>
+        <w:t>&gt;</w:t>
+      </w:r>
+      <w:r>
+        <w:t>\</w:t>
+      </w:r>
+      <w:proofErr w:type="spellStart"/>
+      <w:r>
+        <w:t>acc</w:t>
+      </w:r>
+      <w:proofErr w:type="spellEnd"/>
+      <w:r>
+        <w:t>\install</w:t>
+      </w:r>
+    </w:p>
+    <w:p>
+      <w:pPr>
+        <w:jc w:val="both"/>
+      </w:pPr>
+      <w:r>
+        <w:t xml:space="preserve">Login to SQL*PLUS as </w:t>
+      </w:r>
+      <w:r>
+        <w:t xml:space="preserve">HIGHWAYS </w:t>
+      </w:r>
+      <w:r>
+        <w:t>owner on the client PC and run the following command:</w:t>
+      </w:r>
+    </w:p>
+    <w:p>
+      <w:pPr>
+        <w:jc w:val="both"/>
+      </w:pPr>
+      <w:r>
+        <w:tab/>
+      </w:r>
+      <w:r>
+        <w:t>START</w:t>
+      </w:r>
+      <w:r>
+        <w:t xml:space="preserve"> </w:t>
+      </w:r>
+      <w:proofErr w:type="spellStart"/>
+      <w:r>
+        <w:t>acc_inst</w:t>
+      </w:r>
+      <w:r>
+        <w:t>.sql</w:t>
+      </w:r>
+      <w:proofErr w:type="spellEnd"/>
+    </w:p>
+    <w:p>
+      <w:pPr>
+        <w:jc w:val="both"/>
+      </w:pPr>
+      <w:r>
+        <w:t xml:space="preserve">You will be prompted to enter the path of the location of your </w:t>
+      </w:r>
+      <w:r>
+        <w:t xml:space="preserve">HIGHWAYS </w:t>
+      </w:r>
+      <w:r>
+        <w:t>software. This should be name of the directory, including disk identifier and a trailing slash character, referred to as</w:t>
+      </w:r>
+      <w:r>
+        <w:t xml:space="preserve"> </w:t>
+      </w:r>
+      <w:r>
+        <w:rPr>
+          <w:b/>
+        </w:rPr>
+        <w:t>&lt;</w:t>
+      </w:r>
+      <w:proofErr w:type="spellStart"/>
+      <w:r>
+        <w:rPr>
+          <w:b/>
+        </w:rPr>
+        <w:t>exor_base</w:t>
+      </w:r>
+      <w:proofErr w:type="spellEnd"/>
+      <w:r>
+        <w:rPr>
+          <w:b/>
+        </w:rPr>
+        <w:t>&gt;</w:t>
+      </w:r>
+      <w:r>
+        <w:t xml:space="preserve">. </w:t>
+      </w:r>
+    </w:p>
+    <w:p>
+      <w:pPr>
+        <w:jc w:val="both"/>
+      </w:pPr>
+      <w:r>
+        <w:t xml:space="preserve">For example, if you installed your </w:t>
+      </w:r>
+      <w:r>
+        <w:t xml:space="preserve">HIGHWAYS </w:t>
+      </w:r>
+      <w:r>
+        <w:t>software in a directory called EXOR on your C drive, you would enter the following when prompted.</w:t>
+      </w:r>
+    </w:p>
+    <w:p>
+      <w:pPr>
+        <w:jc w:val="both"/>
+      </w:pPr>
+      <w:r>
+        <w:t>C:\EXOR\</w:t>
+      </w:r>
+      <w:r>
+        <w:tab/>
+      </w:r>
+    </w:p>
+    <w:p>
+      <w:pPr>
+        <w:jc w:val="both"/>
+      </w:pPr>
+      <w:r>
+        <w:t>When you have supplied this value, you will be prompted to confirm that it is correct and asked whether you wish to continue.</w:t>
+      </w:r>
+    </w:p>
+    <w:p>
+      <w:pPr>
+        <w:jc w:val="both"/>
+      </w:pPr>
+      <w:r>
+        <w:t>If the value specified is not correct or does not end with a slash character, you will be given an error message and the installation script will abort. You will then need to login to SQL*PLUS again and rerun the script.</w:t>
+      </w:r>
+    </w:p>
+    <w:p>
+      <w:pPr>
+        <w:jc w:val="both"/>
+      </w:pPr>
+      <w:r>
+        <w:t xml:space="preserve">When the script has completed, all the Accidents Manager objects and data will have been installed. </w:t>
+      </w:r>
+    </w:p>
+    <w:p>
+      <w:pPr>
+        <w:jc w:val="both"/>
+        <w:rPr>
+          <w:b/>
+        </w:rPr>
+      </w:pPr>
+      <w:r>
+        <w:rPr>
+          <w:b/>
+        </w:rPr>
+        <w:t>Checking Log Files</w:t>
+      </w:r>
+    </w:p>
+    <w:p>
+      <w:pPr>
+        <w:jc w:val="both"/>
+      </w:pPr>
+      <w:r>
+        <w:t>The following log files are produced in the working directory.  At the end of the installation, the files can be viewed to check for any errors that could have occurred during installation.</w:t>
+      </w:r>
+    </w:p>
+    <w:p>
+      <w:pPr>
+        <w:spacing w:after="0"/>
+        <w:jc w:val="both"/>
+      </w:pPr>
+      <w:r>
+        <w:t>acc_install_1_&lt;</w:t>
+      </w:r>
+      <w:proofErr w:type="spellStart"/>
+      <w:r>
+        <w:t>date&amp;time</w:t>
+      </w:r>
+      <w:proofErr w:type="spellEnd"/>
+      <w:r>
+        <w:t>&gt;.LOG</w:t>
+      </w:r>
+    </w:p>
+    <w:p>
+      <w:pPr>
+        <w:jc w:val="both"/>
+      </w:pPr>
+      <w:r>
+        <w:t>acc_install_2_&lt;</w:t>
+      </w:r>
+      <w:proofErr w:type="spellStart"/>
+      <w:r>
+        <w:t>date&amp;time</w:t>
+      </w:r>
+      <w:proofErr w:type="spellEnd"/>
+      <w:r>
+        <w:t>&gt;.LOG</w:t>
+      </w:r>
+    </w:p>
+    <w:p>
+      <w:pPr>
+        <w:jc w:val="both"/>
+        <w:rPr>
+          <w:b/>
+        </w:rPr>
+      </w:pPr>
+      <w:r>
+        <w:rPr>
+          <w:b/>
+        </w:rPr>
+        <w:t>Note:</w:t>
+      </w:r>
+    </w:p>
+    <w:p>
+      <w:r>
+        <w:t xml:space="preserve">Please raise and attach the logs to a ticket with </w:t>
+      </w:r>
+      <w:hyperlink r:id="rId36" w:history="1">
+        <w:r>
+          <w:rPr>
+            <w:rStyle w:val="Hyperlink"/>
+          </w:rPr>
+          <w:t>http://selectservices.bentley.com</w:t>
+        </w:r>
+      </w:hyperlink>
+      <w:r>
+        <w:t xml:space="preserve"> to allow Bentley (formerly exor) support staff to verify the </w:t>
+      </w:r>
+      <w:r>
+        <w:t>install</w:t>
+      </w:r>
+      <w:r>
+        <w:t xml:space="preserve"> has been successful.</w:t>
+      </w:r>
+    </w:p>
+    <w:p/>
+    <w:p/>
+    <w:p/>
+    <w:p>
+      <w:pPr>
+        <w:pStyle w:val="Heading3"/>
+        <w:tabs>
+          <w:tab w:val="left" w:pos="1080"/>
+        </w:tabs>
+        <w:ind w:left="432" w:hanging="432"/>
+        <w:rPr>
+          <w:b/>
+        </w:rPr>
+      </w:pPr>
+      <w:bookmarkStart w:id="218" w:name="_Toc381176305"/>
+      <w:bookmarkStart w:id="219" w:name="_Toc17905936"/>
+      <w:r>
+        <w:rPr>
+          <w:b/>
+        </w:rPr>
+        <w:lastRenderedPageBreak/>
+        <w:t>Upgrade of Accidents Manager</w:t>
+      </w:r>
+      <w:bookmarkEnd w:id="218"/>
+      <w:bookmarkEnd w:id="219"/>
+    </w:p>
+    <w:p>
+      <w:pPr>
+        <w:jc w:val="both"/>
+      </w:pPr>
+      <w:r>
+        <w:t xml:space="preserve">This section describes the steps necessary to upgrade Accidents Manager </w:t>
+      </w:r>
+      <w:r>
+        <w:t>to 4.</w:t>
+      </w:r>
+      <w:r>
+        <w:t>8</w:t>
+      </w:r>
+      <w:r>
+        <w:t>.</w:t>
+      </w:r>
+      <w:r>
+        <w:t>0</w:t>
+      </w:r>
+      <w:r>
+        <w:t>.</w:t>
+      </w:r>
+      <w:r>
+        <w:t>x from 4.7.0.x.</w:t>
+      </w:r>
+      <w:r>
+        <w:t xml:space="preserve"> </w:t>
+      </w:r>
+    </w:p>
+    <w:p>
+      <w:pPr>
+        <w:jc w:val="both"/>
+      </w:pPr>
+      <w:r>
+        <w:t>To upgrade the base data and objects for the Accidents Manager modules;</w:t>
+      </w:r>
+    </w:p>
+    <w:p>
+      <w:pPr>
+        <w:jc w:val="both"/>
+      </w:pPr>
+      <w:r>
+        <w:t>Change directory to</w:t>
+      </w:r>
+      <w:r>
+        <w:t xml:space="preserve"> </w:t>
+      </w:r>
+      <w:r>
+        <w:rPr>
+          <w:b/>
+        </w:rPr>
+        <w:t>&lt;</w:t>
+      </w:r>
+      <w:proofErr w:type="spellStart"/>
+      <w:r>
+        <w:rPr>
+          <w:b/>
+        </w:rPr>
+        <w:t>exor_base</w:t>
+      </w:r>
+      <w:proofErr w:type="spellEnd"/>
+      <w:r>
+        <w:rPr>
+          <w:b/>
+        </w:rPr>
+        <w:t>&gt;</w:t>
+      </w:r>
+      <w:r>
+        <w:t>\</w:t>
+      </w:r>
+      <w:proofErr w:type="spellStart"/>
+      <w:r>
+        <w:t>acc</w:t>
+      </w:r>
+      <w:proofErr w:type="spellEnd"/>
+      <w:r>
+        <w:t>\install</w:t>
+      </w:r>
+    </w:p>
+    <w:p>
+      <w:pPr>
+        <w:jc w:val="both"/>
+      </w:pPr>
+      <w:r>
+        <w:t xml:space="preserve">Login to SQL*PLUS as </w:t>
+      </w:r>
+      <w:r>
+        <w:t xml:space="preserve">HIGHWAYS </w:t>
+      </w:r>
+      <w:r>
+        <w:t xml:space="preserve">owner on the client PC </w:t>
+      </w:r>
+    </w:p>
+    <w:p>
+      <w:pPr>
+        <w:jc w:val="both"/>
+      </w:pPr>
+      <w:r>
+        <w:t>Run the following command</w:t>
+      </w:r>
+    </w:p>
+    <w:p>
+      <w:pPr>
+        <w:jc w:val="both"/>
+      </w:pPr>
+      <w:r>
+        <w:tab/>
+      </w:r>
+      <w:r>
+        <w:t xml:space="preserve">START </w:t>
+      </w:r>
+      <w:r>
+        <w:t>acc4700_acc4800.sql</w:t>
+      </w:r>
+      <w:r>
+        <w:tab/>
+      </w:r>
+      <w:r>
+        <w:t> </w:t>
+      </w:r>
+    </w:p>
+    <w:p>
+      <w:pPr>
+        <w:jc w:val="both"/>
+      </w:pPr>
+      <w:r>
+        <w:t xml:space="preserve">You will be prompted to enter the path of the location of your </w:t>
+      </w:r>
+      <w:r>
+        <w:t xml:space="preserve">HIGHWAYS </w:t>
+      </w:r>
+      <w:r>
+        <w:t>software. This should be name of the directory, including disk identifier and a trailing slash character, referred to as</w:t>
+      </w:r>
+      <w:r>
+        <w:t xml:space="preserve"> </w:t>
+      </w:r>
+      <w:r>
+        <w:rPr>
+          <w:b/>
+        </w:rPr>
+        <w:t>&lt;</w:t>
+      </w:r>
+      <w:proofErr w:type="spellStart"/>
+      <w:r>
+        <w:rPr>
+          <w:b/>
+        </w:rPr>
+        <w:t>exor_base</w:t>
+      </w:r>
+      <w:proofErr w:type="spellEnd"/>
+      <w:r>
+        <w:rPr>
+          <w:b/>
+        </w:rPr>
+        <w:t>&gt;</w:t>
+      </w:r>
+      <w:r>
+        <w:t xml:space="preserve">. </w:t>
+      </w:r>
+    </w:p>
+    <w:p>
+      <w:pPr>
+        <w:jc w:val="both"/>
+      </w:pPr>
+      <w:r>
+        <w:t xml:space="preserve">For example, if you installed your </w:t>
+      </w:r>
+      <w:r>
+        <w:t xml:space="preserve">HIGHWAYS </w:t>
+      </w:r>
+      <w:r>
+        <w:t>software in a directory called EXOR on your C drive, you would enter the following when prompted.</w:t>
+      </w:r>
+    </w:p>
+    <w:p>
+      <w:pPr>
+        <w:jc w:val="both"/>
+      </w:pPr>
+      <w:r>
+        <w:t>C:\EXOR\</w:t>
+      </w:r>
+      <w:r>
+        <w:tab/>
+      </w:r>
+    </w:p>
+    <w:p>
+      <w:pPr>
+        <w:jc w:val="both"/>
+      </w:pPr>
+      <w:r>
+        <w:t>When you have supplied this value, you will be prompted to confirm that it is correct and asked whether you wish to continue.</w:t>
+      </w:r>
+    </w:p>
+    <w:p>
+      <w:pPr>
+        <w:jc w:val="both"/>
+      </w:pPr>
+      <w:r>
+        <w:t>If the value specified is not correct or does not end with a slash character, you will be given an error message and the installation script will abort. You will then need to login to SQL*PLUS again and rerun the script.</w:t>
+      </w:r>
+    </w:p>
+    <w:p>
+      <w:pPr>
+        <w:jc w:val="both"/>
+      </w:pPr>
+      <w:r>
+        <w:t xml:space="preserve">When the script has completed, all the Accidents Manager objects and data will have been upgraded. </w:t>
+      </w:r>
+    </w:p>
+    <w:p>
+      <w:pPr>
+        <w:pStyle w:val="Heading3"/>
+        <w:tabs>
+          <w:tab w:val="left" w:pos="1080"/>
+        </w:tabs>
+        <w:ind w:left="432" w:hanging="432"/>
+        <w:rPr>
+          <w:b/>
+        </w:rPr>
+      </w:pPr>
+      <w:bookmarkStart w:id="220" w:name="_Toc381176306"/>
+      <w:bookmarkStart w:id="221" w:name="_Toc17905937"/>
+      <w:r>
+        <w:rPr>
+          <w:b/>
+        </w:rPr>
+        <w:t>Checking Log Files</w:t>
+      </w:r>
+      <w:bookmarkEnd w:id="220"/>
+      <w:bookmarkEnd w:id="221"/>
+    </w:p>
+    <w:p>
+      <w:pPr>
+        <w:jc w:val="both"/>
+      </w:pPr>
+      <w:r>
+        <w:t>The following log files are produced in the working directory.  At the end of the upgrade, they can be viewed to check for any errors that could have occurred during the upgrade process.</w:t>
+      </w:r>
+    </w:p>
+    <w:p>
+      <w:pPr>
+        <w:spacing w:after="0"/>
+        <w:jc w:val="both"/>
+      </w:pPr>
+      <w:r>
+        <w:t>acc4</w:t>
+      </w:r>
+      <w:r>
+        <w:t>7</w:t>
+      </w:r>
+      <w:r>
+        <w:t>00_acc4</w:t>
+      </w:r>
+      <w:r>
+        <w:t>8</w:t>
+      </w:r>
+      <w:r>
+        <w:t>0</w:t>
+      </w:r>
+      <w:r>
+        <w:t>0_1_&lt;</w:t>
+      </w:r>
+      <w:proofErr w:type="spellStart"/>
+      <w:r>
+        <w:t>date&amp;time</w:t>
+      </w:r>
+      <w:proofErr w:type="spellEnd"/>
+      <w:r>
+        <w:t>&gt;.LOG</w:t>
+      </w:r>
+    </w:p>
+    <w:p>
+      <w:pPr>
+        <w:jc w:val="both"/>
+      </w:pPr>
+      <w:r>
+        <w:t>acc4</w:t>
+      </w:r>
+      <w:r>
+        <w:t>7</w:t>
+      </w:r>
+      <w:r>
+        <w:t>00_acc4</w:t>
+      </w:r>
+      <w:r>
+        <w:t>8</w:t>
+      </w:r>
+      <w:r>
+        <w:t>0</w:t>
+      </w:r>
+      <w:r>
+        <w:t>0_2_&lt;</w:t>
+      </w:r>
+      <w:proofErr w:type="spellStart"/>
+      <w:r>
+        <w:t>date&amp;time</w:t>
+      </w:r>
+      <w:proofErr w:type="spellEnd"/>
+      <w:r>
+        <w:t>&gt;.LOG</w:t>
+      </w:r>
+    </w:p>
+    <w:p>
+      <w:r>
+        <w:t xml:space="preserve">Please raise and attach the logs to a ticket with </w:t>
+      </w:r>
+      <w:hyperlink r:id="rId37" w:history="1">
+        <w:r>
+          <w:rPr>
+            <w:rStyle w:val="Hyperlink"/>
+          </w:rPr>
+          <w:t>http://selectservices.bentley.com</w:t>
+        </w:r>
+      </w:hyperlink>
+      <w:r>
+        <w:t xml:space="preserve"> to allow Bentley (formerly exor) support staff to verify the </w:t>
+      </w:r>
+      <w:r>
+        <w:t>upgrade</w:t>
+      </w:r>
+      <w:r>
+        <w:t xml:space="preserve"> has been successful.</w:t>
+      </w:r>
+    </w:p>
+    <w:p/>
+    <w:p/>
+    <w:p>
+      <w:pPr>
+        <w:pStyle w:val="Heading3"/>
+        <w:tabs>
+          <w:tab w:val="left" w:pos="1080"/>
+        </w:tabs>
+        <w:ind w:left="432" w:hanging="432"/>
+        <w:rPr>
+          <w:b/>
+        </w:rPr>
+      </w:pPr>
+      <w:bookmarkStart w:id="222" w:name="_Toc381176307"/>
+      <w:bookmarkStart w:id="223" w:name="_Toc17905938"/>
+      <w:r>
+        <w:rPr>
+          <w:b/>
+        </w:rPr>
+        <w:lastRenderedPageBreak/>
+        <w:t>Post Install/Upgrade Tasks</w:t>
+      </w:r>
+      <w:bookmarkEnd w:id="222"/>
+      <w:bookmarkEnd w:id="223"/>
+    </w:p>
+    <w:p>
+      <w:pPr>
+        <w:jc w:val="both"/>
+      </w:pPr>
+      <w:r>
+        <w:t xml:space="preserve">Before accessing Accidents </w:t>
+      </w:r>
+      <w:r>
+        <w:t>Manager,</w:t>
+      </w:r>
+      <w:r>
+        <w:t xml:space="preserve"> you must check the file exor_version.txt.  </w:t>
+      </w:r>
+    </w:p>
+    <w:p>
+      <w:pPr>
+        <w:jc w:val="both"/>
+      </w:pPr>
+      <w:r>
+        <w:t>This file is referenced in Windows Registry setting</w:t>
+      </w:r>
+      <w:r>
+        <w:t xml:space="preserve"> </w:t>
+      </w:r>
+      <w:r>
+        <w:t xml:space="preserve">‘EXOR_VERSION’ and by default can </w:t>
       </w:r>
       <w:proofErr w:type="gramStart"/>
       <w:r>
@@ -23621,71 +24509,225 @@
         <w:t xml:space="preserve"> the </w:t>
       </w:r>
       <w:r>
-        <w:t xml:space="preserve">runtime environment bin folder. </w:t>
-      </w:r>
-    </w:p>
-    <w:p>
-      <w:pPr>
-        <w:pStyle w:val="Body"/>
-      </w:pPr>
-    </w:p>
-    <w:p>
-      <w:pPr>
-        <w:pStyle w:val="Body"/>
-      </w:pPr>
-      <w:r>
-        <w:t xml:space="preserve">Ensure that the entry for </w:t>
+        <w:rPr>
+          <w:b/>
+        </w:rPr>
+        <w:t>&lt;</w:t>
       </w:r>
       <w:proofErr w:type="spellStart"/>
       <w:r>
-        <w:t>MapCapture</w:t>
+        <w:rPr>
+          <w:b/>
+        </w:rPr>
+        <w:t>exor_base</w:t>
       </w:r>
       <w:proofErr w:type="spellEnd"/>
       <w:r>
-        <w:t xml:space="preserve"> Interface is set accordingly;</w:t>
-      </w:r>
-    </w:p>
-    <w:p/>
-    <w:p>
-      <w:pPr>
-        <w:ind w:firstLine="720"/>
-        <w:rPr>
-          <w:rStyle w:val="HighlightText"/>
-        </w:rPr>
-      </w:pPr>
-      <w:r>
-        <w:rPr>
-          <w:rStyle w:val="HighlightText"/>
-        </w:rPr>
-        <w:t>MCP=4.</w:t>
-      </w:r>
-      <w:r>
-        <w:rPr>
-          <w:rStyle w:val="HighlightText"/>
+        <w:rPr>
+          <w:b/>
+        </w:rPr>
+        <w:t>&gt;</w:t>
+      </w:r>
+      <w:r>
+        <w:t>\bin directory.</w:t>
+      </w:r>
+    </w:p>
+    <w:p>
+      <w:pPr>
+        <w:jc w:val="both"/>
+      </w:pPr>
+      <w:r>
+        <w:t>Ensure that the entry for Accidents Manager is set accordingly;</w:t>
+      </w:r>
+    </w:p>
+    <w:p>
+      <w:pPr>
+        <w:jc w:val="both"/>
+        <w:rPr>
+          <w:b/>
+        </w:rPr>
+      </w:pPr>
+      <w:r>
+        <w:rPr>
+          <w:b/>
+        </w:rPr>
+        <w:t>ACC=4.</w:t>
+      </w:r>
+      <w:r>
+        <w:rPr>
+          <w:b/>
         </w:rPr>
         <w:t>8</w:t>
       </w:r>
       <w:r>
         <w:rPr>
-          <w:rStyle w:val="HighlightText"/>
-        </w:rPr>
-        <w:t>.0.0</w:t>
-      </w:r>
-    </w:p>
-    <w:p>
-      <w:pPr>
-        <w:pStyle w:val="Body"/>
+          <w:b/>
+        </w:rPr>
+        <w:t>.0.</w:t>
+      </w:r>
+      <w:r>
+        <w:rPr>
+          <w:b/>
+        </w:rPr>
+        <w:t>1</w:t>
+      </w:r>
+    </w:p>
+    <w:p>
+      <w:pPr>
+        <w:jc w:val="both"/>
+        <w:rPr>
+          <w:b/>
+        </w:rPr>
+      </w:pPr>
+    </w:p>
+    <w:p>
+      <w:pPr>
+        <w:jc w:val="both"/>
+        <w:rPr>
+          <w:b/>
+        </w:rPr>
+      </w:pPr>
+    </w:p>
+    <w:p>
+      <w:pPr>
+        <w:jc w:val="both"/>
+        <w:rPr>
+          <w:b/>
+        </w:rPr>
+      </w:pPr>
+    </w:p>
+    <w:p>
+      <w:pPr>
+        <w:jc w:val="both"/>
+        <w:rPr>
+          <w:b/>
+        </w:rPr>
+      </w:pPr>
+    </w:p>
+    <w:p>
+      <w:pPr>
+        <w:jc w:val="both"/>
+        <w:rPr>
+          <w:b/>
+        </w:rPr>
+      </w:pPr>
+    </w:p>
+    <w:p>
+      <w:pPr>
+        <w:jc w:val="both"/>
+        <w:rPr>
+          <w:b/>
+        </w:rPr>
+      </w:pPr>
+    </w:p>
+    <w:p>
+      <w:pPr>
+        <w:jc w:val="both"/>
+        <w:rPr>
+          <w:b/>
+        </w:rPr>
+      </w:pPr>
+    </w:p>
+    <w:p>
+      <w:pPr>
+        <w:jc w:val="both"/>
+        <w:rPr>
+          <w:b/>
+        </w:rPr>
+      </w:pPr>
+    </w:p>
+    <w:p>
+      <w:pPr>
+        <w:jc w:val="both"/>
+        <w:rPr>
+          <w:b/>
+        </w:rPr>
+      </w:pPr>
+    </w:p>
+    <w:p>
+      <w:pPr>
+        <w:jc w:val="both"/>
+        <w:rPr>
+          <w:b/>
+        </w:rPr>
+      </w:pPr>
+    </w:p>
+    <w:p>
+      <w:pPr>
+        <w:jc w:val="both"/>
+        <w:rPr>
+          <w:b/>
+        </w:rPr>
+      </w:pPr>
+    </w:p>
+    <w:p>
+      <w:pPr>
+        <w:jc w:val="both"/>
+        <w:rPr>
+          <w:b/>
+        </w:rPr>
+      </w:pPr>
+    </w:p>
+    <w:p>
+      <w:pPr>
+        <w:jc w:val="both"/>
+        <w:rPr>
+          <w:b/>
+        </w:rPr>
+      </w:pPr>
+    </w:p>
+    <w:p>
+      <w:pPr>
+        <w:jc w:val="both"/>
+        <w:rPr>
+          <w:b/>
+        </w:rPr>
+      </w:pPr>
+    </w:p>
+    <w:p>
+      <w:pPr>
+        <w:jc w:val="both"/>
+        <w:rPr>
+          <w:b/>
+        </w:rPr>
+      </w:pPr>
+    </w:p>
+    <w:p>
+      <w:pPr>
+        <w:jc w:val="both"/>
+        <w:rPr>
+          <w:b/>
+        </w:rPr>
+      </w:pPr>
+    </w:p>
+    <w:p>
+      <w:pPr>
+        <w:jc w:val="both"/>
+        <w:rPr>
+          <w:b/>
+        </w:rPr>
+      </w:pPr>
+    </w:p>
+    <w:p>
+      <w:pPr>
+        <w:jc w:val="both"/>
+        <w:rPr>
+          <w:b/>
+        </w:rPr>
       </w:pPr>
     </w:p>
     <w:sectPr>
-      <w:headerReference w:type="even" r:id="rId36"/>
-      <w:headerReference w:type="default" r:id="rId37"/>
-      <w:footerReference w:type="even" r:id="rId38"/>
+      <w:headerReference w:type="default" r:id="rId38"/>
       <w:footerReference w:type="default" r:id="rId39"/>
       <w:headerReference w:type="first" r:id="rId40"/>
-      <w:footerReference w:type="first" r:id="rId41"/>
       <w:pgSz w:w="12240" w:h="15840" w:code="1"/>
       <w:pgMar w:top="1440" w:right="1080" w:bottom="1440" w:left="1080" w:header="720" w:footer="720" w:gutter="0"/>
+      <w:pgBorders w:display="firstPage" w:offsetFrom="page">
+        <w:top w:val="single" w:sz="4" w:space="24" w:color="auto"/>
+        <w:left w:val="single" w:sz="4" w:space="24" w:color="auto"/>
+        <w:bottom w:val="single" w:sz="4" w:space="24" w:color="auto"/>
+        <w:right w:val="single" w:sz="4" w:space="24" w:color="auto"/>
+      </w:pgBorders>
       <w:pgNumType w:start="0"/>
       <w:cols w:space="720"/>
       <w:titlePg/>
@@ -23721,16 +24763,6 @@
 </file>
 
 <file path=word/footer1.xml><?xml version="1.0" encoding="utf-8"?>
-<w:ftr xmlns:wpc="http://schemas.microsoft.com/office/word/2010/wordprocessingCanvas" xmlns:cx="http://schemas.microsoft.com/office/drawing/2014/chartex" xmlns:cx1="http://schemas.microsoft.com/office/drawing/2015/9/8/chartex" xmlns:cx2="http://schemas.microsoft.com/office/drawing/2015/10/21/chartex" xmlns:cx3="http://schemas.microsoft.com/office/drawing/2016/5/9/chartex" xmlns:cx4="http://schemas.microsoft.com/office/drawing/2016/5/10/chartex" xmlns:cx5="http://schemas.microsoft.com/office/drawing/2016/5/11/chartex" xmlns:cx6="http://schemas.microsoft.com/office/drawing/2016/5/12/chartex" xmlns:cx7="http://schemas.microsoft.com/office/drawing/2016/5/13/chartex" xmlns:cx8="http://schemas.microsoft.com/office/drawing/2016/5/14/chartex" xmlns:mc="http://schemas.openxmlformats.org/markup-compatibility/2006" xmlns:aink="http://schemas.microsoft.com/office/drawing/2016/ink" xmlns:am3d="http://schemas.microsoft.com/office/drawing/2017/model3d" xmlns:o="urn:schemas-microsoft-com:office:office" xmlns:r="http://schemas.openxmlformats.org/officeDocument/2006/relationships" xmlns:m="http://schemas.openxmlformats.org/officeDocument/2006/math" xmlns:v="urn:schemas-microsoft-com:vml" xmlns:wp14="http://schemas.microsoft.com/office/word/2010/wordprocessingDrawing" xmlns:wp="http://schemas.openxmlformats.org/drawingml/2006/wordprocessingDrawing" xmlns:w10="urn:schemas-microsoft-com:office:word" xmlns:w="http://schemas.openxmlformats.org/wordprocessingml/2006/main" xmlns:w14="http://schemas.microsoft.com/office/word/2010/wordml" xmlns:w15="http://schemas.microsoft.com/office/word/2012/wordml" xmlns:w16cid="http://schemas.microsoft.com/office/word/2016/wordml/cid" xmlns:w16se="http://schemas.microsoft.com/office/word/2015/wordml/symex" xmlns:wpg="http://schemas.microsoft.com/office/word/2010/wordprocessingGroup" xmlns:wpi="http://schemas.microsoft.com/office/word/2010/wordprocessingInk" xmlns:wne="http://schemas.microsoft.com/office/word/2006/wordml" xmlns:wps="http://schemas.microsoft.com/office/word/2010/wordprocessingShape" mc:Ignorable="w14 w15 w16se w16cid wp14">
-  <w:p>
-    <w:pPr>
-      <w:pStyle w:val="Footer"/>
-    </w:pPr>
-  </w:p>
-</w:ftr>
-</file>
-
-<file path=word/footer2.xml><?xml version="1.0" encoding="utf-8"?>
 <w:ftr xmlns:wpc="http://schemas.microsoft.com/office/word/2010/wordprocessingCanvas" xmlns:cx="http://schemas.microsoft.com/office/drawing/2014/chartex" xmlns:cx1="http://schemas.microsoft.com/office/drawing/2015/9/8/chartex" xmlns:cx2="http://schemas.microsoft.com/office/drawing/2015/10/21/chartex" xmlns:cx3="http://schemas.microsoft.com/office/drawing/2016/5/9/chartex" xmlns:cx4="http://schemas.microsoft.com/office/drawing/2016/5/10/chartex" xmlns:cx5="http://schemas.microsoft.com/office/drawing/2016/5/11/chartex" xmlns:cx6="http://schemas.microsoft.com/office/drawing/2016/5/12/chartex" xmlns:cx7="http://schemas.microsoft.com/office/drawing/2016/5/13/chartex" xmlns:cx8="http://schemas.microsoft.com/office/drawing/2016/5/14/chartex" xmlns:mc="http://schemas.openxmlformats.org/markup-compatibility/2006" xmlns:aink="http://schemas.microsoft.com/office/drawing/2016/ink" xmlns:am3d="http://schemas.microsoft.com/office/drawing/2017/model3d" xmlns:o="urn:schemas-microsoft-com:office:office" xmlns:r="http://schemas.openxmlformats.org/officeDocument/2006/relationships" xmlns:m="http://schemas.openxmlformats.org/officeDocument/2006/math" xmlns:v="urn:schemas-microsoft-com:vml" xmlns:wp14="http://schemas.microsoft.com/office/word/2010/wordprocessingDrawing" xmlns:wp="http://schemas.openxmlformats.org/drawingml/2006/wordprocessingDrawing" xmlns:w10="urn:schemas-microsoft-com:office:word" xmlns:w="http://schemas.openxmlformats.org/wordprocessingml/2006/main" xmlns:w14="http://schemas.microsoft.com/office/word/2010/wordml" xmlns:w15="http://schemas.microsoft.com/office/word/2012/wordml" xmlns:w16cid="http://schemas.microsoft.com/office/word/2016/wordml/cid" xmlns:w16se="http://schemas.microsoft.com/office/word/2015/wordml/symex" xmlns:wpg="http://schemas.microsoft.com/office/word/2010/wordprocessingGroup" xmlns:wpi="http://schemas.microsoft.com/office/word/2010/wordprocessingInk" xmlns:wne="http://schemas.microsoft.com/office/word/2006/wordml" xmlns:wps="http://schemas.microsoft.com/office/word/2010/wordprocessingShape" mc:Ignorable="w14 w15 w16se w16cid wp14">
   <w:p>
     <w:pPr>
@@ -23750,23 +24782,23 @@
       <w:pStyle w:val="FooterText"/>
     </w:pPr>
     <w:r>
-      <w:t xml:space="preserve">The contents of this document, including system ideas and concepts, are confidential and proprietary in nature and are not to be distributed in any form without the prior written consent of Bentley Systems </w:t>
+      <w:t>The contents of this document, including system ideas and concepts, are confidential and proprietary in nature and are not to be distributed in any form without the prior written consent of Bentley Systems</w:t>
     </w:r>
-    <w:proofErr w:type="spellStart"/>
     <w:r>
-      <w:t>inc.</w:t>
+      <w:t>,</w:t>
     </w:r>
-    <w:proofErr w:type="spellEnd"/>
-  </w:p>
-</w:ftr>
-</file>
-
-<file path=word/footer3.xml><?xml version="1.0" encoding="utf-8"?>
-<w:ftr xmlns:wpc="http://schemas.microsoft.com/office/word/2010/wordprocessingCanvas" xmlns:cx="http://schemas.microsoft.com/office/drawing/2014/chartex" xmlns:cx1="http://schemas.microsoft.com/office/drawing/2015/9/8/chartex" xmlns:cx2="http://schemas.microsoft.com/office/drawing/2015/10/21/chartex" xmlns:cx3="http://schemas.microsoft.com/office/drawing/2016/5/9/chartex" xmlns:cx4="http://schemas.microsoft.com/office/drawing/2016/5/10/chartex" xmlns:cx5="http://schemas.microsoft.com/office/drawing/2016/5/11/chartex" xmlns:cx6="http://schemas.microsoft.com/office/drawing/2016/5/12/chartex" xmlns:cx7="http://schemas.microsoft.com/office/drawing/2016/5/13/chartex" xmlns:cx8="http://schemas.microsoft.com/office/drawing/2016/5/14/chartex" xmlns:mc="http://schemas.openxmlformats.org/markup-compatibility/2006" xmlns:aink="http://schemas.microsoft.com/office/drawing/2016/ink" xmlns:am3d="http://schemas.microsoft.com/office/drawing/2017/model3d" xmlns:o="urn:schemas-microsoft-com:office:office" xmlns:r="http://schemas.openxmlformats.org/officeDocument/2006/relationships" xmlns:m="http://schemas.openxmlformats.org/officeDocument/2006/math" xmlns:v="urn:schemas-microsoft-com:vml" xmlns:wp14="http://schemas.microsoft.com/office/word/2010/wordprocessingDrawing" xmlns:wp="http://schemas.openxmlformats.org/drawingml/2006/wordprocessingDrawing" xmlns:w10="urn:schemas-microsoft-com:office:word" xmlns:w="http://schemas.openxmlformats.org/wordprocessingml/2006/main" xmlns:w14="http://schemas.microsoft.com/office/word/2010/wordml" xmlns:w15="http://schemas.microsoft.com/office/word/2012/wordml" xmlns:w16cid="http://schemas.microsoft.com/office/word/2016/wordml/cid" xmlns:w16se="http://schemas.microsoft.com/office/word/2015/wordml/symex" xmlns:wpg="http://schemas.microsoft.com/office/word/2010/wordprocessingGroup" xmlns:wpi="http://schemas.microsoft.com/office/word/2010/wordprocessingInk" xmlns:wne="http://schemas.microsoft.com/office/word/2006/wordml" xmlns:wps="http://schemas.microsoft.com/office/word/2010/wordprocessingShape" mc:Ignorable="w14 w15 w16se w16cid wp14">
-  <w:p>
-    <w:pPr>
-      <w:pStyle w:val="Footer"/>
-    </w:pPr>
+    <w:r>
+      <w:t xml:space="preserve"> </w:t>
+    </w:r>
+    <w:r>
+      <w:t>I</w:t>
+    </w:r>
+    <w:r>
+      <w:t>nc.</w:t>
+    </w:r>
+    <w:r>
+      <w:t xml:space="preserve"> </w:t>
+    </w:r>
   </w:p>
 </w:ftr>
 </file>
@@ -23798,19 +24830,10 @@
 
 <file path=word/header1.xml><?xml version="1.0" encoding="utf-8"?>
 <w:hdr xmlns:wpc="http://schemas.microsoft.com/office/word/2010/wordprocessingCanvas" xmlns:cx="http://schemas.microsoft.com/office/drawing/2014/chartex" xmlns:cx1="http://schemas.microsoft.com/office/drawing/2015/9/8/chartex" xmlns:cx2="http://schemas.microsoft.com/office/drawing/2015/10/21/chartex" xmlns:cx3="http://schemas.microsoft.com/office/drawing/2016/5/9/chartex" xmlns:cx4="http://schemas.microsoft.com/office/drawing/2016/5/10/chartex" xmlns:cx5="http://schemas.microsoft.com/office/drawing/2016/5/11/chartex" xmlns:cx6="http://schemas.microsoft.com/office/drawing/2016/5/12/chartex" xmlns:cx7="http://schemas.microsoft.com/office/drawing/2016/5/13/chartex" xmlns:cx8="http://schemas.microsoft.com/office/drawing/2016/5/14/chartex" xmlns:mc="http://schemas.openxmlformats.org/markup-compatibility/2006" xmlns:aink="http://schemas.microsoft.com/office/drawing/2016/ink" xmlns:am3d="http://schemas.microsoft.com/office/drawing/2017/model3d" xmlns:o="urn:schemas-microsoft-com:office:office" xmlns:r="http://schemas.openxmlformats.org/officeDocument/2006/relationships" xmlns:m="http://schemas.openxmlformats.org/officeDocument/2006/math" xmlns:v="urn:schemas-microsoft-com:vml" xmlns:wp14="http://schemas.microsoft.com/office/word/2010/wordprocessingDrawing" xmlns:wp="http://schemas.openxmlformats.org/drawingml/2006/wordprocessingDrawing" xmlns:w10="urn:schemas-microsoft-com:office:word" xmlns:w="http://schemas.openxmlformats.org/wordprocessingml/2006/main" xmlns:w14="http://schemas.microsoft.com/office/word/2010/wordml" xmlns:w15="http://schemas.microsoft.com/office/word/2012/wordml" xmlns:w16cid="http://schemas.microsoft.com/office/word/2016/wordml/cid" xmlns:w16se="http://schemas.microsoft.com/office/word/2015/wordml/symex" xmlns:wpg="http://schemas.microsoft.com/office/word/2010/wordprocessingGroup" xmlns:wpi="http://schemas.microsoft.com/office/word/2010/wordprocessingInk" xmlns:wne="http://schemas.microsoft.com/office/word/2006/wordml" xmlns:wps="http://schemas.microsoft.com/office/word/2010/wordprocessingShape" mc:Ignorable="w14 w15 w16se w16cid wp14">
-  <w:p>
-    <w:pPr>
-      <w:pStyle w:val="Header"/>
-    </w:pPr>
-  </w:p>
-</w:hdr>
-</file>
-
-<file path=word/header2.xml><?xml version="1.0" encoding="utf-8"?>
-<w:hdr xmlns:wpc="http://schemas.microsoft.com/office/word/2010/wordprocessingCanvas" xmlns:cx="http://schemas.microsoft.com/office/drawing/2014/chartex" xmlns:cx1="http://schemas.microsoft.com/office/drawing/2015/9/8/chartex" xmlns:cx2="http://schemas.microsoft.com/office/drawing/2015/10/21/chartex" xmlns:cx3="http://schemas.microsoft.com/office/drawing/2016/5/9/chartex" xmlns:cx4="http://schemas.microsoft.com/office/drawing/2016/5/10/chartex" xmlns:cx5="http://schemas.microsoft.com/office/drawing/2016/5/11/chartex" xmlns:cx6="http://schemas.microsoft.com/office/drawing/2016/5/12/chartex" xmlns:cx7="http://schemas.microsoft.com/office/drawing/2016/5/13/chartex" xmlns:cx8="http://schemas.microsoft.com/office/drawing/2016/5/14/chartex" xmlns:mc="http://schemas.openxmlformats.org/markup-compatibility/2006" xmlns:aink="http://schemas.microsoft.com/office/drawing/2016/ink" xmlns:am3d="http://schemas.microsoft.com/office/drawing/2017/model3d" xmlns:o="urn:schemas-microsoft-com:office:office" xmlns:r="http://schemas.openxmlformats.org/officeDocument/2006/relationships" xmlns:m="http://schemas.openxmlformats.org/officeDocument/2006/math" xmlns:v="urn:schemas-microsoft-com:vml" xmlns:wp14="http://schemas.microsoft.com/office/word/2010/wordprocessingDrawing" xmlns:wp="http://schemas.openxmlformats.org/drawingml/2006/wordprocessingDrawing" xmlns:w10="urn:schemas-microsoft-com:office:word" xmlns:w="http://schemas.openxmlformats.org/wordprocessingml/2006/main" xmlns:w14="http://schemas.microsoft.com/office/word/2010/wordml" xmlns:w15="http://schemas.microsoft.com/office/word/2012/wordml" xmlns:w16cid="http://schemas.microsoft.com/office/word/2016/wordml/cid" xmlns:w16se="http://schemas.microsoft.com/office/word/2015/wordml/symex" xmlns:wpg="http://schemas.microsoft.com/office/word/2010/wordprocessingGroup" xmlns:wpi="http://schemas.microsoft.com/office/word/2010/wordprocessingInk" xmlns:wne="http://schemas.microsoft.com/office/word/2006/wordml" xmlns:wps="http://schemas.microsoft.com/office/word/2010/wordprocessingShape" mc:Ignorable="w14 w15 w16se w16cid wp14">
   <w:tbl>
     <w:tblPr>
       <w:tblW w:w="5000" w:type="pct"/>
+      <w:jc w:val="center"/>
       <w:tblBorders>
         <w:top w:val="single" w:sz="4" w:space="0" w:color="808080"/>
         <w:left w:val="single" w:sz="4" w:space="0" w:color="808080"/>
@@ -23831,6 +24854,7 @@
       <w:trPr>
         <w:cantSplit/>
         <w:trHeight w:val="710"/>
+        <w:jc w:val="center"/>
       </w:trPr>
       <w:tc>
         <w:tcPr>
@@ -23839,15 +24863,19 @@
           <w:vAlign w:val="center"/>
         </w:tcPr>
         <w:p>
+          <w:pPr>
+            <w:spacing w:after="0"/>
+            <w:jc w:val="center"/>
+          </w:pPr>
           <w:r>
             <w:rPr>
               <w:noProof/>
             </w:rPr>
             <w:drawing>
-              <wp:inline distT="0" distB="0" distL="0" distR="0" wp14:anchorId="49F87E5A" wp14:editId="668F22F7">
-                <wp:extent cx="2076450" cy="510885"/>
-                <wp:effectExtent l="0" t="0" r="0" b="3810"/>
-                <wp:docPr id="3" name="Picture 3" descr="BentleyLOGO_4C_complete"/>
+              <wp:inline distT="0" distB="0" distL="0" distR="0" wp14:anchorId="3140D7AC" wp14:editId="2FCD6EDA">
+                <wp:extent cx="2075688" cy="482062"/>
+                <wp:effectExtent l="0" t="0" r="1270" b="0"/>
+                <wp:docPr id="11" name="Picture 11"/>
                 <wp:cNvGraphicFramePr>
                   <a:graphicFrameLocks xmlns:a="http://schemas.openxmlformats.org/drawingml/2006/main" noChangeAspect="1"/>
                 </wp:cNvGraphicFramePr>
@@ -23855,13 +24883,19 @@
                   <a:graphicData uri="http://schemas.openxmlformats.org/drawingml/2006/picture">
                     <pic:pic xmlns:pic="http://schemas.openxmlformats.org/drawingml/2006/picture">
                       <pic:nvPicPr>
-                        <pic:cNvPr id="0" name="Picture 1" descr="BentleyLOGO_4C_complete"/>
+                        <pic:cNvPr id="0" name="Picture 6"/>
                         <pic:cNvPicPr>
                           <a:picLocks noChangeAspect="1" noChangeArrowheads="1"/>
                         </pic:cNvPicPr>
                       </pic:nvPicPr>
                       <pic:blipFill>
-                        <a:blip r:embed="rId1" cstate="print"/>
+                        <a:blip r:embed="rId1">
+                          <a:extLst>
+                            <a:ext uri="{28A0092B-C50C-407E-A947-70E740481C1C}">
+                              <a14:useLocalDpi xmlns:a14="http://schemas.microsoft.com/office/drawing/2010/main" val="0"/>
+                            </a:ext>
+                          </a:extLst>
+                        </a:blip>
                         <a:srcRect/>
                         <a:stretch>
                           <a:fillRect/>
@@ -23870,17 +24904,14 @@
                       <pic:spPr bwMode="auto">
                         <a:xfrm>
                           <a:off x="0" y="0"/>
-                          <a:ext cx="2088383" cy="513821"/>
+                          <a:ext cx="2075688" cy="482062"/>
                         </a:xfrm>
                         <a:prstGeom prst="rect">
                           <a:avLst/>
                         </a:prstGeom>
                         <a:noFill/>
-                        <a:ln w="9525">
+                        <a:ln>
                           <a:noFill/>
-                          <a:miter lim="800000"/>
-                          <a:headEnd/>
-                          <a:tailEnd/>
                         </a:ln>
                       </pic:spPr>
                     </pic:pic>
@@ -23900,32 +24931,25 @@
         <w:p>
           <w:pPr>
             <w:pStyle w:val="coverinfo"/>
+            <w:spacing w:before="0" w:after="0"/>
             <w:jc w:val="center"/>
             <w:rPr>
               <w:rStyle w:val="HighlightText"/>
               <w:rFonts w:eastAsiaTheme="minorEastAsia"/>
             </w:rPr>
           </w:pPr>
-          <w:proofErr w:type="spellStart"/>
           <w:r>
             <w:rPr>
               <w:rStyle w:val="HighlightText"/>
               <w:rFonts w:eastAsiaTheme="minorEastAsia"/>
             </w:rPr>
-            <w:t>Exor</w:t>
-          </w:r>
-          <w:proofErr w:type="spellEnd"/>
-          <w:r>
-            <w:rPr>
-              <w:rStyle w:val="HighlightText"/>
-              <w:rFonts w:eastAsiaTheme="minorEastAsia"/>
-            </w:rPr>
-            <w:t xml:space="preserve"> 4.8.0</w:t>
+            <w:t>Exor 4.8.0</w:t>
           </w:r>
         </w:p>
         <w:p>
           <w:pPr>
             <w:pStyle w:val="coverinfo"/>
+            <w:spacing w:before="0" w:after="0"/>
             <w:jc w:val="center"/>
             <w:rPr>
               <w:rStyle w:val="HighlightText"/>
@@ -23992,11 +25016,13 @@
       <w:trPr>
         <w:cantSplit/>
         <w:trHeight w:val="557"/>
+        <w:jc w:val="center"/>
       </w:trPr>
       <w:tc>
         <w:tcPr>
           <w:tcW w:w="1757" w:type="pct"/>
           <w:vMerge/>
+          <w:vAlign w:val="center"/>
         </w:tcPr>
         <w:p>
           <w:pPr>
@@ -24010,14 +25036,15 @@
           <w:vAlign w:val="center"/>
         </w:tcPr>
         <w:p>
+          <w:pPr>
+            <w:spacing w:after="0"/>
+            <w:jc w:val="center"/>
+          </w:pPr>
           <w:fldSimple w:instr=" DOCPROPERTY  &quot;$Base Release$&quot;  \* MERGEFORMAT ">
             <w:r>
               <w:t>v4.8.0.0</w:t>
             </w:r>
           </w:fldSimple>
-          <w:r>
-            <w:t xml:space="preserve"> </w:t>
-          </w:r>
         </w:p>
       </w:tc>
       <w:tc>
@@ -24026,29 +25053,21 @@
           <w:vAlign w:val="center"/>
         </w:tcPr>
         <w:p>
+          <w:pPr>
+            <w:spacing w:after="0"/>
+            <w:jc w:val="center"/>
+          </w:pPr>
           <w:r>
             <w:t>Date</w:t>
           </w:r>
           <w:r>
             <w:t xml:space="preserve">: </w:t>
           </w:r>
-          <w:r>
-            <w:fldChar w:fldCharType="begin"/>
-          </w:r>
-          <w:r>
-            <w:instrText xml:space="preserve"> DOCPROPERTY  "$Release Date$"  \* MERGEFORMAT </w:instrText>
-          </w:r>
-          <w:r>
-            <w:fldChar w:fldCharType="separate"/>
-          </w:r>
-          <w:r>
-            <w:t>20th June 2018</w:t>
-          </w:r>
-          <w:r>
-            <w:fldChar w:fldCharType="end"/>
-          </w:r>
-          <w:bookmarkStart w:id="207" w:name="_GoBack"/>
-          <w:bookmarkEnd w:id="207"/>
+          <w:fldSimple w:instr=" DOCPROPERTY  &quot;$Release Date$&quot;  \* MERGEFORMAT ">
+            <w:r>
+              <w:t>28-Aug-2019</w:t>
+            </w:r>
+          </w:fldSimple>
         </w:p>
       </w:tc>
       <w:tc>
@@ -24057,6 +25076,10 @@
           <w:vAlign w:val="center"/>
         </w:tcPr>
         <w:p>
+          <w:pPr>
+            <w:spacing w:after="0"/>
+            <w:jc w:val="center"/>
+          </w:pPr>
           <w:r>
             <w:t xml:space="preserve">Page </w:t>
           </w:r>
@@ -24106,7 +25129,7 @@
             <w:rPr>
               <w:noProof/>
             </w:rPr>
-            <w:t>44</w:t>
+            <w:t>48</w:t>
           </w:r>
           <w:r>
             <w:rPr>
@@ -24153,7 +25176,7 @@
 </w:hdr>
 </file>
 
-<file path=word/header3.xml><?xml version="1.0" encoding="utf-8"?>
+<file path=word/header2.xml><?xml version="1.0" encoding="utf-8"?>
 <w:hdr xmlns:wpc="http://schemas.microsoft.com/office/word/2010/wordprocessingCanvas" xmlns:cx="http://schemas.microsoft.com/office/drawing/2014/chartex" xmlns:cx1="http://schemas.microsoft.com/office/drawing/2015/9/8/chartex" xmlns:cx2="http://schemas.microsoft.com/office/drawing/2015/10/21/chartex" xmlns:cx3="http://schemas.microsoft.com/office/drawing/2016/5/9/chartex" xmlns:cx4="http://schemas.microsoft.com/office/drawing/2016/5/10/chartex" xmlns:cx5="http://schemas.microsoft.com/office/drawing/2016/5/11/chartex" xmlns:cx6="http://schemas.microsoft.com/office/drawing/2016/5/12/chartex" xmlns:cx7="http://schemas.microsoft.com/office/drawing/2016/5/13/chartex" xmlns:cx8="http://schemas.microsoft.com/office/drawing/2016/5/14/chartex" xmlns:mc="http://schemas.openxmlformats.org/markup-compatibility/2006" xmlns:aink="http://schemas.microsoft.com/office/drawing/2016/ink" xmlns:am3d="http://schemas.microsoft.com/office/drawing/2017/model3d" xmlns:o="urn:schemas-microsoft-com:office:office" xmlns:r="http://schemas.openxmlformats.org/officeDocument/2006/relationships" xmlns:m="http://schemas.openxmlformats.org/officeDocument/2006/math" xmlns:v="urn:schemas-microsoft-com:vml" xmlns:wp14="http://schemas.microsoft.com/office/word/2010/wordprocessingDrawing" xmlns:wp="http://schemas.openxmlformats.org/drawingml/2006/wordprocessingDrawing" xmlns:w10="urn:schemas-microsoft-com:office:word" xmlns:w="http://schemas.openxmlformats.org/wordprocessingml/2006/main" xmlns:w14="http://schemas.microsoft.com/office/word/2010/wordml" xmlns:w15="http://schemas.microsoft.com/office/word/2012/wordml" xmlns:w16cid="http://schemas.microsoft.com/office/word/2016/wordml/cid" xmlns:w16se="http://schemas.microsoft.com/office/word/2015/wordml/symex" xmlns:wpg="http://schemas.microsoft.com/office/word/2010/wordprocessingGroup" xmlns:wpi="http://schemas.microsoft.com/office/word/2010/wordprocessingInk" xmlns:wne="http://schemas.microsoft.com/office/word/2006/wordml" xmlns:wps="http://schemas.microsoft.com/office/word/2010/wordprocessingShape" mc:Ignorable="w14 w15 w16se w16cid wp14">
   <w:p>
     <w:pPr>
@@ -26730,7 +27753,7 @@
   <w:abstractNum w:abstractNumId="27" w15:restartNumberingAfterBreak="0">
     <w:nsid w:val="3E4A56E0"/>
     <w:multiLevelType w:val="multilevel"/>
-    <w:tmpl w:val="08090025"/>
+    <w:tmpl w:val="8E26B164"/>
     <w:lvl w:ilvl="0">
       <w:start w:val="1"/>
       <w:numFmt w:val="decimal"/>
@@ -26758,7 +27781,7 @@
         <w:ind w:left="576" w:hanging="576"/>
       </w:pPr>
       <w:rPr>
-        <w:b w:val="0"/>
+        <w:b/>
         <w:bCs w:val="0"/>
         <w:i w:val="0"/>
         <w:iCs w:val="0"/>
@@ -26817,7 +27840,7 @@
       </w:pPr>
       <w:rPr>
         <w:rFonts w:hint="default"/>
-        <w:b w:val="0"/>
+        <w:b/>
         <w:bCs w:val="0"/>
         <w:i w:val="0"/>
         <w:iCs w:val="0"/>

--- a/trunk/doc/Product Installation and Upgrade Guide v4.8.0.0.docx
+++ b/trunk/doc/Product Installation and Upgrade Guide v4.8.0.0.docx
@@ -4,8 +4,6 @@
   <w:body>
     <w:p>
       <w:bookmarkStart w:id="0" w:name="_Hlk517078854"/>
-      <w:bookmarkStart w:id="1" w:name="_GoBack"/>
-      <w:bookmarkEnd w:id="1"/>
     </w:p>
     <w:p/>
     <w:p/>
@@ -401,6 +399,10 @@
             <w:pPr>
               <w:pStyle w:val="TableText"/>
             </w:pPr>
+            <w:bookmarkStart w:id="1" w:name="_Hlk20313394"/>
+            <w:r>
+              <w:t>1.2</w:t>
+            </w:r>
           </w:p>
         </w:tc>
         <w:tc>
@@ -411,6 +413,9 @@
             <w:pPr>
               <w:pStyle w:val="TableText"/>
             </w:pPr>
+            <w:r>
+              <w:t>Steve Cooper</w:t>
+            </w:r>
           </w:p>
         </w:tc>
         <w:tc>
@@ -421,6 +426,9 @@
             <w:pPr>
               <w:pStyle w:val="TableText"/>
             </w:pPr>
+            <w:r>
+              <w:t>Author</w:t>
+            </w:r>
           </w:p>
         </w:tc>
         <w:tc>
@@ -431,6 +439,9 @@
             <w:pPr>
               <w:pStyle w:val="TableText"/>
             </w:pPr>
+            <w:r>
+              <w:t>25-Sep-2019</w:t>
+            </w:r>
           </w:p>
         </w:tc>
         <w:tc>
@@ -439,11 +450,23 @@
           </w:tcPr>
           <w:p>
             <w:pPr>
-              <w:pStyle w:val="TableText"/>
+              <w:spacing w:after="0"/>
+              <w:rPr>
+                <w:rFonts w:ascii="Arial" w:eastAsia="Times New Roman" w:hAnsi="Arial" w:cs="Times New Roman"/>
+                <w:sz w:val="16"/>
+              </w:rPr>
             </w:pPr>
+            <w:r>
+              <w:rPr>
+                <w:rFonts w:ascii="Arial" w:eastAsia="Times New Roman" w:hAnsi="Arial" w:cs="Times New Roman"/>
+                <w:sz w:val="16"/>
+              </w:rPr>
+              <w:t>Install/Upgrade Steps for National Street Gazetteer Manager</w:t>
+            </w:r>
           </w:p>
         </w:tc>
       </w:tr>
+      <w:bookmarkEnd w:id="1"/>
       <w:tr>
         <w:tc>
           <w:tcPr>
@@ -1017,7 +1040,7 @@
         <w:rPr>
           <w:noProof/>
         </w:rPr>
-        <w:instrText xml:space="preserve"> PAGEREF _Toc17905859 \h </w:instrText>
+        <w:instrText xml:space="preserve"> PAGEREF _Toc20379720 \h </w:instrText>
       </w:r>
       <w:r>
         <w:rPr>
@@ -1098,7 +1121,7 @@
         <w:rPr>
           <w:noProof/>
         </w:rPr>
-        <w:instrText xml:space="preserve"> PAGEREF _Toc17905860 \h </w:instrText>
+        <w:instrText xml:space="preserve"> PAGEREF _Toc20379721 \h </w:instrText>
       </w:r>
       <w:r>
         <w:rPr>
@@ -1176,7 +1199,7 @@
         <w:rPr>
           <w:noProof/>
         </w:rPr>
-        <w:instrText xml:space="preserve"> PAGEREF _Toc17905861 \h </w:instrText>
+        <w:instrText xml:space="preserve"> PAGEREF _Toc20379722 \h </w:instrText>
       </w:r>
       <w:r>
         <w:rPr>
@@ -1257,7 +1280,7 @@
         <w:rPr>
           <w:noProof/>
         </w:rPr>
-        <w:instrText xml:space="preserve"> PAGEREF _Toc17905862 \h </w:instrText>
+        <w:instrText xml:space="preserve"> PAGEREF _Toc20379723 \h </w:instrText>
       </w:r>
       <w:r>
         <w:rPr>
@@ -1338,7 +1361,7 @@
         <w:rPr>
           <w:noProof/>
         </w:rPr>
-        <w:instrText xml:space="preserve"> PAGEREF _Toc17905863 \h </w:instrText>
+        <w:instrText xml:space="preserve"> PAGEREF _Toc20379724 \h </w:instrText>
       </w:r>
       <w:r>
         <w:rPr>
@@ -1419,7 +1442,7 @@
         <w:rPr>
           <w:noProof/>
         </w:rPr>
-        <w:instrText xml:space="preserve"> PAGEREF _Toc17905864 \h </w:instrText>
+        <w:instrText xml:space="preserve"> PAGEREF _Toc20379725 \h </w:instrText>
       </w:r>
       <w:r>
         <w:rPr>
@@ -1500,7 +1523,7 @@
         <w:rPr>
           <w:noProof/>
         </w:rPr>
-        <w:instrText xml:space="preserve"> PAGEREF _Toc17905865 \h </w:instrText>
+        <w:instrText xml:space="preserve"> PAGEREF _Toc20379726 \h </w:instrText>
       </w:r>
       <w:r>
         <w:rPr>
@@ -1581,7 +1604,7 @@
         <w:rPr>
           <w:noProof/>
         </w:rPr>
-        <w:instrText xml:space="preserve"> PAGEREF _Toc17905866 \h </w:instrText>
+        <w:instrText xml:space="preserve"> PAGEREF _Toc20379727 \h </w:instrText>
       </w:r>
       <w:r>
         <w:rPr>
@@ -1624,6 +1647,7 @@
       </w:pPr>
       <w:r>
         <w:rPr>
+          <w:b/>
           <w:noProof/>
           <w14:scene3d>
             <w14:camera w14:prst="orthographicFront"/>
@@ -1666,7 +1690,7 @@
         <w:rPr>
           <w:noProof/>
         </w:rPr>
-        <w:instrText xml:space="preserve"> PAGEREF _Toc17905867 \h </w:instrText>
+        <w:instrText xml:space="preserve"> PAGEREF _Toc20379728 \h </w:instrText>
       </w:r>
       <w:r>
         <w:rPr>
@@ -1709,6 +1733,7 @@
       </w:pPr>
       <w:r>
         <w:rPr>
+          <w:b/>
           <w:noProof/>
           <w14:scene3d>
             <w14:camera w14:prst="orthographicFront"/>
@@ -1751,7 +1776,7 @@
         <w:rPr>
           <w:noProof/>
         </w:rPr>
-        <w:instrText xml:space="preserve"> PAGEREF _Toc17905868 \h </w:instrText>
+        <w:instrText xml:space="preserve"> PAGEREF _Toc20379729 \h </w:instrText>
       </w:r>
       <w:r>
         <w:rPr>
@@ -1794,6 +1819,7 @@
       </w:pPr>
       <w:r>
         <w:rPr>
+          <w:b/>
           <w:noProof/>
           <w14:scene3d>
             <w14:camera w14:prst="orthographicFront"/>
@@ -1836,7 +1862,7 @@
         <w:rPr>
           <w:noProof/>
         </w:rPr>
-        <w:instrText xml:space="preserve"> PAGEREF _Toc17905869 \h </w:instrText>
+        <w:instrText xml:space="preserve"> PAGEREF _Toc20379730 \h </w:instrText>
       </w:r>
       <w:r>
         <w:rPr>
@@ -1879,6 +1905,7 @@
       </w:pPr>
       <w:r>
         <w:rPr>
+          <w:b/>
           <w:noProof/>
           <w14:scene3d>
             <w14:camera w14:prst="orthographicFront"/>
@@ -1921,7 +1948,7 @@
         <w:rPr>
           <w:noProof/>
         </w:rPr>
-        <w:instrText xml:space="preserve"> PAGEREF _Toc17905870 \h </w:instrText>
+        <w:instrText xml:space="preserve"> PAGEREF _Toc20379731 \h </w:instrText>
       </w:r>
       <w:r>
         <w:rPr>
@@ -1964,6 +1991,7 @@
       </w:pPr>
       <w:r>
         <w:rPr>
+          <w:b/>
           <w:noProof/>
           <w14:scene3d>
             <w14:camera w14:prst="orthographicFront"/>
@@ -2006,7 +2034,7 @@
         <w:rPr>
           <w:noProof/>
         </w:rPr>
-        <w:instrText xml:space="preserve"> PAGEREF _Toc17905871 \h </w:instrText>
+        <w:instrText xml:space="preserve"> PAGEREF _Toc20379732 \h </w:instrText>
       </w:r>
       <w:r>
         <w:rPr>
@@ -2084,7 +2112,7 @@
         <w:rPr>
           <w:noProof/>
         </w:rPr>
-        <w:instrText xml:space="preserve"> PAGEREF _Toc17905872 \h </w:instrText>
+        <w:instrText xml:space="preserve"> PAGEREF _Toc20379733 \h </w:instrText>
       </w:r>
       <w:r>
         <w:rPr>
@@ -2165,7 +2193,7 @@
         <w:rPr>
           <w:noProof/>
         </w:rPr>
-        <w:instrText xml:space="preserve"> PAGEREF _Toc17905873 \h </w:instrText>
+        <w:instrText xml:space="preserve"> PAGEREF _Toc20379734 \h </w:instrText>
       </w:r>
       <w:r>
         <w:rPr>
@@ -2246,7 +2274,7 @@
         <w:rPr>
           <w:noProof/>
         </w:rPr>
-        <w:instrText xml:space="preserve"> PAGEREF _Toc17905874 \h </w:instrText>
+        <w:instrText xml:space="preserve"> PAGEREF _Toc20379735 \h </w:instrText>
       </w:r>
       <w:r>
         <w:rPr>
@@ -2289,6 +2317,7 @@
       </w:pPr>
       <w:r>
         <w:rPr>
+          <w:b/>
           <w:noProof/>
           <w14:scene3d>
             <w14:camera w14:prst="orthographicFront"/>
@@ -2331,7 +2360,7 @@
         <w:rPr>
           <w:noProof/>
         </w:rPr>
-        <w:instrText xml:space="preserve"> PAGEREF _Toc17905875 \h </w:instrText>
+        <w:instrText xml:space="preserve"> PAGEREF _Toc20379736 \h </w:instrText>
       </w:r>
       <w:r>
         <w:rPr>
@@ -2374,6 +2403,7 @@
       </w:pPr>
       <w:r>
         <w:rPr>
+          <w:b/>
           <w:noProof/>
           <w14:scene3d>
             <w14:camera w14:prst="orthographicFront"/>
@@ -2416,7 +2446,7 @@
         <w:rPr>
           <w:noProof/>
         </w:rPr>
-        <w:instrText xml:space="preserve"> PAGEREF _Toc17905876 \h </w:instrText>
+        <w:instrText xml:space="preserve"> PAGEREF _Toc20379737 \h </w:instrText>
       </w:r>
       <w:r>
         <w:rPr>
@@ -2497,7 +2527,7 @@
         <w:rPr>
           <w:noProof/>
         </w:rPr>
-        <w:instrText xml:space="preserve"> PAGEREF _Toc17905877 \h </w:instrText>
+        <w:instrText xml:space="preserve"> PAGEREF _Toc20379738 \h </w:instrText>
       </w:r>
       <w:r>
         <w:rPr>
@@ -2576,7 +2606,7 @@
         <w:rPr>
           <w:noProof/>
         </w:rPr>
-        <w:instrText xml:space="preserve"> PAGEREF _Toc17905878 \h </w:instrText>
+        <w:instrText xml:space="preserve"> PAGEREF _Toc20379739 \h </w:instrText>
       </w:r>
       <w:r>
         <w:rPr>
@@ -2655,7 +2685,7 @@
         <w:rPr>
           <w:noProof/>
         </w:rPr>
-        <w:instrText xml:space="preserve"> PAGEREF _Toc17905879 \h </w:instrText>
+        <w:instrText xml:space="preserve"> PAGEREF _Toc20379740 \h </w:instrText>
       </w:r>
       <w:r>
         <w:rPr>
@@ -2734,7 +2764,7 @@
         <w:rPr>
           <w:noProof/>
         </w:rPr>
-        <w:instrText xml:space="preserve"> PAGEREF _Toc17905880 \h </w:instrText>
+        <w:instrText xml:space="preserve"> PAGEREF _Toc20379741 \h </w:instrText>
       </w:r>
       <w:r>
         <w:rPr>
@@ -2815,7 +2845,7 @@
         <w:rPr>
           <w:noProof/>
         </w:rPr>
-        <w:instrText xml:space="preserve"> PAGEREF _Toc17905881 \h </w:instrText>
+        <w:instrText xml:space="preserve"> PAGEREF _Toc20379742 \h </w:instrText>
       </w:r>
       <w:r>
         <w:rPr>
@@ -2858,6 +2888,7 @@
       </w:pPr>
       <w:r>
         <w:rPr>
+          <w:b/>
           <w:noProof/>
           <w14:scene3d>
             <w14:camera w14:prst="orthographicFront"/>
@@ -2900,7 +2931,7 @@
         <w:rPr>
           <w:noProof/>
         </w:rPr>
-        <w:instrText xml:space="preserve"> PAGEREF _Toc17905882 \h </w:instrText>
+        <w:instrText xml:space="preserve"> PAGEREF _Toc20379743 \h </w:instrText>
       </w:r>
       <w:r>
         <w:rPr>
@@ -2943,6 +2974,7 @@
       </w:pPr>
       <w:r>
         <w:rPr>
+          <w:b/>
           <w:noProof/>
           <w14:scene3d>
             <w14:camera w14:prst="orthographicFront"/>
@@ -2985,7 +3017,7 @@
         <w:rPr>
           <w:noProof/>
         </w:rPr>
-        <w:instrText xml:space="preserve"> PAGEREF _Toc17905883 \h </w:instrText>
+        <w:instrText xml:space="preserve"> PAGEREF _Toc20379744 \h </w:instrText>
       </w:r>
       <w:r>
         <w:rPr>
@@ -3028,6 +3060,7 @@
       </w:pPr>
       <w:r>
         <w:rPr>
+          <w:b/>
           <w:noProof/>
           <w14:scene3d>
             <w14:camera w14:prst="orthographicFront"/>
@@ -3070,7 +3103,7 @@
         <w:rPr>
           <w:noProof/>
         </w:rPr>
-        <w:instrText xml:space="preserve"> PAGEREF _Toc17905884 \h </w:instrText>
+        <w:instrText xml:space="preserve"> PAGEREF _Toc20379745 \h </w:instrText>
       </w:r>
       <w:r>
         <w:rPr>
@@ -3149,7 +3182,7 @@
         <w:rPr>
           <w:noProof/>
         </w:rPr>
-        <w:instrText xml:space="preserve"> PAGEREF _Toc17905885 \h </w:instrText>
+        <w:instrText xml:space="preserve"> PAGEREF _Toc20379746 \h </w:instrText>
       </w:r>
       <w:r>
         <w:rPr>
@@ -3228,7 +3261,7 @@
         <w:rPr>
           <w:noProof/>
         </w:rPr>
-        <w:instrText xml:space="preserve"> PAGEREF _Toc17905886 \h </w:instrText>
+        <w:instrText xml:space="preserve"> PAGEREF _Toc20379747 \h </w:instrText>
       </w:r>
       <w:r>
         <w:rPr>
@@ -3307,7 +3340,7 @@
         <w:rPr>
           <w:noProof/>
         </w:rPr>
-        <w:instrText xml:space="preserve"> PAGEREF _Toc17905887 \h </w:instrText>
+        <w:instrText xml:space="preserve"> PAGEREF _Toc20379748 \h </w:instrText>
       </w:r>
       <w:r>
         <w:rPr>
@@ -3350,6 +3383,7 @@
       </w:pPr>
       <w:r>
         <w:rPr>
+          <w:b/>
           <w:noProof/>
           <w14:scene3d>
             <w14:camera w14:prst="orthographicFront"/>
@@ -3392,7 +3426,7 @@
         <w:rPr>
           <w:noProof/>
         </w:rPr>
-        <w:instrText xml:space="preserve"> PAGEREF _Toc17905888 \h </w:instrText>
+        <w:instrText xml:space="preserve"> PAGEREF _Toc20379749 \h </w:instrText>
       </w:r>
       <w:r>
         <w:rPr>
@@ -3471,7 +3505,7 @@
         <w:rPr>
           <w:noProof/>
         </w:rPr>
-        <w:instrText xml:space="preserve"> PAGEREF _Toc17905889 \h </w:instrText>
+        <w:instrText xml:space="preserve"> PAGEREF _Toc20379750 \h </w:instrText>
       </w:r>
       <w:r>
         <w:rPr>
@@ -3550,7 +3584,7 @@
         <w:rPr>
           <w:noProof/>
         </w:rPr>
-        <w:instrText xml:space="preserve"> PAGEREF _Toc17905890 \h </w:instrText>
+        <w:instrText xml:space="preserve"> PAGEREF _Toc20379751 \h </w:instrText>
       </w:r>
       <w:r>
         <w:rPr>
@@ -3629,7 +3663,7 @@
         <w:rPr>
           <w:noProof/>
         </w:rPr>
-        <w:instrText xml:space="preserve"> PAGEREF _Toc17905891 \h </w:instrText>
+        <w:instrText xml:space="preserve"> PAGEREF _Toc20379752 \h </w:instrText>
       </w:r>
       <w:r>
         <w:rPr>
@@ -3672,6 +3706,7 @@
       </w:pPr>
       <w:r>
         <w:rPr>
+          <w:b/>
           <w:noProof/>
           <w14:scene3d>
             <w14:camera w14:prst="orthographicFront"/>
@@ -3714,7 +3749,7 @@
         <w:rPr>
           <w:noProof/>
         </w:rPr>
-        <w:instrText xml:space="preserve"> PAGEREF _Toc17905892 \h </w:instrText>
+        <w:instrText xml:space="preserve"> PAGEREF _Toc20379753 \h </w:instrText>
       </w:r>
       <w:r>
         <w:rPr>
@@ -3794,7 +3829,7 @@
         <w:rPr>
           <w:noProof/>
         </w:rPr>
-        <w:instrText xml:space="preserve"> PAGEREF _Toc17905893 \h </w:instrText>
+        <w:instrText xml:space="preserve"> PAGEREF _Toc20379754 \h </w:instrText>
       </w:r>
       <w:r>
         <w:rPr>
@@ -3873,7 +3908,7 @@
         <w:rPr>
           <w:noProof/>
         </w:rPr>
-        <w:instrText xml:space="preserve"> PAGEREF _Toc17905894 \h </w:instrText>
+        <w:instrText xml:space="preserve"> PAGEREF _Toc20379755 \h </w:instrText>
       </w:r>
       <w:r>
         <w:rPr>
@@ -3952,7 +3987,7 @@
         <w:rPr>
           <w:noProof/>
         </w:rPr>
-        <w:instrText xml:space="preserve"> PAGEREF _Toc17905895 \h </w:instrText>
+        <w:instrText xml:space="preserve"> PAGEREF _Toc20379756 \h </w:instrText>
       </w:r>
       <w:r>
         <w:rPr>
@@ -4031,7 +4066,7 @@
         <w:rPr>
           <w:noProof/>
         </w:rPr>
-        <w:instrText xml:space="preserve"> PAGEREF _Toc17905896 \h </w:instrText>
+        <w:instrText xml:space="preserve"> PAGEREF _Toc20379757 \h </w:instrText>
       </w:r>
       <w:r>
         <w:rPr>
@@ -4110,7 +4145,7 @@
         <w:rPr>
           <w:noProof/>
         </w:rPr>
-        <w:instrText xml:space="preserve"> PAGEREF _Toc17905897 \h </w:instrText>
+        <w:instrText xml:space="preserve"> PAGEREF _Toc20379758 \h </w:instrText>
       </w:r>
       <w:r>
         <w:rPr>
@@ -4153,6 +4188,7 @@
       </w:pPr>
       <w:r>
         <w:rPr>
+          <w:b/>
           <w:noProof/>
           <w14:scene3d>
             <w14:camera w14:prst="orthographicFront"/>
@@ -4195,7 +4231,7 @@
         <w:rPr>
           <w:noProof/>
         </w:rPr>
-        <w:instrText xml:space="preserve"> PAGEREF _Toc17905898 \h </w:instrText>
+        <w:instrText xml:space="preserve"> PAGEREF _Toc20379759 \h </w:instrText>
       </w:r>
       <w:r>
         <w:rPr>
@@ -4274,7 +4310,7 @@
         <w:rPr>
           <w:noProof/>
         </w:rPr>
-        <w:instrText xml:space="preserve"> PAGEREF _Toc17905899 \h </w:instrText>
+        <w:instrText xml:space="preserve"> PAGEREF _Toc20379760 \h </w:instrText>
       </w:r>
       <w:r>
         <w:rPr>
@@ -4317,6 +4353,7 @@
       </w:pPr>
       <w:r>
         <w:rPr>
+          <w:b/>
           <w:noProof/>
           <w14:scene3d>
             <w14:camera w14:prst="orthographicFront"/>
@@ -4359,7 +4396,7 @@
         <w:rPr>
           <w:noProof/>
         </w:rPr>
-        <w:instrText xml:space="preserve"> PAGEREF _Toc17905900 \h </w:instrText>
+        <w:instrText xml:space="preserve"> PAGEREF _Toc20379761 \h </w:instrText>
       </w:r>
       <w:r>
         <w:rPr>
@@ -4402,6 +4439,7 @@
       </w:pPr>
       <w:r>
         <w:rPr>
+          <w:b/>
           <w:noProof/>
           <w14:scene3d>
             <w14:camera w14:prst="orthographicFront"/>
@@ -4444,7 +4482,7 @@
         <w:rPr>
           <w:noProof/>
         </w:rPr>
-        <w:instrText xml:space="preserve"> PAGEREF _Toc17905901 \h </w:instrText>
+        <w:instrText xml:space="preserve"> PAGEREF _Toc20379762 \h </w:instrText>
       </w:r>
       <w:r>
         <w:rPr>
@@ -4487,6 +4525,7 @@
       </w:pPr>
       <w:r>
         <w:rPr>
+          <w:b/>
           <w:noProof/>
           <w14:scene3d>
             <w14:camera w14:prst="orthographicFront"/>
@@ -4529,7 +4568,7 @@
         <w:rPr>
           <w:noProof/>
         </w:rPr>
-        <w:instrText xml:space="preserve"> PAGEREF _Toc17905902 \h </w:instrText>
+        <w:instrText xml:space="preserve"> PAGEREF _Toc20379763 \h </w:instrText>
       </w:r>
       <w:r>
         <w:rPr>
@@ -4572,6 +4611,7 @@
       </w:pPr>
       <w:r>
         <w:rPr>
+          <w:b/>
           <w:noProof/>
           <w14:scene3d>
             <w14:camera w14:prst="orthographicFront"/>
@@ -4614,7 +4654,7 @@
         <w:rPr>
           <w:noProof/>
         </w:rPr>
-        <w:instrText xml:space="preserve"> PAGEREF _Toc17905903 \h </w:instrText>
+        <w:instrText xml:space="preserve"> PAGEREF _Toc20379764 \h </w:instrText>
       </w:r>
       <w:r>
         <w:rPr>
@@ -4693,7 +4733,7 @@
         <w:rPr>
           <w:noProof/>
         </w:rPr>
-        <w:instrText xml:space="preserve"> PAGEREF _Toc17905904 \h </w:instrText>
+        <w:instrText xml:space="preserve"> PAGEREF _Toc20379765 \h </w:instrText>
       </w:r>
       <w:r>
         <w:rPr>
@@ -4736,6 +4776,7 @@
       </w:pPr>
       <w:r>
         <w:rPr>
+          <w:b/>
           <w:noProof/>
           <w14:scene3d>
             <w14:camera w14:prst="orthographicFront"/>
@@ -4778,7 +4819,7 @@
         <w:rPr>
           <w:noProof/>
         </w:rPr>
-        <w:instrText xml:space="preserve"> PAGEREF _Toc17905905 \h </w:instrText>
+        <w:instrText xml:space="preserve"> PAGEREF _Toc20379766 \h </w:instrText>
       </w:r>
       <w:r>
         <w:rPr>
@@ -4857,7 +4898,7 @@
         <w:rPr>
           <w:noProof/>
         </w:rPr>
-        <w:instrText xml:space="preserve"> PAGEREF _Toc17905906 \h </w:instrText>
+        <w:instrText xml:space="preserve"> PAGEREF _Toc20379767 \h </w:instrText>
       </w:r>
       <w:r>
         <w:rPr>
@@ -4937,7 +4978,7 @@
         <w:rPr>
           <w:noProof/>
         </w:rPr>
-        <w:instrText xml:space="preserve"> PAGEREF _Toc17905907 \h </w:instrText>
+        <w:instrText xml:space="preserve"> PAGEREF _Toc20379768 \h </w:instrText>
       </w:r>
       <w:r>
         <w:rPr>
@@ -4980,6 +5021,7 @@
       </w:pPr>
       <w:r>
         <w:rPr>
+          <w:b/>
           <w:noProof/>
           <w14:scene3d>
             <w14:camera w14:prst="orthographicFront"/>
@@ -5022,7 +5064,7 @@
         <w:rPr>
           <w:noProof/>
         </w:rPr>
-        <w:instrText xml:space="preserve"> PAGEREF _Toc17905908 \h </w:instrText>
+        <w:instrText xml:space="preserve"> PAGEREF _Toc20379769 \h </w:instrText>
       </w:r>
       <w:r>
         <w:rPr>
@@ -5065,6 +5107,7 @@
       </w:pPr>
       <w:r>
         <w:rPr>
+          <w:b/>
           <w:noProof/>
           <w14:scene3d>
             <w14:camera w14:prst="orthographicFront"/>
@@ -5121,7 +5164,7 @@
         <w:rPr>
           <w:noProof/>
         </w:rPr>
-        <w:instrText xml:space="preserve"> PAGEREF _Toc17905909 \h </w:instrText>
+        <w:instrText xml:space="preserve"> PAGEREF _Toc20379770 \h </w:instrText>
       </w:r>
       <w:r>
         <w:rPr>
@@ -5202,7 +5245,7 @@
         <w:rPr>
           <w:noProof/>
         </w:rPr>
-        <w:instrText xml:space="preserve"> PAGEREF _Toc17905910 \h </w:instrText>
+        <w:instrText xml:space="preserve"> PAGEREF _Toc20379771 \h </w:instrText>
       </w:r>
       <w:r>
         <w:rPr>
@@ -5283,7 +5326,7 @@
         <w:rPr>
           <w:noProof/>
         </w:rPr>
-        <w:instrText xml:space="preserve"> PAGEREF _Toc17905911 \h </w:instrText>
+        <w:instrText xml:space="preserve"> PAGEREF _Toc20379772 \h </w:instrText>
       </w:r>
       <w:r>
         <w:rPr>
@@ -5326,6 +5369,7 @@
       </w:pPr>
       <w:r>
         <w:rPr>
+          <w:b/>
           <w:noProof/>
           <w14:scene3d>
             <w14:camera w14:prst="orthographicFront"/>
@@ -5368,7 +5412,7 @@
         <w:rPr>
           <w:noProof/>
         </w:rPr>
-        <w:instrText xml:space="preserve"> PAGEREF _Toc17905912 \h </w:instrText>
+        <w:instrText xml:space="preserve"> PAGEREF _Toc20379773 \h </w:instrText>
       </w:r>
       <w:r>
         <w:rPr>
@@ -5447,7 +5491,7 @@
         <w:rPr>
           <w:noProof/>
         </w:rPr>
-        <w:instrText xml:space="preserve"> PAGEREF _Toc17905913 \h </w:instrText>
+        <w:instrText xml:space="preserve"> PAGEREF _Toc20379774 \h </w:instrText>
       </w:r>
       <w:r>
         <w:rPr>
@@ -5526,7 +5570,7 @@
         <w:rPr>
           <w:noProof/>
         </w:rPr>
-        <w:instrText xml:space="preserve"> PAGEREF _Toc17905914 \h </w:instrText>
+        <w:instrText xml:space="preserve"> PAGEREF _Toc20379775 \h </w:instrText>
       </w:r>
       <w:r>
         <w:rPr>
@@ -5605,7 +5649,7 @@
         <w:rPr>
           <w:noProof/>
         </w:rPr>
-        <w:instrText xml:space="preserve"> PAGEREF _Toc17905915 \h </w:instrText>
+        <w:instrText xml:space="preserve"> PAGEREF _Toc20379776 \h </w:instrText>
       </w:r>
       <w:r>
         <w:rPr>
@@ -5684,7 +5728,7 @@
         <w:rPr>
           <w:noProof/>
         </w:rPr>
-        <w:instrText xml:space="preserve"> PAGEREF _Toc17905916 \h </w:instrText>
+        <w:instrText xml:space="preserve"> PAGEREF _Toc20379777 \h </w:instrText>
       </w:r>
       <w:r>
         <w:rPr>
@@ -5763,7 +5807,7 @@
         <w:rPr>
           <w:noProof/>
         </w:rPr>
-        <w:instrText xml:space="preserve"> PAGEREF _Toc17905917 \h </w:instrText>
+        <w:instrText xml:space="preserve"> PAGEREF _Toc20379778 \h </w:instrText>
       </w:r>
       <w:r>
         <w:rPr>
@@ -5842,7 +5886,7 @@
         <w:rPr>
           <w:noProof/>
         </w:rPr>
-        <w:instrText xml:space="preserve"> PAGEREF _Toc17905918 \h </w:instrText>
+        <w:instrText xml:space="preserve"> PAGEREF _Toc20379779 \h </w:instrText>
       </w:r>
       <w:r>
         <w:rPr>
@@ -5920,7 +5964,7 @@
         <w:rPr>
           <w:noProof/>
         </w:rPr>
-        <w:instrText xml:space="preserve"> PAGEREF _Toc17905919 \h </w:instrText>
+        <w:instrText xml:space="preserve"> PAGEREF _Toc20379780 \h </w:instrText>
       </w:r>
       <w:r>
         <w:rPr>
@@ -6001,7 +6045,7 @@
         <w:rPr>
           <w:noProof/>
         </w:rPr>
-        <w:instrText xml:space="preserve"> PAGEREF _Toc17905920 \h </w:instrText>
+        <w:instrText xml:space="preserve"> PAGEREF _Toc20379781 \h </w:instrText>
       </w:r>
       <w:r>
         <w:rPr>
@@ -6082,7 +6126,7 @@
         <w:rPr>
           <w:noProof/>
         </w:rPr>
-        <w:instrText xml:space="preserve"> PAGEREF _Toc17905921 \h </w:instrText>
+        <w:instrText xml:space="preserve"> PAGEREF _Toc20379782 \h </w:instrText>
       </w:r>
       <w:r>
         <w:rPr>
@@ -6125,6 +6169,7 @@
       </w:pPr>
       <w:r>
         <w:rPr>
+          <w:b/>
           <w:noProof/>
           <w14:scene3d>
             <w14:camera w14:prst="orthographicFront"/>
@@ -6167,7 +6212,7 @@
         <w:rPr>
           <w:noProof/>
         </w:rPr>
-        <w:instrText xml:space="preserve"> PAGEREF _Toc17905922 \h </w:instrText>
+        <w:instrText xml:space="preserve"> PAGEREF _Toc20379783 \h </w:instrText>
       </w:r>
       <w:r>
         <w:rPr>
@@ -6210,6 +6255,7 @@
       </w:pPr>
       <w:r>
         <w:rPr>
+          <w:b/>
           <w:noProof/>
           <w14:scene3d>
             <w14:camera w14:prst="orthographicFront"/>
@@ -6252,7 +6298,7 @@
         <w:rPr>
           <w:noProof/>
         </w:rPr>
-        <w:instrText xml:space="preserve"> PAGEREF _Toc17905923 \h </w:instrText>
+        <w:instrText xml:space="preserve"> PAGEREF _Toc20379784 \h </w:instrText>
       </w:r>
       <w:r>
         <w:rPr>
@@ -6295,6 +6341,7 @@
       </w:pPr>
       <w:r>
         <w:rPr>
+          <w:b/>
           <w:noProof/>
           <w14:scene3d>
             <w14:camera w14:prst="orthographicFront"/>
@@ -6337,7 +6384,7 @@
         <w:rPr>
           <w:noProof/>
         </w:rPr>
-        <w:instrText xml:space="preserve"> PAGEREF _Toc17905924 \h </w:instrText>
+        <w:instrText xml:space="preserve"> PAGEREF _Toc20379785 \h </w:instrText>
       </w:r>
       <w:r>
         <w:rPr>
@@ -6416,7 +6463,7 @@
         <w:rPr>
           <w:noProof/>
         </w:rPr>
-        <w:instrText xml:space="preserve"> PAGEREF _Toc17905925 \h </w:instrText>
+        <w:instrText xml:space="preserve"> PAGEREF _Toc20379786 \h </w:instrText>
       </w:r>
       <w:r>
         <w:rPr>
@@ -6459,6 +6506,7 @@
       </w:pPr>
       <w:r>
         <w:rPr>
+          <w:b/>
           <w:noProof/>
           <w14:scene3d>
             <w14:camera w14:prst="orthographicFront"/>
@@ -6501,7 +6549,7 @@
         <w:rPr>
           <w:noProof/>
         </w:rPr>
-        <w:instrText xml:space="preserve"> PAGEREF _Toc17905926 \h </w:instrText>
+        <w:instrText xml:space="preserve"> PAGEREF _Toc20379787 \h </w:instrText>
       </w:r>
       <w:r>
         <w:rPr>
@@ -6580,7 +6628,7 @@
         <w:rPr>
           <w:noProof/>
         </w:rPr>
-        <w:instrText xml:space="preserve"> PAGEREF _Toc17905927 \h </w:instrText>
+        <w:instrText xml:space="preserve"> PAGEREF _Toc20379788 \h </w:instrText>
       </w:r>
       <w:r>
         <w:rPr>
@@ -6623,6 +6671,7 @@
       </w:pPr>
       <w:r>
         <w:rPr>
+          <w:b/>
           <w:noProof/>
           <w14:scene3d>
             <w14:camera w14:prst="orthographicFront"/>
@@ -6665,7 +6714,7 @@
         <w:rPr>
           <w:noProof/>
         </w:rPr>
-        <w:instrText xml:space="preserve"> PAGEREF _Toc17905928 \h </w:instrText>
+        <w:instrText xml:space="preserve"> PAGEREF _Toc20379789 \h </w:instrText>
       </w:r>
       <w:r>
         <w:rPr>
@@ -6708,6 +6757,7 @@
       </w:pPr>
       <w:r>
         <w:rPr>
+          <w:b/>
           <w:noProof/>
           <w14:scene3d>
             <w14:camera w14:prst="orthographicFront"/>
@@ -6750,7 +6800,7 @@
         <w:rPr>
           <w:noProof/>
         </w:rPr>
-        <w:instrText xml:space="preserve"> PAGEREF _Toc17905929 \h </w:instrText>
+        <w:instrText xml:space="preserve"> PAGEREF _Toc20379790 \h </w:instrText>
       </w:r>
       <w:r>
         <w:rPr>
@@ -6829,7 +6879,7 @@
         <w:rPr>
           <w:noProof/>
         </w:rPr>
-        <w:instrText xml:space="preserve"> PAGEREF _Toc17905930 \h </w:instrText>
+        <w:instrText xml:space="preserve"> PAGEREF _Toc20379791 \h </w:instrText>
       </w:r>
       <w:r>
         <w:rPr>
@@ -6908,7 +6958,7 @@
         <w:rPr>
           <w:noProof/>
         </w:rPr>
-        <w:instrText xml:space="preserve"> PAGEREF _Toc17905931 \h </w:instrText>
+        <w:instrText xml:space="preserve"> PAGEREF _Toc20379792 \h </w:instrText>
       </w:r>
       <w:r>
         <w:rPr>
@@ -6989,7 +7039,7 @@
         <w:rPr>
           <w:noProof/>
         </w:rPr>
-        <w:instrText xml:space="preserve"> PAGEREF _Toc17905932 \h </w:instrText>
+        <w:instrText xml:space="preserve"> PAGEREF _Toc20379793 \h </w:instrText>
       </w:r>
       <w:r>
         <w:rPr>
@@ -7032,6 +7082,7 @@
       </w:pPr>
       <w:r>
         <w:rPr>
+          <w:b/>
           <w:noProof/>
           <w14:scene3d>
             <w14:camera w14:prst="orthographicFront"/>
@@ -7054,6 +7105,7 @@
       </w:r>
       <w:r>
         <w:rPr>
+          <w:b/>
           <w:noProof/>
         </w:rPr>
         <w:t>Before You Start</w:t>
@@ -7074,7 +7126,7 @@
         <w:rPr>
           <w:noProof/>
         </w:rPr>
-        <w:instrText xml:space="preserve"> PAGEREF _Toc17905933 \h </w:instrText>
+        <w:instrText xml:space="preserve"> PAGEREF _Toc20379794 \h </w:instrText>
       </w:r>
       <w:r>
         <w:rPr>
@@ -7117,6 +7169,7 @@
       </w:pPr>
       <w:r>
         <w:rPr>
+          <w:b/>
           <w:noProof/>
           <w14:scene3d>
             <w14:camera w14:prst="orthographicFront"/>
@@ -7139,6 +7192,7 @@
       </w:r>
       <w:r>
         <w:rPr>
+          <w:b/>
           <w:noProof/>
         </w:rPr>
         <w:t>Typical Problems That You May Encounter</w:t>
@@ -7159,7 +7213,7 @@
         <w:rPr>
           <w:noProof/>
         </w:rPr>
-        <w:instrText xml:space="preserve"> PAGEREF _Toc17905934 \h </w:instrText>
+        <w:instrText xml:space="preserve"> PAGEREF _Toc20379795 \h </w:instrText>
       </w:r>
       <w:r>
         <w:rPr>
@@ -7202,6 +7256,7 @@
       </w:pPr>
       <w:r>
         <w:rPr>
+          <w:b/>
           <w:noProof/>
           <w14:scene3d>
             <w14:camera w14:prst="orthographicFront"/>
@@ -7224,6 +7279,7 @@
       </w:r>
       <w:r>
         <w:rPr>
+          <w:b/>
           <w:noProof/>
         </w:rPr>
         <w:t>Installation of Accidents Manager</w:t>
@@ -7244,7 +7300,7 @@
         <w:rPr>
           <w:noProof/>
         </w:rPr>
-        <w:instrText xml:space="preserve"> PAGEREF _Toc17905935 \h </w:instrText>
+        <w:instrText xml:space="preserve"> PAGEREF _Toc20379796 \h </w:instrText>
       </w:r>
       <w:r>
         <w:rPr>
@@ -7287,6 +7343,7 @@
       </w:pPr>
       <w:r>
         <w:rPr>
+          <w:b/>
           <w:noProof/>
           <w14:scene3d>
             <w14:camera w14:prst="orthographicFront"/>
@@ -7309,6 +7366,7 @@
       </w:r>
       <w:r>
         <w:rPr>
+          <w:b/>
           <w:noProof/>
         </w:rPr>
         <w:t>Upgrade of Accidents Manager</w:t>
@@ -7329,7 +7387,7 @@
         <w:rPr>
           <w:noProof/>
         </w:rPr>
-        <w:instrText xml:space="preserve"> PAGEREF _Toc17905936 \h </w:instrText>
+        <w:instrText xml:space="preserve"> PAGEREF _Toc20379797 \h </w:instrText>
       </w:r>
       <w:r>
         <w:rPr>
@@ -7372,6 +7430,7 @@
       </w:pPr>
       <w:r>
         <w:rPr>
+          <w:b/>
           <w:noProof/>
           <w14:scene3d>
             <w14:camera w14:prst="orthographicFront"/>
@@ -7394,6 +7453,7 @@
       </w:r>
       <w:r>
         <w:rPr>
+          <w:b/>
           <w:noProof/>
         </w:rPr>
         <w:t>Checking Log Files</w:t>
@@ -7414,7 +7474,7 @@
         <w:rPr>
           <w:noProof/>
         </w:rPr>
-        <w:instrText xml:space="preserve"> PAGEREF _Toc17905937 \h </w:instrText>
+        <w:instrText xml:space="preserve"> PAGEREF _Toc20379798 \h </w:instrText>
       </w:r>
       <w:r>
         <w:rPr>
@@ -7457,6 +7517,7 @@
       </w:pPr>
       <w:r>
         <w:rPr>
+          <w:b/>
           <w:noProof/>
           <w14:scene3d>
             <w14:camera w14:prst="orthographicFront"/>
@@ -7479,6 +7540,7 @@
       </w:r>
       <w:r>
         <w:rPr>
+          <w:b/>
           <w:noProof/>
         </w:rPr>
         <w:t>Post Install/Upgrade Tasks</w:t>
@@ -7499,7 +7561,7 @@
         <w:rPr>
           <w:noProof/>
         </w:rPr>
-        <w:instrText xml:space="preserve"> PAGEREF _Toc17905938 \h </w:instrText>
+        <w:instrText xml:space="preserve"> PAGEREF _Toc20379799 \h </w:instrText>
       </w:r>
       <w:r>
         <w:rPr>
@@ -7517,6 +7579,687 @@
           <w:noProof/>
         </w:rPr>
         <w:t>47</w:t>
+      </w:r>
+      <w:r>
+        <w:rPr>
+          <w:noProof/>
+        </w:rPr>
+        <w:fldChar w:fldCharType="end"/>
+      </w:r>
+    </w:p>
+    <w:p>
+      <w:pPr>
+        <w:pStyle w:val="TOC1"/>
+        <w:tabs>
+          <w:tab w:val="left" w:pos="360"/>
+        </w:tabs>
+        <w:rPr>
+          <w:rFonts w:asciiTheme="minorHAnsi" w:eastAsiaTheme="minorEastAsia" w:hAnsiTheme="minorHAnsi" w:cstheme="minorBidi"/>
+          <w:noProof/>
+          <w:sz w:val="22"/>
+          <w:szCs w:val="22"/>
+          <w:lang w:val="en-US" w:eastAsia="en-US"/>
+        </w:rPr>
+      </w:pPr>
+      <w:r>
+        <w:rPr>
+          <w:noProof/>
+        </w:rPr>
+        <w:t>6</w:t>
+      </w:r>
+      <w:r>
+        <w:rPr>
+          <w:rFonts w:asciiTheme="minorHAnsi" w:eastAsiaTheme="minorEastAsia" w:hAnsiTheme="minorHAnsi" w:cstheme="minorBidi"/>
+          <w:noProof/>
+          <w:sz w:val="22"/>
+          <w:szCs w:val="22"/>
+          <w:lang w:val="en-US" w:eastAsia="en-US"/>
+        </w:rPr>
+        <w:tab/>
+      </w:r>
+      <w:r>
+        <w:rPr>
+          <w:noProof/>
+        </w:rPr>
+        <w:t>National Street Gazetteer Manager</w:t>
+      </w:r>
+      <w:r>
+        <w:rPr>
+          <w:noProof/>
+        </w:rPr>
+        <w:tab/>
+      </w:r>
+      <w:r>
+        <w:rPr>
+          <w:noProof/>
+        </w:rPr>
+        <w:fldChar w:fldCharType="begin"/>
+      </w:r>
+      <w:r>
+        <w:rPr>
+          <w:noProof/>
+        </w:rPr>
+        <w:instrText xml:space="preserve"> PAGEREF _Toc20379800 \h </w:instrText>
+      </w:r>
+      <w:r>
+        <w:rPr>
+          <w:noProof/>
+        </w:rPr>
+      </w:r>
+      <w:r>
+        <w:rPr>
+          <w:noProof/>
+        </w:rPr>
+        <w:fldChar w:fldCharType="separate"/>
+      </w:r>
+      <w:r>
+        <w:rPr>
+          <w:noProof/>
+        </w:rPr>
+        <w:t>48</w:t>
+      </w:r>
+      <w:r>
+        <w:rPr>
+          <w:noProof/>
+        </w:rPr>
+        <w:fldChar w:fldCharType="end"/>
+      </w:r>
+    </w:p>
+    <w:p>
+      <w:pPr>
+        <w:pStyle w:val="TOC2"/>
+        <w:rPr>
+          <w:rFonts w:asciiTheme="minorHAnsi" w:eastAsiaTheme="minorEastAsia" w:hAnsiTheme="minorHAnsi" w:cstheme="minorBidi"/>
+          <w:noProof/>
+          <w:sz w:val="22"/>
+          <w:szCs w:val="22"/>
+          <w:lang w:val="en-US" w:eastAsia="en-US"/>
+        </w:rPr>
+      </w:pPr>
+      <w:r>
+        <w:rPr>
+          <w:noProof/>
+          <w14:scene3d>
+            <w14:camera w14:prst="orthographicFront"/>
+            <w14:lightRig w14:rig="threePt" w14:dir="t">
+              <w14:rot w14:lat="0" w14:lon="0" w14:rev="0"/>
+            </w14:lightRig>
+          </w14:scene3d>
+        </w:rPr>
+        <w:t>6.1</w:t>
+      </w:r>
+      <w:r>
+        <w:rPr>
+          <w:rFonts w:asciiTheme="minorHAnsi" w:eastAsiaTheme="minorEastAsia" w:hAnsiTheme="minorHAnsi" w:cstheme="minorBidi"/>
+          <w:noProof/>
+          <w:sz w:val="22"/>
+          <w:szCs w:val="22"/>
+          <w:lang w:val="en-US" w:eastAsia="en-US"/>
+        </w:rPr>
+        <w:tab/>
+      </w:r>
+      <w:r>
+        <w:rPr>
+          <w:noProof/>
+        </w:rPr>
+        <w:t>Implementation of the National Street Gazetteer Manager Software files</w:t>
+      </w:r>
+      <w:r>
+        <w:rPr>
+          <w:noProof/>
+        </w:rPr>
+        <w:tab/>
+      </w:r>
+      <w:r>
+        <w:rPr>
+          <w:noProof/>
+        </w:rPr>
+        <w:fldChar w:fldCharType="begin"/>
+      </w:r>
+      <w:r>
+        <w:rPr>
+          <w:noProof/>
+        </w:rPr>
+        <w:instrText xml:space="preserve"> PAGEREF _Toc20379801 \h </w:instrText>
+      </w:r>
+      <w:r>
+        <w:rPr>
+          <w:noProof/>
+        </w:rPr>
+      </w:r>
+      <w:r>
+        <w:rPr>
+          <w:noProof/>
+        </w:rPr>
+        <w:fldChar w:fldCharType="separate"/>
+      </w:r>
+      <w:r>
+        <w:rPr>
+          <w:noProof/>
+        </w:rPr>
+        <w:t>48</w:t>
+      </w:r>
+      <w:r>
+        <w:rPr>
+          <w:noProof/>
+        </w:rPr>
+        <w:fldChar w:fldCharType="end"/>
+      </w:r>
+    </w:p>
+    <w:p>
+      <w:pPr>
+        <w:pStyle w:val="TOC3"/>
+        <w:tabs>
+          <w:tab w:val="left" w:pos="1440"/>
+          <w:tab w:val="right" w:leader="dot" w:pos="10070"/>
+        </w:tabs>
+        <w:rPr>
+          <w:rFonts w:asciiTheme="minorHAnsi" w:eastAsiaTheme="minorEastAsia" w:hAnsiTheme="minorHAnsi" w:cstheme="minorBidi"/>
+          <w:noProof/>
+          <w:sz w:val="22"/>
+          <w:szCs w:val="22"/>
+          <w:lang w:val="en-US" w:eastAsia="en-US"/>
+        </w:rPr>
+      </w:pPr>
+      <w:r>
+        <w:rPr>
+          <w:b/>
+          <w:noProof/>
+          <w14:scene3d>
+            <w14:camera w14:prst="orthographicFront"/>
+            <w14:lightRig w14:rig="threePt" w14:dir="t">
+              <w14:rot w14:lat="0" w14:lon="0" w14:rev="0"/>
+            </w14:lightRig>
+          </w14:scene3d>
+        </w:rPr>
+        <w:t>6.1.1</w:t>
+      </w:r>
+      <w:r>
+        <w:rPr>
+          <w:rFonts w:asciiTheme="minorHAnsi" w:eastAsiaTheme="minorEastAsia" w:hAnsiTheme="minorHAnsi" w:cstheme="minorBidi"/>
+          <w:noProof/>
+          <w:sz w:val="22"/>
+          <w:szCs w:val="22"/>
+          <w:lang w:val="en-US" w:eastAsia="en-US"/>
+        </w:rPr>
+        <w:tab/>
+      </w:r>
+      <w:r>
+        <w:rPr>
+          <w:b/>
+          <w:noProof/>
+        </w:rPr>
+        <w:t>Before You Start</w:t>
+      </w:r>
+      <w:r>
+        <w:rPr>
+          <w:noProof/>
+        </w:rPr>
+        <w:tab/>
+      </w:r>
+      <w:r>
+        <w:rPr>
+          <w:noProof/>
+        </w:rPr>
+        <w:fldChar w:fldCharType="begin"/>
+      </w:r>
+      <w:r>
+        <w:rPr>
+          <w:noProof/>
+        </w:rPr>
+        <w:instrText xml:space="preserve"> PAGEREF _Toc20379802 \h </w:instrText>
+      </w:r>
+      <w:r>
+        <w:rPr>
+          <w:noProof/>
+        </w:rPr>
+      </w:r>
+      <w:r>
+        <w:rPr>
+          <w:noProof/>
+        </w:rPr>
+        <w:fldChar w:fldCharType="separate"/>
+      </w:r>
+      <w:r>
+        <w:rPr>
+          <w:noProof/>
+        </w:rPr>
+        <w:t>48</w:t>
+      </w:r>
+      <w:r>
+        <w:rPr>
+          <w:noProof/>
+        </w:rPr>
+        <w:fldChar w:fldCharType="end"/>
+      </w:r>
+    </w:p>
+    <w:p>
+      <w:pPr>
+        <w:pStyle w:val="TOC3"/>
+        <w:tabs>
+          <w:tab w:val="left" w:pos="1440"/>
+          <w:tab w:val="right" w:leader="dot" w:pos="10070"/>
+        </w:tabs>
+        <w:rPr>
+          <w:rFonts w:asciiTheme="minorHAnsi" w:eastAsiaTheme="minorEastAsia" w:hAnsiTheme="minorHAnsi" w:cstheme="minorBidi"/>
+          <w:noProof/>
+          <w:sz w:val="22"/>
+          <w:szCs w:val="22"/>
+          <w:lang w:val="en-US" w:eastAsia="en-US"/>
+        </w:rPr>
+      </w:pPr>
+      <w:r>
+        <w:rPr>
+          <w:b/>
+          <w:noProof/>
+          <w14:scene3d>
+            <w14:camera w14:prst="orthographicFront"/>
+            <w14:lightRig w14:rig="threePt" w14:dir="t">
+              <w14:rot w14:lat="0" w14:lon="0" w14:rev="0"/>
+            </w14:lightRig>
+          </w14:scene3d>
+        </w:rPr>
+        <w:t>6.1.2</w:t>
+      </w:r>
+      <w:r>
+        <w:rPr>
+          <w:rFonts w:asciiTheme="minorHAnsi" w:eastAsiaTheme="minorEastAsia" w:hAnsiTheme="minorHAnsi" w:cstheme="minorBidi"/>
+          <w:noProof/>
+          <w:sz w:val="22"/>
+          <w:szCs w:val="22"/>
+          <w:lang w:val="en-US" w:eastAsia="en-US"/>
+        </w:rPr>
+        <w:tab/>
+      </w:r>
+      <w:r>
+        <w:rPr>
+          <w:b/>
+          <w:noProof/>
+        </w:rPr>
+        <w:t>Typical Problems That You May Encounter</w:t>
+      </w:r>
+      <w:r>
+        <w:rPr>
+          <w:noProof/>
+        </w:rPr>
+        <w:tab/>
+      </w:r>
+      <w:r>
+        <w:rPr>
+          <w:noProof/>
+        </w:rPr>
+        <w:fldChar w:fldCharType="begin"/>
+      </w:r>
+      <w:r>
+        <w:rPr>
+          <w:noProof/>
+        </w:rPr>
+        <w:instrText xml:space="preserve"> PAGEREF _Toc20379803 \h </w:instrText>
+      </w:r>
+      <w:r>
+        <w:rPr>
+          <w:noProof/>
+        </w:rPr>
+      </w:r>
+      <w:r>
+        <w:rPr>
+          <w:noProof/>
+        </w:rPr>
+        <w:fldChar w:fldCharType="separate"/>
+      </w:r>
+      <w:r>
+        <w:rPr>
+          <w:noProof/>
+        </w:rPr>
+        <w:t>48</w:t>
+      </w:r>
+      <w:r>
+        <w:rPr>
+          <w:noProof/>
+        </w:rPr>
+        <w:fldChar w:fldCharType="end"/>
+      </w:r>
+    </w:p>
+    <w:p>
+      <w:pPr>
+        <w:pStyle w:val="TOC3"/>
+        <w:tabs>
+          <w:tab w:val="left" w:pos="1440"/>
+          <w:tab w:val="right" w:leader="dot" w:pos="10070"/>
+        </w:tabs>
+        <w:rPr>
+          <w:rFonts w:asciiTheme="minorHAnsi" w:eastAsiaTheme="minorEastAsia" w:hAnsiTheme="minorHAnsi" w:cstheme="minorBidi"/>
+          <w:noProof/>
+          <w:sz w:val="22"/>
+          <w:szCs w:val="22"/>
+          <w:lang w:val="en-US" w:eastAsia="en-US"/>
+        </w:rPr>
+      </w:pPr>
+      <w:r>
+        <w:rPr>
+          <w:b/>
+          <w:noProof/>
+          <w14:scene3d>
+            <w14:camera w14:prst="orthographicFront"/>
+            <w14:lightRig w14:rig="threePt" w14:dir="t">
+              <w14:rot w14:lat="0" w14:lon="0" w14:rev="0"/>
+            </w14:lightRig>
+          </w14:scene3d>
+        </w:rPr>
+        <w:t>6.1.3</w:t>
+      </w:r>
+      <w:r>
+        <w:rPr>
+          <w:rFonts w:asciiTheme="minorHAnsi" w:eastAsiaTheme="minorEastAsia" w:hAnsiTheme="minorHAnsi" w:cstheme="minorBidi"/>
+          <w:noProof/>
+          <w:sz w:val="22"/>
+          <w:szCs w:val="22"/>
+          <w:lang w:val="en-US" w:eastAsia="en-US"/>
+        </w:rPr>
+        <w:tab/>
+      </w:r>
+      <w:r>
+        <w:rPr>
+          <w:b/>
+          <w:noProof/>
+        </w:rPr>
+        <w:t>Installation of National Street Gazetteer Manager</w:t>
+      </w:r>
+      <w:r>
+        <w:rPr>
+          <w:noProof/>
+        </w:rPr>
+        <w:tab/>
+      </w:r>
+      <w:r>
+        <w:rPr>
+          <w:noProof/>
+        </w:rPr>
+        <w:fldChar w:fldCharType="begin"/>
+      </w:r>
+      <w:r>
+        <w:rPr>
+          <w:noProof/>
+        </w:rPr>
+        <w:instrText xml:space="preserve"> PAGEREF _Toc20379804 \h </w:instrText>
+      </w:r>
+      <w:r>
+        <w:rPr>
+          <w:noProof/>
+        </w:rPr>
+      </w:r>
+      <w:r>
+        <w:rPr>
+          <w:noProof/>
+        </w:rPr>
+        <w:fldChar w:fldCharType="separate"/>
+      </w:r>
+      <w:r>
+        <w:rPr>
+          <w:noProof/>
+        </w:rPr>
+        <w:t>49</w:t>
+      </w:r>
+      <w:r>
+        <w:rPr>
+          <w:noProof/>
+        </w:rPr>
+        <w:fldChar w:fldCharType="end"/>
+      </w:r>
+    </w:p>
+    <w:p>
+      <w:pPr>
+        <w:pStyle w:val="TOC3"/>
+        <w:tabs>
+          <w:tab w:val="left" w:pos="1440"/>
+          <w:tab w:val="right" w:leader="dot" w:pos="10070"/>
+        </w:tabs>
+        <w:rPr>
+          <w:rFonts w:asciiTheme="minorHAnsi" w:eastAsiaTheme="minorEastAsia" w:hAnsiTheme="minorHAnsi" w:cstheme="minorBidi"/>
+          <w:noProof/>
+          <w:sz w:val="22"/>
+          <w:szCs w:val="22"/>
+          <w:lang w:val="en-US" w:eastAsia="en-US"/>
+        </w:rPr>
+      </w:pPr>
+      <w:r>
+        <w:rPr>
+          <w:b/>
+          <w:noProof/>
+          <w14:scene3d>
+            <w14:camera w14:prst="orthographicFront"/>
+            <w14:lightRig w14:rig="threePt" w14:dir="t">
+              <w14:rot w14:lat="0" w14:lon="0" w14:rev="0"/>
+            </w14:lightRig>
+          </w14:scene3d>
+        </w:rPr>
+        <w:t>6.1.4</w:t>
+      </w:r>
+      <w:r>
+        <w:rPr>
+          <w:rFonts w:asciiTheme="minorHAnsi" w:eastAsiaTheme="minorEastAsia" w:hAnsiTheme="minorHAnsi" w:cstheme="minorBidi"/>
+          <w:noProof/>
+          <w:sz w:val="22"/>
+          <w:szCs w:val="22"/>
+          <w:lang w:val="en-US" w:eastAsia="en-US"/>
+        </w:rPr>
+        <w:tab/>
+      </w:r>
+      <w:r>
+        <w:rPr>
+          <w:b/>
+          <w:noProof/>
+        </w:rPr>
+        <w:t>Upgrade of National Street Gazetteer Manager</w:t>
+      </w:r>
+      <w:r>
+        <w:rPr>
+          <w:noProof/>
+        </w:rPr>
+        <w:tab/>
+      </w:r>
+      <w:r>
+        <w:rPr>
+          <w:noProof/>
+        </w:rPr>
+        <w:fldChar w:fldCharType="begin"/>
+      </w:r>
+      <w:r>
+        <w:rPr>
+          <w:noProof/>
+        </w:rPr>
+        <w:instrText xml:space="preserve"> PAGEREF _Toc20379805 \h </w:instrText>
+      </w:r>
+      <w:r>
+        <w:rPr>
+          <w:noProof/>
+        </w:rPr>
+      </w:r>
+      <w:r>
+        <w:rPr>
+          <w:noProof/>
+        </w:rPr>
+        <w:fldChar w:fldCharType="separate"/>
+      </w:r>
+      <w:r>
+        <w:rPr>
+          <w:noProof/>
+        </w:rPr>
+        <w:t>50</w:t>
+      </w:r>
+      <w:r>
+        <w:rPr>
+          <w:noProof/>
+        </w:rPr>
+        <w:fldChar w:fldCharType="end"/>
+      </w:r>
+    </w:p>
+    <w:p>
+      <w:pPr>
+        <w:pStyle w:val="TOC3"/>
+        <w:tabs>
+          <w:tab w:val="left" w:pos="1440"/>
+          <w:tab w:val="right" w:leader="dot" w:pos="10070"/>
+        </w:tabs>
+        <w:rPr>
+          <w:rFonts w:asciiTheme="minorHAnsi" w:eastAsiaTheme="minorEastAsia" w:hAnsiTheme="minorHAnsi" w:cstheme="minorBidi"/>
+          <w:noProof/>
+          <w:sz w:val="22"/>
+          <w:szCs w:val="22"/>
+          <w:lang w:val="en-US" w:eastAsia="en-US"/>
+        </w:rPr>
+      </w:pPr>
+      <w:r>
+        <w:rPr>
+          <w:b/>
+          <w:noProof/>
+          <w14:scene3d>
+            <w14:camera w14:prst="orthographicFront"/>
+            <w14:lightRig w14:rig="threePt" w14:dir="t">
+              <w14:rot w14:lat="0" w14:lon="0" w14:rev="0"/>
+            </w14:lightRig>
+          </w14:scene3d>
+        </w:rPr>
+        <w:t>6.1.5</w:t>
+      </w:r>
+      <w:r>
+        <w:rPr>
+          <w:rFonts w:asciiTheme="minorHAnsi" w:eastAsiaTheme="minorEastAsia" w:hAnsiTheme="minorHAnsi" w:cstheme="minorBidi"/>
+          <w:noProof/>
+          <w:sz w:val="22"/>
+          <w:szCs w:val="22"/>
+          <w:lang w:val="en-US" w:eastAsia="en-US"/>
+        </w:rPr>
+        <w:tab/>
+      </w:r>
+      <w:r>
+        <w:rPr>
+          <w:b/>
+          <w:noProof/>
+        </w:rPr>
+        <w:t>Checking Log Files</w:t>
+      </w:r>
+      <w:r>
+        <w:rPr>
+          <w:noProof/>
+        </w:rPr>
+        <w:tab/>
+      </w:r>
+      <w:r>
+        <w:rPr>
+          <w:noProof/>
+        </w:rPr>
+        <w:fldChar w:fldCharType="begin"/>
+      </w:r>
+      <w:r>
+        <w:rPr>
+          <w:noProof/>
+        </w:rPr>
+        <w:instrText xml:space="preserve"> PAGEREF _Toc20379806 \h </w:instrText>
+      </w:r>
+      <w:r>
+        <w:rPr>
+          <w:noProof/>
+        </w:rPr>
+      </w:r>
+      <w:r>
+        <w:rPr>
+          <w:noProof/>
+        </w:rPr>
+        <w:fldChar w:fldCharType="separate"/>
+      </w:r>
+      <w:r>
+        <w:rPr>
+          <w:noProof/>
+        </w:rPr>
+        <w:t>50</w:t>
+      </w:r>
+      <w:r>
+        <w:rPr>
+          <w:noProof/>
+        </w:rPr>
+        <w:fldChar w:fldCharType="end"/>
+      </w:r>
+    </w:p>
+    <w:p>
+      <w:pPr>
+        <w:pStyle w:val="TOC3"/>
+        <w:tabs>
+          <w:tab w:val="left" w:pos="1440"/>
+          <w:tab w:val="right" w:leader="dot" w:pos="10070"/>
+        </w:tabs>
+        <w:rPr>
+          <w:rFonts w:asciiTheme="minorHAnsi" w:eastAsiaTheme="minorEastAsia" w:hAnsiTheme="minorHAnsi" w:cstheme="minorBidi"/>
+          <w:noProof/>
+          <w:sz w:val="22"/>
+          <w:szCs w:val="22"/>
+          <w:lang w:val="en-US" w:eastAsia="en-US"/>
+        </w:rPr>
+      </w:pPr>
+      <w:r>
+        <w:rPr>
+          <w:b/>
+          <w:noProof/>
+          <w14:scene3d>
+            <w14:camera w14:prst="orthographicFront"/>
+            <w14:lightRig w14:rig="threePt" w14:dir="t">
+              <w14:rot w14:lat="0" w14:lon="0" w14:rev="0"/>
+            </w14:lightRig>
+          </w14:scene3d>
+        </w:rPr>
+        <w:t>6.1.6</w:t>
+      </w:r>
+      <w:r>
+        <w:rPr>
+          <w:rFonts w:asciiTheme="minorHAnsi" w:eastAsiaTheme="minorEastAsia" w:hAnsiTheme="minorHAnsi" w:cstheme="minorBidi"/>
+          <w:noProof/>
+          <w:sz w:val="22"/>
+          <w:szCs w:val="22"/>
+          <w:lang w:val="en-US" w:eastAsia="en-US"/>
+        </w:rPr>
+        <w:tab/>
+      </w:r>
+      <w:r>
+        <w:rPr>
+          <w:b/>
+          <w:noProof/>
+        </w:rPr>
+        <w:t>Post Install/Upgrade Tasks</w:t>
+      </w:r>
+      <w:r>
+        <w:rPr>
+          <w:noProof/>
+        </w:rPr>
+        <w:tab/>
+      </w:r>
+      <w:r>
+        <w:rPr>
+          <w:noProof/>
+        </w:rPr>
+        <w:fldChar w:fldCharType="begin"/>
+      </w:r>
+      <w:r>
+        <w:rPr>
+          <w:noProof/>
+        </w:rPr>
+        <w:instrText xml:space="preserve"> PAGEREF _Toc20379807 \h </w:instrText>
+      </w:r>
+      <w:r>
+        <w:rPr>
+          <w:noProof/>
+        </w:rPr>
+      </w:r>
+      <w:r>
+        <w:rPr>
+          <w:noProof/>
+        </w:rPr>
+        <w:fldChar w:fldCharType="separate"/>
+      </w:r>
+      <w:r>
+        <w:rPr>
+          <w:noProof/>
+        </w:rPr>
+        <w:t>50</w:t>
       </w:r>
       <w:r>
         <w:rPr>
@@ -7559,7 +8302,7 @@
       </w:pPr>
       <w:bookmarkStart w:id="2" w:name="_Toc180569818"/>
       <w:bookmarkStart w:id="3" w:name="_Toc366491964"/>
-      <w:bookmarkStart w:id="4" w:name="_Toc17905859"/>
+      <w:bookmarkStart w:id="4" w:name="_Toc20379720"/>
       <w:r>
         <w:lastRenderedPageBreak/>
         <w:t>Document</w:t>
@@ -7658,7 +8401,7 @@
       </w:pPr>
       <w:bookmarkStart w:id="5" w:name="_Toc180569820"/>
       <w:bookmarkStart w:id="6" w:name="_Toc366491966"/>
-      <w:bookmarkStart w:id="7" w:name="_Toc17905860"/>
+      <w:bookmarkStart w:id="7" w:name="_Toc20379721"/>
       <w:r>
         <w:t>Reference document</w:t>
       </w:r>
@@ -7919,7 +8662,7 @@
         <w:pStyle w:val="Heading1"/>
       </w:pPr>
       <w:bookmarkStart w:id="8" w:name="_Toc366491969"/>
-      <w:bookmarkStart w:id="9" w:name="_Toc17905861"/>
+      <w:bookmarkStart w:id="9" w:name="_Toc20379722"/>
       <w:r>
         <w:lastRenderedPageBreak/>
         <w:t>Introduction</w:t>
@@ -7932,13 +8675,13 @@
         <w:pStyle w:val="Heading2"/>
       </w:pPr>
       <w:bookmarkStart w:id="10" w:name="_Toc366491970"/>
-      <w:bookmarkStart w:id="11" w:name="_Toc17905862"/>
-      <w:bookmarkStart w:id="12" w:name="_Toc180569824"/>
+      <w:bookmarkStart w:id="11" w:name="_Toc180569824"/>
+      <w:bookmarkStart w:id="12" w:name="_Toc20379723"/>
       <w:r>
         <w:t>Purpose</w:t>
       </w:r>
       <w:bookmarkEnd w:id="10"/>
-      <w:bookmarkEnd w:id="11"/>
+      <w:bookmarkEnd w:id="12"/>
     </w:p>
     <w:p>
       <w:pPr>
@@ -7987,7 +8730,15 @@
         <w:t>C</w:t>
       </w:r>
       <w:r>
-        <w:t>ore, MapViewer)</w:t>
+        <w:t xml:space="preserve">ore, </w:t>
+      </w:r>
+      <w:proofErr w:type="spellStart"/>
+      <w:r>
+        <w:t>MapViewer</w:t>
+      </w:r>
+      <w:proofErr w:type="spellEnd"/>
+      <w:r>
+        <w:t>)</w:t>
       </w:r>
     </w:p>
     <w:p>
@@ -8037,7 +8788,7 @@
         <w:pStyle w:val="Heading2"/>
       </w:pPr>
       <w:bookmarkStart w:id="13" w:name="_Toc366491971"/>
-      <w:bookmarkStart w:id="14" w:name="_Toc17905863"/>
+      <w:bookmarkStart w:id="14" w:name="_Toc20379724"/>
       <w:r>
         <w:t>Products Covered by this Guide</w:t>
       </w:r>
@@ -8334,7 +9085,7 @@
       <w:bookmarkStart w:id="29" w:name="_Ref371063437"/>
       <w:bookmarkStart w:id="30" w:name="_Ref371063448"/>
       <w:bookmarkStart w:id="31" w:name="_Ref371063455"/>
-      <w:bookmarkStart w:id="32" w:name="_Toc17905864"/>
+      <w:bookmarkStart w:id="32" w:name="_Toc20379725"/>
       <w:r>
         <w:t>Pre-Requisites to Installation/Upgrade</w:t>
       </w:r>
@@ -8731,7 +9482,7 @@
       <w:pPr>
         <w:pStyle w:val="Heading2"/>
       </w:pPr>
-      <w:bookmarkStart w:id="34" w:name="_Toc17905865"/>
+      <w:bookmarkStart w:id="34" w:name="_Toc20379726"/>
       <w:r>
         <w:lastRenderedPageBreak/>
         <w:t>Release Software Component 4.</w:t>
@@ -9033,8 +9784,13 @@
             <w:r>
               <w:tab/>
             </w:r>
+            <w:proofErr w:type="spellStart"/>
             <w:r>
-              <w:t>Mapviewer 11g</w:t>
+              <w:t>Mapviewer</w:t>
+            </w:r>
+            <w:proofErr w:type="spellEnd"/>
+            <w:r>
+              <w:t xml:space="preserve"> 11g</w:t>
             </w:r>
           </w:p>
         </w:tc>
@@ -9210,7 +9966,7 @@
       <w:pPr>
         <w:pStyle w:val="Heading2"/>
       </w:pPr>
-      <w:bookmarkStart w:id="36" w:name="_Toc17905866"/>
+      <w:bookmarkStart w:id="36" w:name="_Toc20379727"/>
       <w:r>
         <w:t xml:space="preserve">Oracle </w:t>
       </w:r>
@@ -9239,7 +9995,15 @@
         <w:t>.0.0 (as opposed to previous releases).</w:t>
       </w:r>
       <w:r>
-        <w:t xml:space="preserve"> Please note that further configuration is required when installing the map server software and configuring the MapViewer product.</w:t>
+        <w:t xml:space="preserve"> Please note that further configuration is required when installing the map server software and configuring the </w:t>
+      </w:r>
+      <w:proofErr w:type="spellStart"/>
+      <w:r>
+        <w:t>MapViewer</w:t>
+      </w:r>
+      <w:proofErr w:type="spellEnd"/>
+      <w:r>
+        <w:t xml:space="preserve"> product.</w:t>
       </w:r>
     </w:p>
     <w:p>
@@ -9426,7 +10190,7 @@
       <w:pPr>
         <w:pStyle w:val="Heading3"/>
       </w:pPr>
-      <w:bookmarkStart w:id="37" w:name="_Toc17905867"/>
+      <w:bookmarkStart w:id="37" w:name="_Toc20379728"/>
       <w:r>
         <w:lastRenderedPageBreak/>
         <w:t xml:space="preserve">Deployment of forms and </w:t>
@@ -9446,7 +10210,23 @@
         <w:pStyle w:val="Body"/>
       </w:pPr>
       <w:r>
-        <w:t>This section describes the deployment of the Jar files on the WebLogic server. Deployment of MapViewer Jar files is covered in the chapter specifically relating to the MapViewer installation.</w:t>
+        <w:t xml:space="preserve">This section describes the deployment of the Jar files on the WebLogic server. Deployment of </w:t>
+      </w:r>
+      <w:proofErr w:type="spellStart"/>
+      <w:r>
+        <w:t>MapViewer</w:t>
+      </w:r>
+      <w:proofErr w:type="spellEnd"/>
+      <w:r>
+        <w:t xml:space="preserve"> Jar files is covered in the chapter specifically relating to the </w:t>
+      </w:r>
+      <w:proofErr w:type="spellStart"/>
+      <w:r>
+        <w:t>MapViewer</w:t>
+      </w:r>
+      <w:proofErr w:type="spellEnd"/>
+      <w:r>
+        <w:t xml:space="preserve"> installation.</w:t>
       </w:r>
     </w:p>
     <w:p>
@@ -10532,13 +11312,13 @@
       <w:pPr>
         <w:pStyle w:val="Heading3"/>
       </w:pPr>
-      <w:bookmarkStart w:id="38" w:name="_Toc17905868"/>
-      <w:bookmarkStart w:id="39" w:name="_Toc202257711"/>
+      <w:bookmarkStart w:id="38" w:name="_Toc202257711"/>
+      <w:bookmarkStart w:id="39" w:name="_Toc20379729"/>
       <w:r>
         <w:lastRenderedPageBreak/>
         <w:t>Edit webutiljpi.htm</w:t>
       </w:r>
-      <w:bookmarkEnd w:id="38"/>
+      <w:bookmarkEnd w:id="39"/>
     </w:p>
     <w:p>
       <w:pPr>
@@ -10764,7 +11544,7 @@
       <w:pPr>
         <w:pStyle w:val="Heading3"/>
       </w:pPr>
-      <w:bookmarkStart w:id="40" w:name="_Toc17905869"/>
+      <w:bookmarkStart w:id="40" w:name="_Toc20379730"/>
       <w:r>
         <w:lastRenderedPageBreak/>
         <w:t xml:space="preserve">Configure the Forms Service to use </w:t>
@@ -11941,7 +12721,7 @@
       <w:pPr>
         <w:pStyle w:val="Heading3"/>
       </w:pPr>
-      <w:bookmarkStart w:id="41" w:name="_Toc17905870"/>
+      <w:bookmarkStart w:id="41" w:name="_Toc20379731"/>
       <w:r>
         <w:t xml:space="preserve">Configure the </w:t>
       </w:r>
@@ -12077,7 +12857,7 @@
       <w:pPr>
         <w:pStyle w:val="Heading3"/>
       </w:pPr>
-      <w:bookmarkStart w:id="42" w:name="_Toc17905871"/>
+      <w:bookmarkStart w:id="42" w:name="_Toc20379732"/>
       <w:r>
         <w:t xml:space="preserve">Forms </w:t>
       </w:r>
@@ -12096,7 +12876,15 @@
         <w:t>Please note that after deploying the pre-signed Jar files, starting the forms application may show a screen as shown below.</w:t>
       </w:r>
       <w:r>
-        <w:t xml:space="preserve"> Accept the warning by using the tick-box as shown. This is further described after the completing the installation of MapViewer (see </w:t>
+        <w:t xml:space="preserve"> Accept the warning by using the tick-box as shown. This is further described after the completing the installation of </w:t>
+      </w:r>
+      <w:proofErr w:type="spellStart"/>
+      <w:r>
+        <w:t>MapViewer</w:t>
+      </w:r>
+      <w:proofErr w:type="spellEnd"/>
+      <w:r>
+        <w:t xml:space="preserve"> (see </w:t>
       </w:r>
       <w:proofErr w:type="spellStart"/>
       <w:r>
@@ -12175,7 +12963,7 @@
         <w:pStyle w:val="Heading1"/>
       </w:pPr>
       <w:bookmarkStart w:id="43" w:name="_Toc366491976"/>
-      <w:bookmarkStart w:id="44" w:name="_Toc17905872"/>
+      <w:bookmarkStart w:id="44" w:name="_Toc20379733"/>
       <w:r>
         <w:lastRenderedPageBreak/>
         <w:t>Network Manager</w:t>
@@ -12188,7 +12976,7 @@
         <w:pStyle w:val="Heading2"/>
       </w:pPr>
       <w:bookmarkStart w:id="45" w:name="_Toc366491977"/>
-      <w:bookmarkStart w:id="46" w:name="_Toc17905873"/>
+      <w:bookmarkStart w:id="46" w:name="_Toc20379734"/>
       <w:r>
         <w:t>Installation of the Network Manager Software files</w:t>
       </w:r>
@@ -12264,9 +13052,9 @@
       </w:pPr>
       <w:bookmarkStart w:id="47" w:name="_Toc254883632"/>
       <w:bookmarkStart w:id="48" w:name="_Toc366491978"/>
-      <w:bookmarkStart w:id="49" w:name="_Toc17905874"/>
-      <w:bookmarkStart w:id="50" w:name="_Toc202257713"/>
-      <w:bookmarkEnd w:id="39"/>
+      <w:bookmarkStart w:id="49" w:name="_Toc202257713"/>
+      <w:bookmarkStart w:id="50" w:name="_Toc20379735"/>
+      <w:bookmarkEnd w:id="38"/>
       <w:r>
         <w:t>Highways Owner Account</w:t>
       </w:r>
@@ -12275,7 +13063,7 @@
         <w:t xml:space="preserve"> (Install Only)</w:t>
       </w:r>
       <w:bookmarkEnd w:id="48"/>
-      <w:bookmarkEnd w:id="49"/>
+      <w:bookmarkEnd w:id="50"/>
     </w:p>
     <w:p>
       <w:pPr>
@@ -12309,7 +13097,7 @@
       <w:bookmarkStart w:id="52" w:name="_Toc254883633"/>
       <w:bookmarkStart w:id="53" w:name="_Toc366491979"/>
       <w:bookmarkStart w:id="54" w:name="_Toc378937997"/>
-      <w:bookmarkStart w:id="55" w:name="_Toc17905875"/>
+      <w:bookmarkStart w:id="55" w:name="_Toc20379736"/>
       <w:r>
         <w:t>Before you start:</w:t>
       </w:r>
@@ -12462,7 +13250,7 @@
         <w:pStyle w:val="Heading3"/>
       </w:pPr>
       <w:bookmarkStart w:id="56" w:name="_Toc378937998"/>
-      <w:bookmarkStart w:id="57" w:name="_Toc17905876"/>
+      <w:bookmarkStart w:id="57" w:name="_Toc20379737"/>
       <w:r>
         <w:t>Product Run-time Environment</w:t>
       </w:r>
@@ -12583,7 +13371,7 @@
       <w:bookmarkStart w:id="60" w:name="_Toc172686748"/>
       <w:bookmarkStart w:id="61" w:name="_Toc366491980"/>
       <w:bookmarkStart w:id="62" w:name="_Toc378937999"/>
-      <w:bookmarkStart w:id="63" w:name="_Toc17905877"/>
+      <w:bookmarkStart w:id="63" w:name="_Toc20379738"/>
       <w:r>
         <w:t xml:space="preserve">Creation of a </w:t>
       </w:r>
@@ -12618,7 +13406,7 @@
       </w:pPr>
       <w:bookmarkStart w:id="64" w:name="_Toc529331441"/>
       <w:bookmarkStart w:id="65" w:name="_Toc378938000"/>
-      <w:bookmarkStart w:id="66" w:name="_Toc17905878"/>
+      <w:bookmarkStart w:id="66" w:name="_Toc20379739"/>
       <w:r>
         <w:t>Tablespace Requirements</w:t>
       </w:r>
@@ -12702,7 +13490,7 @@
         <w:pStyle w:val="Heading4"/>
       </w:pPr>
       <w:bookmarkStart w:id="67" w:name="_Toc378938001"/>
-      <w:bookmarkStart w:id="68" w:name="_Toc17905879"/>
+      <w:bookmarkStart w:id="68" w:name="_Toc20379740"/>
       <w:r>
         <w:t>Data Dictionary Privileges</w:t>
       </w:r>
@@ -12789,7 +13577,7 @@
         <w:ind w:left="432" w:hanging="432"/>
       </w:pPr>
       <w:bookmarkStart w:id="69" w:name="_Toc378938002"/>
-      <w:bookmarkStart w:id="70" w:name="_Toc17905880"/>
+      <w:bookmarkStart w:id="70" w:name="_Toc20379741"/>
       <w:r>
         <w:t xml:space="preserve">The </w:t>
       </w:r>
@@ -13411,7 +14199,7 @@
       <w:r>
         <w:br w:type="page"/>
       </w:r>
-      <w:bookmarkStart w:id="71" w:name="_Toc17905881"/>
+      <w:bookmarkStart w:id="71" w:name="_Toc20379742"/>
       <w:r>
         <w:lastRenderedPageBreak/>
         <w:t xml:space="preserve">Network Manager </w:t>
@@ -13422,7 +14210,7 @@
       <w:r>
         <w:t>nstall/Upgrade</w:t>
       </w:r>
-      <w:bookmarkEnd w:id="50"/>
+      <w:bookmarkEnd w:id="49"/>
       <w:bookmarkEnd w:id="51"/>
       <w:bookmarkEnd w:id="71"/>
     </w:p>
@@ -13481,7 +14269,7 @@
       </w:pPr>
       <w:bookmarkStart w:id="72" w:name="_Toc202257714"/>
       <w:bookmarkStart w:id="73" w:name="_Toc366491982"/>
-      <w:bookmarkStart w:id="74" w:name="_Toc17905882"/>
+      <w:bookmarkStart w:id="74" w:name="_Toc20379743"/>
       <w:r>
         <w:t xml:space="preserve">Before you </w:t>
       </w:r>
@@ -13647,7 +14435,7 @@
       </w:pPr>
       <w:bookmarkStart w:id="75" w:name="_Toc202257715"/>
       <w:bookmarkStart w:id="76" w:name="_Toc366491983"/>
-      <w:bookmarkStart w:id="77" w:name="_Toc17905883"/>
+      <w:bookmarkStart w:id="77" w:name="_Toc20379744"/>
       <w:r>
         <w:t>Typical problems that you may encounter</w:t>
       </w:r>
@@ -13724,7 +14512,7 @@
       <w:pPr>
         <w:pStyle w:val="Heading3"/>
       </w:pPr>
-      <w:bookmarkStart w:id="80" w:name="_Toc17905884"/>
+      <w:bookmarkStart w:id="80" w:name="_Toc20379745"/>
       <w:r>
         <w:lastRenderedPageBreak/>
         <w:t>Install of Network manager</w:t>
@@ -13739,14 +14527,14 @@
         <w:ind w:left="432" w:hanging="432"/>
       </w:pPr>
       <w:bookmarkStart w:id="81" w:name="_Toc378938007"/>
-      <w:bookmarkStart w:id="82" w:name="_Toc17905885"/>
-      <w:bookmarkStart w:id="83" w:name="_Toc202257716"/>
-      <w:bookmarkStart w:id="84" w:name="_Toc366491986"/>
+      <w:bookmarkStart w:id="82" w:name="_Toc202257716"/>
+      <w:bookmarkStart w:id="83" w:name="_Toc366491986"/>
+      <w:bookmarkStart w:id="84" w:name="_Toc20379746"/>
       <w:r>
         <w:t>Core User and Objects</w:t>
       </w:r>
       <w:bookmarkEnd w:id="81"/>
-      <w:bookmarkEnd w:id="82"/>
+      <w:bookmarkEnd w:id="84"/>
       <w:r>
         <w:br/>
       </w:r>
@@ -13914,7 +14702,7 @@
         <w:ind w:left="432" w:hanging="432"/>
       </w:pPr>
       <w:bookmarkStart w:id="85" w:name="_Toc378938008"/>
-      <w:bookmarkStart w:id="86" w:name="_Toc17905886"/>
+      <w:bookmarkStart w:id="86" w:name="_Toc20379747"/>
       <w:r>
         <w:t>Install of Network Manager</w:t>
       </w:r>
@@ -14141,7 +14929,7 @@
         <w:ind w:left="432" w:hanging="432"/>
       </w:pPr>
       <w:bookmarkStart w:id="87" w:name="_Toc378938009"/>
-      <w:bookmarkStart w:id="88" w:name="_Toc17905887"/>
+      <w:bookmarkStart w:id="88" w:name="_Toc20379748"/>
       <w:r>
         <w:t>Checking Log File(s)</w:t>
       </w:r>
@@ -14259,7 +15047,7 @@
       </w:pPr>
       <w:bookmarkStart w:id="89" w:name="_Toc366491985"/>
       <w:bookmarkStart w:id="90" w:name="_Toc378938010"/>
-      <w:bookmarkStart w:id="91" w:name="_Toc17905888"/>
+      <w:bookmarkStart w:id="91" w:name="_Toc20379749"/>
       <w:r>
         <w:t>Post Install Tasks</w:t>
       </w:r>
@@ -14412,7 +15200,7 @@
         <w:ind w:left="432" w:hanging="432"/>
       </w:pPr>
       <w:bookmarkStart w:id="92" w:name="_Toc378938011"/>
-      <w:bookmarkStart w:id="93" w:name="_Toc17905889"/>
+      <w:bookmarkStart w:id="93" w:name="_Toc20379750"/>
       <w:r>
         <w:t>Synonyms</w:t>
       </w:r>
@@ -14508,7 +15296,7 @@
         <w:ind w:left="432" w:hanging="432"/>
       </w:pPr>
       <w:bookmarkStart w:id="94" w:name="_Toc378938012"/>
-      <w:bookmarkStart w:id="95" w:name="_Toc17905890"/>
+      <w:bookmarkStart w:id="95" w:name="_Toc20379751"/>
       <w:r>
         <w:t>Configuring NM3WEB</w:t>
       </w:r>
@@ -14753,8 +15541,13 @@
       <w:r>
         <w:br/>
       </w:r>
-      <w:r>
-        <w:t>PlsqlDatabaseUsername should be blank.</w:t>
+      <w:proofErr w:type="spellStart"/>
+      <w:r>
+        <w:t>PlsqlDatabaseUsername</w:t>
+      </w:r>
+      <w:proofErr w:type="spellEnd"/>
+      <w:r>
+        <w:t xml:space="preserve"> should be blank.</w:t>
       </w:r>
     </w:p>
     <w:p>
@@ -14762,73 +15555,118 @@
         <w:pStyle w:val="Body"/>
         <w:ind w:left="720"/>
       </w:pPr>
-      <w:r>
-        <w:t>PlsqlDatabasePassword should be blank.</w:t>
-      </w:r>
-    </w:p>
-    <w:p>
-      <w:pPr>
-        <w:pStyle w:val="Body"/>
-      </w:pPr>
-    </w:p>
-    <w:p>
-      <w:pPr>
-        <w:pStyle w:val="Body"/>
-      </w:pPr>
-      <w:r>
-        <w:t>Authentication method (PlsqlAuthenticationMode) should be Basic.</w:t>
-      </w:r>
-    </w:p>
-    <w:p>
-      <w:pPr>
-        <w:pStyle w:val="Body"/>
-      </w:pPr>
-    </w:p>
-    <w:p>
-      <w:pPr>
-        <w:pStyle w:val="Body"/>
-      </w:pPr>
-      <w:r>
-        <w:t>Default Home page (PlsqlDefaultPage) should be nm3web.main_menu.</w:t>
-      </w:r>
-    </w:p>
-    <w:p>
-      <w:pPr>
-        <w:pStyle w:val="Body"/>
-      </w:pPr>
-    </w:p>
-    <w:p>
-      <w:pPr>
-        <w:pStyle w:val="Body"/>
-      </w:pPr>
-      <w:r>
-        <w:t>Document Table name (PlsqlDocumentTablename) should be NM_UPLOAD_FILES.</w:t>
-      </w:r>
-    </w:p>
-    <w:p>
-      <w:pPr>
-        <w:pStyle w:val="Body"/>
-      </w:pPr>
-    </w:p>
-    <w:p>
-      <w:pPr>
-        <w:pStyle w:val="Body"/>
-      </w:pPr>
-      <w:r>
-        <w:t>Document Access Path (PlsqlDocumentPath) should be the value set for Product Option WEBDOCPATH.  The standard metadata value is DOCS</w:t>
-      </w:r>
-    </w:p>
-    <w:p>
-      <w:pPr>
-        <w:pStyle w:val="Body"/>
-      </w:pPr>
-    </w:p>
-    <w:p>
-      <w:pPr>
-        <w:pStyle w:val="Body"/>
-      </w:pPr>
-      <w:r>
-        <w:t>Document Access Procedure (PlsqlDocumentProcedure) should be nm3web.process_download</w:t>
+      <w:proofErr w:type="spellStart"/>
+      <w:r>
+        <w:t>PlsqlDatabasePassword</w:t>
+      </w:r>
+      <w:proofErr w:type="spellEnd"/>
+      <w:r>
+        <w:t xml:space="preserve"> should be blank.</w:t>
+      </w:r>
+    </w:p>
+    <w:p>
+      <w:pPr>
+        <w:pStyle w:val="Body"/>
+      </w:pPr>
+    </w:p>
+    <w:p>
+      <w:pPr>
+        <w:pStyle w:val="Body"/>
+      </w:pPr>
+      <w:r>
+        <w:t>Authentication method (</w:t>
+      </w:r>
+      <w:proofErr w:type="spellStart"/>
+      <w:r>
+        <w:t>PlsqlAuthenticationMode</w:t>
+      </w:r>
+      <w:proofErr w:type="spellEnd"/>
+      <w:r>
+        <w:t>) should be Basic.</w:t>
+      </w:r>
+    </w:p>
+    <w:p>
+      <w:pPr>
+        <w:pStyle w:val="Body"/>
+      </w:pPr>
+    </w:p>
+    <w:p>
+      <w:pPr>
+        <w:pStyle w:val="Body"/>
+      </w:pPr>
+      <w:r>
+        <w:t>Default Home page (</w:t>
+      </w:r>
+      <w:proofErr w:type="spellStart"/>
+      <w:r>
+        <w:t>PlsqlDefaultPage</w:t>
+      </w:r>
+      <w:proofErr w:type="spellEnd"/>
+      <w:r>
+        <w:t>) should be nm3web.main_menu.</w:t>
+      </w:r>
+    </w:p>
+    <w:p>
+      <w:pPr>
+        <w:pStyle w:val="Body"/>
+      </w:pPr>
+    </w:p>
+    <w:p>
+      <w:pPr>
+        <w:pStyle w:val="Body"/>
+      </w:pPr>
+      <w:r>
+        <w:t>Document Table name (</w:t>
+      </w:r>
+      <w:proofErr w:type="spellStart"/>
+      <w:r>
+        <w:t>PlsqlDocumentTablename</w:t>
+      </w:r>
+      <w:proofErr w:type="spellEnd"/>
+      <w:r>
+        <w:t>) should be NM_UPLOAD_FILES.</w:t>
+      </w:r>
+    </w:p>
+    <w:p>
+      <w:pPr>
+        <w:pStyle w:val="Body"/>
+      </w:pPr>
+    </w:p>
+    <w:p>
+      <w:pPr>
+        <w:pStyle w:val="Body"/>
+      </w:pPr>
+      <w:r>
+        <w:t>Document Access Path (</w:t>
+      </w:r>
+      <w:proofErr w:type="spellStart"/>
+      <w:r>
+        <w:t>PlsqlDocumentPath</w:t>
+      </w:r>
+      <w:proofErr w:type="spellEnd"/>
+      <w:r>
+        <w:t>) should be the value set for Product Option WEBDOCPATH.  The standard metadata value is DOCS</w:t>
+      </w:r>
+    </w:p>
+    <w:p>
+      <w:pPr>
+        <w:pStyle w:val="Body"/>
+      </w:pPr>
+    </w:p>
+    <w:p>
+      <w:pPr>
+        <w:pStyle w:val="Body"/>
+      </w:pPr>
+      <w:r>
+        <w:t>Document Access Procedure (</w:t>
+      </w:r>
+      <w:proofErr w:type="spellStart"/>
+      <w:r>
+        <w:t>PlsqlDocumentProcedure</w:t>
+      </w:r>
+      <w:proofErr w:type="spellEnd"/>
+      <w:r>
+        <w:t>) should be nm3web.process_download</w:t>
       </w:r>
     </w:p>
     <w:p>
@@ -14919,38 +15757,36 @@
           <w:sz w:val="16"/>
           <w:szCs w:val="16"/>
         </w:rPr>
-        <w:t xml:space="preserve">    SetHandler pls_handler</w:t>
-      </w:r>
-    </w:p>
-    <w:p>
-      <w:pPr>
-        <w:ind w:left="720"/>
+        <w:t xml:space="preserve">    </w:t>
+      </w:r>
+      <w:proofErr w:type="spellStart"/>
+      <w:r>
         <w:rPr>
           <w:rFonts w:ascii="Lucida Console" w:hAnsi="Lucida Console"/>
           <w:sz w:val="16"/>
           <w:szCs w:val="16"/>
         </w:rPr>
-      </w:pPr>
+        <w:t>SetHandler</w:t>
+      </w:r>
+      <w:proofErr w:type="spellEnd"/>
       <w:r>
         <w:rPr>
           <w:rFonts w:ascii="Lucida Console" w:hAnsi="Lucida Console"/>
           <w:sz w:val="16"/>
           <w:szCs w:val="16"/>
         </w:rPr>
-        <w:t xml:space="preserve">    Order </w:t>
+        <w:t xml:space="preserve"> </w:t>
       </w:r>
       <w:proofErr w:type="spellStart"/>
-      <w:proofErr w:type="gramStart"/>
       <w:r>
         <w:rPr>
           <w:rFonts w:ascii="Lucida Console" w:hAnsi="Lucida Console"/>
           <w:sz w:val="16"/>
           <w:szCs w:val="16"/>
         </w:rPr>
-        <w:t>allow,deny</w:t>
+        <w:t>pls_handler</w:t>
       </w:r>
       <w:proofErr w:type="spellEnd"/>
-      <w:proofErr w:type="gramEnd"/>
     </w:p>
     <w:p>
       <w:pPr>
@@ -14967,144 +15803,146 @@
           <w:sz w:val="16"/>
           <w:szCs w:val="16"/>
         </w:rPr>
-        <w:t xml:space="preserve">    Allow from All</w:t>
-      </w:r>
-    </w:p>
-    <w:p>
-      <w:pPr>
-        <w:ind w:left="720"/>
+        <w:t xml:space="preserve">    Order </w:t>
+      </w:r>
+      <w:proofErr w:type="spellStart"/>
+      <w:proofErr w:type="gramStart"/>
+      <w:r>
         <w:rPr>
           <w:rFonts w:ascii="Lucida Console" w:hAnsi="Lucida Console"/>
           <w:sz w:val="16"/>
           <w:szCs w:val="16"/>
         </w:rPr>
-      </w:pPr>
-      <w:r>
+        <w:t>allow,deny</w:t>
+      </w:r>
+      <w:proofErr w:type="spellEnd"/>
+      <w:proofErr w:type="gramEnd"/>
+    </w:p>
+    <w:p>
+      <w:pPr>
+        <w:ind w:left="720"/>
         <w:rPr>
           <w:rFonts w:ascii="Lucida Console" w:hAnsi="Lucida Console"/>
           <w:sz w:val="16"/>
           <w:szCs w:val="16"/>
         </w:rPr>
-        <w:t xml:space="preserve">    </w:t>
-      </w:r>
-      <w:proofErr w:type="spellStart"/>
+      </w:pPr>
       <w:r>
         <w:rPr>
           <w:rFonts w:ascii="Lucida Console" w:hAnsi="Lucida Console"/>
           <w:sz w:val="16"/>
           <w:szCs w:val="16"/>
         </w:rPr>
-        <w:t>AllowOverride</w:t>
-      </w:r>
-      <w:proofErr w:type="spellEnd"/>
-      <w:r>
+        <w:t xml:space="preserve">    Allow from All</w:t>
+      </w:r>
+    </w:p>
+    <w:p>
+      <w:pPr>
+        <w:ind w:left="720"/>
         <w:rPr>
           <w:rFonts w:ascii="Lucida Console" w:hAnsi="Lucida Console"/>
           <w:sz w:val="16"/>
           <w:szCs w:val="16"/>
         </w:rPr>
-        <w:t xml:space="preserve"> None</w:t>
-      </w:r>
-    </w:p>
-    <w:p>
-      <w:pPr>
-        <w:ind w:left="720"/>
+      </w:pPr>
+      <w:r>
         <w:rPr>
           <w:rFonts w:ascii="Lucida Console" w:hAnsi="Lucida Console"/>
           <w:sz w:val="16"/>
           <w:szCs w:val="16"/>
         </w:rPr>
-      </w:pPr>
+        <w:t xml:space="preserve">    </w:t>
+      </w:r>
+      <w:proofErr w:type="spellStart"/>
       <w:r>
         <w:rPr>
           <w:rFonts w:ascii="Lucida Console" w:hAnsi="Lucida Console"/>
           <w:sz w:val="16"/>
           <w:szCs w:val="16"/>
         </w:rPr>
-        <w:t xml:space="preserve">    PlsqlDatabaseUsername &lt;recommended to be blank&gt;</w:t>
-      </w:r>
-    </w:p>
-    <w:p>
-      <w:pPr>
-        <w:ind w:left="720"/>
+        <w:t>AllowOverride</w:t>
+      </w:r>
+      <w:proofErr w:type="spellEnd"/>
+      <w:r>
         <w:rPr>
           <w:rFonts w:ascii="Lucida Console" w:hAnsi="Lucida Console"/>
           <w:sz w:val="16"/>
           <w:szCs w:val="16"/>
         </w:rPr>
-      </w:pPr>
-      <w:r>
+        <w:t xml:space="preserve"> None</w:t>
+      </w:r>
+    </w:p>
+    <w:p>
+      <w:pPr>
+        <w:ind w:left="720"/>
         <w:rPr>
           <w:rFonts w:ascii="Lucida Console" w:hAnsi="Lucida Console"/>
           <w:sz w:val="16"/>
           <w:szCs w:val="16"/>
         </w:rPr>
-        <w:t xml:space="preserve">    PlsqlDatabasePassword &lt; recommended to be blank &gt;</w:t>
-      </w:r>
-    </w:p>
-    <w:p>
-      <w:pPr>
-        <w:ind w:left="720"/>
+      </w:pPr>
+      <w:r>
         <w:rPr>
           <w:rFonts w:ascii="Lucida Console" w:hAnsi="Lucida Console"/>
           <w:sz w:val="16"/>
           <w:szCs w:val="16"/>
         </w:rPr>
-      </w:pPr>
+        <w:t xml:space="preserve">    </w:t>
+      </w:r>
+      <w:proofErr w:type="spellStart"/>
       <w:r>
         <w:rPr>
           <w:rFonts w:ascii="Lucida Console" w:hAnsi="Lucida Console"/>
           <w:sz w:val="16"/>
           <w:szCs w:val="16"/>
         </w:rPr>
-        <w:t xml:space="preserve">    </w:t>
-      </w:r>
-      <w:proofErr w:type="spellStart"/>
+        <w:t>PlsqlDatabaseUsername</w:t>
+      </w:r>
+      <w:proofErr w:type="spellEnd"/>
       <w:r>
         <w:rPr>
           <w:rFonts w:ascii="Lucida Console" w:hAnsi="Lucida Console"/>
           <w:sz w:val="16"/>
           <w:szCs w:val="16"/>
         </w:rPr>
-        <w:t>PlsqlDatabaseConnectString</w:t>
-      </w:r>
-      <w:proofErr w:type="spellEnd"/>
-      <w:r>
+        <w:t xml:space="preserve"> &lt;recommended to be blank&gt;</w:t>
+      </w:r>
+    </w:p>
+    <w:p>
+      <w:pPr>
+        <w:ind w:left="720"/>
         <w:rPr>
           <w:rFonts w:ascii="Lucida Console" w:hAnsi="Lucida Console"/>
           <w:sz w:val="16"/>
           <w:szCs w:val="16"/>
         </w:rPr>
-        <w:t xml:space="preserve"> &lt;hostname&gt;:&lt;port&gt;:&lt;</w:t>
-      </w:r>
-      <w:proofErr w:type="spellStart"/>
+      </w:pPr>
       <w:r>
         <w:rPr>
           <w:rFonts w:ascii="Lucida Console" w:hAnsi="Lucida Console"/>
           <w:sz w:val="16"/>
           <w:szCs w:val="16"/>
         </w:rPr>
-        <w:t>service_name</w:t>
-      </w:r>
-      <w:proofErr w:type="spellEnd"/>
+        <w:t xml:space="preserve">    </w:t>
+      </w:r>
+      <w:proofErr w:type="spellStart"/>
       <w:r>
         <w:rPr>
           <w:rFonts w:ascii="Lucida Console" w:hAnsi="Lucida Console"/>
           <w:sz w:val="16"/>
           <w:szCs w:val="16"/>
         </w:rPr>
-        <w:t xml:space="preserve">&gt; </w:t>
-      </w:r>
-      <w:proofErr w:type="spellStart"/>
+        <w:t>PlsqlDatabasePassword</w:t>
+      </w:r>
+      <w:proofErr w:type="spellEnd"/>
       <w:r>
         <w:rPr>
           <w:rFonts w:ascii="Lucida Console" w:hAnsi="Lucida Console"/>
           <w:sz w:val="16"/>
           <w:szCs w:val="16"/>
         </w:rPr>
-        <w:t>ServiceNameFormat</w:t>
-      </w:r>
-      <w:proofErr w:type="spellEnd"/>
+        <w:t xml:space="preserve"> &lt; recommended to be blank &gt;</w:t>
+      </w:r>
     </w:p>
     <w:p>
       <w:pPr>
@@ -15121,25 +15959,25 @@
           <w:sz w:val="16"/>
           <w:szCs w:val="16"/>
         </w:rPr>
-        <w:t xml:space="preserve">    PlsqlAuthenticationMode Basic</w:t>
-      </w:r>
-    </w:p>
-    <w:p>
-      <w:pPr>
-        <w:ind w:left="720"/>
+        <w:t xml:space="preserve">    </w:t>
+      </w:r>
+      <w:proofErr w:type="spellStart"/>
+      <w:r>
         <w:rPr>
           <w:rFonts w:ascii="Lucida Console" w:hAnsi="Lucida Console"/>
           <w:sz w:val="16"/>
           <w:szCs w:val="16"/>
         </w:rPr>
-      </w:pPr>
+        <w:t>PlsqlDatabaseConnectString</w:t>
+      </w:r>
+      <w:proofErr w:type="spellEnd"/>
       <w:r>
         <w:rPr>
           <w:rFonts w:ascii="Lucida Console" w:hAnsi="Lucida Console"/>
           <w:sz w:val="16"/>
           <w:szCs w:val="16"/>
         </w:rPr>
-        <w:t xml:space="preserve">    </w:t>
+        <w:t xml:space="preserve"> &lt;hostname&gt;:&lt;port&gt;:&lt;</w:t>
       </w:r>
       <w:proofErr w:type="spellStart"/>
       <w:r>
@@ -15148,7 +15986,7 @@
           <w:sz w:val="16"/>
           <w:szCs w:val="16"/>
         </w:rPr>
-        <w:t>PlsqlAlwaysDescribeProcedure</w:t>
+        <w:t>service_name</w:t>
       </w:r>
       <w:proofErr w:type="spellEnd"/>
       <w:r>
@@ -15157,132 +15995,286 @@
           <w:sz w:val="16"/>
           <w:szCs w:val="16"/>
         </w:rPr>
-        <w:t xml:space="preserve"> Off</w:t>
-      </w:r>
-    </w:p>
-    <w:p>
-      <w:pPr>
-        <w:ind w:left="720"/>
+        <w:t xml:space="preserve">&gt; </w:t>
+      </w:r>
+      <w:proofErr w:type="spellStart"/>
+      <w:r>
         <w:rPr>
           <w:rFonts w:ascii="Lucida Console" w:hAnsi="Lucida Console"/>
           <w:sz w:val="16"/>
           <w:szCs w:val="16"/>
         </w:rPr>
-      </w:pPr>
-      <w:r>
+        <w:t>ServiceNameFormat</w:t>
+      </w:r>
+      <w:proofErr w:type="spellEnd"/>
+    </w:p>
+    <w:p>
+      <w:pPr>
+        <w:ind w:left="720"/>
         <w:rPr>
           <w:rFonts w:ascii="Lucida Console" w:hAnsi="Lucida Console"/>
           <w:sz w:val="16"/>
           <w:szCs w:val="16"/>
         </w:rPr>
-        <w:t xml:space="preserve">    PlsqlDefaultPage nm3web.main_menu</w:t>
-      </w:r>
-    </w:p>
-    <w:p>
-      <w:pPr>
-        <w:ind w:left="720"/>
+      </w:pPr>
+      <w:r>
         <w:rPr>
           <w:rFonts w:ascii="Lucida Console" w:hAnsi="Lucida Console"/>
           <w:sz w:val="16"/>
           <w:szCs w:val="16"/>
         </w:rPr>
-      </w:pPr>
+        <w:t xml:space="preserve">    </w:t>
+      </w:r>
+      <w:proofErr w:type="spellStart"/>
       <w:r>
         <w:rPr>
           <w:rFonts w:ascii="Lucida Console" w:hAnsi="Lucida Console"/>
           <w:sz w:val="16"/>
           <w:szCs w:val="16"/>
         </w:rPr>
-        <w:t xml:space="preserve">    PlsqlDocumentProcedure nm3web.process_download</w:t>
-      </w:r>
-    </w:p>
-    <w:p>
-      <w:pPr>
-        <w:ind w:left="720"/>
+        <w:t>PlsqlAuthenticationMode</w:t>
+      </w:r>
+      <w:proofErr w:type="spellEnd"/>
+      <w:r>
         <w:rPr>
           <w:rFonts w:ascii="Lucida Console" w:hAnsi="Lucida Console"/>
           <w:sz w:val="16"/>
           <w:szCs w:val="16"/>
         </w:rPr>
-      </w:pPr>
-      <w:r>
+        <w:t xml:space="preserve"> Basic</w:t>
+      </w:r>
+    </w:p>
+    <w:p>
+      <w:pPr>
+        <w:ind w:left="720"/>
         <w:rPr>
           <w:rFonts w:ascii="Lucida Console" w:hAnsi="Lucida Console"/>
           <w:sz w:val="16"/>
           <w:szCs w:val="16"/>
         </w:rPr>
-        <w:t xml:space="preserve">    </w:t>
-      </w:r>
-      <w:proofErr w:type="spellStart"/>
+      </w:pPr>
       <w:r>
         <w:rPr>
           <w:rFonts w:ascii="Lucida Console" w:hAnsi="Lucida Console"/>
           <w:sz w:val="16"/>
           <w:szCs w:val="16"/>
         </w:rPr>
-        <w:t>PlsqlErrorStyle</w:t>
-      </w:r>
-      <w:proofErr w:type="spellEnd"/>
+        <w:t xml:space="preserve">    </w:t>
+      </w:r>
+      <w:proofErr w:type="spellStart"/>
       <w:r>
         <w:rPr>
           <w:rFonts w:ascii="Lucida Console" w:hAnsi="Lucida Console"/>
           <w:sz w:val="16"/>
           <w:szCs w:val="16"/>
         </w:rPr>
-        <w:t xml:space="preserve"> &lt;as required&gt;</w:t>
-      </w:r>
-    </w:p>
-    <w:p>
-      <w:pPr>
-        <w:ind w:left="720"/>
+        <w:t>PlsqlAlwaysDescribeProcedure</w:t>
+      </w:r>
+      <w:proofErr w:type="spellEnd"/>
+      <w:r>
         <w:rPr>
           <w:rFonts w:ascii="Lucida Console" w:hAnsi="Lucida Console"/>
           <w:sz w:val="16"/>
           <w:szCs w:val="16"/>
         </w:rPr>
-      </w:pPr>
-      <w:r>
+        <w:t xml:space="preserve"> Off</w:t>
+      </w:r>
+    </w:p>
+    <w:p>
+      <w:pPr>
+        <w:ind w:left="720"/>
         <w:rPr>
           <w:rFonts w:ascii="Lucida Console" w:hAnsi="Lucida Console"/>
           <w:sz w:val="16"/>
           <w:szCs w:val="16"/>
         </w:rPr>
-        <w:t xml:space="preserve">    PlsqlDocumentPath DOCS</w:t>
-      </w:r>
-    </w:p>
-    <w:p>
-      <w:pPr>
-        <w:ind w:left="720"/>
+      </w:pPr>
+      <w:r>
         <w:rPr>
           <w:rFonts w:ascii="Lucida Console" w:hAnsi="Lucida Console"/>
           <w:sz w:val="16"/>
           <w:szCs w:val="16"/>
         </w:rPr>
-      </w:pPr>
+        <w:t xml:space="preserve">    </w:t>
+      </w:r>
+      <w:proofErr w:type="spellStart"/>
       <w:r>
         <w:rPr>
           <w:rFonts w:ascii="Lucida Console" w:hAnsi="Lucida Console"/>
           <w:sz w:val="16"/>
           <w:szCs w:val="16"/>
         </w:rPr>
-        <w:t xml:space="preserve">    PlsqlDocumentTablename NM_UPLOAD_FILES</w:t>
-      </w:r>
-    </w:p>
-    <w:p>
-      <w:pPr>
-        <w:ind w:left="720"/>
+        <w:t>PlsqlDefaultPage</w:t>
+      </w:r>
+      <w:proofErr w:type="spellEnd"/>
+      <w:r>
         <w:rPr>
           <w:rFonts w:ascii="Lucida Console" w:hAnsi="Lucida Console"/>
           <w:sz w:val="16"/>
           <w:szCs w:val="16"/>
         </w:rPr>
-      </w:pPr>
-      <w:r>
+        <w:t xml:space="preserve"> nm3web.main_menu</w:t>
+      </w:r>
+    </w:p>
+    <w:p>
+      <w:pPr>
+        <w:ind w:left="720"/>
         <w:rPr>
           <w:rFonts w:ascii="Lucida Console" w:hAnsi="Lucida Console"/>
           <w:sz w:val="16"/>
           <w:szCs w:val="16"/>
         </w:rPr>
+      </w:pPr>
+      <w:r>
+        <w:rPr>
+          <w:rFonts w:ascii="Lucida Console" w:hAnsi="Lucida Console"/>
+          <w:sz w:val="16"/>
+          <w:szCs w:val="16"/>
+        </w:rPr>
+        <w:t xml:space="preserve">    </w:t>
+      </w:r>
+      <w:proofErr w:type="spellStart"/>
+      <w:r>
+        <w:rPr>
+          <w:rFonts w:ascii="Lucida Console" w:hAnsi="Lucida Console"/>
+          <w:sz w:val="16"/>
+          <w:szCs w:val="16"/>
+        </w:rPr>
+        <w:t>PlsqlDocumentProcedure</w:t>
+      </w:r>
+      <w:proofErr w:type="spellEnd"/>
+      <w:r>
+        <w:rPr>
+          <w:rFonts w:ascii="Lucida Console" w:hAnsi="Lucida Console"/>
+          <w:sz w:val="16"/>
+          <w:szCs w:val="16"/>
+        </w:rPr>
+        <w:t xml:space="preserve"> nm3web.process_download</w:t>
+      </w:r>
+    </w:p>
+    <w:p>
+      <w:pPr>
+        <w:ind w:left="720"/>
+        <w:rPr>
+          <w:rFonts w:ascii="Lucida Console" w:hAnsi="Lucida Console"/>
+          <w:sz w:val="16"/>
+          <w:szCs w:val="16"/>
+        </w:rPr>
+      </w:pPr>
+      <w:r>
+        <w:rPr>
+          <w:rFonts w:ascii="Lucida Console" w:hAnsi="Lucida Console"/>
+          <w:sz w:val="16"/>
+          <w:szCs w:val="16"/>
+        </w:rPr>
+        <w:t xml:space="preserve">    </w:t>
+      </w:r>
+      <w:proofErr w:type="spellStart"/>
+      <w:r>
+        <w:rPr>
+          <w:rFonts w:ascii="Lucida Console" w:hAnsi="Lucida Console"/>
+          <w:sz w:val="16"/>
+          <w:szCs w:val="16"/>
+        </w:rPr>
+        <w:t>PlsqlErrorStyle</w:t>
+      </w:r>
+      <w:proofErr w:type="spellEnd"/>
+      <w:r>
+        <w:rPr>
+          <w:rFonts w:ascii="Lucida Console" w:hAnsi="Lucida Console"/>
+          <w:sz w:val="16"/>
+          <w:szCs w:val="16"/>
+        </w:rPr>
+        <w:t xml:space="preserve"> &lt;as required&gt;</w:t>
+      </w:r>
+    </w:p>
+    <w:p>
+      <w:pPr>
+        <w:ind w:left="720"/>
+        <w:rPr>
+          <w:rFonts w:ascii="Lucida Console" w:hAnsi="Lucida Console"/>
+          <w:sz w:val="16"/>
+          <w:szCs w:val="16"/>
+        </w:rPr>
+      </w:pPr>
+      <w:r>
+        <w:rPr>
+          <w:rFonts w:ascii="Lucida Console" w:hAnsi="Lucida Console"/>
+          <w:sz w:val="16"/>
+          <w:szCs w:val="16"/>
+        </w:rPr>
+        <w:t xml:space="preserve">    </w:t>
+      </w:r>
+      <w:proofErr w:type="spellStart"/>
+      <w:r>
+        <w:rPr>
+          <w:rFonts w:ascii="Lucida Console" w:hAnsi="Lucida Console"/>
+          <w:sz w:val="16"/>
+          <w:szCs w:val="16"/>
+        </w:rPr>
+        <w:t>PlsqlDocumentPath</w:t>
+      </w:r>
+      <w:proofErr w:type="spellEnd"/>
+      <w:r>
+        <w:rPr>
+          <w:rFonts w:ascii="Lucida Console" w:hAnsi="Lucida Console"/>
+          <w:sz w:val="16"/>
+          <w:szCs w:val="16"/>
+        </w:rPr>
+        <w:t xml:space="preserve"> DOCS</w:t>
+      </w:r>
+    </w:p>
+    <w:p>
+      <w:pPr>
+        <w:ind w:left="720"/>
+        <w:rPr>
+          <w:rFonts w:ascii="Lucida Console" w:hAnsi="Lucida Console"/>
+          <w:sz w:val="16"/>
+          <w:szCs w:val="16"/>
+        </w:rPr>
+      </w:pPr>
+      <w:r>
+        <w:rPr>
+          <w:rFonts w:ascii="Lucida Console" w:hAnsi="Lucida Console"/>
+          <w:sz w:val="16"/>
+          <w:szCs w:val="16"/>
+        </w:rPr>
+        <w:t xml:space="preserve">    </w:t>
+      </w:r>
+      <w:proofErr w:type="spellStart"/>
+      <w:r>
+        <w:rPr>
+          <w:rFonts w:ascii="Lucida Console" w:hAnsi="Lucida Console"/>
+          <w:sz w:val="16"/>
+          <w:szCs w:val="16"/>
+        </w:rPr>
+        <w:t>PlsqlDocumentTablename</w:t>
+      </w:r>
+      <w:proofErr w:type="spellEnd"/>
+      <w:r>
+        <w:rPr>
+          <w:rFonts w:ascii="Lucida Console" w:hAnsi="Lucida Console"/>
+          <w:sz w:val="16"/>
+          <w:szCs w:val="16"/>
+        </w:rPr>
+        <w:t xml:space="preserve"> NM_UPLOAD_FILES</w:t>
+      </w:r>
+    </w:p>
+    <w:p>
+      <w:pPr>
+        <w:ind w:left="720"/>
+        <w:rPr>
+          <w:rFonts w:ascii="Lucida Console" w:hAnsi="Lucida Console"/>
+          <w:sz w:val="16"/>
+          <w:szCs w:val="16"/>
+        </w:rPr>
+      </w:pPr>
+      <w:r>
+        <w:rPr>
+          <w:rFonts w:ascii="Lucida Console" w:hAnsi="Lucida Console"/>
+          <w:sz w:val="16"/>
+          <w:szCs w:val="16"/>
+        </w:rPr>
         <w:t>&lt;/Location&gt;</w:t>
       </w:r>
     </w:p>
@@ -15304,7 +16296,7 @@
         <w:pStyle w:val="Heading4"/>
         <w:ind w:left="432" w:hanging="432"/>
       </w:pPr>
-      <w:bookmarkStart w:id="97" w:name="_Toc17905891"/>
+      <w:bookmarkStart w:id="97" w:name="_Toc20379752"/>
       <w:r>
         <w:lastRenderedPageBreak/>
         <w:t>Forms 11g Specific Configuration</w:t>
@@ -15429,13 +16421,13 @@
         <w:pStyle w:val="Heading3"/>
       </w:pPr>
       <w:bookmarkStart w:id="98" w:name="_Ref517268472"/>
-      <w:bookmarkStart w:id="99" w:name="_Toc17905892"/>
+      <w:bookmarkStart w:id="99" w:name="_Toc20379753"/>
       <w:r>
         <w:lastRenderedPageBreak/>
         <w:t>Upgrade of Network Manager</w:t>
       </w:r>
+      <w:bookmarkEnd w:id="82"/>
       <w:bookmarkEnd w:id="83"/>
-      <w:bookmarkEnd w:id="84"/>
       <w:bookmarkEnd w:id="98"/>
       <w:bookmarkEnd w:id="99"/>
     </w:p>
@@ -15444,20 +16436,379 @@
         <w:pStyle w:val="Heading4"/>
       </w:pPr>
       <w:bookmarkStart w:id="100" w:name="_Ref516576417"/>
-      <w:bookmarkStart w:id="101" w:name="_Toc17905893"/>
-      <w:bookmarkStart w:id="102" w:name="_Ref516576429"/>
+      <w:bookmarkStart w:id="101" w:name="_Ref516576429"/>
+      <w:bookmarkStart w:id="102" w:name="_Toc20379754"/>
       <w:r>
         <w:t>SYS Synonyms and Grants</w:t>
       </w:r>
       <w:bookmarkEnd w:id="100"/>
+      <w:bookmarkEnd w:id="102"/>
+    </w:p>
+    <w:p>
+      <w:pPr>
+        <w:pStyle w:val="Body"/>
+      </w:pPr>
+      <w:r>
+        <w:t>The following should be used to add Synonyms and Grants for SYS objects. These are required to allow for IMS/Single Sign-On configuration.</w:t>
+      </w:r>
+    </w:p>
+    <w:p>
+      <w:pPr>
+        <w:pStyle w:val="Body"/>
+      </w:pPr>
+    </w:p>
+    <w:p>
+      <w:pPr>
+        <w:pStyle w:val="Body"/>
+      </w:pPr>
+      <w:r>
+        <w:t xml:space="preserve">Change directory to </w:t>
+      </w:r>
+      <w:r>
+        <w:rPr>
+          <w:rStyle w:val="HighlightText"/>
+        </w:rPr>
+        <w:t>&lt;</w:t>
+      </w:r>
+      <w:proofErr w:type="spellStart"/>
+      <w:r>
+        <w:rPr>
+          <w:rStyle w:val="HighlightText"/>
+        </w:rPr>
+        <w:t>exor_base</w:t>
+      </w:r>
+      <w:proofErr w:type="spellEnd"/>
+      <w:r>
+        <w:rPr>
+          <w:rStyle w:val="HighlightText"/>
+        </w:rPr>
+        <w:t>&gt;\nm3\install</w:t>
+      </w:r>
+    </w:p>
+    <w:p>
+      <w:pPr>
+        <w:pStyle w:val="Body"/>
+      </w:pPr>
+    </w:p>
+    <w:p>
+      <w:pPr>
+        <w:pStyle w:val="Body"/>
+      </w:pPr>
+      <w:r>
+        <w:t xml:space="preserve">Login to SQL*PLUS as the </w:t>
+      </w:r>
+      <w:r>
+        <w:rPr>
+          <w:b/>
+        </w:rPr>
+        <w:t>SYS</w:t>
+      </w:r>
+      <w:r>
+        <w:t xml:space="preserve"> user on the client PC and run the following command:</w:t>
+      </w:r>
+    </w:p>
+    <w:p>
+      <w:pPr>
+        <w:pStyle w:val="Body"/>
+      </w:pPr>
+    </w:p>
+    <w:p>
+      <w:pPr>
+        <w:pStyle w:val="Body"/>
+        <w:ind w:firstLine="720"/>
+      </w:pPr>
+      <w:r>
+        <w:t xml:space="preserve">start </w:t>
+      </w:r>
+      <w:r>
+        <w:t>nm</w:t>
+      </w:r>
+      <w:r>
+        <w:t>4800_sys.sql</w:t>
+      </w:r>
+    </w:p>
+    <w:p>
+      <w:pPr>
+        <w:pStyle w:val="Body"/>
+      </w:pPr>
+    </w:p>
+    <w:p>
+      <w:pPr>
+        <w:pStyle w:val="Body"/>
+      </w:pPr>
+      <w:r>
+        <w:t xml:space="preserve">The following log file </w:t>
+      </w:r>
+      <w:r>
+        <w:t>will be</w:t>
+      </w:r>
+      <w:r>
+        <w:t xml:space="preserve"> produced in the working directory</w:t>
+      </w:r>
+      <w:r>
+        <w:t xml:space="preserve">, and should be checked </w:t>
+      </w:r>
+      <w:r>
+        <w:t xml:space="preserve">for any errors that </w:t>
+      </w:r>
+      <w:r>
+        <w:t>may have been produced:</w:t>
+      </w:r>
+    </w:p>
+    <w:p>
+      <w:pPr>
+        <w:pStyle w:val="Body"/>
+      </w:pPr>
+    </w:p>
+    <w:p>
+      <w:pPr>
+        <w:pStyle w:val="Body"/>
+        <w:ind w:firstLine="720"/>
+      </w:pPr>
+      <w:r>
+        <w:t>nm4</w:t>
+      </w:r>
+      <w:r>
+        <w:t>8</w:t>
+      </w:r>
+      <w:r>
+        <w:t>00_</w:t>
+      </w:r>
+      <w:r>
+        <w:t>sys</w:t>
+      </w:r>
+      <w:r>
+        <w:t>_&lt;</w:t>
+      </w:r>
+      <w:proofErr w:type="spellStart"/>
+      <w:r>
+        <w:t>date&amp;time</w:t>
+      </w:r>
+      <w:proofErr w:type="spellEnd"/>
+      <w:r>
+        <w:t>&gt;.LOG</w:t>
+      </w:r>
+    </w:p>
+    <w:p>
+      <w:pPr>
+        <w:pStyle w:val="Body"/>
+        <w:ind w:firstLine="432"/>
+      </w:pPr>
+    </w:p>
+    <w:p>
+      <w:pPr>
+        <w:pStyle w:val="Heading4"/>
+      </w:pPr>
+      <w:bookmarkStart w:id="103" w:name="_Toc20379755"/>
+      <w:r>
+        <w:t>SYS</w:t>
+      </w:r>
+      <w:r>
+        <w:t>TEM Objects,</w:t>
+      </w:r>
+      <w:r>
+        <w:t xml:space="preserve"> Synonyms and Grants</w:t>
+      </w:r>
+      <w:bookmarkEnd w:id="103"/>
+    </w:p>
+    <w:p>
+      <w:pPr>
+        <w:pStyle w:val="Body"/>
+      </w:pPr>
+      <w:r>
+        <w:t xml:space="preserve">The following should be used to add </w:t>
+      </w:r>
+      <w:r>
+        <w:t xml:space="preserve">Objects, </w:t>
+      </w:r>
+      <w:r>
+        <w:t xml:space="preserve">Synonyms and Grants for </w:t>
+      </w:r>
+      <w:r>
+        <w:t xml:space="preserve">SYSTEM </w:t>
+      </w:r>
+      <w:r>
+        <w:t xml:space="preserve">objects. These are required </w:t>
+      </w:r>
+      <w:r>
+        <w:t>as a result of Oracle 12c changes to Job Scheduling</w:t>
+      </w:r>
+    </w:p>
+    <w:p>
+      <w:pPr>
+        <w:pStyle w:val="Body"/>
+      </w:pPr>
+    </w:p>
+    <w:p>
+      <w:pPr>
+        <w:pStyle w:val="Body"/>
+      </w:pPr>
+      <w:r>
+        <w:t xml:space="preserve">Change directory to </w:t>
+      </w:r>
+      <w:r>
+        <w:rPr>
+          <w:rStyle w:val="HighlightText"/>
+        </w:rPr>
+        <w:t>&lt;</w:t>
+      </w:r>
+      <w:proofErr w:type="spellStart"/>
+      <w:r>
+        <w:rPr>
+          <w:rStyle w:val="HighlightText"/>
+        </w:rPr>
+        <w:t>exor_base</w:t>
+      </w:r>
+      <w:proofErr w:type="spellEnd"/>
+      <w:r>
+        <w:rPr>
+          <w:rStyle w:val="HighlightText"/>
+        </w:rPr>
+        <w:t>&gt;\nm3\install</w:t>
+      </w:r>
+    </w:p>
+    <w:p>
+      <w:pPr>
+        <w:pStyle w:val="Body"/>
+      </w:pPr>
+    </w:p>
+    <w:p>
+      <w:pPr>
+        <w:pStyle w:val="Body"/>
+      </w:pPr>
+      <w:r>
+        <w:t xml:space="preserve">Login to SQL*PLUS as the </w:t>
+      </w:r>
+      <w:r>
+        <w:rPr>
+          <w:b/>
+        </w:rPr>
+        <w:t>SYS</w:t>
+      </w:r>
+      <w:r>
+        <w:rPr>
+          <w:b/>
+        </w:rPr>
+        <w:t>TEM</w:t>
+      </w:r>
+      <w:r>
+        <w:t xml:space="preserve"> user on the client PC and run the following command:</w:t>
+      </w:r>
+    </w:p>
+    <w:p>
+      <w:pPr>
+        <w:pStyle w:val="Body"/>
+      </w:pPr>
+    </w:p>
+    <w:p>
+      <w:pPr>
+        <w:pStyle w:val="Body"/>
+        <w:ind w:firstLine="720"/>
+      </w:pPr>
+      <w:r>
+        <w:t xml:space="preserve">start </w:t>
+      </w:r>
+      <w:r>
+        <w:t>nm</w:t>
+      </w:r>
+      <w:r>
+        <w:t>4800_sys</w:t>
+      </w:r>
+      <w:r>
+        <w:t>tem</w:t>
+      </w:r>
+      <w:r>
+        <w:t>.sql</w:t>
+      </w:r>
+    </w:p>
+    <w:p>
+      <w:pPr>
+        <w:pStyle w:val="Body"/>
+      </w:pPr>
+    </w:p>
+    <w:p>
+      <w:pPr>
+        <w:pStyle w:val="Body"/>
+      </w:pPr>
+      <w:r>
+        <w:t xml:space="preserve">The following log file </w:t>
+      </w:r>
+      <w:r>
+        <w:t>will be</w:t>
+      </w:r>
+      <w:r>
+        <w:t xml:space="preserve"> produced in the working directory</w:t>
+      </w:r>
+      <w:r>
+        <w:t xml:space="preserve">, and should be checked </w:t>
+      </w:r>
+      <w:r>
+        <w:t xml:space="preserve">for any errors that </w:t>
+      </w:r>
+      <w:r>
+        <w:t>may have been produced:</w:t>
+      </w:r>
+    </w:p>
+    <w:p>
+      <w:pPr>
+        <w:pStyle w:val="Body"/>
+      </w:pPr>
+    </w:p>
+    <w:p>
+      <w:pPr>
+        <w:pStyle w:val="Body"/>
+        <w:ind w:firstLine="720"/>
+      </w:pPr>
+      <w:r>
+        <w:t>nm4</w:t>
+      </w:r>
+      <w:r>
+        <w:t>8</w:t>
+      </w:r>
+      <w:r>
+        <w:t>00_</w:t>
+      </w:r>
+      <w:r>
+        <w:t>sys</w:t>
+      </w:r>
+      <w:r>
+        <w:t>tem</w:t>
+      </w:r>
+      <w:r>
+        <w:t>_&lt;</w:t>
+      </w:r>
+      <w:proofErr w:type="spellStart"/>
+      <w:r>
+        <w:t>date&amp;time</w:t>
+      </w:r>
+      <w:proofErr w:type="spellEnd"/>
+      <w:r>
+        <w:t>&gt;.LOG</w:t>
+      </w:r>
+    </w:p>
+    <w:p>
+      <w:pPr>
+        <w:pStyle w:val="Body"/>
+        <w:ind w:firstLine="432"/>
+      </w:pPr>
+    </w:p>
+    <w:p>
+      <w:pPr>
+        <w:pStyle w:val="Heading4"/>
+      </w:pPr>
+      <w:bookmarkStart w:id="104" w:name="_Toc20379756"/>
+      <w:r>
+        <w:t>EXOR_CORE Objects</w:t>
+      </w:r>
       <w:bookmarkEnd w:id="101"/>
-    </w:p>
-    <w:p>
-      <w:pPr>
-        <w:pStyle w:val="Body"/>
-      </w:pPr>
-      <w:r>
-        <w:t>The following should be used to add Synonyms and Grants for SYS objects. These are required to allow for IMS/Single Sign-On configuration.</w:t>
+      <w:bookmarkEnd w:id="104"/>
+    </w:p>
+    <w:p>
+      <w:pPr>
+        <w:pStyle w:val="Body"/>
+      </w:pPr>
+      <w:r>
+        <w:t>Modifications have been made to objects owned by EXOR_CORE. These will require re-application.</w:t>
       </w:r>
     </w:p>
     <w:p>
@@ -15509,7 +16860,7 @@
         <w:rPr>
           <w:b/>
         </w:rPr>
-        <w:t>SYS</w:t>
+        <w:t>EXOR_CORE</w:t>
       </w:r>
       <w:r>
         <w:t xml:space="preserve"> user on the client PC and run the following command:</w:t>
@@ -15532,7 +16883,13 @@
         <w:t>nm</w:t>
       </w:r>
       <w:r>
-        <w:t>4800_sys.sql</w:t>
+        <w:t>4800_</w:t>
+      </w:r>
+      <w:r>
+        <w:t>exor_core</w:t>
+      </w:r>
+      <w:r>
+        <w:t>.sql</w:t>
       </w:r>
     </w:p>
     <w:p>
@@ -15583,7 +16940,7 @@
         <w:t>00_</w:t>
       </w:r>
       <w:r>
-        <w:t>sys</w:t>
+        <w:t>exor_core</w:t>
       </w:r>
       <w:r>
         <w:t>_&lt;</w:t>
@@ -15599,47 +16956,39 @@
     </w:p>
     <w:p>
       <w:pPr>
-        <w:pStyle w:val="Body"/>
-        <w:ind w:firstLine="432"/>
-      </w:pPr>
-    </w:p>
-    <w:p>
-      <w:pPr>
         <w:pStyle w:val="Heading4"/>
       </w:pPr>
-      <w:bookmarkStart w:id="103" w:name="_Toc17905894"/>
-      <w:r>
-        <w:t>SYS</w:t>
-      </w:r>
-      <w:r>
-        <w:t>TEM Objects,</w:t>
-      </w:r>
-      <w:r>
-        <w:t xml:space="preserve"> Synonyms and Grants</w:t>
-      </w:r>
-      <w:bookmarkEnd w:id="103"/>
-    </w:p>
-    <w:p>
-      <w:pPr>
-        <w:pStyle w:val="Body"/>
-      </w:pPr>
-      <w:r>
-        <w:t xml:space="preserve">The following should be used to add </w:t>
-      </w:r>
-      <w:r>
-        <w:t xml:space="preserve">Objects, </w:t>
-      </w:r>
-      <w:r>
-        <w:t xml:space="preserve">Synonyms and Grants for </w:t>
-      </w:r>
-      <w:r>
-        <w:t xml:space="preserve">SYSTEM </w:t>
-      </w:r>
-      <w:r>
-        <w:t xml:space="preserve">objects. These are required </w:t>
-      </w:r>
-      <w:r>
-        <w:t>as a result of Oracle 12c changes to Job Scheduling</w:t>
+      <w:bookmarkStart w:id="105" w:name="_Toc20379757"/>
+      <w:r>
+        <w:t>Upgrade of Network Manager</w:t>
+      </w:r>
+      <w:bookmarkEnd w:id="105"/>
+    </w:p>
+    <w:p>
+      <w:pPr>
+        <w:pStyle w:val="Body"/>
+      </w:pPr>
+      <w:r>
+        <w:t>This section describes the steps necessary to upgrade Network Manager to 4.</w:t>
+      </w:r>
+      <w:r>
+        <w:t>8</w:t>
+      </w:r>
+      <w:r>
+        <w:t>.0.0</w:t>
+      </w:r>
+    </w:p>
+    <w:p>
+      <w:pPr>
+        <w:pStyle w:val="Body"/>
+      </w:pPr>
+    </w:p>
+    <w:p>
+      <w:pPr>
+        <w:pStyle w:val="Body"/>
+      </w:pPr>
+      <w:r>
+        <w:t>To upgrade the base data and objects for the Network Manager modules;</w:t>
       </w:r>
     </w:p>
     <w:p>
@@ -15672,35 +17021,35 @@
         <w:rPr>
           <w:rStyle w:val="HighlightText"/>
         </w:rPr>
-        <w:t>&gt;\nm3\install</w:t>
-      </w:r>
-    </w:p>
-    <w:p>
-      <w:pPr>
-        <w:pStyle w:val="Body"/>
-      </w:pPr>
-    </w:p>
-    <w:p>
-      <w:pPr>
-        <w:pStyle w:val="Body"/>
-      </w:pPr>
-      <w:r>
-        <w:t xml:space="preserve">Login to SQL*PLUS as the </w:t>
+        <w:t>&gt;</w:t>
+      </w:r>
+      <w:r>
+        <w:t>\nm3\install</w:t>
+      </w:r>
+    </w:p>
+    <w:p>
+      <w:pPr>
+        <w:pStyle w:val="Body"/>
+      </w:pPr>
+    </w:p>
+    <w:p>
+      <w:pPr>
+        <w:pStyle w:val="Body"/>
+      </w:pPr>
+      <w:r>
+        <w:t xml:space="preserve">Login to SQL*PLUS as </w:t>
       </w:r>
       <w:r>
         <w:rPr>
           <w:b/>
         </w:rPr>
-        <w:t>SYS</w:t>
-      </w:r>
-      <w:r>
-        <w:rPr>
-          <w:b/>
-        </w:rPr>
-        <w:t>TEM</w:t>
-      </w:r>
-      <w:r>
-        <w:t xml:space="preserve"> user on the client PC and run the following command:</w:t>
+        <w:t>Highways Owner</w:t>
+      </w:r>
+      <w:r>
+        <w:t xml:space="preserve"> </w:t>
+      </w:r>
+      <w:r>
+        <w:t>user on the client PC and run the following command:</w:t>
       </w:r>
     </w:p>
     <w:p>
@@ -15717,44 +17066,64 @@
         <w:t xml:space="preserve">start </w:t>
       </w:r>
       <w:r>
-        <w:t>nm</w:t>
-      </w:r>
-      <w:r>
-        <w:t>4800_sys</w:t>
-      </w:r>
-      <w:r>
-        <w:t>tem</w:t>
-      </w:r>
-      <w:r>
-        <w:t>.sql</w:t>
-      </w:r>
-    </w:p>
-    <w:p>
-      <w:pPr>
-        <w:pStyle w:val="Body"/>
-      </w:pPr>
-    </w:p>
-    <w:p>
-      <w:pPr>
-        <w:pStyle w:val="Body"/>
-      </w:pPr>
-      <w:r>
-        <w:t xml:space="preserve">The following log file </w:t>
-      </w:r>
-      <w:r>
-        <w:t>will be</w:t>
-      </w:r>
-      <w:r>
-        <w:t xml:space="preserve"> produced in the working directory</w:t>
-      </w:r>
-      <w:r>
-        <w:t xml:space="preserve">, and should be checked </w:t>
-      </w:r>
-      <w:r>
-        <w:t xml:space="preserve">for any errors that </w:t>
-      </w:r>
-      <w:r>
-        <w:t>may have been produced:</w:t>
+        <w:t>nm4700_nm4800</w:t>
+      </w:r>
+    </w:p>
+    <w:p>
+      <w:pPr>
+        <w:pStyle w:val="Body"/>
+      </w:pPr>
+    </w:p>
+    <w:p>
+      <w:pPr>
+        <w:pStyle w:val="Body"/>
+      </w:pPr>
+      <w:r>
+        <w:t xml:space="preserve">You will be prompted to enter the path of the location of your </w:t>
+      </w:r>
+      <w:proofErr w:type="gramStart"/>
+      <w:r>
+        <w:t>highways</w:t>
+      </w:r>
+      <w:proofErr w:type="gramEnd"/>
+      <w:r>
+        <w:t xml:space="preserve"> software. This should be name of the directory, including disk identifier and a trailing slash character, referred to as   </w:t>
+      </w:r>
+      <w:r>
+        <w:rPr>
+          <w:rStyle w:val="HighlightText"/>
+        </w:rPr>
+        <w:t>&lt;</w:t>
+      </w:r>
+      <w:proofErr w:type="spellStart"/>
+      <w:r>
+        <w:rPr>
+          <w:rStyle w:val="HighlightText"/>
+        </w:rPr>
+        <w:t>exor_base</w:t>
+      </w:r>
+      <w:proofErr w:type="spellEnd"/>
+      <w:r>
+        <w:rPr>
+          <w:rStyle w:val="HighlightText"/>
+        </w:rPr>
+        <w:t>&gt;</w:t>
+      </w:r>
+      <w:r>
+        <w:t xml:space="preserve">. </w:t>
+      </w:r>
+    </w:p>
+    <w:p>
+      <w:pPr>
+        <w:pStyle w:val="Body"/>
+      </w:pPr>
+    </w:p>
+    <w:p>
+      <w:pPr>
+        <w:pStyle w:val="Body"/>
+      </w:pPr>
+      <w:r>
+        <w:t>For example, if you installed your highways software in a directory called EXOR on your C drive, you would enter the following when prompted.</w:t>
       </w:r>
     </w:p>
     <w:p>
@@ -15768,445 +17137,68 @@
         <w:ind w:firstLine="720"/>
       </w:pPr>
       <w:r>
-        <w:t>nm4</w:t>
-      </w:r>
-      <w:r>
-        <w:t>8</w:t>
-      </w:r>
-      <w:r>
-        <w:t>00_</w:t>
-      </w:r>
-      <w:r>
-        <w:t>sys</w:t>
-      </w:r>
-      <w:r>
-        <w:t>tem</w:t>
-      </w:r>
-      <w:r>
-        <w:t>_&lt;</w:t>
-      </w:r>
-      <w:proofErr w:type="spellStart"/>
-      <w:r>
-        <w:t>date&amp;time</w:t>
-      </w:r>
-      <w:proofErr w:type="spellEnd"/>
-      <w:r>
-        <w:t>&gt;.LOG</w:t>
-      </w:r>
-    </w:p>
-    <w:p>
-      <w:pPr>
-        <w:pStyle w:val="Body"/>
-        <w:ind w:firstLine="432"/>
-      </w:pPr>
+        <w:t>C:\EXOR\</w:t>
+      </w:r>
+    </w:p>
+    <w:p>
+      <w:pPr>
+        <w:pStyle w:val="Body"/>
+        <w:ind w:firstLine="720"/>
+      </w:pPr>
+    </w:p>
+    <w:p>
+      <w:pPr>
+        <w:pStyle w:val="Body"/>
+      </w:pPr>
+      <w:r>
+        <w:t>When you have supplied this value, you will be prompted to confirm that it is correct and asked whether you wish to continue.</w:t>
+      </w:r>
+    </w:p>
+    <w:p>
+      <w:pPr>
+        <w:pStyle w:val="Body"/>
+      </w:pPr>
+    </w:p>
+    <w:p>
+      <w:pPr>
+        <w:pStyle w:val="Body"/>
+      </w:pPr>
+      <w:r>
+        <w:t xml:space="preserve">If the value specified is not correct or does not end with a </w:t>
+      </w:r>
+      <w:proofErr w:type="gramStart"/>
+      <w:r>
+        <w:t>slash</w:t>
+      </w:r>
+      <w:r>
+        <w:t>(</w:t>
+      </w:r>
+      <w:proofErr w:type="gramEnd"/>
+      <w:r>
+        <w:t xml:space="preserve">‘\’) </w:t>
+      </w:r>
+      <w:r>
+        <w:t>character, you will be given an error message and the installation script will abort. You will then need to login to SQL*PLUS again and rerun the script.</w:t>
+      </w:r>
+    </w:p>
+    <w:p>
+      <w:pPr>
+        <w:pStyle w:val="Body"/>
+      </w:pPr>
+    </w:p>
+    <w:p>
+      <w:pPr>
+        <w:pStyle w:val="Body"/>
+      </w:pPr>
+      <w:r>
+        <w:t xml:space="preserve">When the script has completed, all the Network Manager objects and data will have been upgraded. </w:t>
+      </w:r>
     </w:p>
     <w:p>
       <w:pPr>
         <w:pStyle w:val="Heading4"/>
       </w:pPr>
-      <w:bookmarkStart w:id="104" w:name="_Toc17905895"/>
-      <w:r>
-        <w:t>EXOR_CORE Objects</w:t>
-      </w:r>
-      <w:bookmarkEnd w:id="102"/>
-      <w:bookmarkEnd w:id="104"/>
-    </w:p>
-    <w:p>
-      <w:pPr>
-        <w:pStyle w:val="Body"/>
-      </w:pPr>
-      <w:r>
-        <w:t>Modifications have been made to objects owned by EXOR_CORE. These will require re-application.</w:t>
-      </w:r>
-    </w:p>
-    <w:p>
-      <w:pPr>
-        <w:pStyle w:val="Body"/>
-      </w:pPr>
-    </w:p>
-    <w:p>
-      <w:pPr>
-        <w:pStyle w:val="Body"/>
-      </w:pPr>
-      <w:r>
-        <w:t xml:space="preserve">Change directory to </w:t>
-      </w:r>
-      <w:r>
-        <w:rPr>
-          <w:rStyle w:val="HighlightText"/>
-        </w:rPr>
-        <w:t>&lt;</w:t>
-      </w:r>
-      <w:proofErr w:type="spellStart"/>
-      <w:r>
-        <w:rPr>
-          <w:rStyle w:val="HighlightText"/>
-        </w:rPr>
-        <w:t>exor_base</w:t>
-      </w:r>
-      <w:proofErr w:type="spellEnd"/>
-      <w:r>
-        <w:rPr>
-          <w:rStyle w:val="HighlightText"/>
-        </w:rPr>
-        <w:t>&gt;\nm3\install</w:t>
-      </w:r>
-    </w:p>
-    <w:p>
-      <w:pPr>
-        <w:pStyle w:val="Body"/>
-      </w:pPr>
-    </w:p>
-    <w:p>
-      <w:pPr>
-        <w:pStyle w:val="Body"/>
-      </w:pPr>
-      <w:r>
-        <w:t xml:space="preserve">Login to SQL*PLUS as the </w:t>
-      </w:r>
-      <w:r>
-        <w:rPr>
-          <w:b/>
-        </w:rPr>
-        <w:t>EXOR_CORE</w:t>
-      </w:r>
-      <w:r>
-        <w:t xml:space="preserve"> user on the client PC and run the following command:</w:t>
-      </w:r>
-    </w:p>
-    <w:p>
-      <w:pPr>
-        <w:pStyle w:val="Body"/>
-      </w:pPr>
-    </w:p>
-    <w:p>
-      <w:pPr>
-        <w:pStyle w:val="Body"/>
-        <w:ind w:firstLine="720"/>
-      </w:pPr>
-      <w:r>
-        <w:t xml:space="preserve">start </w:t>
-      </w:r>
-      <w:r>
-        <w:t>nm</w:t>
-      </w:r>
-      <w:r>
-        <w:t>4800_</w:t>
-      </w:r>
-      <w:r>
-        <w:t>exor_core</w:t>
-      </w:r>
-      <w:r>
-        <w:t>.sql</w:t>
-      </w:r>
-    </w:p>
-    <w:p>
-      <w:pPr>
-        <w:pStyle w:val="Body"/>
-      </w:pPr>
-    </w:p>
-    <w:p>
-      <w:pPr>
-        <w:pStyle w:val="Body"/>
-      </w:pPr>
-      <w:r>
-        <w:t xml:space="preserve">The following log file </w:t>
-      </w:r>
-      <w:r>
-        <w:t>will be</w:t>
-      </w:r>
-      <w:r>
-        <w:t xml:space="preserve"> produced in the working directory</w:t>
-      </w:r>
-      <w:r>
-        <w:t xml:space="preserve">, and should be checked </w:t>
-      </w:r>
-      <w:r>
-        <w:t xml:space="preserve">for any errors that </w:t>
-      </w:r>
-      <w:r>
-        <w:t>may have been produced:</w:t>
-      </w:r>
-    </w:p>
-    <w:p>
-      <w:pPr>
-        <w:pStyle w:val="Body"/>
-      </w:pPr>
-    </w:p>
-    <w:p>
-      <w:pPr>
-        <w:pStyle w:val="Body"/>
-        <w:ind w:firstLine="720"/>
-      </w:pPr>
-      <w:r>
-        <w:t>nm4</w:t>
-      </w:r>
-      <w:r>
-        <w:t>8</w:t>
-      </w:r>
-      <w:r>
-        <w:t>00_</w:t>
-      </w:r>
-      <w:r>
-        <w:t>exor_core</w:t>
-      </w:r>
-      <w:r>
-        <w:t>_&lt;</w:t>
-      </w:r>
-      <w:proofErr w:type="spellStart"/>
-      <w:r>
-        <w:t>date&amp;time</w:t>
-      </w:r>
-      <w:proofErr w:type="spellEnd"/>
-      <w:r>
-        <w:t>&gt;.LOG</w:t>
-      </w:r>
-    </w:p>
-    <w:p>
-      <w:pPr>
-        <w:pStyle w:val="Heading4"/>
-      </w:pPr>
-      <w:bookmarkStart w:id="105" w:name="_Toc17905896"/>
-      <w:r>
-        <w:t>Upgrade of Network Manager</w:t>
-      </w:r>
-      <w:bookmarkEnd w:id="105"/>
-    </w:p>
-    <w:p>
-      <w:pPr>
-        <w:pStyle w:val="Body"/>
-      </w:pPr>
-      <w:r>
-        <w:t>This section describes the steps necessary to upgrade Network Manager to 4.</w:t>
-      </w:r>
-      <w:r>
-        <w:t>8</w:t>
-      </w:r>
-      <w:r>
-        <w:t>.0.0</w:t>
-      </w:r>
-    </w:p>
-    <w:p>
-      <w:pPr>
-        <w:pStyle w:val="Body"/>
-      </w:pPr>
-    </w:p>
-    <w:p>
-      <w:pPr>
-        <w:pStyle w:val="Body"/>
-      </w:pPr>
-      <w:r>
-        <w:t>To upgrade the base data and objects for the Network Manager modules;</w:t>
-      </w:r>
-    </w:p>
-    <w:p>
-      <w:pPr>
-        <w:pStyle w:val="Body"/>
-      </w:pPr>
-    </w:p>
-    <w:p>
-      <w:pPr>
-        <w:pStyle w:val="Body"/>
-      </w:pPr>
-      <w:r>
-        <w:t xml:space="preserve">Change directory to </w:t>
-      </w:r>
-      <w:r>
-        <w:rPr>
-          <w:rStyle w:val="HighlightText"/>
-        </w:rPr>
-        <w:t>&lt;</w:t>
-      </w:r>
-      <w:proofErr w:type="spellStart"/>
-      <w:r>
-        <w:rPr>
-          <w:rStyle w:val="HighlightText"/>
-        </w:rPr>
-        <w:t>exor_base</w:t>
-      </w:r>
-      <w:proofErr w:type="spellEnd"/>
-      <w:r>
-        <w:rPr>
-          <w:rStyle w:val="HighlightText"/>
-        </w:rPr>
-        <w:t>&gt;</w:t>
-      </w:r>
-      <w:r>
-        <w:t>\nm3\install</w:t>
-      </w:r>
-    </w:p>
-    <w:p>
-      <w:pPr>
-        <w:pStyle w:val="Body"/>
-      </w:pPr>
-    </w:p>
-    <w:p>
-      <w:pPr>
-        <w:pStyle w:val="Body"/>
-      </w:pPr>
-      <w:r>
-        <w:t xml:space="preserve">Login to SQL*PLUS as </w:t>
-      </w:r>
-      <w:r>
-        <w:rPr>
-          <w:b/>
-        </w:rPr>
-        <w:t>Highways Owner</w:t>
-      </w:r>
-      <w:r>
-        <w:t xml:space="preserve"> </w:t>
-      </w:r>
-      <w:r>
-        <w:t>user on the client PC and run the following command:</w:t>
-      </w:r>
-    </w:p>
-    <w:p>
-      <w:pPr>
-        <w:pStyle w:val="Body"/>
-      </w:pPr>
-    </w:p>
-    <w:p>
-      <w:pPr>
-        <w:pStyle w:val="Body"/>
-        <w:ind w:firstLine="720"/>
-      </w:pPr>
-      <w:r>
-        <w:t xml:space="preserve">start </w:t>
-      </w:r>
-      <w:r>
-        <w:t>nm4700_nm4800</w:t>
-      </w:r>
-    </w:p>
-    <w:p>
-      <w:pPr>
-        <w:pStyle w:val="Body"/>
-      </w:pPr>
-    </w:p>
-    <w:p>
-      <w:pPr>
-        <w:pStyle w:val="Body"/>
-      </w:pPr>
-      <w:r>
-        <w:t xml:space="preserve">You will be prompted to enter the path of the location of your </w:t>
-      </w:r>
-      <w:proofErr w:type="gramStart"/>
-      <w:r>
-        <w:t>highways</w:t>
-      </w:r>
-      <w:proofErr w:type="gramEnd"/>
-      <w:r>
-        <w:t xml:space="preserve"> software. This should be name of the directory, including disk identifier and a trailing slash character, referred to as   </w:t>
-      </w:r>
-      <w:r>
-        <w:rPr>
-          <w:rStyle w:val="HighlightText"/>
-        </w:rPr>
-        <w:t>&lt;</w:t>
-      </w:r>
-      <w:proofErr w:type="spellStart"/>
-      <w:r>
-        <w:rPr>
-          <w:rStyle w:val="HighlightText"/>
-        </w:rPr>
-        <w:t>exor_base</w:t>
-      </w:r>
-      <w:proofErr w:type="spellEnd"/>
-      <w:r>
-        <w:rPr>
-          <w:rStyle w:val="HighlightText"/>
-        </w:rPr>
-        <w:t>&gt;</w:t>
-      </w:r>
-      <w:r>
-        <w:t xml:space="preserve">. </w:t>
-      </w:r>
-    </w:p>
-    <w:p>
-      <w:pPr>
-        <w:pStyle w:val="Body"/>
-      </w:pPr>
-    </w:p>
-    <w:p>
-      <w:pPr>
-        <w:pStyle w:val="Body"/>
-      </w:pPr>
-      <w:r>
-        <w:t>For example, if you installed your highways software in a directory called EXOR on your C drive, you would enter the following when prompted.</w:t>
-      </w:r>
-    </w:p>
-    <w:p>
-      <w:pPr>
-        <w:pStyle w:val="Body"/>
-      </w:pPr>
-    </w:p>
-    <w:p>
-      <w:pPr>
-        <w:pStyle w:val="Body"/>
-        <w:ind w:firstLine="720"/>
-      </w:pPr>
-      <w:r>
-        <w:t>C:\EXOR\</w:t>
-      </w:r>
-    </w:p>
-    <w:p>
-      <w:pPr>
-        <w:pStyle w:val="Body"/>
-        <w:ind w:firstLine="720"/>
-      </w:pPr>
-    </w:p>
-    <w:p>
-      <w:pPr>
-        <w:pStyle w:val="Body"/>
-      </w:pPr>
-      <w:r>
-        <w:t>When you have supplied this value, you will be prompted to confirm that it is correct and asked whether you wish to continue.</w:t>
-      </w:r>
-    </w:p>
-    <w:p>
-      <w:pPr>
-        <w:pStyle w:val="Body"/>
-      </w:pPr>
-    </w:p>
-    <w:p>
-      <w:pPr>
-        <w:pStyle w:val="Body"/>
-      </w:pPr>
-      <w:r>
-        <w:t xml:space="preserve">If the value specified is not correct or does not end with a </w:t>
-      </w:r>
-      <w:proofErr w:type="gramStart"/>
-      <w:r>
-        <w:t>slash</w:t>
-      </w:r>
-      <w:r>
-        <w:t>(</w:t>
-      </w:r>
-      <w:proofErr w:type="gramEnd"/>
-      <w:r>
-        <w:t xml:space="preserve">‘\’) </w:t>
-      </w:r>
-      <w:r>
-        <w:t>character, you will be given an error message and the installation script will abort. You will then need to login to SQL*PLUS again and rerun the script.</w:t>
-      </w:r>
-    </w:p>
-    <w:p>
-      <w:pPr>
-        <w:pStyle w:val="Body"/>
-      </w:pPr>
-    </w:p>
-    <w:p>
-      <w:pPr>
-        <w:pStyle w:val="Body"/>
-      </w:pPr>
-      <w:r>
-        <w:t xml:space="preserve">When the script has completed, all the Network Manager objects and data will have been upgraded. </w:t>
-      </w:r>
-    </w:p>
-    <w:p>
-      <w:pPr>
-        <w:pStyle w:val="Heading4"/>
-      </w:pPr>
-      <w:bookmarkStart w:id="106" w:name="_Toc17905897"/>
+      <w:bookmarkStart w:id="106" w:name="_Toc20379758"/>
       <w:r>
         <w:lastRenderedPageBreak/>
         <w:t>Checking Log File(s)</w:t>
@@ -16382,7 +17374,7 @@
         <w:pStyle w:val="Heading3"/>
       </w:pPr>
       <w:bookmarkStart w:id="107" w:name="_Toc366491987"/>
-      <w:bookmarkStart w:id="108" w:name="_Toc17905898"/>
+      <w:bookmarkStart w:id="108" w:name="_Toc20379759"/>
       <w:r>
         <w:t>Mandatory Configuration (Post Install and Upgrade)</w:t>
       </w:r>
@@ -16393,7 +17385,7 @@
       <w:pPr>
         <w:pStyle w:val="Heading4"/>
       </w:pPr>
-      <w:bookmarkStart w:id="109" w:name="_Toc17905899"/>
+      <w:bookmarkStart w:id="109" w:name="_Toc20379760"/>
       <w:r>
         <w:t>exor_version.txt</w:t>
       </w:r>
@@ -16563,7 +17555,7 @@
         <w:pStyle w:val="Heading3"/>
       </w:pPr>
       <w:bookmarkStart w:id="110" w:name="_Toc366491988"/>
-      <w:bookmarkStart w:id="111" w:name="_Toc17905900"/>
+      <w:bookmarkStart w:id="111" w:name="_Toc20379761"/>
       <w:r>
         <w:t>EXOR_JPG.JAR (Post Install and Upgrade)</w:t>
       </w:r>
@@ -16662,7 +17654,7 @@
         <w:pStyle w:val="Heading3"/>
       </w:pPr>
       <w:bookmarkStart w:id="112" w:name="_Toc366491989"/>
-      <w:bookmarkStart w:id="113" w:name="_Toc17905901"/>
+      <w:bookmarkStart w:id="113" w:name="_Toc20379762"/>
       <w:r>
         <w:lastRenderedPageBreak/>
         <w:t>Process Framework (Post Install and Upgrade)</w:t>
@@ -16735,7 +17727,7 @@
         <w:pStyle w:val="Heading3"/>
       </w:pPr>
       <w:bookmarkStart w:id="114" w:name="_Toc366491990"/>
-      <w:bookmarkStart w:id="115" w:name="_Toc17905902"/>
+      <w:bookmarkStart w:id="115" w:name="_Toc20379763"/>
       <w:r>
         <w:t>Jobs (Post Install and Upgrade)</w:t>
       </w:r>
@@ -16848,7 +17840,7 @@
         <w:pStyle w:val="Heading3"/>
       </w:pPr>
       <w:bookmarkStart w:id="116" w:name="_Toc366491991"/>
-      <w:bookmarkStart w:id="117" w:name="_Toc17905903"/>
+      <w:bookmarkStart w:id="117" w:name="_Toc20379764"/>
       <w:r>
         <w:t>Spatial Configuration (Post Install and Upgrade)</w:t>
       </w:r>
@@ -16867,7 +17859,7 @@
       <w:pPr>
         <w:pStyle w:val="Heading4"/>
       </w:pPr>
-      <w:bookmarkStart w:id="118" w:name="_Toc17905904"/>
+      <w:bookmarkStart w:id="118" w:name="_Toc20379765"/>
       <w:r>
         <w:t>Spatial Index creation</w:t>
       </w:r>
@@ -16971,7 +17963,7 @@
         <w:pStyle w:val="Heading3"/>
       </w:pPr>
       <w:bookmarkStart w:id="119" w:name="_Toc366491992"/>
-      <w:bookmarkStart w:id="120" w:name="_Toc17905905"/>
+      <w:bookmarkStart w:id="120" w:name="_Toc20379766"/>
       <w:r>
         <w:t>Doc Bundle Loader (Post Install and Upgrade)</w:t>
       </w:r>
@@ -16982,7 +17974,7 @@
       <w:pPr>
         <w:pStyle w:val="Heading4"/>
       </w:pPr>
-      <w:bookmarkStart w:id="121" w:name="_Toc17905906"/>
+      <w:bookmarkStart w:id="121" w:name="_Toc20379767"/>
       <w:r>
         <w:t>Oracle External Scheduler Jobs</w:t>
       </w:r>
@@ -17058,7 +18050,7 @@
           <w:shd w:val="clear" w:color="auto" w:fill="FFFFFF"/>
         </w:rPr>
       </w:pPr>
-      <w:bookmarkStart w:id="122" w:name="_Toc17905907"/>
+      <w:bookmarkStart w:id="122" w:name="_Toc20379768"/>
       <w:r>
         <w:rPr>
           <w:shd w:val="clear" w:color="auto" w:fill="FFFFFF"/>
@@ -17174,7 +18166,7 @@
         <w:pStyle w:val="Heading3"/>
       </w:pPr>
       <w:bookmarkStart w:id="123" w:name="_Toc366491994"/>
-      <w:bookmarkStart w:id="124" w:name="_Toc17905908"/>
+      <w:bookmarkStart w:id="124" w:name="_Toc20379769"/>
       <w:r>
         <w:lastRenderedPageBreak/>
         <w:t>Additional Configuration (Post Install and Upgrade)</w:t>
@@ -17235,12 +18227,12 @@
       <w:pPr>
         <w:pStyle w:val="Heading3"/>
       </w:pPr>
-      <w:bookmarkStart w:id="125" w:name="_Toc17905909"/>
-      <w:bookmarkStart w:id="126" w:name="_Toc216667131"/>
-      <w:bookmarkStart w:id="127" w:name="_Toc222221986"/>
-      <w:bookmarkStart w:id="128" w:name="_Toc254883814"/>
-      <w:bookmarkStart w:id="129" w:name="_Toc267553960"/>
-      <w:bookmarkStart w:id="130" w:name="_Toc366491995"/>
+      <w:bookmarkStart w:id="125" w:name="_Toc216667131"/>
+      <w:bookmarkStart w:id="126" w:name="_Toc222221986"/>
+      <w:bookmarkStart w:id="127" w:name="_Toc254883814"/>
+      <w:bookmarkStart w:id="128" w:name="_Toc267553960"/>
+      <w:bookmarkStart w:id="129" w:name="_Toc366491995"/>
+      <w:bookmarkStart w:id="130" w:name="_Toc20379770"/>
       <w:r>
         <w:t xml:space="preserve">ORACLE Listener </w:t>
       </w:r>
@@ -17254,7 +18246,7 @@
       <w:r>
         <w:t>(Post Install and Upgrade)</w:t>
       </w:r>
-      <w:bookmarkEnd w:id="125"/>
+      <w:bookmarkEnd w:id="130"/>
     </w:p>
     <w:p>
       <w:pPr>
@@ -17263,7 +18255,7 @@
           <w:lang w:val="en"/>
         </w:rPr>
       </w:pPr>
-      <w:bookmarkStart w:id="131" w:name="_Toc17905910"/>
+      <w:bookmarkStart w:id="131" w:name="_Toc20379771"/>
       <w:r>
         <w:rPr>
           <w:lang w:val="en"/>
@@ -17600,7 +18592,7 @@
           <w:lang w:val="en"/>
         </w:rPr>
       </w:pPr>
-      <w:bookmarkStart w:id="132" w:name="_Toc17905911"/>
+      <w:bookmarkStart w:id="132" w:name="_Toc20379772"/>
       <w:r>
         <w:rPr>
           <w:lang w:val="en"/>
@@ -17773,13 +18765,27 @@
         <w:rPr>
           <w:lang w:val="en"/>
         </w:rPr>
-        <w:t xml:space="preserve"> Datasource definitions will need to specify the </w:t>
+        <w:t xml:space="preserve"> </w:t>
       </w:r>
       <w:proofErr w:type="spellStart"/>
       <w:r>
         <w:rPr>
           <w:lang w:val="en"/>
         </w:rPr>
+        <w:t>Datasource</w:t>
+      </w:r>
+      <w:proofErr w:type="spellEnd"/>
+      <w:r>
+        <w:rPr>
+          <w:lang w:val="en"/>
+        </w:rPr>
+        <w:t xml:space="preserve"> definitions will need to specify the </w:t>
+      </w:r>
+      <w:proofErr w:type="spellStart"/>
+      <w:r>
+        <w:rPr>
+          <w:lang w:val="en"/>
+        </w:rPr>
         <w:t>servicename</w:t>
       </w:r>
       <w:proofErr w:type="spellEnd"/>
@@ -17826,8 +18832,13 @@
         </w:rPr>
         <w:fldChar w:fldCharType="separate"/>
       </w:r>
-      <w:r>
-        <w:t>MapViewer Data Source Definition Example</w:t>
+      <w:proofErr w:type="spellStart"/>
+      <w:r>
+        <w:t>MapViewer</w:t>
+      </w:r>
+      <w:proofErr w:type="spellEnd"/>
+      <w:r>
+        <w:t xml:space="preserve"> Data Source Definition Example</w:t>
       </w:r>
       <w:r>
         <w:rPr>
@@ -17852,7 +18863,7 @@
       <w:pPr>
         <w:pStyle w:val="Heading3"/>
       </w:pPr>
-      <w:bookmarkStart w:id="133" w:name="_Toc17905912"/>
+      <w:bookmarkStart w:id="133" w:name="_Toc20379773"/>
       <w:proofErr w:type="spellStart"/>
       <w:r>
         <w:t>Mapserver</w:t>
@@ -17861,14 +18872,14 @@
       <w:r>
         <w:t xml:space="preserve"> Component Install</w:t>
       </w:r>
+      <w:bookmarkEnd w:id="125"/>
       <w:bookmarkEnd w:id="126"/>
       <w:bookmarkEnd w:id="127"/>
       <w:bookmarkEnd w:id="128"/>
+      <w:r>
+        <w:t xml:space="preserve"> (Post Install and Upgrade)</w:t>
+      </w:r>
       <w:bookmarkEnd w:id="129"/>
-      <w:r>
-        <w:t xml:space="preserve"> (Post Install and Upgrade)</w:t>
-      </w:r>
-      <w:bookmarkEnd w:id="130"/>
       <w:bookmarkEnd w:id="133"/>
     </w:p>
     <w:p>
@@ -17890,7 +18901,15 @@
       </w:r>
       <w:proofErr w:type="spellEnd"/>
       <w:r>
-        <w:t xml:space="preserve"> Application Server Mapviewer version 11.1.1.</w:t>
+        <w:t xml:space="preserve"> Application Server </w:t>
+      </w:r>
+      <w:proofErr w:type="spellStart"/>
+      <w:r>
+        <w:t>Mapviewer</w:t>
+      </w:r>
+      <w:proofErr w:type="spellEnd"/>
+      <w:r>
+        <w:t xml:space="preserve"> version 11.1.1.</w:t>
       </w:r>
       <w:r>
         <w:t>9</w:t>
@@ -18791,7 +19810,7 @@
       <w:pPr>
         <w:pStyle w:val="Heading4"/>
       </w:pPr>
-      <w:bookmarkStart w:id="134" w:name="_Toc17905913"/>
+      <w:bookmarkStart w:id="134" w:name="_Toc20379774"/>
       <w:r>
         <w:t>Forms Web Configuration Changes (</w:t>
       </w:r>
@@ -19007,7 +20026,7 @@
       <w:pPr>
         <w:pStyle w:val="Heading4"/>
       </w:pPr>
-      <w:bookmarkStart w:id="135" w:name="_Toc17905914"/>
+      <w:bookmarkStart w:id="135" w:name="_Toc20379775"/>
       <w:r>
         <w:t>JRE Java settings</w:t>
       </w:r>
@@ -19663,7 +20682,7 @@
       <w:pPr>
         <w:pStyle w:val="Heading4"/>
       </w:pPr>
-      <w:bookmarkStart w:id="136" w:name="_Toc17905915"/>
+      <w:bookmarkStart w:id="136" w:name="_Toc20379776"/>
       <w:r>
         <w:t>MV_SECURITY Option</w:t>
       </w:r>
@@ -19671,7 +20690,15 @@
     </w:p>
     <w:p>
       <w:r>
-        <w:t xml:space="preserve">Please ensure that the MV_SECURITY option in the Mapviewer config file is set to FALSE. This </w:t>
+        <w:t xml:space="preserve">Please ensure that the MV_SECURITY option in the </w:t>
+      </w:r>
+      <w:proofErr w:type="spellStart"/>
+      <w:r>
+        <w:t>Mapviewer</w:t>
+      </w:r>
+      <w:proofErr w:type="spellEnd"/>
+      <w:r>
+        <w:t xml:space="preserve"> config file is set to FALSE. This </w:t>
       </w:r>
       <w:proofErr w:type="gramStart"/>
       <w:r>
@@ -19747,9 +20774,22 @@
       </w:pPr>
       <w:bookmarkStart w:id="137" w:name="_Toc424914750"/>
       <w:bookmarkStart w:id="138" w:name="_Toc493251684"/>
-      <w:bookmarkStart w:id="139" w:name="_Toc17905916"/>
-      <w:r>
-        <w:t>Undeploying old mapviewer application</w:t>
+      <w:bookmarkStart w:id="139" w:name="_Toc20379777"/>
+      <w:proofErr w:type="spellStart"/>
+      <w:r>
+        <w:t>Undeploying</w:t>
+      </w:r>
+      <w:proofErr w:type="spellEnd"/>
+      <w:r>
+        <w:t xml:space="preserve"> old </w:t>
+      </w:r>
+      <w:proofErr w:type="spellStart"/>
+      <w:r>
+        <w:t>mapviewer</w:t>
+      </w:r>
+      <w:proofErr w:type="spellEnd"/>
+      <w:r>
+        <w:t xml:space="preserve"> application</w:t>
       </w:r>
       <w:bookmarkEnd w:id="137"/>
       <w:bookmarkEnd w:id="138"/>
@@ -19785,7 +20825,25 @@
           <w:sz w:val="18"/>
           <w:szCs w:val="18"/>
         </w:rPr>
-        <w:t>Oracle WebLogic MapViewer Server</w:t>
+        <w:t xml:space="preserve">Oracle WebLogic </w:t>
+      </w:r>
+      <w:proofErr w:type="spellStart"/>
+      <w:r>
+        <w:rPr>
+          <w:b/>
+          <w:sz w:val="18"/>
+          <w:szCs w:val="18"/>
+        </w:rPr>
+        <w:t>MapViewer</w:t>
+      </w:r>
+      <w:proofErr w:type="spellEnd"/>
+      <w:r>
+        <w:rPr>
+          <w:b/>
+          <w:sz w:val="18"/>
+          <w:szCs w:val="18"/>
+        </w:rPr>
+        <w:t xml:space="preserve"> Server</w:t>
       </w:r>
       <w:r>
         <w:rPr>
@@ -19899,7 +20957,23 @@
           <w:sz w:val="18"/>
           <w:szCs w:val="18"/>
         </w:rPr>
-        <w:t xml:space="preserve">elect the existing mapviewer application and click on </w:t>
+        <w:t xml:space="preserve">elect the existing </w:t>
+      </w:r>
+      <w:proofErr w:type="spellStart"/>
+      <w:r>
+        <w:rPr>
+          <w:sz w:val="18"/>
+          <w:szCs w:val="18"/>
+        </w:rPr>
+        <w:t>mapviewer</w:t>
+      </w:r>
+      <w:proofErr w:type="spellEnd"/>
+      <w:r>
+        <w:rPr>
+          <w:sz w:val="18"/>
+          <w:szCs w:val="18"/>
+        </w:rPr>
+        <w:t xml:space="preserve"> application and click on </w:t>
       </w:r>
       <w:r>
         <w:rPr>
@@ -20049,7 +21123,23 @@
           <w:sz w:val="18"/>
           <w:szCs w:val="18"/>
         </w:rPr>
-        <w:t xml:space="preserve">elect the existing mapviewer application </w:t>
+        <w:t xml:space="preserve">elect the existing </w:t>
+      </w:r>
+      <w:proofErr w:type="spellStart"/>
+      <w:r>
+        <w:rPr>
+          <w:sz w:val="18"/>
+          <w:szCs w:val="18"/>
+        </w:rPr>
+        <w:t>mapviewer</w:t>
+      </w:r>
+      <w:proofErr w:type="spellEnd"/>
+      <w:r>
+        <w:rPr>
+          <w:sz w:val="18"/>
+          <w:szCs w:val="18"/>
+        </w:rPr>
+        <w:t xml:space="preserve"> application </w:t>
       </w:r>
       <w:r>
         <w:rPr>
@@ -20187,9 +21277,17 @@
       </w:pPr>
       <w:bookmarkStart w:id="140" w:name="_Toc424914751"/>
       <w:bookmarkStart w:id="141" w:name="_Toc493251685"/>
-      <w:bookmarkStart w:id="142" w:name="_Toc17905917"/>
-      <w:r>
-        <w:t>Deploying new mapviewer application</w:t>
+      <w:bookmarkStart w:id="142" w:name="_Toc20379778"/>
+      <w:r>
+        <w:t xml:space="preserve">Deploying new </w:t>
+      </w:r>
+      <w:proofErr w:type="spellStart"/>
+      <w:r>
+        <w:t>mapviewer</w:t>
+      </w:r>
+      <w:proofErr w:type="spellEnd"/>
+      <w:r>
+        <w:t xml:space="preserve"> application</w:t>
       </w:r>
       <w:bookmarkEnd w:id="140"/>
       <w:bookmarkEnd w:id="141"/>
@@ -20210,7 +21308,21 @@
         <w:rPr>
           <w:b/>
         </w:rPr>
-        <w:t>Oracle WebLogic MapViewer Server</w:t>
+        <w:t xml:space="preserve">Oracle WebLogic </w:t>
+      </w:r>
+      <w:proofErr w:type="spellStart"/>
+      <w:r>
+        <w:rPr>
+          <w:b/>
+        </w:rPr>
+        <w:t>MapViewer</w:t>
+      </w:r>
+      <w:proofErr w:type="spellEnd"/>
+      <w:r>
+        <w:rPr>
+          <w:b/>
+        </w:rPr>
+        <w:t xml:space="preserve"> Server</w:t>
       </w:r>
       <w:r>
         <w:t xml:space="preserve"> – e.g. </w:t>
@@ -20237,7 +21349,21 @@
         <w:rPr>
           <w:b/>
         </w:rPr>
-        <w:t>Oracle WebLogic MapViewer Server</w:t>
+        <w:t xml:space="preserve">Oracle WebLogic </w:t>
+      </w:r>
+      <w:proofErr w:type="spellStart"/>
+      <w:r>
+        <w:rPr>
+          <w:b/>
+        </w:rPr>
+        <w:t>MapViewer</w:t>
+      </w:r>
+      <w:proofErr w:type="spellEnd"/>
+      <w:r>
+        <w:rPr>
+          <w:b/>
+        </w:rPr>
+        <w:t xml:space="preserve"> Server</w:t>
       </w:r>
       <w:r>
         <w:t xml:space="preserve"> – </w:t>
@@ -20309,9 +21435,19 @@
         <w:pStyle w:val="Body"/>
         <w:ind w:left="720" w:firstLine="720"/>
       </w:pPr>
-      <w:r>
-        <w:t>mapviewer to mapviewer_old</w:t>
-      </w:r>
+      <w:proofErr w:type="spellStart"/>
+      <w:r>
+        <w:t>mapviewer</w:t>
+      </w:r>
+      <w:proofErr w:type="spellEnd"/>
+      <w:r>
+        <w:t xml:space="preserve"> to </w:t>
+      </w:r>
+      <w:proofErr w:type="spellStart"/>
+      <w:r>
+        <w:t>mapviewer_old</w:t>
+      </w:r>
+      <w:proofErr w:type="spellEnd"/>
       <w:r>
         <w:t xml:space="preserve">, </w:t>
       </w:r>
@@ -20336,12 +21472,14 @@
       <w:r>
         <w:t xml:space="preserve">reate a new directory with name </w:t>
       </w:r>
+      <w:proofErr w:type="spellStart"/>
       <w:r>
         <w:rPr>
           <w:b/>
         </w:rPr>
         <w:t>mapviewer</w:t>
       </w:r>
+      <w:proofErr w:type="spellEnd"/>
       <w:r>
         <w:t>.</w:t>
       </w:r>
@@ -20363,6 +21501,7 @@
         </w:rPr>
         <w:t xml:space="preserve">Change directory to the newly created </w:t>
       </w:r>
+      <w:proofErr w:type="spellStart"/>
       <w:r>
         <w:rPr>
           <w:b/>
@@ -20370,6 +21509,7 @@
         </w:rPr>
         <w:t>mapviewer</w:t>
       </w:r>
+      <w:proofErr w:type="spellEnd"/>
       <w:r>
         <w:rPr>
           <w:sz w:val="20"/>
@@ -20500,7 +21640,15 @@
       </w:r>
       <w:proofErr w:type="spellEnd"/>
       <w:r>
-        <w:t xml:space="preserve"> (that is, into \mapviewer\</w:t>
+        <w:t xml:space="preserve"> (that is, into \</w:t>
+      </w:r>
+      <w:proofErr w:type="spellStart"/>
+      <w:r>
+        <w:t>mapviewer</w:t>
+      </w:r>
+      <w:proofErr w:type="spellEnd"/>
+      <w:r>
+        <w:t>\</w:t>
       </w:r>
       <w:proofErr w:type="spellStart"/>
       <w:r>
@@ -20545,12 +21693,14 @@
       <w:r>
         <w:t xml:space="preserve">Rename </w:t>
       </w:r>
+      <w:proofErr w:type="spellStart"/>
       <w:r>
         <w:rPr>
           <w:b/>
         </w:rPr>
         <w:t>web.war</w:t>
       </w:r>
+      <w:proofErr w:type="spellEnd"/>
       <w:r>
         <w:t xml:space="preserve"> to web1.war.</w:t>
       </w:r>
@@ -20564,7 +21714,15 @@
         </w:numPr>
       </w:pPr>
       <w:r>
-        <w:t>Create a subdirectory named web.war.</w:t>
+        <w:t xml:space="preserve">Create a subdirectory named </w:t>
+      </w:r>
+      <w:proofErr w:type="spellStart"/>
+      <w:r>
+        <w:t>web.war</w:t>
+      </w:r>
+      <w:proofErr w:type="spellEnd"/>
+      <w:r>
+        <w:t>.</w:t>
       </w:r>
     </w:p>
     <w:p>
@@ -20585,15 +21743,39 @@
         <w:t>web1.war</w:t>
       </w:r>
       <w:r>
-        <w:t xml:space="preserve"> into web.war (that is, into \mapviewer\</w:t>
+        <w:t xml:space="preserve"> into </w:t>
       </w:r>
       <w:proofErr w:type="spellStart"/>
       <w:r>
+        <w:t>web.war</w:t>
+      </w:r>
+      <w:proofErr w:type="spellEnd"/>
+      <w:r>
+        <w:t xml:space="preserve"> (that is, into \</w:t>
+      </w:r>
+      <w:proofErr w:type="spellStart"/>
+      <w:r>
+        <w:t>mapviewer</w:t>
+      </w:r>
+      <w:proofErr w:type="spellEnd"/>
+      <w:r>
+        <w:t>\</w:t>
+      </w:r>
+      <w:proofErr w:type="spellStart"/>
+      <w:r>
         <w:t>mapviewer.ear</w:t>
       </w:r>
       <w:proofErr w:type="spellEnd"/>
       <w:r>
-        <w:t>\web.war).</w:t>
+        <w:t>\</w:t>
+      </w:r>
+      <w:proofErr w:type="spellStart"/>
+      <w:r>
+        <w:t>web.war</w:t>
+      </w:r>
+      <w:proofErr w:type="spellEnd"/>
+      <w:r>
+        <w:t>).</w:t>
       </w:r>
     </w:p>
     <w:p>
@@ -20605,7 +21787,15 @@
         </w:numPr>
       </w:pPr>
       <w:r>
-        <w:t>Modify the MapViewer configuration file (\mapviewer\mapviewer.ear\web.war\WEB-INF\conf\</w:t>
+        <w:t xml:space="preserve">Modify the </w:t>
+      </w:r>
+      <w:proofErr w:type="spellStart"/>
+      <w:r>
+        <w:t>MapViewer</w:t>
+      </w:r>
+      <w:proofErr w:type="spellEnd"/>
+      <w:r>
+        <w:t xml:space="preserve"> configuration file (\mapviewer\mapviewer.ear\web.war\WEB-INF\conf\</w:t>
       </w:r>
       <w:r>
         <w:rPr>
@@ -20629,7 +21819,15 @@
         <w:t>Note</w:t>
       </w:r>
       <w:r>
-        <w:t xml:space="preserve"> – Any settings from old mapviewer deployment configuration will not work – e.g. Data Sources, Log Level, MV Security Options etc.</w:t>
+        <w:t xml:space="preserve"> – Any settings from old </w:t>
+      </w:r>
+      <w:proofErr w:type="spellStart"/>
+      <w:r>
+        <w:t>mapviewer</w:t>
+      </w:r>
+      <w:proofErr w:type="spellEnd"/>
+      <w:r>
+        <w:t xml:space="preserve"> deployment configuration will not work – e.g. Data Sources, Log Level, MV Security Options etc.</w:t>
       </w:r>
     </w:p>
     <w:p>
@@ -20677,7 +21875,21 @@
         <w:rPr>
           <w:b/>
         </w:rPr>
-        <w:t>Oracle WebLogic MapViewer Server Admin Console</w:t>
+        <w:t xml:space="preserve">Oracle WebLogic </w:t>
+      </w:r>
+      <w:proofErr w:type="spellStart"/>
+      <w:r>
+        <w:rPr>
+          <w:b/>
+        </w:rPr>
+        <w:t>MapViewer</w:t>
+      </w:r>
+      <w:proofErr w:type="spellEnd"/>
+      <w:r>
+        <w:rPr>
+          <w:b/>
+        </w:rPr>
+        <w:t xml:space="preserve"> Server Admin Console</w:t>
       </w:r>
       <w:r>
         <w:t xml:space="preserve"> page.</w:t>
@@ -20701,7 +21913,21 @@
         <w:rPr>
           <w:b/>
         </w:rPr>
-        <w:t>Oracle WebLogic MapViewer Server</w:t>
+        <w:t xml:space="preserve">Oracle WebLogic </w:t>
+      </w:r>
+      <w:proofErr w:type="spellStart"/>
+      <w:r>
+        <w:rPr>
+          <w:b/>
+        </w:rPr>
+        <w:t>MapViewer</w:t>
+      </w:r>
+      <w:proofErr w:type="spellEnd"/>
+      <w:r>
+        <w:rPr>
+          <w:b/>
+        </w:rPr>
+        <w:t xml:space="preserve"> Server</w:t>
       </w:r>
       <w:r>
         <w:t xml:space="preserve"> – e.g</w:t>
@@ -20728,7 +21954,21 @@
         <w:rPr>
           <w:b/>
         </w:rPr>
-        <w:t>Oracle WebLogic MapViewer Server</w:t>
+        <w:t xml:space="preserve">Oracle WebLogic </w:t>
+      </w:r>
+      <w:proofErr w:type="spellStart"/>
+      <w:r>
+        <w:rPr>
+          <w:b/>
+        </w:rPr>
+        <w:t>MapViewer</w:t>
+      </w:r>
+      <w:proofErr w:type="spellEnd"/>
+      <w:r>
+        <w:rPr>
+          <w:b/>
+        </w:rPr>
+        <w:t xml:space="preserve"> Server</w:t>
       </w:r>
       <w:r>
         <w:t xml:space="preserve"> </w:t>
@@ -20851,8 +22091,16 @@
         <w:rPr>
           <w:rFonts w:ascii="Courier New" w:hAnsi="Courier New" w:cs="Courier New"/>
         </w:rPr>
-        <w:t>&lt;ORACLE_INSTANCE&gt;\mapviewer</w:t>
-      </w:r>
+        <w:t>&lt;ORACLE_INSTANCE&gt;\</w:t>
+      </w:r>
+      <w:proofErr w:type="spellStart"/>
+      <w:r>
+        <w:rPr>
+          <w:rFonts w:ascii="Courier New" w:hAnsi="Courier New" w:cs="Courier New"/>
+        </w:rPr>
+        <w:t>mapviewer</w:t>
+      </w:r>
+      <w:proofErr w:type="spellEnd"/>
       <w:r>
         <w:t xml:space="preserve">, for </w:t>
       </w:r>
@@ -20963,7 +22211,15 @@
         <w:t xml:space="preserve">Servers </w:t>
       </w:r>
       <w:r>
-        <w:t xml:space="preserve">select the MapViewer WebLogic Server (e.g. </w:t>
+        <w:t xml:space="preserve">select the </w:t>
+      </w:r>
+      <w:proofErr w:type="spellStart"/>
+      <w:r>
+        <w:t>MapViewer</w:t>
+      </w:r>
+      <w:proofErr w:type="spellEnd"/>
+      <w:r>
+        <w:t xml:space="preserve"> WebLogic Server (e.g. </w:t>
       </w:r>
       <w:r>
         <w:rPr>
@@ -21095,7 +22351,15 @@
         <w:t>Start</w:t>
       </w:r>
       <w:r>
-        <w:t xml:space="preserve"> MapViewer as follows:</w:t>
+        <w:t xml:space="preserve"> </w:t>
+      </w:r>
+      <w:proofErr w:type="spellStart"/>
+      <w:r>
+        <w:t>MapViewer</w:t>
+      </w:r>
+      <w:proofErr w:type="spellEnd"/>
+      <w:r>
+        <w:t xml:space="preserve"> as follows:</w:t>
       </w:r>
     </w:p>
     <w:p>
@@ -21127,12 +22391,14 @@
       <w:r>
         <w:t xml:space="preserve">select the just installed </w:t>
       </w:r>
+      <w:proofErr w:type="spellStart"/>
       <w:r>
         <w:rPr>
           <w:b/>
         </w:rPr>
         <w:t>mapviewer</w:t>
       </w:r>
+      <w:proofErr w:type="spellEnd"/>
       <w:r>
         <w:rPr>
           <w:b/>
@@ -21193,8 +22459,13 @@
           <w:numId w:val="30"/>
         </w:numPr>
       </w:pPr>
-      <w:r>
-        <w:t xml:space="preserve">MapViewer is now started (with </w:t>
+      <w:proofErr w:type="spellStart"/>
+      <w:r>
+        <w:t>MapViewer</w:t>
+      </w:r>
+      <w:proofErr w:type="spellEnd"/>
+      <w:r>
+        <w:t xml:space="preserve"> is now started (with </w:t>
       </w:r>
       <w:r>
         <w:rPr>
@@ -21223,10 +22494,15 @@
       <w:bookmarkStart w:id="144" w:name="_Toc493251686"/>
       <w:bookmarkStart w:id="145" w:name="_Ref517182111"/>
       <w:bookmarkStart w:id="146" w:name="_Ref517256872"/>
-      <w:bookmarkStart w:id="147" w:name="_Toc17905918"/>
+      <w:bookmarkStart w:id="147" w:name="_Toc20379779"/>
+      <w:proofErr w:type="spellStart"/>
       <w:r>
         <w:lastRenderedPageBreak/>
-        <w:t>MapViewer Data Source Definition Example</w:t>
+        <w:t>MapViewer</w:t>
+      </w:r>
+      <w:proofErr w:type="spellEnd"/>
+      <w:r>
+        <w:t xml:space="preserve"> Data Source Definition Example</w:t>
       </w:r>
       <w:bookmarkEnd w:id="143"/>
       <w:bookmarkEnd w:id="144"/>
@@ -21304,21 +22580,23 @@
           <w:szCs w:val="18"/>
         </w:rPr>
       </w:pPr>
+      <w:proofErr w:type="spellStart"/>
       <w:r>
         <w:rPr>
           <w:rFonts w:ascii="Courier New" w:hAnsi="Courier New" w:cs="Courier New"/>
           <w:sz w:val="18"/>
           <w:szCs w:val="18"/>
         </w:rPr>
-        <w:t>jdbc_host="</w:t>
-      </w:r>
+        <w:t>jdbc_host</w:t>
+      </w:r>
+      <w:proofErr w:type="spellEnd"/>
       <w:r>
         <w:rPr>
           <w:rFonts w:ascii="Courier New" w:hAnsi="Courier New" w:cs="Courier New"/>
           <w:sz w:val="18"/>
           <w:szCs w:val="18"/>
         </w:rPr>
-        <w:t>db1.sample.com</w:t>
+        <w:t>="</w:t>
       </w:r>
       <w:r>
         <w:rPr>
@@ -21326,233 +22604,237 @@
           <w:sz w:val="18"/>
           <w:szCs w:val="18"/>
         </w:rPr>
-        <w:t>"</w:t>
-      </w:r>
-    </w:p>
-    <w:p>
-      <w:pPr>
-        <w:spacing w:after="0" w:line="240" w:lineRule="auto"/>
-        <w:ind w:left="720" w:firstLine="720"/>
+        <w:t>db1.sample.com</w:t>
+      </w:r>
+      <w:r>
         <w:rPr>
           <w:rFonts w:ascii="Courier New" w:hAnsi="Courier New" w:cs="Courier New"/>
           <w:sz w:val="18"/>
           <w:szCs w:val="18"/>
         </w:rPr>
-      </w:pPr>
-      <w:r>
+        <w:t>"</w:t>
+      </w:r>
+    </w:p>
+    <w:p>
+      <w:pPr>
+        <w:spacing w:after="0" w:line="240" w:lineRule="auto"/>
+        <w:ind w:left="720" w:firstLine="720"/>
         <w:rPr>
           <w:rFonts w:ascii="Courier New" w:hAnsi="Courier New" w:cs="Courier New"/>
           <w:sz w:val="18"/>
           <w:szCs w:val="18"/>
         </w:rPr>
-        <w:t>jdbc_sid="</w:t>
-      </w:r>
+      </w:pPr>
       <w:proofErr w:type="spellStart"/>
-      <w:proofErr w:type="gramStart"/>
       <w:r>
         <w:rPr>
           <w:rFonts w:ascii="Courier New" w:hAnsi="Courier New" w:cs="Courier New"/>
           <w:sz w:val="18"/>
           <w:szCs w:val="18"/>
         </w:rPr>
-        <w:t>orcl</w:t>
-      </w:r>
+        <w:t>jdbc_sid</w:t>
+      </w:r>
+      <w:proofErr w:type="spellEnd"/>
       <w:r>
         <w:rPr>
           <w:rFonts w:ascii="Courier New" w:hAnsi="Courier New" w:cs="Courier New"/>
           <w:sz w:val="18"/>
           <w:szCs w:val="18"/>
         </w:rPr>
-        <w:t>.online</w:t>
-      </w:r>
-      <w:proofErr w:type="gramEnd"/>
+        <w:t>="</w:t>
+      </w:r>
+      <w:proofErr w:type="spellStart"/>
+      <w:proofErr w:type="gramStart"/>
       <w:r>
         <w:rPr>
           <w:rFonts w:ascii="Courier New" w:hAnsi="Courier New" w:cs="Courier New"/>
           <w:sz w:val="18"/>
           <w:szCs w:val="18"/>
         </w:rPr>
-        <w:t>.local</w:t>
-      </w:r>
-      <w:proofErr w:type="spellEnd"/>
+        <w:t>orcl</w:t>
+      </w:r>
       <w:r>
         <w:rPr>
           <w:rFonts w:ascii="Courier New" w:hAnsi="Courier New" w:cs="Courier New"/>
           <w:sz w:val="18"/>
           <w:szCs w:val="18"/>
         </w:rPr>
-        <w:t>"</w:t>
-      </w:r>
-    </w:p>
-    <w:p>
-      <w:pPr>
-        <w:spacing w:after="0" w:line="240" w:lineRule="auto"/>
-        <w:ind w:left="720" w:firstLine="720"/>
+        <w:t>.online</w:t>
+      </w:r>
+      <w:proofErr w:type="gramEnd"/>
+      <w:r>
         <w:rPr>
           <w:rFonts w:ascii="Courier New" w:hAnsi="Courier New" w:cs="Courier New"/>
           <w:sz w:val="18"/>
           <w:szCs w:val="18"/>
         </w:rPr>
-      </w:pPr>
+        <w:t>.local</w:t>
+      </w:r>
+      <w:proofErr w:type="spellEnd"/>
       <w:r>
         <w:rPr>
           <w:rFonts w:ascii="Courier New" w:hAnsi="Courier New" w:cs="Courier New"/>
           <w:sz w:val="18"/>
           <w:szCs w:val="18"/>
         </w:rPr>
-        <w:t>jdbc_port="</w:t>
-      </w:r>
-      <w:r>
+        <w:t>"</w:t>
+      </w:r>
+    </w:p>
+    <w:p>
+      <w:pPr>
+        <w:spacing w:after="0" w:line="240" w:lineRule="auto"/>
+        <w:ind w:left="720" w:firstLine="720"/>
         <w:rPr>
           <w:rFonts w:ascii="Courier New" w:hAnsi="Courier New" w:cs="Courier New"/>
           <w:sz w:val="18"/>
           <w:szCs w:val="18"/>
         </w:rPr>
-        <w:t>1521</w:t>
-      </w:r>
+      </w:pPr>
+      <w:proofErr w:type="spellStart"/>
       <w:r>
         <w:rPr>
           <w:rFonts w:ascii="Courier New" w:hAnsi="Courier New" w:cs="Courier New"/>
           <w:sz w:val="18"/>
           <w:szCs w:val="18"/>
         </w:rPr>
-        <w:t>"</w:t>
-      </w:r>
-    </w:p>
-    <w:p>
-      <w:pPr>
-        <w:spacing w:after="0" w:line="240" w:lineRule="auto"/>
-        <w:ind w:left="720" w:firstLine="720"/>
+        <w:t>jdbc_port</w:t>
+      </w:r>
+      <w:proofErr w:type="spellEnd"/>
+      <w:r>
         <w:rPr>
           <w:rFonts w:ascii="Courier New" w:hAnsi="Courier New" w:cs="Courier New"/>
           <w:sz w:val="18"/>
           <w:szCs w:val="18"/>
         </w:rPr>
-      </w:pPr>
+        <w:t>="</w:t>
+      </w:r>
       <w:r>
         <w:rPr>
           <w:rFonts w:ascii="Courier New" w:hAnsi="Courier New" w:cs="Courier New"/>
           <w:sz w:val="18"/>
           <w:szCs w:val="18"/>
         </w:rPr>
-        <w:t>jdbc_user="</w:t>
-      </w:r>
-      <w:proofErr w:type="spellStart"/>
+        <w:t>1521</w:t>
+      </w:r>
       <w:r>
         <w:rPr>
           <w:rFonts w:ascii="Courier New" w:hAnsi="Courier New" w:cs="Courier New"/>
           <w:sz w:val="18"/>
           <w:szCs w:val="18"/>
         </w:rPr>
-        <w:t>myuser</w:t>
-      </w:r>
-      <w:proofErr w:type="spellEnd"/>
-      <w:r>
+        <w:t>"</w:t>
+      </w:r>
+    </w:p>
+    <w:p>
+      <w:pPr>
+        <w:spacing w:after="0" w:line="240" w:lineRule="auto"/>
+        <w:ind w:left="720" w:firstLine="720"/>
         <w:rPr>
           <w:rFonts w:ascii="Courier New" w:hAnsi="Courier New" w:cs="Courier New"/>
           <w:sz w:val="18"/>
           <w:szCs w:val="18"/>
         </w:rPr>
-        <w:t>"</w:t>
-      </w:r>
-    </w:p>
-    <w:p>
-      <w:pPr>
-        <w:spacing w:after="0" w:line="240" w:lineRule="auto"/>
-        <w:ind w:left="720" w:firstLine="720"/>
+      </w:pPr>
+      <w:proofErr w:type="spellStart"/>
+      <w:r>
         <w:rPr>
           <w:rFonts w:ascii="Courier New" w:hAnsi="Courier New" w:cs="Courier New"/>
           <w:sz w:val="18"/>
           <w:szCs w:val="18"/>
         </w:rPr>
-      </w:pPr>
+        <w:t>jdbc_user</w:t>
+      </w:r>
+      <w:proofErr w:type="spellEnd"/>
       <w:r>
         <w:rPr>
           <w:rFonts w:ascii="Courier New" w:hAnsi="Courier New" w:cs="Courier New"/>
           <w:sz w:val="18"/>
           <w:szCs w:val="18"/>
         </w:rPr>
-        <w:t>jdbc_password=</w:t>
-      </w:r>
-      <w:proofErr w:type="gramStart"/>
+        <w:t>="</w:t>
+      </w:r>
+      <w:proofErr w:type="spellStart"/>
       <w:r>
         <w:rPr>
           <w:rFonts w:ascii="Courier New" w:hAnsi="Courier New" w:cs="Courier New"/>
           <w:sz w:val="18"/>
           <w:szCs w:val="18"/>
         </w:rPr>
-        <w:t>"</w:t>
-      </w:r>
+        <w:t>myuser</w:t>
+      </w:r>
+      <w:proofErr w:type="spellEnd"/>
       <w:r>
         <w:rPr>
           <w:rFonts w:ascii="Courier New" w:hAnsi="Courier New" w:cs="Courier New"/>
           <w:sz w:val="18"/>
           <w:szCs w:val="18"/>
         </w:rPr>
-        <w:t>!mypassword</w:t>
-      </w:r>
-      <w:proofErr w:type="gramEnd"/>
-      <w:r>
+        <w:t>"</w:t>
+      </w:r>
+    </w:p>
+    <w:p>
+      <w:pPr>
+        <w:spacing w:after="0" w:line="240" w:lineRule="auto"/>
+        <w:ind w:left="720" w:firstLine="720"/>
         <w:rPr>
           <w:rFonts w:ascii="Courier New" w:hAnsi="Courier New" w:cs="Courier New"/>
           <w:sz w:val="18"/>
           <w:szCs w:val="18"/>
         </w:rPr>
-        <w:t xml:space="preserve">" </w:t>
-      </w:r>
-    </w:p>
-    <w:p>
-      <w:pPr>
-        <w:spacing w:after="0" w:line="240" w:lineRule="auto"/>
-        <w:ind w:left="720" w:firstLine="720"/>
+      </w:pPr>
+      <w:proofErr w:type="spellStart"/>
+      <w:r>
         <w:rPr>
           <w:rFonts w:ascii="Courier New" w:hAnsi="Courier New" w:cs="Courier New"/>
           <w:sz w:val="18"/>
           <w:szCs w:val="18"/>
         </w:rPr>
-      </w:pPr>
+        <w:t>jdbc_password</w:t>
+      </w:r>
+      <w:proofErr w:type="spellEnd"/>
       <w:r>
         <w:rPr>
           <w:rFonts w:ascii="Courier New" w:hAnsi="Courier New" w:cs="Courier New"/>
           <w:sz w:val="18"/>
           <w:szCs w:val="18"/>
         </w:rPr>
-        <w:t>jdbc_mode="thin"</w:t>
-      </w:r>
-    </w:p>
-    <w:p>
-      <w:pPr>
-        <w:spacing w:after="0" w:line="240" w:lineRule="auto"/>
-        <w:ind w:left="720" w:firstLine="720"/>
+        <w:t>=</w:t>
+      </w:r>
+      <w:proofErr w:type="gramStart"/>
+      <w:r>
         <w:rPr>
           <w:rFonts w:ascii="Courier New" w:hAnsi="Courier New" w:cs="Courier New"/>
           <w:sz w:val="18"/>
           <w:szCs w:val="18"/>
         </w:rPr>
-      </w:pPr>
+        <w:t>"</w:t>
+      </w:r>
       <w:r>
         <w:rPr>
           <w:rFonts w:ascii="Courier New" w:hAnsi="Courier New" w:cs="Courier New"/>
           <w:sz w:val="18"/>
           <w:szCs w:val="18"/>
         </w:rPr>
-        <w:t>number_of_mappers="</w:t>
-      </w:r>
+        <w:t>!</w:t>
+      </w:r>
+      <w:proofErr w:type="spellStart"/>
       <w:r>
         <w:rPr>
           <w:rFonts w:ascii="Courier New" w:hAnsi="Courier New" w:cs="Courier New"/>
           <w:sz w:val="18"/>
           <w:szCs w:val="18"/>
         </w:rPr>
-        <w:t>21</w:t>
-      </w:r>
+        <w:t>mypassword</w:t>
+      </w:r>
+      <w:proofErr w:type="spellEnd"/>
+      <w:proofErr w:type="gramEnd"/>
       <w:r>
         <w:rPr>
           <w:rFonts w:ascii="Courier New" w:hAnsi="Courier New" w:cs="Courier New"/>
           <w:sz w:val="18"/>
           <w:szCs w:val="18"/>
         </w:rPr>
-        <w:t>"</w:t>
+        <w:t xml:space="preserve">" </w:t>
       </w:r>
     </w:p>
     <w:p>
@@ -21565,67 +22847,68 @@
           <w:szCs w:val="18"/>
         </w:rPr>
       </w:pPr>
+      <w:proofErr w:type="spellStart"/>
       <w:r>
         <w:rPr>
           <w:rFonts w:ascii="Courier New" w:hAnsi="Courier New" w:cs="Courier New"/>
           <w:sz w:val="18"/>
           <w:szCs w:val="18"/>
         </w:rPr>
-        <w:t>max_connections="</w:t>
-      </w:r>
+        <w:t>jdbc_mode</w:t>
+      </w:r>
+      <w:proofErr w:type="spellEnd"/>
       <w:r>
         <w:rPr>
           <w:rFonts w:ascii="Courier New" w:hAnsi="Courier New" w:cs="Courier New"/>
           <w:sz w:val="18"/>
           <w:szCs w:val="18"/>
         </w:rPr>
-        <w:t>100</w:t>
-      </w:r>
-      <w:r>
+        <w:t>="thin"</w:t>
+      </w:r>
+    </w:p>
+    <w:p>
+      <w:pPr>
+        <w:spacing w:after="0" w:line="240" w:lineRule="auto"/>
+        <w:ind w:left="720" w:firstLine="720"/>
         <w:rPr>
           <w:rFonts w:ascii="Courier New" w:hAnsi="Courier New" w:cs="Courier New"/>
           <w:sz w:val="18"/>
           <w:szCs w:val="18"/>
         </w:rPr>
-        <w:t>"</w:t>
-      </w:r>
-    </w:p>
-    <w:p>
-      <w:pPr>
-        <w:spacing w:after="0" w:line="240" w:lineRule="auto"/>
-        <w:ind w:left="720" w:firstLine="720"/>
+      </w:pPr>
+      <w:proofErr w:type="spellStart"/>
+      <w:r>
         <w:rPr>
           <w:rFonts w:ascii="Courier New" w:hAnsi="Courier New" w:cs="Courier New"/>
           <w:sz w:val="18"/>
           <w:szCs w:val="18"/>
         </w:rPr>
-      </w:pPr>
+        <w:t>number_of_mappers</w:t>
+      </w:r>
+      <w:proofErr w:type="spellEnd"/>
       <w:r>
         <w:rPr>
           <w:rFonts w:ascii="Courier New" w:hAnsi="Courier New" w:cs="Courier New"/>
           <w:sz w:val="18"/>
           <w:szCs w:val="18"/>
         </w:rPr>
-        <w:t>allow_jdbc_theme_based_foi="false"</w:t>
-      </w:r>
-    </w:p>
-    <w:p>
-      <w:pPr>
-        <w:spacing w:after="0" w:line="240" w:lineRule="auto"/>
-        <w:ind w:left="720" w:firstLine="720"/>
+        <w:t>="</w:t>
+      </w:r>
+      <w:r>
         <w:rPr>
           <w:rFonts w:ascii="Courier New" w:hAnsi="Courier New" w:cs="Courier New"/>
           <w:sz w:val="18"/>
           <w:szCs w:val="18"/>
         </w:rPr>
-      </w:pPr>
+        <w:t>21</w:t>
+      </w:r>
       <w:r>
         <w:rPr>
           <w:rFonts w:ascii="Courier New" w:hAnsi="Courier New" w:cs="Courier New"/>
           <w:sz w:val="18"/>
           <w:szCs w:val="18"/>
         </w:rPr>
-        <w:t>editable="false"</w:t>
+        <w:t>"</w:t>
       </w:r>
     </w:p>
     <w:p>
@@ -21638,14 +22921,118 @@
           <w:szCs w:val="18"/>
         </w:rPr>
       </w:pPr>
+      <w:proofErr w:type="spellStart"/>
       <w:r>
         <w:rPr>
           <w:rFonts w:ascii="Courier New" w:hAnsi="Courier New" w:cs="Courier New"/>
           <w:sz w:val="18"/>
           <w:szCs w:val="18"/>
         </w:rPr>
-        <w:t>plsql_package="</w:t>
-      </w:r>
+        <w:t>max_connections</w:t>
+      </w:r>
+      <w:proofErr w:type="spellEnd"/>
+      <w:r>
+        <w:rPr>
+          <w:rFonts w:ascii="Courier New" w:hAnsi="Courier New" w:cs="Courier New"/>
+          <w:sz w:val="18"/>
+          <w:szCs w:val="18"/>
+        </w:rPr>
+        <w:t>="</w:t>
+      </w:r>
+      <w:r>
+        <w:rPr>
+          <w:rFonts w:ascii="Courier New" w:hAnsi="Courier New" w:cs="Courier New"/>
+          <w:sz w:val="18"/>
+          <w:szCs w:val="18"/>
+        </w:rPr>
+        <w:t>100</w:t>
+      </w:r>
+      <w:r>
+        <w:rPr>
+          <w:rFonts w:ascii="Courier New" w:hAnsi="Courier New" w:cs="Courier New"/>
+          <w:sz w:val="18"/>
+          <w:szCs w:val="18"/>
+        </w:rPr>
+        <w:t>"</w:t>
+      </w:r>
+    </w:p>
+    <w:p>
+      <w:pPr>
+        <w:spacing w:after="0" w:line="240" w:lineRule="auto"/>
+        <w:ind w:left="720" w:firstLine="720"/>
+        <w:rPr>
+          <w:rFonts w:ascii="Courier New" w:hAnsi="Courier New" w:cs="Courier New"/>
+          <w:sz w:val="18"/>
+          <w:szCs w:val="18"/>
+        </w:rPr>
+      </w:pPr>
+      <w:proofErr w:type="spellStart"/>
+      <w:r>
+        <w:rPr>
+          <w:rFonts w:ascii="Courier New" w:hAnsi="Courier New" w:cs="Courier New"/>
+          <w:sz w:val="18"/>
+          <w:szCs w:val="18"/>
+        </w:rPr>
+        <w:t>allow_jdbc_theme_based_foi</w:t>
+      </w:r>
+      <w:proofErr w:type="spellEnd"/>
+      <w:r>
+        <w:rPr>
+          <w:rFonts w:ascii="Courier New" w:hAnsi="Courier New" w:cs="Courier New"/>
+          <w:sz w:val="18"/>
+          <w:szCs w:val="18"/>
+        </w:rPr>
+        <w:t>="false"</w:t>
+      </w:r>
+    </w:p>
+    <w:p>
+      <w:pPr>
+        <w:spacing w:after="0" w:line="240" w:lineRule="auto"/>
+        <w:ind w:left="720" w:firstLine="720"/>
+        <w:rPr>
+          <w:rFonts w:ascii="Courier New" w:hAnsi="Courier New" w:cs="Courier New"/>
+          <w:sz w:val="18"/>
+          <w:szCs w:val="18"/>
+        </w:rPr>
+      </w:pPr>
+      <w:r>
+        <w:rPr>
+          <w:rFonts w:ascii="Courier New" w:hAnsi="Courier New" w:cs="Courier New"/>
+          <w:sz w:val="18"/>
+          <w:szCs w:val="18"/>
+        </w:rPr>
+        <w:t>editable="false"</w:t>
+      </w:r>
+    </w:p>
+    <w:p>
+      <w:pPr>
+        <w:spacing w:after="0" w:line="240" w:lineRule="auto"/>
+        <w:ind w:left="720" w:firstLine="720"/>
+        <w:rPr>
+          <w:rFonts w:ascii="Courier New" w:hAnsi="Courier New" w:cs="Courier New"/>
+          <w:sz w:val="18"/>
+          <w:szCs w:val="18"/>
+        </w:rPr>
+      </w:pPr>
+      <w:proofErr w:type="spellStart"/>
+      <w:r>
+        <w:rPr>
+          <w:rFonts w:ascii="Courier New" w:hAnsi="Courier New" w:cs="Courier New"/>
+          <w:sz w:val="18"/>
+          <w:szCs w:val="18"/>
+        </w:rPr>
+        <w:t>plsql_package</w:t>
+      </w:r>
+      <w:proofErr w:type="spellEnd"/>
+      <w:r>
+        <w:rPr>
+          <w:rFonts w:ascii="Courier New" w:hAnsi="Courier New" w:cs="Courier New"/>
+          <w:sz w:val="18"/>
+          <w:szCs w:val="18"/>
+        </w:rPr>
+        <w:t>="</w:t>
+      </w:r>
+      <w:proofErr w:type="spellStart"/>
       <w:r>
         <w:rPr>
           <w:rFonts w:ascii="Courier New" w:hAnsi="Courier New" w:cs="Courier New"/>
@@ -21655,6 +23042,7 @@
         </w:rPr>
         <w:t>web_user_info</w:t>
       </w:r>
+      <w:proofErr w:type="spellEnd"/>
       <w:r>
         <w:rPr>
           <w:rFonts w:ascii="Courier New" w:hAnsi="Courier New" w:cs="Courier New"/>
@@ -21674,13 +23062,23 @@
           <w:szCs w:val="18"/>
         </w:rPr>
       </w:pPr>
+      <w:proofErr w:type="spellStart"/>
       <w:r>
         <w:rPr>
           <w:rFonts w:ascii="Courier New" w:hAnsi="Courier New" w:cs="Courier New"/>
           <w:sz w:val="18"/>
           <w:szCs w:val="18"/>
         </w:rPr>
-        <w:t>web_user_type="</w:t>
+        <w:t>web_user_type</w:t>
+      </w:r>
+      <w:proofErr w:type="spellEnd"/>
+      <w:r>
+        <w:rPr>
+          <w:rFonts w:ascii="Courier New" w:hAnsi="Courier New" w:cs="Courier New"/>
+          <w:sz w:val="18"/>
+          <w:szCs w:val="18"/>
+        </w:rPr>
+        <w:t>="</w:t>
       </w:r>
       <w:r>
         <w:rPr>
@@ -21829,11 +23227,19 @@
         </w:rPr>
         <w:t xml:space="preserve"> – </w:t>
       </w:r>
+      <w:proofErr w:type="spellStart"/>
       <w:r>
         <w:rPr>
           <w:rFonts w:ascii="Courier New" w:hAnsi="Courier New" w:cs="Courier New"/>
         </w:rPr>
-        <w:t xml:space="preserve">plsql_package </w:t>
+        <w:t>plsql_package</w:t>
+      </w:r>
+      <w:proofErr w:type="spellEnd"/>
+      <w:r>
+        <w:rPr>
+          <w:rFonts w:ascii="Courier New" w:hAnsi="Courier New" w:cs="Courier New"/>
+        </w:rPr>
+        <w:t xml:space="preserve"> </w:t>
       </w:r>
       <w:r>
         <w:t>and</w:t>
@@ -21842,12 +23248,20 @@
         <w:rPr>
           <w:rFonts w:ascii="Courier New" w:hAnsi="Courier New" w:cs="Courier New"/>
         </w:rPr>
-        <w:t xml:space="preserve"> web_user_type</w:t>
-      </w:r>
+        <w:t xml:space="preserve"> </w:t>
+      </w:r>
+      <w:proofErr w:type="spellStart"/>
       <w:r>
         <w:rPr>
           <w:rFonts w:ascii="Courier New" w:hAnsi="Courier New" w:cs="Courier New"/>
         </w:rPr>
+        <w:t>web_user_type</w:t>
+      </w:r>
+      <w:proofErr w:type="spellEnd"/>
+      <w:r>
+        <w:rPr>
+          <w:rFonts w:ascii="Courier New" w:hAnsi="Courier New" w:cs="Courier New"/>
+        </w:rPr>
         <w:t xml:space="preserve"> – </w:t>
       </w:r>
       <w:r>
@@ -21922,21 +23336,25 @@
         </w:rPr>
         <w:t xml:space="preserve"> – </w:t>
       </w:r>
+      <w:proofErr w:type="spellStart"/>
       <w:r>
         <w:rPr>
           <w:rFonts w:ascii="Courier New" w:hAnsi="Courier New" w:cs="Courier New"/>
         </w:rPr>
         <w:t>jdbc_user</w:t>
       </w:r>
+      <w:proofErr w:type="spellEnd"/>
       <w:r>
         <w:t xml:space="preserve"> and </w:t>
       </w:r>
+      <w:proofErr w:type="spellStart"/>
       <w:r>
         <w:rPr>
           <w:rFonts w:ascii="Courier New" w:hAnsi="Courier New" w:cs="Courier New"/>
         </w:rPr>
         <w:t>jdbc_password</w:t>
       </w:r>
+      <w:proofErr w:type="spellEnd"/>
       <w:r>
         <w:t>.</w:t>
       </w:r>
@@ -21949,12 +23367,14 @@
       <w:r>
         <w:t xml:space="preserve">The Data Source </w:t>
       </w:r>
+      <w:proofErr w:type="spellStart"/>
       <w:r>
         <w:rPr>
           <w:rFonts w:ascii="Courier New" w:hAnsi="Courier New" w:cs="Courier New"/>
         </w:rPr>
         <w:t>jdbc_sid</w:t>
       </w:r>
+      <w:proofErr w:type="spellEnd"/>
       <w:r>
         <w:t xml:space="preserve"> value needs to be </w:t>
       </w:r>
@@ -22014,7 +23434,15 @@
         <w:t xml:space="preserve">– </w:t>
       </w:r>
       <w:r>
-        <w:t xml:space="preserve">Restart WebLogic Forms and MapViewer Servers – e.g. </w:t>
+        <w:t xml:space="preserve">Restart WebLogic Forms and </w:t>
+      </w:r>
+      <w:proofErr w:type="spellStart"/>
+      <w:r>
+        <w:t>MapViewer</w:t>
+      </w:r>
+      <w:proofErr w:type="spellEnd"/>
+      <w:r>
+        <w:t xml:space="preserve"> Servers – e.g. </w:t>
       </w:r>
       <w:r>
         <w:rPr>
@@ -22047,7 +23475,7 @@
       </w:pPr>
       <w:bookmarkStart w:id="148" w:name="_Toc378938189"/>
       <w:bookmarkEnd w:id="0"/>
-      <w:bookmarkEnd w:id="12"/>
+      <w:bookmarkEnd w:id="11"/>
       <w:r>
         <w:br w:type="page"/>
       </w:r>
@@ -22056,10 +23484,15 @@
       <w:pPr>
         <w:pStyle w:val="Heading1"/>
       </w:pPr>
-      <w:bookmarkStart w:id="149" w:name="_Toc17905919"/>
+      <w:bookmarkStart w:id="149" w:name="_Toc20379780"/>
+      <w:proofErr w:type="spellStart"/>
       <w:r>
         <w:lastRenderedPageBreak/>
-        <w:t>MapCapture Interface</w:t>
+        <w:t>MapCapture</w:t>
+      </w:r>
+      <w:proofErr w:type="spellEnd"/>
+      <w:r>
+        <w:t xml:space="preserve"> Interface</w:t>
       </w:r>
       <w:bookmarkEnd w:id="148"/>
       <w:bookmarkEnd w:id="149"/>
@@ -22079,9 +23512,17 @@
       <w:bookmarkStart w:id="153" w:name="_Toc320697412"/>
       <w:bookmarkStart w:id="154" w:name="_Toc366492085"/>
       <w:bookmarkStart w:id="155" w:name="_Toc378938190"/>
-      <w:bookmarkStart w:id="156" w:name="_Toc17905920"/>
-      <w:r>
-        <w:t>Implementation of the MapCapture Interface Software files</w:t>
+      <w:bookmarkStart w:id="156" w:name="_Toc20379781"/>
+      <w:r>
+        <w:t xml:space="preserve">Implementation of the </w:t>
+      </w:r>
+      <w:proofErr w:type="spellStart"/>
+      <w:r>
+        <w:t>MapCapture</w:t>
+      </w:r>
+      <w:proofErr w:type="spellEnd"/>
+      <w:r>
+        <w:t xml:space="preserve"> Interface Software files</w:t>
       </w:r>
       <w:bookmarkEnd w:id="150"/>
       <w:bookmarkEnd w:id="151"/>
@@ -22101,7 +23542,15 @@
         <w:pStyle w:val="Body"/>
       </w:pPr>
       <w:r>
-        <w:t>To install the software components for MapCapture Interface check that the folder has been correctly unzipped from the release zip file.</w:t>
+        <w:t xml:space="preserve">To install the software components for </w:t>
+      </w:r>
+      <w:proofErr w:type="spellStart"/>
+      <w:r>
+        <w:t>MapCapture</w:t>
+      </w:r>
+      <w:proofErr w:type="spellEnd"/>
+      <w:r>
+        <w:t xml:space="preserve"> Interface check that the folder has been correctly unzipped from the release zip file.</w:t>
       </w:r>
       <w:r>
         <w:t xml:space="preserve"> Note that </w:t>
@@ -22110,7 +23559,15 @@
         <w:t>in</w:t>
       </w:r>
       <w:r>
-        <w:t xml:space="preserve"> release 4.8.0.0 the MapCapture Interface software resides on the core/NM3 release file in a parallel folder to the nm3. </w:t>
+        <w:t xml:space="preserve"> release 4.8.0.0 the </w:t>
+      </w:r>
+      <w:proofErr w:type="spellStart"/>
+      <w:r>
+        <w:t>MapCapture</w:t>
+      </w:r>
+      <w:proofErr w:type="spellEnd"/>
+      <w:r>
+        <w:t xml:space="preserve"> Interface software resides on the core/NM3 release file in a parallel folder to the nm3. </w:t>
       </w:r>
     </w:p>
     <w:p>
@@ -22127,9 +23584,14 @@
       <w:bookmarkStart w:id="160" w:name="_Toc320697413"/>
       <w:bookmarkStart w:id="161" w:name="_Toc366492086"/>
       <w:bookmarkStart w:id="162" w:name="_Toc378938191"/>
-      <w:bookmarkStart w:id="163" w:name="_Toc17905921"/>
-      <w:r>
-        <w:t>MapCapture Interface Server Install/Upgrade</w:t>
+      <w:bookmarkStart w:id="163" w:name="_Toc20379782"/>
+      <w:proofErr w:type="spellStart"/>
+      <w:r>
+        <w:t>MapCapture</w:t>
+      </w:r>
+      <w:proofErr w:type="spellEnd"/>
+      <w:r>
+        <w:t xml:space="preserve"> Interface Server Install/Upgrade</w:t>
       </w:r>
       <w:bookmarkEnd w:id="157"/>
       <w:bookmarkEnd w:id="158"/>
@@ -22144,7 +23606,15 @@
         <w:pStyle w:val="Body"/>
       </w:pPr>
       <w:r>
-        <w:t>This chapter provides details of steps involved in installing/upgrading the server components for MapCapture Interface.</w:t>
+        <w:t xml:space="preserve">This chapter provides details of steps involved in installing/upgrading the server components for </w:t>
+      </w:r>
+      <w:proofErr w:type="spellStart"/>
+      <w:r>
+        <w:t>MapCapture</w:t>
+      </w:r>
+      <w:proofErr w:type="spellEnd"/>
+      <w:r>
+        <w:t xml:space="preserve"> Interface.</w:t>
       </w:r>
     </w:p>
     <w:p>
@@ -22188,7 +23658,7 @@
       <w:bookmarkStart w:id="167" w:name="_Toc320697414"/>
       <w:bookmarkStart w:id="168" w:name="_Toc366492087"/>
       <w:bookmarkStart w:id="169" w:name="_Toc378938192"/>
-      <w:bookmarkStart w:id="170" w:name="_Toc17905922"/>
+      <w:bookmarkStart w:id="170" w:name="_Toc20379783"/>
       <w:r>
         <w:t>Before you Start</w:t>
       </w:r>
@@ -22345,7 +23815,7 @@
         </w:tabs>
         <w:ind w:left="432" w:hanging="432"/>
       </w:pPr>
-      <w:bookmarkStart w:id="177" w:name="_Toc17905923"/>
+      <w:bookmarkStart w:id="177" w:name="_Toc20379784"/>
       <w:r>
         <w:t>Typical problems that you may encounter</w:t>
       </w:r>
@@ -22424,9 +23894,17 @@
       <w:bookmarkStart w:id="180" w:name="_Toc320697416"/>
       <w:bookmarkStart w:id="181" w:name="_Toc366492089"/>
       <w:bookmarkStart w:id="182" w:name="_Toc378938194"/>
-      <w:bookmarkStart w:id="183" w:name="_Toc17905924"/>
-      <w:r>
-        <w:t>Install of MapCapture Interface</w:t>
+      <w:bookmarkStart w:id="183" w:name="_Toc20379785"/>
+      <w:r>
+        <w:t xml:space="preserve">Install of </w:t>
+      </w:r>
+      <w:proofErr w:type="spellStart"/>
+      <w:r>
+        <w:t>MapCapture</w:t>
+      </w:r>
+      <w:proofErr w:type="spellEnd"/>
+      <w:r>
+        <w:t xml:space="preserve"> Interface</w:t>
       </w:r>
       <w:bookmarkEnd w:id="178"/>
       <w:bookmarkEnd w:id="179"/>
@@ -22443,7 +23921,15 @@
         <w:t>To create the base data and objects for t</w:t>
       </w:r>
       <w:r>
-        <w:t>he MapCapture Interface modules:</w:t>
+        <w:t xml:space="preserve">he </w:t>
+      </w:r>
+      <w:proofErr w:type="spellStart"/>
+      <w:r>
+        <w:t>MapCapture</w:t>
+      </w:r>
+      <w:proofErr w:type="spellEnd"/>
+      <w:r>
+        <w:t xml:space="preserve"> Interface modules:</w:t>
       </w:r>
     </w:p>
     <w:p>
@@ -22649,7 +24135,15 @@
         </w:numPr>
       </w:pPr>
       <w:r>
-        <w:t xml:space="preserve">When the script has completed, all the MapCapture Interface objects and data will have been installed. </w:t>
+        <w:t xml:space="preserve">When the script has completed, all the </w:t>
+      </w:r>
+      <w:proofErr w:type="spellStart"/>
+      <w:r>
+        <w:t>MapCapture</w:t>
+      </w:r>
+      <w:proofErr w:type="spellEnd"/>
+      <w:r>
+        <w:t xml:space="preserve"> Interface objects and data will have been installed. </w:t>
       </w:r>
     </w:p>
     <w:p/>
@@ -22659,7 +24153,7 @@
         <w:ind w:left="432" w:hanging="432"/>
       </w:pPr>
       <w:bookmarkStart w:id="184" w:name="_Toc378938195"/>
-      <w:bookmarkStart w:id="185" w:name="_Toc17905925"/>
+      <w:bookmarkStart w:id="185" w:name="_Toc20379786"/>
       <w:r>
         <w:t>Checking Log File(s)</w:t>
       </w:r>
@@ -22780,11 +24274,16 @@
       <w:bookmarkStart w:id="189" w:name="_Toc320697417"/>
       <w:bookmarkStart w:id="190" w:name="_Toc366492090"/>
       <w:bookmarkStart w:id="191" w:name="_Toc378938196"/>
-      <w:bookmarkStart w:id="192" w:name="_Toc17905926"/>
-      <w:r>
-        <w:t>Upgrade of MapCapture</w:t>
+      <w:bookmarkStart w:id="192" w:name="_Toc20379787"/>
+      <w:r>
+        <w:t xml:space="preserve">Upgrade of </w:t>
+      </w:r>
+      <w:proofErr w:type="spellStart"/>
+      <w:r>
+        <w:t>MapCapture</w:t>
       </w:r>
       <w:bookmarkEnd w:id="186"/>
+      <w:proofErr w:type="spellEnd"/>
       <w:r>
         <w:t xml:space="preserve"> Interface</w:t>
       </w:r>
@@ -22800,7 +24299,15 @@
         <w:pStyle w:val="Body"/>
       </w:pPr>
       <w:r>
-        <w:t>This section describes the steps necessary to upgrade MapCapture Interface to 4.</w:t>
+        <w:t xml:space="preserve">This section describes the steps necessary to upgrade </w:t>
+      </w:r>
+      <w:proofErr w:type="spellStart"/>
+      <w:r>
+        <w:t>MapCapture</w:t>
+      </w:r>
+      <w:proofErr w:type="spellEnd"/>
+      <w:r>
+        <w:t xml:space="preserve"> Interface to 4.</w:t>
       </w:r>
       <w:r>
         <w:t>8</w:t>
@@ -22814,7 +24321,15 @@
         <w:pStyle w:val="Body"/>
       </w:pPr>
       <w:r>
-        <w:t>To upgrade the base data and objects for the MapCapture Interface modules;</w:t>
+        <w:t xml:space="preserve">To upgrade the base data and objects for the </w:t>
+      </w:r>
+      <w:proofErr w:type="spellStart"/>
+      <w:r>
+        <w:t>MapCapture</w:t>
+      </w:r>
+      <w:proofErr w:type="spellEnd"/>
+      <w:r>
+        <w:t xml:space="preserve"> Interface modules;</w:t>
       </w:r>
     </w:p>
     <w:p>
@@ -23057,7 +24572,15 @@
         </w:numPr>
       </w:pPr>
       <w:r>
-        <w:t xml:space="preserve">When the script has completed, all the MapCapture Interface objects and data will have been upgraded. </w:t>
+        <w:t xml:space="preserve">When the script has completed, all the </w:t>
+      </w:r>
+      <w:proofErr w:type="spellStart"/>
+      <w:r>
+        <w:t>MapCapture</w:t>
+      </w:r>
+      <w:proofErr w:type="spellEnd"/>
+      <w:r>
+        <w:t xml:space="preserve"> Interface objects and data will have been upgraded. </w:t>
       </w:r>
     </w:p>
     <w:p/>
@@ -23067,7 +24590,7 @@
         <w:ind w:left="432" w:hanging="432"/>
       </w:pPr>
       <w:bookmarkStart w:id="193" w:name="_Toc378938197"/>
-      <w:bookmarkStart w:id="194" w:name="_Toc17905927"/>
+      <w:bookmarkStart w:id="194" w:name="_Toc20379788"/>
       <w:r>
         <w:t>Checking Log File(s)</w:t>
       </w:r>
@@ -23220,7 +24743,7 @@
       <w:bookmarkStart w:id="195" w:name="_Toc320697418"/>
       <w:bookmarkStart w:id="196" w:name="_Toc366492091"/>
       <w:bookmarkStart w:id="197" w:name="_Toc378938198"/>
-      <w:bookmarkStart w:id="198" w:name="_Toc17905928"/>
+      <w:bookmarkStart w:id="198" w:name="_Toc20379789"/>
       <w:r>
         <w:t>Post Upgrade Tasks</w:t>
       </w:r>
@@ -23234,7 +24757,15 @@
         <w:pStyle w:val="Body"/>
       </w:pPr>
       <w:r>
-        <w:t>After the upgrade of MapCapture Interface has completed it is necessary to create the metadata for the loader.</w:t>
+        <w:t xml:space="preserve">After the upgrade of </w:t>
+      </w:r>
+      <w:proofErr w:type="spellStart"/>
+      <w:r>
+        <w:t>MapCapture</w:t>
+      </w:r>
+      <w:proofErr w:type="spellEnd"/>
+      <w:r>
+        <w:t xml:space="preserve"> Interface has completed it is necessary to create the metadata for the loader.</w:t>
       </w:r>
     </w:p>
     <w:p>
@@ -23356,7 +24887,7 @@
       <w:bookmarkStart w:id="202" w:name="_Toc320697419"/>
       <w:bookmarkStart w:id="203" w:name="_Toc366492092"/>
       <w:bookmarkStart w:id="204" w:name="_Toc378938199"/>
-      <w:bookmarkStart w:id="205" w:name="_Toc17905929"/>
+      <w:bookmarkStart w:id="205" w:name="_Toc20379790"/>
       <w:r>
         <w:t>Mandatory Configuration</w:t>
       </w:r>
@@ -23374,7 +24905,7 @@
         <w:ind w:left="432" w:hanging="432"/>
       </w:pPr>
       <w:bookmarkStart w:id="206" w:name="_Toc378938200"/>
-      <w:bookmarkStart w:id="207" w:name="_Toc17905930"/>
+      <w:bookmarkStart w:id="207" w:name="_Toc20379791"/>
       <w:r>
         <w:t>exor_version.txt</w:t>
       </w:r>
@@ -23386,7 +24917,15 @@
         <w:pStyle w:val="Body"/>
       </w:pPr>
       <w:r>
-        <w:t xml:space="preserve">Before accessing MapCapture Interface you must check the file exor_version.txt.  </w:t>
+        <w:t xml:space="preserve">Before accessing </w:t>
+      </w:r>
+      <w:proofErr w:type="spellStart"/>
+      <w:r>
+        <w:t>MapCapture</w:t>
+      </w:r>
+      <w:proofErr w:type="spellEnd"/>
+      <w:r>
+        <w:t xml:space="preserve"> Interface you must check the file exor_version.txt.  </w:t>
       </w:r>
     </w:p>
     <w:p>
@@ -23423,7 +24962,15 @@
         <w:pStyle w:val="Body"/>
       </w:pPr>
       <w:r>
-        <w:t>Ensure that the entry for MapCapture Interface is set accordingly;</w:t>
+        <w:t xml:space="preserve">Ensure that the entry for </w:t>
+      </w:r>
+      <w:proofErr w:type="spellStart"/>
+      <w:r>
+        <w:t>MapCapture</w:t>
+      </w:r>
+      <w:proofErr w:type="spellEnd"/>
+      <w:r>
+        <w:t xml:space="preserve"> Interface is set accordingly;</w:t>
       </w:r>
     </w:p>
     <w:p/>
@@ -23519,7 +25066,7 @@
         <w:spacing w:line="480" w:lineRule="auto"/>
       </w:pPr>
       <w:bookmarkStart w:id="208" w:name="_Toc381176300"/>
-      <w:bookmarkStart w:id="209" w:name="_Toc17905931"/>
+      <w:bookmarkStart w:id="209" w:name="_Toc20379792"/>
       <w:r>
         <w:lastRenderedPageBreak/>
         <w:t>Accidents Manager</w:t>
@@ -23536,7 +25083,7 @@
         <w:ind w:left="0" w:firstLine="0"/>
       </w:pPr>
       <w:bookmarkStart w:id="210" w:name="_Toc381176301"/>
-      <w:bookmarkStart w:id="211" w:name="_Toc17905932"/>
+      <w:bookmarkStart w:id="211" w:name="_Toc20379793"/>
       <w:r>
         <w:t xml:space="preserve">Implementation of the </w:t>
       </w:r>
@@ -23611,7 +25158,7 @@
         </w:rPr>
       </w:pPr>
       <w:bookmarkStart w:id="212" w:name="_Toc381176302"/>
-      <w:bookmarkStart w:id="213" w:name="_Toc17905933"/>
+      <w:bookmarkStart w:id="213" w:name="_Toc20379794"/>
       <w:r>
         <w:rPr>
           <w:b/>
@@ -23752,7 +25299,7 @@
         </w:rPr>
       </w:pPr>
       <w:bookmarkStart w:id="214" w:name="_Toc381176303"/>
-      <w:bookmarkStart w:id="215" w:name="_Toc17905934"/>
+      <w:bookmarkStart w:id="215" w:name="_Toc20379795"/>
       <w:r>
         <w:rPr>
           <w:b/>
@@ -23820,7 +25367,7 @@
         </w:rPr>
       </w:pPr>
       <w:bookmarkStart w:id="216" w:name="_Toc381176304"/>
-      <w:bookmarkStart w:id="217" w:name="_Toc17905935"/>
+      <w:bookmarkStart w:id="217" w:name="_Toc20379796"/>
       <w:r>
         <w:rPr>
           <w:b/>
@@ -24112,7 +25659,7 @@
         </w:rPr>
       </w:pPr>
       <w:bookmarkStart w:id="218" w:name="_Toc381176305"/>
-      <w:bookmarkStart w:id="219" w:name="_Toc17905936"/>
+      <w:bookmarkStart w:id="219" w:name="_Toc20379797"/>
       <w:r>
         <w:rPr>
           <w:b/>
@@ -24345,7 +25892,7 @@
         </w:rPr>
       </w:pPr>
       <w:bookmarkStart w:id="220" w:name="_Toc381176306"/>
-      <w:bookmarkStart w:id="221" w:name="_Toc17905937"/>
+      <w:bookmarkStart w:id="221" w:name="_Toc20379798"/>
       <w:r>
         <w:rPr>
           <w:b/>
@@ -24462,7 +26009,7 @@
         </w:rPr>
       </w:pPr>
       <w:bookmarkStart w:id="222" w:name="_Toc381176307"/>
-      <w:bookmarkStart w:id="223" w:name="_Toc17905938"/>
+      <w:bookmarkStart w:id="223" w:name="_Toc20379799"/>
       <w:r>
         <w:rPr>
           <w:b/>
@@ -24702,24 +26249,999 @@
     </w:p>
     <w:p>
       <w:pPr>
+        <w:pStyle w:val="Heading1"/>
+      </w:pPr>
+      <w:bookmarkStart w:id="224" w:name="_Toc20379800"/>
+      <w:r>
+        <w:lastRenderedPageBreak/>
+        <w:t>National Street Gazetteer Manager</w:t>
+      </w:r>
+      <w:bookmarkEnd w:id="224"/>
+    </w:p>
+    <w:p>
+      <w:pPr>
+        <w:pStyle w:val="Heading2"/>
+        <w:numPr>
+          <w:ilvl w:val="0"/>
+          <w:numId w:val="0"/>
+        </w:numPr>
+        <w:tabs>
+          <w:tab w:val="left" w:pos="720"/>
+        </w:tabs>
+      </w:pPr>
+    </w:p>
+    <w:p>
+      <w:pPr>
+        <w:pStyle w:val="Heading2"/>
+        <w:tabs>
+          <w:tab w:val="left" w:pos="720"/>
+        </w:tabs>
+        <w:ind w:left="0" w:firstLine="0"/>
+      </w:pPr>
+      <w:bookmarkStart w:id="225" w:name="_Toc20379801"/>
+      <w:r>
+        <w:t xml:space="preserve">Implementation of the </w:t>
+      </w:r>
+      <w:r>
+        <w:t>National Street Gazetteer Manager</w:t>
+      </w:r>
+      <w:r>
+        <w:t xml:space="preserve"> </w:t>
+      </w:r>
+      <w:r>
+        <w:t>Software files</w:t>
+      </w:r>
+      <w:bookmarkEnd w:id="225"/>
+    </w:p>
+    <w:p>
+      <w:pPr>
+        <w:spacing w:before="240"/>
         <w:jc w:val="both"/>
+      </w:pPr>
+      <w:r>
+        <w:t xml:space="preserve">To install the software components for </w:t>
+      </w:r>
+      <w:r>
+        <w:t>National Street Gazetteer Manager</w:t>
+      </w:r>
+      <w:r>
+        <w:t xml:space="preserve">, extract the </w:t>
+      </w:r>
+      <w:r>
+        <w:t>NSG</w:t>
+      </w:r>
+      <w:r>
+        <w:t xml:space="preserve"> files from the zip file into a working directory e</w:t>
+      </w:r>
+      <w:r>
+        <w:t>.g.</w:t>
+      </w:r>
+      <w:r>
+        <w:t xml:space="preserve"> C:\EXOR to be referred to as </w:t>
+      </w:r>
+      <w:r>
+        <w:rPr>
+          <w:rStyle w:val="HighlightText"/>
+        </w:rPr>
+        <w:t>&lt;</w:t>
+      </w:r>
+      <w:proofErr w:type="spellStart"/>
+      <w:r>
+        <w:rPr>
+          <w:rStyle w:val="HighlightText"/>
+        </w:rPr>
+        <w:t>exor_base</w:t>
+      </w:r>
+      <w:proofErr w:type="spellEnd"/>
+      <w:r>
+        <w:rPr>
+          <w:rStyle w:val="HighlightText"/>
+        </w:rPr>
+        <w:t>&gt;</w:t>
+      </w:r>
+      <w:r>
+        <w:t>.</w:t>
+      </w:r>
+    </w:p>
+    <w:p>
+      <w:pPr>
+        <w:pStyle w:val="Heading3"/>
+        <w:tabs>
+          <w:tab w:val="left" w:pos="1080"/>
+        </w:tabs>
+        <w:ind w:left="432" w:hanging="432"/>
         <w:rPr>
           <w:b/>
         </w:rPr>
       </w:pPr>
-    </w:p>
-    <w:p>
-      <w:pPr>
+      <w:bookmarkStart w:id="226" w:name="_Toc20379802"/>
+      <w:r>
+        <w:rPr>
+          <w:b/>
+        </w:rPr>
+        <w:t>Before You Start</w:t>
+      </w:r>
+      <w:bookmarkEnd w:id="226"/>
+    </w:p>
+    <w:p>
+      <w:pPr>
+        <w:spacing w:before="240" w:after="0"/>
         <w:jc w:val="both"/>
+      </w:pPr>
+      <w:r>
+        <w:t xml:space="preserve">Before proceeding please ensure that the pre-requisites mentioned in Section </w:t>
+      </w:r>
+      <w:r>
+        <w:fldChar w:fldCharType="begin"/>
+      </w:r>
+      <w:r>
+        <w:instrText xml:space="preserve"> REF _Ref371063246 \r \h  \* MERGEFORMAT </w:instrText>
+      </w:r>
+      <w:r>
+        <w:fldChar w:fldCharType="separate"/>
+      </w:r>
+      <w:r>
+        <w:t>2.3</w:t>
+      </w:r>
+      <w:r>
+        <w:fldChar w:fldCharType="end"/>
+      </w:r>
+      <w:r>
+        <w:t xml:space="preserve"> of this document are met.</w:t>
+      </w:r>
+    </w:p>
+    <w:p>
+      <w:pPr>
+        <w:spacing w:before="240" w:after="0"/>
+        <w:jc w:val="both"/>
+      </w:pPr>
+      <w:r>
+        <w:t>Also please be aware of the following;</w:t>
+      </w:r>
+    </w:p>
+    <w:p>
+      <w:pPr>
+        <w:spacing w:before="240" w:after="0"/>
+        <w:jc w:val="both"/>
+      </w:pPr>
+      <w:r>
+        <w:t xml:space="preserve">Where instructed to change to a directory before running a script, it is assumed that you are running SQL*PLUS from a DOS Command prompt.  </w:t>
+      </w:r>
+    </w:p>
+    <w:p>
+      <w:pPr>
+        <w:spacing w:before="240" w:after="0"/>
+        <w:jc w:val="both"/>
+      </w:pPr>
+      <w:r>
+        <w:t xml:space="preserve">If you are running SQL*PLUS in Windows, you should set the 'start in' directory of the SQL*PLUS shortcut to simulate the change of directory.   </w:t>
+      </w:r>
+    </w:p>
+    <w:p>
+      <w:pPr>
+        <w:spacing w:before="240" w:after="0"/>
+        <w:jc w:val="both"/>
+      </w:pPr>
+      <w:r>
+        <w:t>If you do not run SQL*PLUS from the directory stated in each step of the guide, the installation will fail.</w:t>
+      </w:r>
+    </w:p>
+    <w:p>
+      <w:pPr>
+        <w:spacing w:before="240"/>
+        <w:jc w:val="both"/>
+      </w:pPr>
+      <w:r>
+        <w:t xml:space="preserve">Also, whilst following the instructions in this section you will be required to know the location of </w:t>
+      </w:r>
+      <w:r>
         <w:rPr>
           <w:b/>
         </w:rPr>
+        <w:t>&lt;</w:t>
+      </w:r>
+      <w:proofErr w:type="spellStart"/>
+      <w:r>
+        <w:rPr>
+          <w:b/>
+        </w:rPr>
+        <w:t>exor_base</w:t>
+      </w:r>
+      <w:proofErr w:type="spellEnd"/>
+      <w:r>
+        <w:rPr>
+          <w:b/>
+        </w:rPr>
+        <w:t>&gt;</w:t>
+      </w:r>
+      <w:r>
+        <w:t xml:space="preserve">.  You may recall that whilst undertaking the tasks in Chapter 2 you will have installed software into the location referred to as </w:t>
+      </w:r>
+      <w:r>
+        <w:rPr>
+          <w:b/>
+        </w:rPr>
+        <w:t>&lt;</w:t>
+      </w:r>
+      <w:proofErr w:type="spellStart"/>
+      <w:r>
+        <w:rPr>
+          <w:b/>
+        </w:rPr>
+        <w:t>exor_base</w:t>
+      </w:r>
+      <w:proofErr w:type="spellEnd"/>
+      <w:r>
+        <w:rPr>
+          <w:b/>
+        </w:rPr>
+        <w:t>&gt;</w:t>
+      </w:r>
+      <w:r>
+        <w:t xml:space="preserve">, for example, C:\EXOR.  </w:t>
+      </w:r>
+    </w:p>
+    <w:p>
+      <w:pPr>
+        <w:pStyle w:val="Heading3"/>
+        <w:tabs>
+          <w:tab w:val="left" w:pos="1080"/>
+        </w:tabs>
+        <w:spacing w:before="0"/>
+        <w:ind w:left="432" w:hanging="432"/>
+        <w:rPr>
+          <w:b/>
+        </w:rPr>
+      </w:pPr>
+      <w:bookmarkStart w:id="227" w:name="_Toc20379803"/>
+      <w:r>
+        <w:rPr>
+          <w:b/>
+        </w:rPr>
+        <w:t>Typical Problems That You May Encounter</w:t>
+      </w:r>
+      <w:bookmarkEnd w:id="227"/>
+    </w:p>
+    <w:p>
+      <w:pPr>
+        <w:jc w:val="both"/>
+      </w:pPr>
+      <w:r>
+        <w:t>It is possible that, when you are running some of the upgrade scripts, errors may be reported saying that objects already exist in the database or that columns already exist on tables. These errors can generally be ignored. If you are in any doubt, please contact the Exor support desk for guidance.</w:t>
+      </w:r>
+    </w:p>
+    <w:p>
+      <w:pPr>
+        <w:jc w:val="both"/>
+      </w:pPr>
+      <w:r>
+        <w:t>The upgrade procedures will also attempt to install database roles in the highways owner account that are necessary for the system to operate correctly. You may find that errors are produced when running the upgrade scripts to the effect that the role names being created are already used by existing roles or users. These errors can be ignored as they simply mean that the roles being created already exist.</w:t>
+      </w:r>
+    </w:p>
+    <w:p>
+      <w:pPr>
+        <w:jc w:val="both"/>
+      </w:pPr>
+      <w:r>
+        <w:t xml:space="preserve">Also, during install/upgrade warning messages may appear saying that compilation errors have occurred.  These warnings can be ignored, since invalid objects will be recompiled </w:t>
+      </w:r>
+      <w:bookmarkStart w:id="228" w:name="_GoBack"/>
+      <w:bookmarkEnd w:id="228"/>
+      <w:r>
+        <w:t>later in the install/upgrade.  However, it will be of concern if compilation errors still occur following the re-compilation.</w:t>
+      </w:r>
+    </w:p>
+    <w:p/>
+    <w:p>
+      <w:pPr>
+        <w:pStyle w:val="Heading3"/>
+        <w:tabs>
+          <w:tab w:val="left" w:pos="1080"/>
+        </w:tabs>
+        <w:ind w:left="432" w:hanging="432"/>
+        <w:rPr>
+          <w:b/>
+        </w:rPr>
+      </w:pPr>
+      <w:bookmarkStart w:id="229" w:name="_Toc20379804"/>
+      <w:r>
+        <w:rPr>
+          <w:b/>
+        </w:rPr>
+        <w:lastRenderedPageBreak/>
+        <w:t xml:space="preserve">Installation of </w:t>
+      </w:r>
+      <w:r>
+        <w:rPr>
+          <w:b/>
+        </w:rPr>
+        <w:t>National Street Gazetteer Manager</w:t>
+      </w:r>
+      <w:bookmarkEnd w:id="229"/>
+    </w:p>
+    <w:p>
+      <w:pPr>
+        <w:jc w:val="both"/>
+      </w:pPr>
+      <w:r>
+        <w:t xml:space="preserve">To create the base data and objects for National Street Gazetteer Manager modules; </w:t>
+      </w:r>
+    </w:p>
+    <w:p>
+      <w:pPr>
+        <w:jc w:val="both"/>
+      </w:pPr>
+      <w:r>
+        <w:t>Change directory to</w:t>
+      </w:r>
+      <w:r>
+        <w:t xml:space="preserve"> </w:t>
+      </w:r>
+      <w:r>
+        <w:rPr>
+          <w:b/>
+        </w:rPr>
+        <w:t>&lt;</w:t>
+      </w:r>
+      <w:proofErr w:type="spellStart"/>
+      <w:r>
+        <w:rPr>
+          <w:b/>
+        </w:rPr>
+        <w:t>exor_base</w:t>
+      </w:r>
+      <w:proofErr w:type="spellEnd"/>
+      <w:r>
+        <w:rPr>
+          <w:b/>
+        </w:rPr>
+        <w:t>&gt;</w:t>
+      </w:r>
+      <w:r>
+        <w:t>\</w:t>
+      </w:r>
+      <w:proofErr w:type="spellStart"/>
+      <w:r>
+        <w:t>nsg</w:t>
+      </w:r>
+      <w:proofErr w:type="spellEnd"/>
+      <w:r>
+        <w:t>\install</w:t>
+      </w:r>
+    </w:p>
+    <w:p>
+      <w:pPr>
+        <w:jc w:val="both"/>
+      </w:pPr>
+      <w:r>
+        <w:t>Login to SQL*PLUS as HIGHWAYS owner on the client PC and run the following command:</w:t>
+      </w:r>
+    </w:p>
+    <w:p>
+      <w:pPr>
+        <w:jc w:val="both"/>
+      </w:pPr>
+      <w:r>
+        <w:tab/>
+        <w:t xml:space="preserve">START </w:t>
+      </w:r>
+      <w:proofErr w:type="spellStart"/>
+      <w:r>
+        <w:t>nsg</w:t>
+      </w:r>
+      <w:r>
+        <w:t>_inst</w:t>
+      </w:r>
+      <w:r>
+        <w:t>.sql</w:t>
+      </w:r>
+      <w:proofErr w:type="spellEnd"/>
+    </w:p>
+    <w:p>
+      <w:pPr>
+        <w:jc w:val="both"/>
+      </w:pPr>
+      <w:r>
+        <w:t xml:space="preserve">You will be prompted to enter the path of the location of your HIGHWAYS software. This should be name of the directory, including disk identifier and a trailing slash character, referred to as </w:t>
+      </w:r>
+      <w:r>
+        <w:rPr>
+          <w:b/>
+        </w:rPr>
+        <w:t>&lt;</w:t>
+      </w:r>
+      <w:proofErr w:type="spellStart"/>
+      <w:r>
+        <w:rPr>
+          <w:b/>
+        </w:rPr>
+        <w:t>exor_base</w:t>
+      </w:r>
+      <w:proofErr w:type="spellEnd"/>
+      <w:r>
+        <w:rPr>
+          <w:b/>
+        </w:rPr>
+        <w:t>&gt;</w:t>
+      </w:r>
+      <w:r>
+        <w:t xml:space="preserve">. </w:t>
+      </w:r>
+    </w:p>
+    <w:p>
+      <w:pPr>
+        <w:jc w:val="both"/>
+      </w:pPr>
+      <w:r>
+        <w:t>For example, if you installed your HIGHWAYS software in a directory called EXOR on your C drive, you would enter the following when prompted.</w:t>
+      </w:r>
+    </w:p>
+    <w:p>
+      <w:pPr>
+        <w:jc w:val="both"/>
+      </w:pPr>
+      <w:r>
+        <w:t>C:\EXOR\</w:t>
+      </w:r>
+      <w:r>
+        <w:tab/>
+      </w:r>
+    </w:p>
+    <w:p>
+      <w:pPr>
+        <w:jc w:val="both"/>
+      </w:pPr>
+      <w:r>
+        <w:t>When you have supplied this value, you will be prompted to confirm that it is correct and asked whether you wish to continue.</w:t>
+      </w:r>
+    </w:p>
+    <w:p>
+      <w:pPr>
+        <w:jc w:val="both"/>
+      </w:pPr>
+      <w:r>
+        <w:t>If the value specified is not correct or does not end with a slash character, you will be given an error message and the installation script will abort. You will then need to login to SQL*PLUS again and rerun the script.</w:t>
+      </w:r>
+    </w:p>
+    <w:p>
+      <w:pPr>
+        <w:jc w:val="both"/>
+      </w:pPr>
+      <w:r>
+        <w:t xml:space="preserve">When the script has completed, all the National Street Gazetteer Manager objects and data will have been installed. </w:t>
+      </w:r>
+    </w:p>
+    <w:p>
+      <w:pPr>
+        <w:jc w:val="both"/>
+        <w:rPr>
+          <w:b/>
+        </w:rPr>
+      </w:pPr>
+      <w:r>
+        <w:rPr>
+          <w:b/>
+        </w:rPr>
+        <w:t>Checking Log Files</w:t>
+      </w:r>
+    </w:p>
+    <w:p>
+      <w:pPr>
+        <w:jc w:val="both"/>
+      </w:pPr>
+      <w:r>
+        <w:t>The following log files are produced in the working directory.  At the end of the installation, the files can be viewed to check for any errors that could have occurred during installation.</w:t>
+      </w:r>
+    </w:p>
+    <w:p>
+      <w:pPr>
+        <w:spacing w:after="0"/>
+        <w:jc w:val="both"/>
+      </w:pPr>
+      <w:r>
+        <w:t>nsg</w:t>
+      </w:r>
+      <w:r>
+        <w:t>_install_1_&lt;</w:t>
+      </w:r>
+      <w:proofErr w:type="spellStart"/>
+      <w:r>
+        <w:t>date&amp;time</w:t>
+      </w:r>
+      <w:proofErr w:type="spellEnd"/>
+      <w:r>
+        <w:t>&gt;.LOG</w:t>
+      </w:r>
+    </w:p>
+    <w:p>
+      <w:pPr>
+        <w:jc w:val="both"/>
+      </w:pPr>
+      <w:r>
+        <w:t>nsg</w:t>
+      </w:r>
+      <w:r>
+        <w:t>_install_2_&lt;</w:t>
+      </w:r>
+      <w:proofErr w:type="spellStart"/>
+      <w:r>
+        <w:t>date&amp;time</w:t>
+      </w:r>
+      <w:proofErr w:type="spellEnd"/>
+      <w:r>
+        <w:t>&gt;.LOG</w:t>
+      </w:r>
+    </w:p>
+    <w:p>
+      <w:pPr>
+        <w:jc w:val="both"/>
+        <w:rPr>
+          <w:b/>
+        </w:rPr>
+      </w:pPr>
+      <w:r>
+        <w:rPr>
+          <w:b/>
+        </w:rPr>
+        <w:t>Note:</w:t>
+      </w:r>
+    </w:p>
+    <w:p>
+      <w:r>
+        <w:t xml:space="preserve">Please raise and attach the logs to a ticket with </w:t>
+      </w:r>
+      <w:hyperlink r:id="rId38" w:history="1">
+        <w:r>
+          <w:rPr>
+            <w:rStyle w:val="Hyperlink"/>
+          </w:rPr>
+          <w:t>http://selectservices.bentley.com</w:t>
+        </w:r>
+      </w:hyperlink>
+      <w:r>
+        <w:t xml:space="preserve"> to allow Bentley (formerly exor) support staff to verify the </w:t>
+      </w:r>
+      <w:r>
+        <w:t>install</w:t>
+      </w:r>
+      <w:r>
+        <w:t xml:space="preserve"> has been successful.</w:t>
+      </w:r>
+    </w:p>
+    <w:p/>
+    <w:p/>
+    <w:p/>
+    <w:p>
+      <w:pPr>
+        <w:pStyle w:val="Heading3"/>
+        <w:tabs>
+          <w:tab w:val="left" w:pos="1080"/>
+        </w:tabs>
+        <w:ind w:left="432" w:hanging="432"/>
+        <w:rPr>
+          <w:b/>
+        </w:rPr>
+      </w:pPr>
+      <w:bookmarkStart w:id="230" w:name="_Toc20379805"/>
+      <w:r>
+        <w:rPr>
+          <w:b/>
+        </w:rPr>
+        <w:lastRenderedPageBreak/>
+        <w:t xml:space="preserve">Upgrade of </w:t>
+      </w:r>
+      <w:r>
+        <w:rPr>
+          <w:b/>
+        </w:rPr>
+        <w:t>National Street Gazetteer Manager</w:t>
+      </w:r>
+      <w:bookmarkEnd w:id="230"/>
+    </w:p>
+    <w:p>
+      <w:pPr>
+        <w:jc w:val="both"/>
+      </w:pPr>
+      <w:r>
+        <w:t xml:space="preserve">This section describes the steps necessary to upgrade </w:t>
+      </w:r>
+      <w:r>
+        <w:t>National Street Gazetteer Manager to 4.8</w:t>
+      </w:r>
+      <w:r>
+        <w:t>.</w:t>
+      </w:r>
+      <w:r>
+        <w:t>0</w:t>
+      </w:r>
+      <w:r>
+        <w:t>.</w:t>
+      </w:r>
+      <w:r>
+        <w:t>x from 4.7.0.x.</w:t>
+      </w:r>
+      <w:r>
+        <w:t xml:space="preserve"> </w:t>
+      </w:r>
+    </w:p>
+    <w:p>
+      <w:pPr>
+        <w:jc w:val="both"/>
+      </w:pPr>
+      <w:r>
+        <w:t>To upgrade the base data and objects for the National Street Gazetteer Manager modules;</w:t>
+      </w:r>
+    </w:p>
+    <w:p>
+      <w:pPr>
+        <w:jc w:val="both"/>
+      </w:pPr>
+      <w:r>
+        <w:t>Change directory to</w:t>
+      </w:r>
+      <w:r>
+        <w:t xml:space="preserve"> </w:t>
+      </w:r>
+      <w:r>
+        <w:rPr>
+          <w:b/>
+        </w:rPr>
+        <w:t>&lt;</w:t>
+      </w:r>
+      <w:proofErr w:type="spellStart"/>
+      <w:r>
+        <w:rPr>
+          <w:b/>
+        </w:rPr>
+        <w:t>exor_base</w:t>
+      </w:r>
+      <w:proofErr w:type="spellEnd"/>
+      <w:r>
+        <w:rPr>
+          <w:b/>
+        </w:rPr>
+        <w:t>&gt;</w:t>
+      </w:r>
+      <w:r>
+        <w:t>\</w:t>
+      </w:r>
+      <w:proofErr w:type="spellStart"/>
+      <w:r>
+        <w:t>nsg</w:t>
+      </w:r>
+      <w:proofErr w:type="spellEnd"/>
+      <w:r>
+        <w:t>\install</w:t>
+      </w:r>
+    </w:p>
+    <w:p>
+      <w:pPr>
+        <w:jc w:val="both"/>
+      </w:pPr>
+      <w:r>
+        <w:t xml:space="preserve">Login to SQL*PLUS as HIGHWAYS owner on the client PC </w:t>
+      </w:r>
+    </w:p>
+    <w:p>
+      <w:pPr>
+        <w:jc w:val="both"/>
+      </w:pPr>
+      <w:r>
+        <w:t>Run the following command</w:t>
+      </w:r>
+    </w:p>
+    <w:p>
+      <w:pPr>
+        <w:jc w:val="both"/>
+      </w:pPr>
+      <w:r>
+        <w:tab/>
+      </w:r>
+      <w:r>
+        <w:t xml:space="preserve">START </w:t>
+      </w:r>
+      <w:r>
+        <w:t>nsg</w:t>
+      </w:r>
+      <w:r>
+        <w:t>4700_</w:t>
+      </w:r>
+      <w:r>
+        <w:t>nsg</w:t>
+      </w:r>
+      <w:r>
+        <w:t>4800.sql</w:t>
+      </w:r>
+      <w:r>
+        <w:tab/>
+      </w:r>
+      <w:r>
+        <w:t> </w:t>
+      </w:r>
+    </w:p>
+    <w:p>
+      <w:pPr>
+        <w:jc w:val="both"/>
+      </w:pPr>
+      <w:r>
+        <w:t xml:space="preserve">You will be prompted to enter the path of the location of your HIGHWAYS software. This should be name of the directory, including disk identifier and a trailing slash character, referred to as </w:t>
+      </w:r>
+      <w:r>
+        <w:rPr>
+          <w:b/>
+        </w:rPr>
+        <w:t>&lt;</w:t>
+      </w:r>
+      <w:proofErr w:type="spellStart"/>
+      <w:r>
+        <w:rPr>
+          <w:b/>
+        </w:rPr>
+        <w:t>exor_base</w:t>
+      </w:r>
+      <w:proofErr w:type="spellEnd"/>
+      <w:r>
+        <w:rPr>
+          <w:b/>
+        </w:rPr>
+        <w:t>&gt;</w:t>
+      </w:r>
+      <w:r>
+        <w:t xml:space="preserve">. </w:t>
+      </w:r>
+    </w:p>
+    <w:p>
+      <w:pPr>
+        <w:jc w:val="both"/>
+      </w:pPr>
+      <w:r>
+        <w:t>For example, if you installed your HIGHWAYS software in a directory called EXOR on your C drive, you would enter the following when prompted.</w:t>
+      </w:r>
+    </w:p>
+    <w:p>
+      <w:pPr>
+        <w:jc w:val="both"/>
+      </w:pPr>
+      <w:r>
+        <w:t>C:\EXOR\</w:t>
+      </w:r>
+      <w:r>
+        <w:tab/>
+      </w:r>
+    </w:p>
+    <w:p>
+      <w:pPr>
+        <w:jc w:val="both"/>
+      </w:pPr>
+      <w:r>
+        <w:t>When you have supplied this value, you will be prompted to confirm that it is correct and asked whether you wish to continue.</w:t>
+      </w:r>
+    </w:p>
+    <w:p>
+      <w:pPr>
+        <w:jc w:val="both"/>
+      </w:pPr>
+      <w:r>
+        <w:t>If the value specified is not correct or does not end with a slash character, you will be given an error message and the installation script will abort. You will then need to login to SQL*PLUS again and rerun the script.</w:t>
+      </w:r>
+    </w:p>
+    <w:p>
+      <w:pPr>
+        <w:jc w:val="both"/>
+      </w:pPr>
+      <w:r>
+        <w:t xml:space="preserve">When the script has completed, all the National Street Gazetteer Manager objects and data will have been upgraded. </w:t>
+      </w:r>
+    </w:p>
+    <w:p>
+      <w:pPr>
+        <w:pStyle w:val="Heading3"/>
+        <w:tabs>
+          <w:tab w:val="left" w:pos="1080"/>
+        </w:tabs>
+        <w:ind w:left="432" w:hanging="432"/>
+        <w:rPr>
+          <w:b/>
+        </w:rPr>
+      </w:pPr>
+      <w:bookmarkStart w:id="231" w:name="_Toc20379806"/>
+      <w:r>
+        <w:rPr>
+          <w:b/>
+        </w:rPr>
+        <w:t>Checking Log Files</w:t>
+      </w:r>
+      <w:bookmarkEnd w:id="231"/>
+    </w:p>
+    <w:p>
+      <w:pPr>
+        <w:jc w:val="both"/>
+      </w:pPr>
+      <w:r>
+        <w:t>The following log files are produced in the working directory.  At the end of the upgrade, they can be viewed to check for any errors that could have occurred during the upgrade process.</w:t>
+      </w:r>
+    </w:p>
+    <w:p>
+      <w:pPr>
+        <w:spacing w:after="0"/>
+        <w:jc w:val="both"/>
+      </w:pPr>
+      <w:r>
+        <w:t>nsg</w:t>
+      </w:r>
+      <w:r>
+        <w:t>4</w:t>
+      </w:r>
+      <w:r>
+        <w:t>700_nsg480</w:t>
+      </w:r>
+      <w:r>
+        <w:t>0_1_&lt;</w:t>
+      </w:r>
+      <w:proofErr w:type="spellStart"/>
+      <w:r>
+        <w:t>date&amp;time</w:t>
+      </w:r>
+      <w:proofErr w:type="spellEnd"/>
+      <w:r>
+        <w:t>&gt;.LOG</w:t>
+      </w:r>
+    </w:p>
+    <w:p>
+      <w:pPr>
+        <w:jc w:val="both"/>
+      </w:pPr>
+      <w:r>
+        <w:t>nsg</w:t>
+      </w:r>
+      <w:r>
+        <w:t>4</w:t>
+      </w:r>
+      <w:r>
+        <w:t>700_nsg480</w:t>
+      </w:r>
+      <w:r>
+        <w:t>0_2_&lt;</w:t>
+      </w:r>
+      <w:proofErr w:type="spellStart"/>
+      <w:r>
+        <w:t>date&amp;time</w:t>
+      </w:r>
+      <w:proofErr w:type="spellEnd"/>
+      <w:r>
+        <w:t>&gt;.LOG</w:t>
+      </w:r>
+    </w:p>
+    <w:p>
+      <w:r>
+        <w:t xml:space="preserve">Please raise and attach the logs to a ticket with </w:t>
+      </w:r>
+      <w:hyperlink r:id="rId39" w:history="1">
+        <w:r>
+          <w:rPr>
+            <w:rStyle w:val="Hyperlink"/>
+          </w:rPr>
+          <w:t>http://selectservices.bentley.com</w:t>
+        </w:r>
+      </w:hyperlink>
+      <w:r>
+        <w:t xml:space="preserve"> to allow Bentley (formerly exor) support staff to verify the </w:t>
+      </w:r>
+      <w:r>
+        <w:t>upgrade</w:t>
+      </w:r>
+      <w:r>
+        <w:t xml:space="preserve"> has been successful.</w:t>
+      </w:r>
+    </w:p>
+    <w:p>
+      <w:pPr>
+        <w:pStyle w:val="Heading3"/>
+        <w:tabs>
+          <w:tab w:val="left" w:pos="1080"/>
+        </w:tabs>
+        <w:ind w:left="432" w:hanging="432"/>
+        <w:rPr>
+          <w:b/>
+        </w:rPr>
+      </w:pPr>
+      <w:bookmarkStart w:id="232" w:name="_Toc20379807"/>
+      <w:r>
+        <w:rPr>
+          <w:b/>
+        </w:rPr>
+        <w:t>Post Install/Upgrade Tasks</w:t>
+      </w:r>
+      <w:bookmarkEnd w:id="232"/>
+    </w:p>
+    <w:p>
+      <w:pPr>
+        <w:jc w:val="both"/>
+      </w:pPr>
+      <w:r>
+        <w:t xml:space="preserve">Before accessing Accidents Manager, you must check the file exor_version.txt.  </w:t>
+      </w:r>
+    </w:p>
+    <w:p>
+      <w:pPr>
+        <w:jc w:val="both"/>
+      </w:pPr>
+      <w:r>
+        <w:lastRenderedPageBreak/>
+        <w:t xml:space="preserve">This file is referenced in Windows Registry setting ‘EXOR_VERSION’ and by default can </w:t>
+      </w:r>
+      <w:proofErr w:type="gramStart"/>
+      <w:r>
+        <w:t>be located in</w:t>
+      </w:r>
+      <w:proofErr w:type="gramEnd"/>
+      <w:r>
+        <w:t xml:space="preserve"> the </w:t>
+      </w:r>
+      <w:r>
+        <w:rPr>
+          <w:b/>
+        </w:rPr>
+        <w:t>&lt;</w:t>
+      </w:r>
+      <w:proofErr w:type="spellStart"/>
+      <w:r>
+        <w:rPr>
+          <w:b/>
+        </w:rPr>
+        <w:t>exor_base</w:t>
+      </w:r>
+      <w:proofErr w:type="spellEnd"/>
+      <w:r>
+        <w:rPr>
+          <w:b/>
+        </w:rPr>
+        <w:t>&gt;</w:t>
+      </w:r>
+      <w:r>
+        <w:t>\bin directory.</w:t>
+      </w:r>
+    </w:p>
+    <w:p>
+      <w:pPr>
+        <w:jc w:val="both"/>
+      </w:pPr>
+      <w:r>
+        <w:t>Ensure that the entry for Accidents Manager is set accordingly;</w:t>
+      </w:r>
+    </w:p>
+    <w:p>
+      <w:pPr>
+        <w:jc w:val="both"/>
+        <w:rPr>
+          <w:b/>
+        </w:rPr>
+      </w:pPr>
+      <w:r>
+        <w:rPr>
+          <w:b/>
+        </w:rPr>
+        <w:t>NSG</w:t>
+      </w:r>
+      <w:r>
+        <w:rPr>
+          <w:b/>
+        </w:rPr>
+        <w:t>=4.8.0.1</w:t>
+      </w:r>
+    </w:p>
+    <w:p>
+      <w:pPr>
+        <w:jc w:val="both"/>
+        <w:rPr>
+          <w:b/>
+        </w:rPr>
       </w:pPr>
     </w:p>
     <w:sectPr>
-      <w:headerReference w:type="default" r:id="rId38"/>
-      <w:footerReference w:type="default" r:id="rId39"/>
-      <w:headerReference w:type="first" r:id="rId40"/>
+      <w:headerReference w:type="default" r:id="rId40"/>
+      <w:footerReference w:type="default" r:id="rId41"/>
+      <w:headerReference w:type="first" r:id="rId42"/>
       <w:pgSz w:w="12240" w:h="15840" w:code="1"/>
       <w:pgMar w:top="1440" w:right="1080" w:bottom="1440" w:left="1080" w:header="720" w:footer="720" w:gutter="0"/>
       <w:pgBorders w:display="firstPage" w:offsetFrom="page">
@@ -25129,7 +27651,7 @@
             <w:rPr>
               <w:noProof/>
             </w:rPr>
-            <w:t>48</w:t>
+            <w:t>52</w:t>
           </w:r>
           <w:r>
             <w:rPr>
